--- a/practice2-cacs2-nizar-documentation.docx
+++ b/practice2-cacs2-nizar-documentation.docx
@@ -2356,15 +2356,17 @@
         <w:ind w:left="666" w:right="471"/>
         <w:jc w:val="both"/>
         <w:rPr>
-          <w:rFonts w:ascii="S hne;ui-sans-serif;system-ui;a" w:hAnsi="S hne;ui-sans-serif;system-ui;a"/>
-          <w:color w:val="111111"/>
-          <w:lang w:val="en-US"/>
-        </w:rPr>
-      </w:pPr>
-      <w:r>
-        <w:rPr>
-          <w:rFonts w:ascii="S hne;ui-sans-serif;system-ui;a" w:hAnsi="S hne;ui-sans-serif;system-ui;a"/>
-          <w:color w:val="111111"/>
+          <w:rFonts w:asciiTheme="minorHAnsi" w:hAnsiTheme="minorHAnsi" w:cstheme="minorHAnsi"/>
+          <w:sz w:val="22"/>
+          <w:szCs w:val="22"/>
+          <w:lang w:val="en-US"/>
+        </w:rPr>
+      </w:pPr>
+      <w:r>
+        <w:rPr>
+          <w:rFonts w:asciiTheme="minorHAnsi" w:hAnsiTheme="minorHAnsi" w:cstheme="minorHAnsi"/>
+          <w:sz w:val="22"/>
+          <w:szCs w:val="22"/>
           <w:lang w:val="en-US"/>
         </w:rPr>
         <w:t xml:space="preserve">While searching for ways to work with images in C++, we came across the </w:t>
@@ -2372,8 +2374,9 @@
       <w:proofErr w:type="spellStart"/>
       <w:r>
         <w:rPr>
-          <w:rFonts w:ascii="S hne;ui-sans-serif;system-ui;a" w:hAnsi="S hne;ui-sans-serif;system-ui;a"/>
-          <w:color w:val="111111"/>
+          <w:rFonts w:asciiTheme="minorHAnsi" w:hAnsiTheme="minorHAnsi" w:cstheme="minorHAnsi"/>
+          <w:sz w:val="22"/>
+          <w:szCs w:val="22"/>
           <w:lang w:val="en-US"/>
         </w:rPr>
         <w:t>Magick</w:t>
@@ -2381,8 +2384,9 @@
       <w:proofErr w:type="spellEnd"/>
       <w:r>
         <w:rPr>
-          <w:rFonts w:ascii="S hne;ui-sans-serif;system-ui;a" w:hAnsi="S hne;ui-sans-serif;system-ui;a"/>
-          <w:color w:val="111111"/>
+          <w:rFonts w:asciiTheme="minorHAnsi" w:hAnsiTheme="minorHAnsi" w:cstheme="minorHAnsi"/>
+          <w:sz w:val="22"/>
+          <w:szCs w:val="22"/>
           <w:lang w:val="en-US"/>
         </w:rPr>
         <w:t xml:space="preserve">++ library, which processes images and has a plethora of functions related to them. </w:t>
@@ -2390,8 +2394,9 @@
       <w:proofErr w:type="spellStart"/>
       <w:r>
         <w:rPr>
-          <w:rFonts w:ascii="S hne;ui-sans-serif;system-ui;a" w:hAnsi="S hne;ui-sans-serif;system-ui;a"/>
-          <w:color w:val="111111"/>
+          <w:rFonts w:asciiTheme="minorHAnsi" w:hAnsiTheme="minorHAnsi" w:cstheme="minorHAnsi"/>
+          <w:sz w:val="22"/>
+          <w:szCs w:val="22"/>
           <w:lang w:val="en-US"/>
         </w:rPr>
         <w:t>Magick</w:t>
@@ -2399,8 +2404,9 @@
       <w:proofErr w:type="spellEnd"/>
       <w:r>
         <w:rPr>
-          <w:rFonts w:ascii="S hne;ui-sans-serif;system-ui;a" w:hAnsi="S hne;ui-sans-serif;system-ui;a"/>
-          <w:color w:val="111111"/>
+          <w:rFonts w:asciiTheme="minorHAnsi" w:hAnsiTheme="minorHAnsi" w:cstheme="minorHAnsi"/>
+          <w:sz w:val="22"/>
+          <w:szCs w:val="22"/>
           <w:lang w:val="en-US"/>
         </w:rPr>
         <w:t xml:space="preserve">++ is a C++ library used by several projects such as Gimp, Octave, and various GNU Linux operating system families; it's generally quite common. We found an object-oriented image processor that's very easy to manage and has a comprehensive API. The part that interests us is the Image class, one of its attributes being Pixels, which acts like a pixel map accessed by row and column. Each of these pixels contains a </w:t>
@@ -2408,8 +2414,9 @@
       <w:proofErr w:type="spellStart"/>
       <w:r>
         <w:rPr>
-          <w:rFonts w:ascii="S hne;ui-sans-serif;system-ui;a" w:hAnsi="S hne;ui-sans-serif;system-ui;a"/>
-          <w:color w:val="111111"/>
+          <w:rFonts w:asciiTheme="minorHAnsi" w:hAnsiTheme="minorHAnsi" w:cstheme="minorHAnsi"/>
+          <w:sz w:val="22"/>
+          <w:szCs w:val="22"/>
           <w:lang w:val="en-US"/>
         </w:rPr>
         <w:t>PixelPacket</w:t>
@@ -2417,8 +2424,9 @@
       <w:proofErr w:type="spellEnd"/>
       <w:r>
         <w:rPr>
-          <w:rFonts w:ascii="S hne;ui-sans-serif;system-ui;a" w:hAnsi="S hne;ui-sans-serif;system-ui;a"/>
-          <w:color w:val="111111"/>
+          <w:rFonts w:asciiTheme="minorHAnsi" w:hAnsiTheme="minorHAnsi" w:cstheme="minorHAnsi"/>
+          <w:sz w:val="22"/>
+          <w:szCs w:val="22"/>
           <w:lang w:val="en-US"/>
         </w:rPr>
         <w:t xml:space="preserve"> which has three numbers in percentage (from 0 to 1) representing the amount of red, green, and blue required to achieve that RGB color. The Image class allows for direct reading from a file and writing to save the image we've worked on. The scope of the library extends much further, especially in the STL Algorithms, offering a myriad of useful functions for image processing such as applying a color filter, resizing, calculating the average color of a pixel block, etc. However, these are not of interest to us for this project.</w:t>
@@ -2433,6 +2441,8 @@
         <w:rPr>
           <w:rFonts w:ascii="S hne;ui-sans-serif;system-ui;a" w:hAnsi="S hne;ui-sans-serif;system-ui;a"/>
           <w:color w:val="111111"/>
+          <w:sz w:val="22"/>
+          <w:szCs w:val="22"/>
           <w:lang w:val="en-US"/>
         </w:rPr>
       </w:pPr>
@@ -2444,6 +2454,8 @@
         <w:ind w:left="666" w:right="471"/>
         <w:jc w:val="both"/>
         <w:rPr>
+          <w:sz w:val="22"/>
+          <w:szCs w:val="22"/>
           <w:lang w:val="en-US"/>
         </w:rPr>
       </w:pPr>
@@ -2451,6 +2463,8 @@
         <w:rPr>
           <w:rFonts w:asciiTheme="minorHAnsi" w:hAnsiTheme="minorHAnsi" w:cstheme="minorHAnsi"/>
           <w:color w:val="111111"/>
+          <w:sz w:val="22"/>
+          <w:szCs w:val="22"/>
           <w:lang w:val="en-US"/>
         </w:rPr>
         <w:t xml:space="preserve">In our quest to handle images using C++, we stumbled upon the </w:t>
@@ -2460,6 +2474,8 @@
         <w:rPr>
           <w:rFonts w:asciiTheme="minorHAnsi" w:hAnsiTheme="minorHAnsi" w:cstheme="minorHAnsi"/>
           <w:color w:val="111111"/>
+          <w:sz w:val="22"/>
+          <w:szCs w:val="22"/>
           <w:lang w:val="en-US"/>
         </w:rPr>
         <w:t>Magick</w:t>
@@ -2469,6 +2485,8 @@
         <w:rPr>
           <w:rFonts w:asciiTheme="minorHAnsi" w:hAnsiTheme="minorHAnsi" w:cstheme="minorHAnsi"/>
           <w:color w:val="111111"/>
+          <w:sz w:val="22"/>
+          <w:szCs w:val="22"/>
           <w:lang w:val="en-US"/>
         </w:rPr>
         <w:t xml:space="preserve">++ library, a platform designed for image manipulation boasting numerous associated functionalities. Many projects, including Gimp, Octave, and various GNU Linux OS families, utilize </w:t>
@@ -2478,6 +2496,8 @@
         <w:rPr>
           <w:rFonts w:asciiTheme="minorHAnsi" w:hAnsiTheme="minorHAnsi" w:cstheme="minorHAnsi"/>
           <w:color w:val="111111"/>
+          <w:sz w:val="22"/>
+          <w:szCs w:val="22"/>
           <w:lang w:val="en-US"/>
         </w:rPr>
         <w:t>Magick</w:t>
@@ -2487,6 +2507,8 @@
         <w:rPr>
           <w:rFonts w:asciiTheme="minorHAnsi" w:hAnsiTheme="minorHAnsi" w:cstheme="minorHAnsi"/>
           <w:color w:val="111111"/>
+          <w:sz w:val="22"/>
+          <w:szCs w:val="22"/>
           <w:lang w:val="en-US"/>
         </w:rPr>
         <w:t xml:space="preserve">++, attesting to its widespread adoption. We discovered a user-friendly, object-centric image processing system equipped with an extensive API. Our primary focus was the Image class within the library. One key attribute of this class is Pixels, functioning as a pixel grid accessible by rows and columns. Each pixel houses a </w:t>
@@ -2496,6 +2518,8 @@
         <w:rPr>
           <w:rFonts w:asciiTheme="minorHAnsi" w:hAnsiTheme="minorHAnsi" w:cstheme="minorHAnsi"/>
           <w:color w:val="111111"/>
+          <w:sz w:val="22"/>
+          <w:szCs w:val="22"/>
           <w:lang w:val="en-US"/>
         </w:rPr>
         <w:t>PixelPacket</w:t>
@@ -2505,91 +2529,20 @@
         <w:rPr>
           <w:rFonts w:asciiTheme="minorHAnsi" w:hAnsiTheme="minorHAnsi" w:cstheme="minorHAnsi"/>
           <w:color w:val="111111"/>
+          <w:sz w:val="22"/>
+          <w:szCs w:val="22"/>
           <w:lang w:val="en-US"/>
         </w:rPr>
         <w:t xml:space="preserve">, comprising three percentage-based values (ranging from 0 to 1) that depict the requisite red, green, and blue components for the desired RGB shade. The Image class facilitates direct file reading and saving of the manipulated </w:t>
       </w:r>
       <w:r>
         <w:rPr>
-          <w:lang w:val="en-US"/>
-        </w:rPr>
-        <w:t>image. While the library's reach spans much broader, especially within the STL Algorithms, showcasing a vast array of image processing tools like color filter applications, resizing, and average color computation for a pixel cluster, these aspect</w:t>
-      </w:r>
-      <w:r>
-        <w:t xml:space="preserve">s </w:t>
-      </w:r>
-      <w:r>
-        <w:rPr>
-          <w:lang w:val="en-US"/>
-        </w:rPr>
-        <w:t>remain outside our current project's purview</w:t>
-      </w:r>
-    </w:p>
-    <w:p>
-      <w:pPr>
-        <w:pStyle w:val="Textoindependiente"/>
-        <w:spacing w:before="177" w:line="259" w:lineRule="auto"/>
-        <w:ind w:left="0" w:right="471"/>
-        <w:jc w:val="both"/>
-        <w:rPr>
-          <w:lang w:val="en-US"/>
-        </w:rPr>
-      </w:pPr>
-    </w:p>
-    <w:p>
-      <w:pPr>
-        <w:pStyle w:val="Textoindependiente"/>
-        <w:spacing w:before="177" w:line="259" w:lineRule="auto"/>
-        <w:ind w:left="0" w:right="471"/>
-        <w:jc w:val="both"/>
-        <w:rPr>
-          <w:lang w:val="en-US"/>
-        </w:rPr>
-      </w:pPr>
-    </w:p>
-    <w:p>
-      <w:pPr>
-        <w:pStyle w:val="Textoindependiente"/>
-        <w:spacing w:before="177" w:line="259" w:lineRule="auto"/>
-        <w:ind w:left="0" w:right="471"/>
-        <w:jc w:val="both"/>
-        <w:rPr>
-          <w:lang w:val="en-US"/>
-        </w:rPr>
-      </w:pPr>
-    </w:p>
-    <w:p>
-      <w:pPr>
-        <w:pStyle w:val="Textoindependiente"/>
-        <w:spacing w:before="177" w:line="259" w:lineRule="auto"/>
-        <w:ind w:left="0" w:right="471"/>
-        <w:jc w:val="both"/>
-        <w:rPr>
-          <w:lang w:val="en-US"/>
-        </w:rPr>
-      </w:pPr>
-    </w:p>
-    <w:p>
-      <w:pPr>
-        <w:pStyle w:val="Textoindependiente"/>
-        <w:spacing w:before="177" w:line="259" w:lineRule="auto"/>
-        <w:ind w:left="0" w:right="471"/>
-        <w:jc w:val="both"/>
-        <w:rPr>
-          <w:lang w:val="en-US"/>
-        </w:rPr>
-      </w:pPr>
-    </w:p>
-    <w:p>
-      <w:pPr>
-        <w:pStyle w:val="Textoindependiente"/>
-        <w:spacing w:before="177" w:line="259" w:lineRule="auto"/>
-        <w:ind w:left="0" w:right="471"/>
-        <w:jc w:val="both"/>
-        <w:rPr>
-          <w:lang w:val="en-US"/>
-        </w:rPr>
-      </w:pPr>
+          <w:sz w:val="22"/>
+          <w:szCs w:val="22"/>
+          <w:lang w:val="en-US"/>
+        </w:rPr>
+        <w:t>image. While the library's reach spans much broader, especially within the STL Algorithms, showcasing a vast array of image processing tools like color filter applications, resizing, and average color computation for a pixel cluster, these aspects remain outside our current project's purview</w:t>
+      </w:r>
     </w:p>
     <w:p>
       <w:pPr>
@@ -2678,11 +2631,15 @@
         <w:ind w:right="899"/>
         <w:jc w:val="both"/>
         <w:rPr>
-          <w:lang w:val="en-US"/>
-        </w:rPr>
-      </w:pPr>
-      <w:r>
-        <w:rPr>
+          <w:sz w:val="22"/>
+          <w:szCs w:val="22"/>
+          <w:lang w:val="en-US"/>
+        </w:rPr>
+      </w:pPr>
+      <w:r>
+        <w:rPr>
+          <w:sz w:val="22"/>
+          <w:szCs w:val="22"/>
           <w:lang w:val="en-US"/>
         </w:rPr>
         <w:t>Here are the commands we used:</w:t>
@@ -2695,11 +2652,15 @@
         <w:ind w:right="899"/>
         <w:jc w:val="both"/>
         <w:rPr>
-          <w:lang w:val="en-US"/>
-        </w:rPr>
-      </w:pPr>
-      <w:r>
-        <w:rPr>
+          <w:sz w:val="22"/>
+          <w:szCs w:val="22"/>
+          <w:lang w:val="en-US"/>
+        </w:rPr>
+      </w:pPr>
+      <w:r>
+        <w:rPr>
+          <w:sz w:val="22"/>
+          <w:szCs w:val="22"/>
           <w:lang w:val="en-US"/>
         </w:rPr>
         <w:t xml:space="preserve">$ apt-cache search dev | grep </w:t>
@@ -2707,6 +2668,8 @@
       <w:proofErr w:type="spellStart"/>
       <w:r>
         <w:rPr>
+          <w:sz w:val="22"/>
+          <w:szCs w:val="22"/>
           <w:lang w:val="en-US"/>
         </w:rPr>
         <w:t>magick</w:t>
@@ -2714,6 +2677,8 @@
       <w:proofErr w:type="spellEnd"/>
       <w:r>
         <w:rPr>
+          <w:sz w:val="22"/>
+          <w:szCs w:val="22"/>
           <w:lang w:val="en-US"/>
         </w:rPr>
         <w:t xml:space="preserve"> // verifies the package's existence</w:t>
@@ -2726,11 +2691,15 @@
         <w:ind w:right="899"/>
         <w:jc w:val="both"/>
         <w:rPr>
-          <w:lang w:val="en-US"/>
-        </w:rPr>
-      </w:pPr>
-      <w:r>
-        <w:rPr>
+          <w:sz w:val="22"/>
+          <w:szCs w:val="22"/>
+          <w:lang w:val="en-US"/>
+        </w:rPr>
+      </w:pPr>
+      <w:r>
+        <w:rPr>
+          <w:sz w:val="22"/>
+          <w:szCs w:val="22"/>
           <w:lang w:val="en-US"/>
         </w:rPr>
         <w:t xml:space="preserve">$ </w:t>
@@ -2738,6 +2707,8 @@
       <w:proofErr w:type="spellStart"/>
       <w:r>
         <w:rPr>
+          <w:sz w:val="22"/>
+          <w:szCs w:val="22"/>
           <w:lang w:val="en-US"/>
         </w:rPr>
         <w:t>sudo</w:t>
@@ -2745,6 +2716,8 @@
       <w:proofErr w:type="spellEnd"/>
       <w:r>
         <w:rPr>
+          <w:sz w:val="22"/>
+          <w:szCs w:val="22"/>
           <w:lang w:val="en-US"/>
         </w:rPr>
         <w:t xml:space="preserve"> apt-get install </w:t>
@@ -2752,6 +2725,8 @@
       <w:proofErr w:type="spellStart"/>
       <w:r>
         <w:rPr>
+          <w:sz w:val="22"/>
+          <w:szCs w:val="22"/>
           <w:lang w:val="en-US"/>
         </w:rPr>
         <w:t>libmagick</w:t>
@@ -2759,6 +2734,8 @@
       <w:proofErr w:type="spellEnd"/>
       <w:r>
         <w:rPr>
+          <w:sz w:val="22"/>
+          <w:szCs w:val="22"/>
           <w:lang w:val="en-US"/>
         </w:rPr>
         <w:t>++-dev // procures the package</w:t>
@@ -2771,11 +2748,15 @@
         <w:ind w:right="899"/>
         <w:jc w:val="both"/>
         <w:rPr>
-          <w:lang w:val="en-US"/>
-        </w:rPr>
-      </w:pPr>
-      <w:r>
-        <w:rPr>
+          <w:sz w:val="22"/>
+          <w:szCs w:val="22"/>
+          <w:lang w:val="en-US"/>
+        </w:rPr>
+      </w:pPr>
+      <w:r>
+        <w:rPr>
+          <w:sz w:val="22"/>
+          <w:szCs w:val="22"/>
           <w:lang w:val="en-US"/>
         </w:rPr>
         <w:t xml:space="preserve">$ </w:t>
@@ -2783,6 +2764,8 @@
       <w:proofErr w:type="spellStart"/>
       <w:r>
         <w:rPr>
+          <w:sz w:val="22"/>
+          <w:szCs w:val="22"/>
           <w:lang w:val="en-US"/>
         </w:rPr>
         <w:t>sudo</w:t>
@@ -2790,6 +2773,8 @@
       <w:proofErr w:type="spellEnd"/>
       <w:r>
         <w:rPr>
+          <w:sz w:val="22"/>
+          <w:szCs w:val="22"/>
           <w:lang w:val="en-US"/>
         </w:rPr>
         <w:t xml:space="preserve"> apt-get install libgraphicsmagick1-dev // fetches a vital library (dependencies)</w:t>
@@ -2802,11 +2787,15 @@
         <w:ind w:right="899"/>
         <w:jc w:val="both"/>
         <w:rPr>
-          <w:lang w:val="en-US"/>
-        </w:rPr>
-      </w:pPr>
-      <w:r>
-        <w:rPr>
+          <w:sz w:val="22"/>
+          <w:szCs w:val="22"/>
+          <w:lang w:val="en-US"/>
+        </w:rPr>
+      </w:pPr>
+      <w:r>
+        <w:rPr>
+          <w:sz w:val="22"/>
+          <w:szCs w:val="22"/>
           <w:lang w:val="en-US"/>
         </w:rPr>
         <w:t xml:space="preserve">Using the above instructions, I deployed </w:t>
@@ -2814,6 +2803,8 @@
       <w:proofErr w:type="spellStart"/>
       <w:r>
         <w:rPr>
+          <w:sz w:val="22"/>
+          <w:szCs w:val="22"/>
           <w:lang w:val="en-US"/>
         </w:rPr>
         <w:t>Magick</w:t>
@@ -2821,6 +2812,8 @@
       <w:proofErr w:type="spellEnd"/>
       <w:r>
         <w:rPr>
+          <w:sz w:val="22"/>
+          <w:szCs w:val="22"/>
           <w:lang w:val="en-US"/>
         </w:rPr>
         <w:t>++ and discerned the command to execute the code.</w:t>
@@ -2833,11 +2826,15 @@
         <w:ind w:right="899"/>
         <w:jc w:val="both"/>
         <w:rPr>
-          <w:lang w:val="en-US"/>
-        </w:rPr>
-      </w:pPr>
-      <w:r>
-        <w:rPr>
+          <w:sz w:val="22"/>
+          <w:szCs w:val="22"/>
+          <w:lang w:val="en-US"/>
+        </w:rPr>
+      </w:pPr>
+      <w:r>
+        <w:rPr>
+          <w:sz w:val="22"/>
+          <w:szCs w:val="22"/>
           <w:lang w:val="en-US"/>
         </w:rPr>
         <w:t xml:space="preserve">$ g++ </w:t>
@@ -2845,6 +2842,8 @@
       <w:proofErr w:type="spellStart"/>
       <w:r>
         <w:rPr>
+          <w:sz w:val="22"/>
+          <w:szCs w:val="22"/>
           <w:lang w:val="en-US"/>
         </w:rPr>
         <w:t>Magick</w:t>
@@ -2852,6 +2851,8 @@
       <w:proofErr w:type="spellEnd"/>
       <w:r>
         <w:rPr>
+          <w:sz w:val="22"/>
+          <w:szCs w:val="22"/>
           <w:lang w:val="en-US"/>
         </w:rPr>
         <w:t>++-config --</w:t>
@@ -2859,6 +2860,8 @@
       <w:proofErr w:type="spellStart"/>
       <w:r>
         <w:rPr>
+          <w:sz w:val="22"/>
+          <w:szCs w:val="22"/>
           <w:lang w:val="en-US"/>
         </w:rPr>
         <w:t>cxxflags</w:t>
@@ -2866,6 +2869,8 @@
       <w:proofErr w:type="spellEnd"/>
       <w:r>
         <w:rPr>
+          <w:sz w:val="22"/>
+          <w:szCs w:val="22"/>
           <w:lang w:val="en-US"/>
         </w:rPr>
         <w:t xml:space="preserve"> --</w:t>
@@ -2873,6 +2878,8 @@
       <w:proofErr w:type="spellStart"/>
       <w:r>
         <w:rPr>
+          <w:sz w:val="22"/>
+          <w:szCs w:val="22"/>
           <w:lang w:val="en-US"/>
         </w:rPr>
         <w:t>cppflags</w:t>
@@ -2880,25 +2887,17 @@
       <w:proofErr w:type="spellEnd"/>
       <w:r>
         <w:rPr>
-          <w:lang w:val="en-US"/>
-        </w:rPr>
-        <w:t xml:space="preserve">  </w:t>
-      </w:r>
-      <w:r>
-        <w:rPr>
-          <w:lang w:val="en-US"/>
-        </w:rPr>
-        <w:t>&lt;Program_Name&gt;</w:t>
-      </w:r>
-      <w:r>
-        <w:rPr>
-          <w:lang w:val="en-US"/>
-        </w:rPr>
-        <w:t>.</w:t>
+          <w:sz w:val="22"/>
+          <w:szCs w:val="22"/>
+          <w:lang w:val="en-US"/>
+        </w:rPr>
+        <w:t xml:space="preserve">  &lt;Program_Name&gt;.</w:t>
       </w:r>
       <w:proofErr w:type="spellStart"/>
       <w:r>
         <w:rPr>
+          <w:sz w:val="22"/>
+          <w:szCs w:val="22"/>
           <w:lang w:val="en-US"/>
         </w:rPr>
         <w:t>cpp</w:t>
@@ -2906,19 +2905,17 @@
       <w:proofErr w:type="spellEnd"/>
       <w:r>
         <w:rPr>
-          <w:lang w:val="en-US"/>
-        </w:rPr>
-        <w:t xml:space="preserve"> </w:t>
-      </w:r>
-      <w:r>
-        <w:rPr>
-          <w:lang w:val="en-US"/>
-        </w:rPr>
-        <w:t>-o &lt;</w:t>
+          <w:sz w:val="22"/>
+          <w:szCs w:val="22"/>
+          <w:lang w:val="en-US"/>
+        </w:rPr>
+        <w:t xml:space="preserve"> -o &lt;</w:t>
       </w:r>
       <w:proofErr w:type="spellStart"/>
       <w:r>
         <w:rPr>
+          <w:sz w:val="22"/>
+          <w:szCs w:val="22"/>
           <w:lang w:val="en-US"/>
         </w:rPr>
         <w:t>Executable_name</w:t>
@@ -2926,6 +2923,8 @@
       <w:proofErr w:type="spellEnd"/>
       <w:r>
         <w:rPr>
+          <w:sz w:val="22"/>
+          <w:szCs w:val="22"/>
           <w:lang w:val="en-US"/>
         </w:rPr>
         <w:t xml:space="preserve">&gt; </w:t>
@@ -2933,6 +2932,8 @@
       <w:proofErr w:type="spellStart"/>
       <w:r>
         <w:rPr>
+          <w:sz w:val="22"/>
+          <w:szCs w:val="22"/>
           <w:lang w:val="en-US"/>
         </w:rPr>
         <w:t>Magick</w:t>
@@ -2940,6 +2941,8 @@
       <w:proofErr w:type="spellEnd"/>
       <w:r>
         <w:rPr>
+          <w:sz w:val="22"/>
+          <w:szCs w:val="22"/>
           <w:lang w:val="en-US"/>
         </w:rPr>
         <w:t>++-config --</w:t>
@@ -2947,6 +2950,8 @@
       <w:proofErr w:type="spellStart"/>
       <w:r>
         <w:rPr>
+          <w:sz w:val="22"/>
+          <w:szCs w:val="22"/>
           <w:lang w:val="en-US"/>
         </w:rPr>
         <w:t>ldflags</w:t>
@@ -2954,6 +2959,8 @@
       <w:proofErr w:type="spellEnd"/>
       <w:r>
         <w:rPr>
+          <w:sz w:val="22"/>
+          <w:szCs w:val="22"/>
           <w:lang w:val="en-US"/>
         </w:rPr>
         <w:t xml:space="preserve"> --libs</w:t>
@@ -2966,11 +2973,15 @@
         <w:ind w:right="899"/>
         <w:jc w:val="both"/>
         <w:rPr>
-          <w:lang w:val="en-US"/>
-        </w:rPr>
-      </w:pPr>
-      <w:r>
-        <w:rPr>
+          <w:sz w:val="22"/>
+          <w:szCs w:val="22"/>
+          <w:lang w:val="en-US"/>
+        </w:rPr>
+      </w:pPr>
+      <w:r>
+        <w:rPr>
+          <w:sz w:val="22"/>
+          <w:szCs w:val="22"/>
           <w:lang w:val="en-US"/>
         </w:rPr>
         <w:t xml:space="preserve">Diving into the </w:t>
@@ -2978,6 +2989,8 @@
       <w:proofErr w:type="spellStart"/>
       <w:r>
         <w:rPr>
+          <w:sz w:val="22"/>
+          <w:szCs w:val="22"/>
           <w:lang w:val="en-US"/>
         </w:rPr>
         <w:t>Magick</w:t>
@@ -2985,6 +2998,8 @@
       <w:proofErr w:type="spellEnd"/>
       <w:r>
         <w:rPr>
+          <w:sz w:val="22"/>
+          <w:szCs w:val="22"/>
           <w:lang w:val="en-US"/>
         </w:rPr>
         <w:t xml:space="preserve">++ API, and gleaning knowledge from the sparse and somewhat muddled samples they offered, we crafted our debut "application" – a simple tool opening an image and resaving it with an altered title. We discerned that </w:t>
@@ -2992,6 +3007,8 @@
       <w:proofErr w:type="spellStart"/>
       <w:r>
         <w:rPr>
+          <w:sz w:val="22"/>
+          <w:szCs w:val="22"/>
           <w:lang w:val="en-US"/>
         </w:rPr>
         <w:t>Magick</w:t>
@@ -2999,6 +3016,8 @@
       <w:proofErr w:type="spellEnd"/>
       <w:r>
         <w:rPr>
+          <w:sz w:val="22"/>
+          <w:szCs w:val="22"/>
           <w:lang w:val="en-US"/>
         </w:rPr>
         <w:t>++ possesses an "Image" class dedicated to image-related tasks. Our sole focus was the image-loading functionality this class presented, facilitating immediate image editing. Given our unambiguous objective centered on color manipulation, our endeavors were anchored around two primary classes: "Image" and "</w:t>
@@ -3006,6 +3025,8 @@
       <w:proofErr w:type="spellStart"/>
       <w:r>
         <w:rPr>
+          <w:sz w:val="22"/>
+          <w:szCs w:val="22"/>
           <w:lang w:val="en-US"/>
         </w:rPr>
         <w:t>ColorRGB</w:t>
@@ -3013,6 +3034,8 @@
       <w:proofErr w:type="spellEnd"/>
       <w:r>
         <w:rPr>
+          <w:sz w:val="22"/>
+          <w:szCs w:val="22"/>
           <w:lang w:val="en-US"/>
         </w:rPr>
         <w:t>". The former allowed pixel interaction, while the latter facilitated color management.</w:t>
@@ -3317,11 +3340,15 @@
         <w:spacing w:before="200"/>
         <w:ind w:left="666"/>
         <w:rPr>
-          <w:lang w:val="en-US"/>
-        </w:rPr>
-      </w:pPr>
-      <w:r>
-        <w:rPr>
+          <w:sz w:val="22"/>
+          <w:szCs w:val="22"/>
+          <w:lang w:val="en-US"/>
+        </w:rPr>
+      </w:pPr>
+      <w:r>
+        <w:rPr>
+          <w:sz w:val="22"/>
+          <w:szCs w:val="22"/>
           <w:lang w:val="en-US"/>
         </w:rPr>
         <w:t>Main Function: First, the code evaluates the count of arguments, initializes "</w:t>
@@ -3329,6 +3356,8 @@
       <w:proofErr w:type="spellStart"/>
       <w:r>
         <w:rPr>
+          <w:sz w:val="22"/>
+          <w:szCs w:val="22"/>
           <w:lang w:val="en-US"/>
         </w:rPr>
         <w:t>Magick</w:t>
@@ -3336,6 +3365,8 @@
       <w:proofErr w:type="spellEnd"/>
       <w:r>
         <w:rPr>
+          <w:sz w:val="22"/>
+          <w:szCs w:val="22"/>
           <w:lang w:val="en-US"/>
         </w:rPr>
         <w:t xml:space="preserve">++" for image operations, and captures the pixel count intended for our enlarged pixel (this input is given as an argument). Following this setup, an introductory "for" loop processes the </w:t>
@@ -3343,6 +3374,8 @@
       <w:proofErr w:type="spellStart"/>
       <w:r>
         <w:rPr>
+          <w:sz w:val="22"/>
+          <w:szCs w:val="22"/>
           <w:lang w:val="en-US"/>
         </w:rPr>
         <w:t>InputFile</w:t>
@@ -3350,6 +3383,8 @@
       <w:proofErr w:type="spellEnd"/>
       <w:r>
         <w:rPr>
+          <w:sz w:val="22"/>
+          <w:szCs w:val="22"/>
           <w:lang w:val="en-US"/>
         </w:rPr>
         <w:t>/</w:t>
@@ -3357,6 +3392,8 @@
       <w:proofErr w:type="spellStart"/>
       <w:r>
         <w:rPr>
+          <w:sz w:val="22"/>
+          <w:szCs w:val="22"/>
           <w:lang w:val="en-US"/>
         </w:rPr>
         <w:t>OutputFile</w:t>
@@ -3364,6 +3401,8 @@
       <w:proofErr w:type="spellEnd"/>
       <w:r>
         <w:rPr>
+          <w:sz w:val="22"/>
+          <w:szCs w:val="22"/>
           <w:lang w:val="en-US"/>
         </w:rPr>
         <w:t xml:space="preserve"> combinations, ensuring arguments appear in pairs; solo pairs aren't processed. Utilizing "Image imagen(</w:t>
@@ -3371,6 +3410,8 @@
       <w:proofErr w:type="spellStart"/>
       <w:r>
         <w:rPr>
+          <w:sz w:val="22"/>
+          <w:szCs w:val="22"/>
           <w:lang w:val="en-US"/>
         </w:rPr>
         <w:t>input_file_name</w:t>
@@ -3378,6 +3419,8 @@
       <w:proofErr w:type="spellEnd"/>
       <w:r>
         <w:rPr>
+          <w:sz w:val="22"/>
+          <w:szCs w:val="22"/>
           <w:lang w:val="en-US"/>
         </w:rPr>
         <w:t xml:space="preserve">)", the image is loaded, employing the Image constructor from the </w:t>
@@ -3385,6 +3428,8 @@
       <w:proofErr w:type="spellStart"/>
       <w:r>
         <w:rPr>
+          <w:sz w:val="22"/>
+          <w:szCs w:val="22"/>
           <w:lang w:val="en-US"/>
         </w:rPr>
         <w:t>Magick</w:t>
@@ -3392,6 +3437,8 @@
       <w:proofErr w:type="spellEnd"/>
       <w:r>
         <w:rPr>
+          <w:sz w:val="22"/>
+          <w:szCs w:val="22"/>
           <w:lang w:val="en-US"/>
         </w:rPr>
         <w:t>++ toolkit. Subsequently, the image's dimensions are recorded. Next, dual nested "for" loops are employed to scan the image comprehensively, invoking 'subsector' with the image, its boundaries, and the pixel size for each enlarged pixel (henceforth termed '</w:t>
@@ -3399,6 +3446,8 @@
       <w:proofErr w:type="spellStart"/>
       <w:r>
         <w:rPr>
+          <w:sz w:val="22"/>
+          <w:szCs w:val="22"/>
           <w:lang w:val="en-US"/>
         </w:rPr>
         <w:t>tamBigPix</w:t>
@@ -3406,6 +3455,8 @@
       <w:proofErr w:type="spellEnd"/>
       <w:r>
         <w:rPr>
+          <w:sz w:val="22"/>
+          <w:szCs w:val="22"/>
           <w:lang w:val="en-US"/>
         </w:rPr>
         <w:t>'). Upon loop completion, the image is saved using the designated name via "</w:t>
@@ -3413,6 +3464,8 @@
       <w:proofErr w:type="spellStart"/>
       <w:r>
         <w:rPr>
+          <w:sz w:val="22"/>
+          <w:szCs w:val="22"/>
           <w:lang w:val="en-US"/>
         </w:rPr>
         <w:t>imagen.write</w:t>
@@ -3420,6 +3473,8 @@
       <w:proofErr w:type="spellEnd"/>
       <w:r>
         <w:rPr>
+          <w:sz w:val="22"/>
+          <w:szCs w:val="22"/>
           <w:lang w:val="en-US"/>
         </w:rPr>
         <w:t>(</w:t>
@@ -3427,6 +3482,8 @@
       <w:proofErr w:type="spellStart"/>
       <w:r>
         <w:rPr>
+          <w:sz w:val="22"/>
+          <w:szCs w:val="22"/>
           <w:lang w:val="en-US"/>
         </w:rPr>
         <w:t>output_file_name</w:t>
@@ -3434,6 +3491,8 @@
       <w:proofErr w:type="spellEnd"/>
       <w:r>
         <w:rPr>
+          <w:sz w:val="22"/>
+          <w:szCs w:val="22"/>
           <w:lang w:val="en-US"/>
         </w:rPr>
         <w:t>)". An encompassing try/catch structure oversees image loading; if an image isn't located, the software won't halt abruptly</w:t>
@@ -3443,57 +3502,7 @@
       <w:pPr>
         <w:pStyle w:val="Textoindependiente"/>
         <w:spacing w:before="200"/>
-        <w:ind w:left="666"/>
-        <w:rPr>
-          <w:lang w:val="en-US"/>
-        </w:rPr>
-      </w:pPr>
-    </w:p>
-    <w:p>
-      <w:pPr>
-        <w:pStyle w:val="Textoindependiente"/>
-        <w:spacing w:before="200"/>
-        <w:ind w:left="666"/>
-        <w:rPr>
-          <w:lang w:val="en-US"/>
-        </w:rPr>
-      </w:pPr>
-    </w:p>
-    <w:p>
-      <w:pPr>
-        <w:pStyle w:val="Textoindependiente"/>
-        <w:spacing w:before="200"/>
-        <w:ind w:left="666"/>
-        <w:rPr>
-          <w:lang w:val="en-US"/>
-        </w:rPr>
-      </w:pPr>
-    </w:p>
-    <w:p>
-      <w:pPr>
-        <w:pStyle w:val="Textoindependiente"/>
-        <w:spacing w:before="200"/>
-        <w:ind w:left="666"/>
-        <w:rPr>
-          <w:lang w:val="en-US"/>
-        </w:rPr>
-      </w:pPr>
-    </w:p>
-    <w:p>
-      <w:pPr>
-        <w:pStyle w:val="Textoindependiente"/>
-        <w:spacing w:before="200"/>
-        <w:ind w:left="666"/>
-        <w:rPr>
-          <w:lang w:val="en-US"/>
-        </w:rPr>
-      </w:pPr>
-    </w:p>
-    <w:p>
-      <w:pPr>
-        <w:pStyle w:val="Textoindependiente"/>
-        <w:spacing w:before="200"/>
-        <w:ind w:left="666"/>
+        <w:ind w:left="0"/>
         <w:rPr>
           <w:lang w:val="en-US"/>
         </w:rPr>
@@ -3575,12 +3584,16 @@
         <w:spacing w:before="52"/>
         <w:rPr>
           <w:color w:val="111111"/>
+          <w:sz w:val="22"/>
+          <w:szCs w:val="22"/>
           <w:lang w:val="en-US"/>
         </w:rPr>
       </w:pPr>
       <w:r>
         <w:rPr>
           <w:color w:val="111111"/>
+          <w:sz w:val="22"/>
+          <w:szCs w:val="22"/>
           <w:lang w:val="en-US"/>
         </w:rPr>
         <w:t xml:space="preserve">Subsector Function: This segment is tasked with determining the mean color value of the larger pixels, subsequently painting these pixels uniformly while switching from a 256-color spectrum to a 16-color palette. Initially, it establishes variables for "r" (red), "g" (green), and "b" (blue) alongside an auxiliary </w:t>
@@ -3589,6 +3602,8 @@
       <w:r>
         <w:rPr>
           <w:color w:val="111111"/>
+          <w:sz w:val="22"/>
+          <w:szCs w:val="22"/>
           <w:lang w:val="en-US"/>
         </w:rPr>
         <w:t>ColorRGB</w:t>
@@ -3597,6 +3612,8 @@
       <w:r>
         <w:rPr>
           <w:color w:val="111111"/>
+          <w:sz w:val="22"/>
+          <w:szCs w:val="22"/>
           <w:lang w:val="en-US"/>
         </w:rPr>
         <w:t xml:space="preserve"> variable that streamlines the average computation process. Enclosed are dual nested loops that scan the subsector, their range derived from the main function and provided as an input. The values of "r", "g", and "b" are accumulated and subsequently divided by the sector's total pixel count to deduce the average. Post acquiring the mean value, the "to16Pallete" function is invoked, with its output being stored in a </w:t>
@@ -3605,6 +3622,8 @@
       <w:r>
         <w:rPr>
           <w:color w:val="111111"/>
+          <w:sz w:val="22"/>
+          <w:szCs w:val="22"/>
           <w:lang w:val="en-US"/>
         </w:rPr>
         <w:t>ColorRGB</w:t>
@@ -3613,6 +3632,8 @@
       <w:r>
         <w:rPr>
           <w:color w:val="111111"/>
+          <w:sz w:val="22"/>
+          <w:szCs w:val="22"/>
           <w:lang w:val="en-US"/>
         </w:rPr>
         <w:t>. Following this step, we determine the exact color to employ..</w:t>
@@ -3864,7 +3885,8 @@
         <w:spacing w:before="2"/>
         <w:ind w:left="0"/>
         <w:rPr>
-          <w:sz w:val="10"/>
+          <w:sz w:val="22"/>
+          <w:szCs w:val="22"/>
         </w:rPr>
       </w:pPr>
     </w:p>
@@ -3876,25 +3898,29 @@
         <w:jc w:val="both"/>
         <w:rPr>
           <w:color w:val="111111"/>
+          <w:sz w:val="22"/>
+          <w:szCs w:val="22"/>
           <w:lang w:val="en-US"/>
         </w:rPr>
       </w:pPr>
       <w:r>
         <w:rPr>
           <w:color w:val="111111"/>
-          <w:lang w:val="en-US"/>
-        </w:rPr>
-        <w:t xml:space="preserve">To16Palette Method: - Given our inability to seamlessly transition from a 256-color spectrum to a 16-color variant, we opted for an estimation. We allocated specific intervals for each hue; thus, if the computed average lands within a certain interval, the matching color from the 16-color palette is returned. These intervals hinge on the red, green, and blue (RGB) values. Within the 16-color palette, each hue utilizes 8 bits, amounting to 24 bits altogether (in contrast to the original 8 bits used to encapsulate the entire color). Consequently, each value spans from 0 to 255, as </w:t>
-      </w:r>
-      <w:proofErr w:type="spellStart"/>
+          <w:sz w:val="22"/>
+          <w:szCs w:val="22"/>
+          <w:lang w:val="en-US"/>
+        </w:rPr>
+        <w:t>To16Palette Method: - Given our inability to seamlessly transition from a 256-color spectrum to a 16-color variant, we opted for an estimation. We allocated specific intervals for each hue; thus, if the computed average lands within a certain interval, the matching color from the 16-color palette is returned. These intervals hinge on the red, green, and blue (RGB) values. Within the 16-color palette, each hue utilizes 8 bits, amounting to 24 bits altogether (in contrast to the original 8 bits used to encapsulate the entire color). Consequently, each value spans from 0 to 255, as obse</w:t>
+      </w:r>
       <w:r>
         <w:rPr>
           <w:color w:val="111111"/>
-          <w:lang w:val="en-US"/>
-        </w:rPr>
-        <w:t>obse</w:t>
-      </w:r>
-      <w:proofErr w:type="spellEnd"/>
+          <w:sz w:val="22"/>
+          <w:szCs w:val="22"/>
+          <w:lang w:val="en-US"/>
+        </w:rPr>
+        <w:t>rved</w:t>
+      </w:r>
     </w:p>
     <w:p>
       <w:pPr>
@@ -4206,7 +4232,1967 @@
       </w:r>
     </w:p>
     <w:bookmarkEnd w:id="0"/>
-    <w:p/>
+    <w:p>
+      <w:pPr>
+        <w:jc w:val="center"/>
+        <w:rPr>
+          <w:sz w:val="60"/>
+          <w:szCs w:val="60"/>
+          <w:lang w:val="en-US"/>
+        </w:rPr>
+      </w:pPr>
+      <w:r>
+        <w:rPr>
+          <w:sz w:val="60"/>
+          <w:szCs w:val="60"/>
+          <w:lang w:val="en-US"/>
+        </w:rPr>
+        <w:lastRenderedPageBreak/>
+        <w:t>Task 2.1</w:t>
+      </w:r>
+    </w:p>
+    <w:p>
+      <w:pPr>
+        <w:rPr>
+          <w:lang w:val="en-US"/>
+        </w:rPr>
+      </w:pPr>
+      <w:r>
+        <w:rPr>
+          <w:lang w:val="en-US"/>
+        </w:rPr>
+        <w:t>Given the CFG</w:t>
+      </w:r>
+      <w:r>
+        <w:rPr>
+          <w:lang w:val="en-US"/>
+        </w:rPr>
+        <w:t>s</w:t>
+      </w:r>
+      <w:r>
+        <w:rPr>
+          <w:lang w:val="en-US"/>
+        </w:rPr>
+        <w:t xml:space="preserve">, we can note that our issue is indeed parallelizable. This can be seen in the Main and in the function </w:t>
+      </w:r>
+      <w:r>
+        <w:rPr>
+          <w:lang w:val="en-US"/>
+        </w:rPr>
+        <w:t>to16Palette</w:t>
+      </w:r>
+      <w:r>
+        <w:rPr>
+          <w:lang w:val="en-US"/>
+        </w:rPr>
+        <w:t xml:space="preserve"> where we make multiple choices, and these can be executed simultaneously by parallelizing the software.</w:t>
+      </w:r>
+      <w:r>
+        <w:rPr>
+          <w:lang w:val="en-US"/>
+        </w:rPr>
+        <w:t xml:space="preserve"> In these functions, several </w:t>
+      </w:r>
+      <w:r>
+        <w:rPr>
+          <w:lang w:val="en-US"/>
+        </w:rPr>
+        <w:t>parallelizable</w:t>
+      </w:r>
+      <w:r>
+        <w:rPr>
+          <w:lang w:val="en-US"/>
+        </w:rPr>
+        <w:t xml:space="preserve"> chunks can be found in the form of </w:t>
+      </w:r>
+      <w:proofErr w:type="spellStart"/>
+      <w:r>
+        <w:rPr>
+          <w:lang w:val="en-US"/>
+        </w:rPr>
+        <w:t>concatenaded</w:t>
+      </w:r>
+      <w:proofErr w:type="spellEnd"/>
+      <w:r>
+        <w:rPr>
+          <w:lang w:val="en-US"/>
+        </w:rPr>
+        <w:t xml:space="preserve"> if, else-</w:t>
+      </w:r>
+      <w:proofErr w:type="spellStart"/>
+      <w:r>
+        <w:rPr>
+          <w:lang w:val="en-US"/>
+        </w:rPr>
+        <w:t>if,else</w:t>
+      </w:r>
+      <w:proofErr w:type="spellEnd"/>
+    </w:p>
+    <w:p>
+      <w:pPr>
+        <w:rPr>
+          <w:lang w:val="en-US"/>
+        </w:rPr>
+      </w:pPr>
+    </w:p>
+    <w:p>
+      <w:pPr>
+        <w:rPr>
+          <w:lang w:val="en-US"/>
+        </w:rPr>
+      </w:pPr>
+    </w:p>
+    <w:p>
+      <w:pPr>
+        <w:jc w:val="center"/>
+        <w:rPr>
+          <w:sz w:val="60"/>
+          <w:szCs w:val="60"/>
+          <w:lang w:val="en-US"/>
+        </w:rPr>
+      </w:pPr>
+      <w:r>
+        <w:rPr>
+          <w:sz w:val="60"/>
+          <w:szCs w:val="60"/>
+          <w:lang w:val="en-US"/>
+        </w:rPr>
+        <w:t>Task 2.2</w:t>
+      </w:r>
+    </w:p>
+    <w:p>
+      <w:pPr>
+        <w:rPr>
+          <w:lang w:val="en-US"/>
+        </w:rPr>
+      </w:pPr>
+    </w:p>
+    <w:p>
+      <w:pPr>
+        <w:rPr>
+          <w:lang w:val="en-US"/>
+        </w:rPr>
+      </w:pPr>
+    </w:p>
+    <w:p>
+      <w:pPr>
+        <w:rPr>
+          <w:b/>
+          <w:bCs/>
+          <w:sz w:val="40"/>
+          <w:szCs w:val="40"/>
+          <w:lang w:val="en-US"/>
+        </w:rPr>
+      </w:pPr>
+      <w:r>
+        <w:rPr>
+          <w:b/>
+          <w:bCs/>
+          <w:sz w:val="40"/>
+          <w:szCs w:val="40"/>
+          <w:lang w:val="en-US"/>
+        </w:rPr>
+        <w:t>Access of Read/Write to Variables</w:t>
+      </w:r>
+    </w:p>
+    <w:p>
+      <w:pPr>
+        <w:rPr>
+          <w:b/>
+          <w:bCs/>
+          <w:lang w:val="en-US"/>
+        </w:rPr>
+      </w:pPr>
+    </w:p>
+    <w:p>
+      <w:pPr>
+        <w:rPr>
+          <w:lang w:val="en-US"/>
+        </w:rPr>
+      </w:pPr>
+      <w:r>
+        <w:rPr>
+          <w:lang w:val="en-US"/>
+        </w:rPr>
+        <w:t>Most of the variables in the program are used for temporary storage or iteration:</w:t>
+      </w:r>
+    </w:p>
+    <w:p>
+      <w:pPr>
+        <w:rPr>
+          <w:lang w:val="en-US"/>
+        </w:rPr>
+      </w:pPr>
+    </w:p>
+    <w:p>
+      <w:pPr>
+        <w:rPr>
+          <w:lang w:val="en-US"/>
+        </w:rPr>
+      </w:pPr>
+      <w:r>
+        <w:rPr>
+          <w:lang w:val="en-US"/>
+        </w:rPr>
+        <w:t xml:space="preserve">-. </w:t>
+      </w:r>
+      <w:proofErr w:type="spellStart"/>
+      <w:r>
+        <w:rPr>
+          <w:b/>
+          <w:bCs/>
+          <w:lang w:val="en-US"/>
+        </w:rPr>
+        <w:t>argc</w:t>
+      </w:r>
+      <w:proofErr w:type="spellEnd"/>
+      <w:r>
+        <w:rPr>
+          <w:lang w:val="en-US"/>
+        </w:rPr>
+        <w:t xml:space="preserve"> and</w:t>
+      </w:r>
+      <w:r>
+        <w:rPr>
+          <w:b/>
+          <w:bCs/>
+          <w:lang w:val="en-US"/>
+        </w:rPr>
+        <w:t xml:space="preserve"> </w:t>
+      </w:r>
+      <w:proofErr w:type="spellStart"/>
+      <w:r>
+        <w:rPr>
+          <w:b/>
+          <w:bCs/>
+          <w:lang w:val="en-US"/>
+        </w:rPr>
+        <w:t>argv</w:t>
+      </w:r>
+      <w:proofErr w:type="spellEnd"/>
+      <w:r>
+        <w:rPr>
+          <w:lang w:val="en-US"/>
+        </w:rPr>
+        <w:t xml:space="preserve"> are parameters of the main function, providing the number of command-line arguments and their values.</w:t>
+      </w:r>
+    </w:p>
+    <w:p>
+      <w:pPr>
+        <w:rPr>
+          <w:lang w:val="en-US"/>
+        </w:rPr>
+      </w:pPr>
+      <w:r>
+        <w:rPr>
+          <w:b/>
+          <w:bCs/>
+          <w:lang w:val="en-US"/>
+        </w:rPr>
+        <w:t xml:space="preserve">-. </w:t>
+      </w:r>
+      <w:r>
+        <w:rPr>
+          <w:b/>
+          <w:bCs/>
+          <w:lang w:val="en-US"/>
+        </w:rPr>
+        <w:t xml:space="preserve">tiempoTotal_1, tiempoTotal_2, </w:t>
+      </w:r>
+      <w:proofErr w:type="spellStart"/>
+      <w:r>
+        <w:rPr>
+          <w:b/>
+          <w:bCs/>
+          <w:lang w:val="en-US"/>
+        </w:rPr>
+        <w:t>tiempoTotal</w:t>
+      </w:r>
+      <w:proofErr w:type="spellEnd"/>
+      <w:r>
+        <w:rPr>
+          <w:b/>
+          <w:bCs/>
+          <w:lang w:val="en-US"/>
+        </w:rPr>
+        <w:t>, tiempo1, and tiempo1fin</w:t>
+      </w:r>
+      <w:r>
+        <w:rPr>
+          <w:lang w:val="en-US"/>
+        </w:rPr>
+        <w:t xml:space="preserve"> are used for time measurement. They are read from and written to.</w:t>
+      </w:r>
+    </w:p>
+    <w:p>
+      <w:pPr>
+        <w:rPr>
+          <w:lang w:val="en-US"/>
+        </w:rPr>
+      </w:pPr>
+      <w:r>
+        <w:rPr>
+          <w:b/>
+          <w:bCs/>
+          <w:lang w:val="en-US"/>
+        </w:rPr>
+        <w:t xml:space="preserve">-. </w:t>
+      </w:r>
+      <w:proofErr w:type="spellStart"/>
+      <w:r>
+        <w:rPr>
+          <w:b/>
+          <w:bCs/>
+          <w:lang w:val="en-US"/>
+        </w:rPr>
+        <w:t>tamBigPix</w:t>
+      </w:r>
+      <w:proofErr w:type="spellEnd"/>
+      <w:r>
+        <w:rPr>
+          <w:lang w:val="en-US"/>
+        </w:rPr>
+        <w:t xml:space="preserve"> is read once from the command line arguments and is used throughout the </w:t>
+      </w:r>
+      <w:r>
+        <w:rPr>
+          <w:b/>
+          <w:bCs/>
+          <w:lang w:val="en-US"/>
+        </w:rPr>
+        <w:t xml:space="preserve">main </w:t>
+      </w:r>
+      <w:r>
+        <w:rPr>
+          <w:lang w:val="en-US"/>
+        </w:rPr>
+        <w:t>function.</w:t>
+      </w:r>
+    </w:p>
+    <w:p>
+      <w:pPr>
+        <w:rPr>
+          <w:lang w:val="en-US"/>
+        </w:rPr>
+      </w:pPr>
+      <w:r>
+        <w:rPr>
+          <w:b/>
+          <w:bCs/>
+          <w:lang w:val="en-US"/>
+        </w:rPr>
+        <w:t xml:space="preserve">-. </w:t>
+      </w:r>
+      <w:r>
+        <w:rPr>
+          <w:b/>
+          <w:bCs/>
+          <w:lang w:val="en-US"/>
+        </w:rPr>
+        <w:t>Image imagen</w:t>
+      </w:r>
+      <w:r>
+        <w:rPr>
+          <w:lang w:val="en-US"/>
+        </w:rPr>
+        <w:t xml:space="preserve"> represents an image object. The program reads from and writes to it.</w:t>
+      </w:r>
+    </w:p>
+    <w:p>
+      <w:pPr>
+        <w:rPr>
+          <w:lang w:val="en-US"/>
+        </w:rPr>
+      </w:pPr>
+      <w:r>
+        <w:rPr>
+          <w:lang w:val="en-US"/>
+        </w:rPr>
+        <w:t xml:space="preserve">-. </w:t>
+      </w:r>
+      <w:r>
+        <w:rPr>
+          <w:lang w:val="en-US"/>
+        </w:rPr>
+        <w:t xml:space="preserve">Variables </w:t>
+      </w:r>
+      <w:r>
+        <w:rPr>
+          <w:b/>
+          <w:bCs/>
+          <w:lang w:val="en-US"/>
+        </w:rPr>
+        <w:t>ancho</w:t>
+      </w:r>
+      <w:r>
+        <w:rPr>
+          <w:lang w:val="en-US"/>
+        </w:rPr>
+        <w:t xml:space="preserve"> and</w:t>
+      </w:r>
+      <w:r>
+        <w:rPr>
+          <w:b/>
+          <w:bCs/>
+          <w:lang w:val="en-US"/>
+        </w:rPr>
+        <w:t xml:space="preserve"> alto</w:t>
+      </w:r>
+      <w:r>
+        <w:rPr>
+          <w:lang w:val="en-US"/>
+        </w:rPr>
+        <w:t xml:space="preserve"> are used to store the image's dimensions.</w:t>
+      </w:r>
+    </w:p>
+    <w:p>
+      <w:pPr>
+        <w:rPr>
+          <w:lang w:val="en-US"/>
+        </w:rPr>
+      </w:pPr>
+      <w:r>
+        <w:rPr>
+          <w:lang w:val="en-US"/>
+        </w:rPr>
+        <w:t xml:space="preserve">-. </w:t>
+      </w:r>
+      <w:r>
+        <w:rPr>
+          <w:b/>
+          <w:bCs/>
+          <w:lang w:val="en-US"/>
+        </w:rPr>
+        <w:t xml:space="preserve">r, g, b, </w:t>
+      </w:r>
+      <w:r>
+        <w:rPr>
+          <w:lang w:val="en-US"/>
+        </w:rPr>
+        <w:t>and</w:t>
+      </w:r>
+      <w:r>
+        <w:rPr>
+          <w:b/>
+          <w:bCs/>
+          <w:lang w:val="en-US"/>
+        </w:rPr>
+        <w:t xml:space="preserve"> </w:t>
+      </w:r>
+      <w:proofErr w:type="spellStart"/>
+      <w:r>
+        <w:rPr>
+          <w:b/>
+          <w:bCs/>
+          <w:lang w:val="en-US"/>
+        </w:rPr>
+        <w:t>auxColor</w:t>
+      </w:r>
+      <w:proofErr w:type="spellEnd"/>
+      <w:r>
+        <w:rPr>
+          <w:lang w:val="en-US"/>
+        </w:rPr>
+        <w:t xml:space="preserve"> in </w:t>
+      </w:r>
+      <w:proofErr w:type="spellStart"/>
+      <w:r>
+        <w:rPr>
+          <w:b/>
+          <w:bCs/>
+          <w:lang w:val="en-US"/>
+        </w:rPr>
+        <w:t>subSector</w:t>
+      </w:r>
+      <w:proofErr w:type="spellEnd"/>
+      <w:r>
+        <w:rPr>
+          <w:lang w:val="en-US"/>
+        </w:rPr>
+        <w:t xml:space="preserve"> are accumulators. They get modified frequently.</w:t>
+      </w:r>
+    </w:p>
+    <w:p>
+      <w:pPr>
+        <w:rPr>
+          <w:lang w:val="en-US"/>
+        </w:rPr>
+      </w:pPr>
+    </w:p>
+    <w:p>
+      <w:pPr>
+        <w:rPr>
+          <w:b/>
+          <w:bCs/>
+          <w:lang w:val="en-US"/>
+        </w:rPr>
+      </w:pPr>
+      <w:r>
+        <w:rPr>
+          <w:b/>
+          <w:bCs/>
+          <w:lang w:val="en-US"/>
+        </w:rPr>
+        <w:t>Type of Variables</w:t>
+      </w:r>
+    </w:p>
+    <w:p>
+      <w:pPr>
+        <w:rPr>
+          <w:lang w:val="en-US"/>
+        </w:rPr>
+      </w:pPr>
+      <w:r>
+        <w:rPr>
+          <w:b/>
+          <w:bCs/>
+          <w:lang w:val="en-US"/>
+        </w:rPr>
+        <w:t>Large Data Matrices:</w:t>
+      </w:r>
+      <w:r>
+        <w:rPr>
+          <w:lang w:val="en-US"/>
+        </w:rPr>
+        <w:t xml:space="preserve"> The main data matrix in the program is the Image imagen. This matrix stores pixel values of the image.</w:t>
+      </w:r>
+    </w:p>
+    <w:p>
+      <w:pPr>
+        <w:rPr>
+          <w:lang w:val="en-US"/>
+        </w:rPr>
+      </w:pPr>
+    </w:p>
+    <w:p>
+      <w:pPr>
+        <w:rPr>
+          <w:lang w:val="en-US"/>
+        </w:rPr>
+      </w:pPr>
+      <w:r>
+        <w:rPr>
+          <w:b/>
+          <w:bCs/>
+          <w:lang w:val="en-US"/>
+        </w:rPr>
+        <w:t>Rarely Accessed Data:</w:t>
+      </w:r>
+      <w:r>
+        <w:rPr>
+          <w:lang w:val="en-US"/>
+        </w:rPr>
+        <w:t xml:space="preserve"> Command-line parameters like </w:t>
+      </w:r>
+      <w:proofErr w:type="spellStart"/>
+      <w:r>
+        <w:rPr>
+          <w:lang w:val="en-US"/>
+        </w:rPr>
+        <w:t>argv</w:t>
+      </w:r>
+      <w:proofErr w:type="spellEnd"/>
+      <w:r>
+        <w:rPr>
+          <w:lang w:val="en-US"/>
+        </w:rPr>
+        <w:t>[1] for the pixel size are read once and then remain constant throughout the program. Similarly, ancho and alto (width and height) are only read once per image processing.</w:t>
+      </w:r>
+    </w:p>
+    <w:p>
+      <w:pPr>
+        <w:rPr>
+          <w:lang w:val="en-US"/>
+        </w:rPr>
+      </w:pPr>
+    </w:p>
+    <w:p>
+      <w:pPr>
+        <w:rPr>
+          <w:lang w:val="en-US"/>
+        </w:rPr>
+      </w:pPr>
+      <w:r>
+        <w:rPr>
+          <w:b/>
+          <w:bCs/>
+          <w:lang w:val="en-US"/>
+        </w:rPr>
+        <w:t>Automatic Variables:</w:t>
+      </w:r>
+      <w:r>
+        <w:rPr>
+          <w:lang w:val="en-US"/>
+        </w:rPr>
+        <w:t xml:space="preserve"> There are several automatic variables like loop counters </w:t>
+      </w:r>
+      <w:proofErr w:type="spellStart"/>
+      <w:r>
+        <w:rPr>
+          <w:lang w:val="en-US"/>
+        </w:rPr>
+        <w:t>i</w:t>
+      </w:r>
+      <w:proofErr w:type="spellEnd"/>
+      <w:r>
+        <w:rPr>
+          <w:lang w:val="en-US"/>
+        </w:rPr>
+        <w:t xml:space="preserve">, j, k, and accumulators r, g, b in the </w:t>
+      </w:r>
+      <w:proofErr w:type="spellStart"/>
+      <w:r>
+        <w:rPr>
+          <w:lang w:val="en-US"/>
+        </w:rPr>
+        <w:t>subSector</w:t>
+      </w:r>
+      <w:proofErr w:type="spellEnd"/>
+      <w:r>
+        <w:rPr>
+          <w:lang w:val="en-US"/>
+        </w:rPr>
+        <w:t xml:space="preserve"> function. These get created and destroyed frequently during the program </w:t>
+      </w:r>
+      <w:proofErr w:type="spellStart"/>
+      <w:r>
+        <w:rPr>
+          <w:lang w:val="en-US"/>
+        </w:rPr>
+        <w:t>execution.</w:t>
+      </w:r>
+      <w:r>
+        <w:rPr>
+          <w:lang w:val="en-US"/>
+        </w:rPr>
+        <w:t>Here</w:t>
+      </w:r>
+      <w:proofErr w:type="spellEnd"/>
+      <w:r>
+        <w:rPr>
+          <w:lang w:val="en-US"/>
+        </w:rPr>
+        <w:t xml:space="preserve"> we offer some extra considerations: </w:t>
+      </w:r>
+    </w:p>
+    <w:p>
+      <w:pPr>
+        <w:rPr>
+          <w:lang w:val="en-US"/>
+        </w:rPr>
+      </w:pPr>
+    </w:p>
+    <w:p>
+      <w:pPr>
+        <w:rPr>
+          <w:lang w:val="en-US"/>
+        </w:rPr>
+      </w:pPr>
+    </w:p>
+    <w:p>
+      <w:pPr>
+        <w:rPr>
+          <w:lang w:val="en-US"/>
+        </w:rPr>
+      </w:pPr>
+    </w:p>
+    <w:p>
+      <w:pPr>
+        <w:rPr>
+          <w:lang w:val="en-US"/>
+        </w:rPr>
+      </w:pPr>
+    </w:p>
+    <w:p>
+      <w:pPr>
+        <w:rPr>
+          <w:lang w:val="en-US"/>
+        </w:rPr>
+      </w:pPr>
+    </w:p>
+    <w:p>
+      <w:pPr>
+        <w:rPr>
+          <w:lang w:val="en-US"/>
+        </w:rPr>
+      </w:pPr>
+    </w:p>
+    <w:p>
+      <w:pPr>
+        <w:rPr>
+          <w:lang w:val="en-US"/>
+        </w:rPr>
+      </w:pPr>
+    </w:p>
+    <w:p>
+      <w:pPr>
+        <w:rPr>
+          <w:lang w:val="en-US"/>
+        </w:rPr>
+      </w:pPr>
+    </w:p>
+    <w:p>
+      <w:pPr>
+        <w:rPr>
+          <w:lang w:val="en-US"/>
+        </w:rPr>
+      </w:pPr>
+    </w:p>
+    <w:p>
+      <w:pPr>
+        <w:rPr>
+          <w:lang w:val="en-US"/>
+        </w:rPr>
+      </w:pPr>
+    </w:p>
+    <w:p>
+      <w:pPr>
+        <w:rPr>
+          <w:b/>
+          <w:bCs/>
+          <w:sz w:val="40"/>
+          <w:szCs w:val="40"/>
+          <w:lang w:val="en-US"/>
+        </w:rPr>
+      </w:pPr>
+      <w:r>
+        <w:rPr>
+          <w:b/>
+          <w:bCs/>
+          <w:sz w:val="40"/>
+          <w:szCs w:val="40"/>
+          <w:lang w:val="en-US"/>
+        </w:rPr>
+        <w:lastRenderedPageBreak/>
+        <w:t>Improvements in the program's flow</w:t>
+      </w:r>
+    </w:p>
+    <w:p>
+      <w:pPr>
+        <w:rPr>
+          <w:b/>
+          <w:bCs/>
+          <w:lang w:val="en-US"/>
+        </w:rPr>
+      </w:pPr>
+      <w:r>
+        <w:rPr>
+          <w:b/>
+          <w:bCs/>
+          <w:lang w:val="en-US"/>
+        </w:rPr>
+        <w:t>Image Decomposition:</w:t>
+      </w:r>
+    </w:p>
+    <w:p>
+      <w:pPr>
+        <w:rPr>
+          <w:lang w:val="en-US"/>
+        </w:rPr>
+      </w:pPr>
+    </w:p>
+    <w:p>
+      <w:pPr>
+        <w:rPr>
+          <w:lang w:val="en-US"/>
+        </w:rPr>
+      </w:pPr>
+      <w:r>
+        <w:rPr>
+          <w:lang w:val="en-US"/>
+        </w:rPr>
+        <w:t>Instead of processing the image pixel-by-pixel (or block-by-block),</w:t>
+      </w:r>
+      <w:r>
+        <w:rPr>
+          <w:lang w:val="en-US"/>
+        </w:rPr>
+        <w:t>we could</w:t>
+      </w:r>
+      <w:r>
+        <w:rPr>
+          <w:lang w:val="en-US"/>
+        </w:rPr>
+        <w:t xml:space="preserve"> divide the image into smaller chunks, or tiles. Each tile can then be processed independently and in parallel.</w:t>
+      </w:r>
+    </w:p>
+    <w:p>
+      <w:pPr>
+        <w:rPr>
+          <w:lang w:val="en-US"/>
+        </w:rPr>
+      </w:pPr>
+      <w:r>
+        <w:rPr>
+          <w:lang w:val="en-US"/>
+        </w:rPr>
+        <w:t xml:space="preserve">For instance, if </w:t>
+      </w:r>
+      <w:r>
+        <w:rPr>
+          <w:lang w:val="en-US"/>
+        </w:rPr>
+        <w:t>we</w:t>
+      </w:r>
+      <w:r>
+        <w:rPr>
+          <w:lang w:val="en-US"/>
+        </w:rPr>
+        <w:t xml:space="preserve"> have 4 processing units, </w:t>
+      </w:r>
+      <w:r>
+        <w:rPr>
+          <w:lang w:val="en-US"/>
+        </w:rPr>
+        <w:t>we</w:t>
+      </w:r>
+      <w:r>
+        <w:rPr>
+          <w:lang w:val="en-US"/>
+        </w:rPr>
+        <w:t xml:space="preserve"> could divide the image into 4 roughly equal sections, and each section could be processed by a separate unit.</w:t>
+      </w:r>
+    </w:p>
+    <w:p>
+      <w:pPr>
+        <w:rPr>
+          <w:lang w:val="en-US"/>
+        </w:rPr>
+      </w:pPr>
+    </w:p>
+    <w:p>
+      <w:pPr>
+        <w:rPr>
+          <w:b/>
+          <w:bCs/>
+          <w:lang w:val="en-US"/>
+        </w:rPr>
+      </w:pPr>
+      <w:r>
+        <w:rPr>
+          <w:b/>
+          <w:bCs/>
+          <w:lang w:val="en-US"/>
+        </w:rPr>
+        <w:t>Eliminate Nested Conditionals in the Color Conversion:</w:t>
+      </w:r>
+    </w:p>
+    <w:p>
+      <w:pPr>
+        <w:rPr>
+          <w:lang w:val="en-US"/>
+        </w:rPr>
+      </w:pPr>
+    </w:p>
+    <w:p>
+      <w:pPr>
+        <w:rPr>
+          <w:lang w:val="en-US"/>
+        </w:rPr>
+      </w:pPr>
+      <w:r>
+        <w:rPr>
+          <w:lang w:val="en-US"/>
+        </w:rPr>
+        <w:t>The to16Palette function consists of deeply nested if-else conditions. This can be restructured using lookup tables or formulas to streamline the logic and reduce branching, making it more efficient.</w:t>
+      </w:r>
+    </w:p>
+    <w:p>
+      <w:pPr>
+        <w:rPr>
+          <w:lang w:val="en-US"/>
+        </w:rPr>
+      </w:pPr>
+      <w:r>
+        <w:rPr>
+          <w:lang w:val="en-US"/>
+        </w:rPr>
+        <w:t>A lookup table, for instance, might store precomputed values or boundaries to identify which color in the 16-color palette a given RGB value maps to.</w:t>
+      </w:r>
+    </w:p>
+    <w:p>
+      <w:pPr>
+        <w:rPr>
+          <w:lang w:val="en-US"/>
+        </w:rPr>
+      </w:pPr>
+    </w:p>
+    <w:p>
+      <w:pPr>
+        <w:rPr>
+          <w:b/>
+          <w:bCs/>
+          <w:lang w:val="en-US"/>
+        </w:rPr>
+      </w:pPr>
+      <w:r>
+        <w:rPr>
+          <w:b/>
+          <w:bCs/>
+          <w:lang w:val="en-US"/>
+        </w:rPr>
+        <w:t xml:space="preserve">Pixel Summation in </w:t>
+      </w:r>
+      <w:proofErr w:type="spellStart"/>
+      <w:r>
+        <w:rPr>
+          <w:b/>
+          <w:bCs/>
+          <w:lang w:val="en-US"/>
+        </w:rPr>
+        <w:t>subSector</w:t>
+      </w:r>
+      <w:proofErr w:type="spellEnd"/>
+      <w:r>
+        <w:rPr>
+          <w:b/>
+          <w:bCs/>
+          <w:lang w:val="en-US"/>
+        </w:rPr>
+        <w:t>:</w:t>
+      </w:r>
+    </w:p>
+    <w:p>
+      <w:pPr>
+        <w:rPr>
+          <w:lang w:val="en-US"/>
+        </w:rPr>
+      </w:pPr>
+    </w:p>
+    <w:p>
+      <w:pPr>
+        <w:rPr>
+          <w:lang w:val="en-US"/>
+        </w:rPr>
+      </w:pPr>
+      <w:r>
+        <w:rPr>
+          <w:lang w:val="en-US"/>
+        </w:rPr>
+        <w:t xml:space="preserve">Instead of two nested loops in the </w:t>
+      </w:r>
+      <w:proofErr w:type="spellStart"/>
+      <w:r>
+        <w:rPr>
+          <w:lang w:val="en-US"/>
+        </w:rPr>
+        <w:t>subSector</w:t>
+      </w:r>
+      <w:proofErr w:type="spellEnd"/>
+      <w:r>
+        <w:rPr>
+          <w:lang w:val="en-US"/>
+        </w:rPr>
+        <w:t xml:space="preserve"> function where </w:t>
+      </w:r>
+      <w:r>
+        <w:rPr>
+          <w:lang w:val="en-US"/>
+        </w:rPr>
+        <w:t>we</w:t>
+      </w:r>
+      <w:r>
+        <w:rPr>
+          <w:lang w:val="en-US"/>
+        </w:rPr>
+        <w:t xml:space="preserve"> sum the red, green, and blue values, and then another two nested loops to set the color, </w:t>
+      </w:r>
+      <w:r>
+        <w:rPr>
+          <w:lang w:val="en-US"/>
+        </w:rPr>
+        <w:t xml:space="preserve">a good option would be to </w:t>
+      </w:r>
+      <w:r>
+        <w:rPr>
+          <w:lang w:val="en-US"/>
+        </w:rPr>
+        <w:t xml:space="preserve">consider using parallel reduction for the summation part. </w:t>
+      </w:r>
+    </w:p>
+    <w:p>
+      <w:pPr>
+        <w:rPr>
+          <w:lang w:val="en-US"/>
+        </w:rPr>
+      </w:pPr>
+    </w:p>
+    <w:p>
+      <w:pPr>
+        <w:rPr>
+          <w:b/>
+          <w:bCs/>
+          <w:lang w:val="en-US"/>
+        </w:rPr>
+      </w:pPr>
+      <w:proofErr w:type="spellStart"/>
+      <w:r>
+        <w:rPr>
+          <w:b/>
+          <w:bCs/>
+          <w:lang w:val="en-US"/>
+        </w:rPr>
+        <w:t>Preallocate</w:t>
+      </w:r>
+      <w:proofErr w:type="spellEnd"/>
+      <w:r>
+        <w:rPr>
+          <w:b/>
+          <w:bCs/>
+          <w:lang w:val="en-US"/>
+        </w:rPr>
+        <w:t xml:space="preserve"> Memory:</w:t>
+      </w:r>
+    </w:p>
+    <w:p>
+      <w:pPr>
+        <w:rPr>
+          <w:lang w:val="en-US"/>
+        </w:rPr>
+      </w:pPr>
+    </w:p>
+    <w:p>
+      <w:pPr>
+        <w:rPr>
+          <w:lang w:val="en-US"/>
+        </w:rPr>
+      </w:pPr>
+      <w:r>
+        <w:rPr>
+          <w:lang w:val="en-US"/>
+        </w:rPr>
+        <w:t xml:space="preserve">Instead of creating new </w:t>
+      </w:r>
+      <w:proofErr w:type="spellStart"/>
+      <w:r>
+        <w:rPr>
+          <w:lang w:val="en-US"/>
+        </w:rPr>
+        <w:t>ColorRGB</w:t>
+      </w:r>
+      <w:proofErr w:type="spellEnd"/>
+      <w:r>
+        <w:rPr>
+          <w:lang w:val="en-US"/>
+        </w:rPr>
+        <w:t xml:space="preserve"> objects in every call to to16Palette, consider </w:t>
+      </w:r>
+      <w:proofErr w:type="spellStart"/>
+      <w:r>
+        <w:rPr>
+          <w:lang w:val="en-US"/>
+        </w:rPr>
+        <w:t>preallocating</w:t>
+      </w:r>
+      <w:proofErr w:type="spellEnd"/>
+      <w:r>
+        <w:rPr>
+          <w:lang w:val="en-US"/>
+        </w:rPr>
+        <w:t xml:space="preserve"> a buffer of </w:t>
+      </w:r>
+      <w:proofErr w:type="spellStart"/>
+      <w:r>
+        <w:rPr>
+          <w:lang w:val="en-US"/>
+        </w:rPr>
+        <w:t>ColorRGB</w:t>
+      </w:r>
+      <w:proofErr w:type="spellEnd"/>
+      <w:r>
+        <w:rPr>
+          <w:lang w:val="en-US"/>
+        </w:rPr>
+        <w:t xml:space="preserve"> objects and simply updating their values. This can reduce the overhead of frequent memory allocations.</w:t>
+      </w:r>
+    </w:p>
+    <w:p>
+      <w:pPr>
+        <w:rPr>
+          <w:lang w:val="en-US"/>
+        </w:rPr>
+      </w:pPr>
+    </w:p>
+    <w:p>
+      <w:pPr>
+        <w:rPr>
+          <w:b/>
+          <w:bCs/>
+          <w:lang w:val="en-US"/>
+        </w:rPr>
+      </w:pPr>
+      <w:r>
+        <w:rPr>
+          <w:b/>
+          <w:bCs/>
+          <w:lang w:val="en-US"/>
+        </w:rPr>
+        <w:t>Offload Computation:</w:t>
+      </w:r>
+    </w:p>
+    <w:p>
+      <w:pPr>
+        <w:rPr>
+          <w:lang w:val="en-US"/>
+        </w:rPr>
+      </w:pPr>
+    </w:p>
+    <w:p>
+      <w:pPr>
+        <w:rPr>
+          <w:lang w:val="en-US"/>
+        </w:rPr>
+      </w:pPr>
+      <w:r>
+        <w:rPr>
+          <w:lang w:val="en-US"/>
+        </w:rPr>
+        <w:t>If available, consider offloading computation to a GPU, especially if working with large images. GPUs are well-suited for the kind of parallel processing required for image processing.</w:t>
+      </w:r>
+    </w:p>
+    <w:p>
+      <w:pPr>
+        <w:rPr>
+          <w:lang w:val="en-US"/>
+        </w:rPr>
+      </w:pPr>
+    </w:p>
+    <w:p>
+      <w:pPr>
+        <w:rPr>
+          <w:b/>
+          <w:bCs/>
+          <w:lang w:val="en-US"/>
+        </w:rPr>
+      </w:pPr>
+      <w:r>
+        <w:rPr>
+          <w:b/>
+          <w:bCs/>
+          <w:lang w:val="en-US"/>
+        </w:rPr>
+        <w:t>Avoid Global Synchronization Points:</w:t>
+      </w:r>
+    </w:p>
+    <w:p>
+      <w:pPr>
+        <w:rPr>
+          <w:lang w:val="en-US"/>
+        </w:rPr>
+      </w:pPr>
+    </w:p>
+    <w:p>
+      <w:pPr>
+        <w:rPr>
+          <w:lang w:val="en-US"/>
+        </w:rPr>
+      </w:pPr>
+      <w:r>
+        <w:rPr>
+          <w:lang w:val="en-US"/>
+        </w:rPr>
+        <w:t>The code measures the time taken for each image processing. While this is great for profiling, in a parallel environment, global synchronization points (like waiting for all threads to finish) can be a bottleneck. Ensure that synchronization is kept to a minimum.</w:t>
+      </w:r>
+    </w:p>
+    <w:p>
+      <w:pPr>
+        <w:rPr>
+          <w:lang w:val="en-US"/>
+        </w:rPr>
+      </w:pPr>
+    </w:p>
+    <w:p>
+      <w:pPr>
+        <w:rPr>
+          <w:lang w:val="en-US"/>
+        </w:rPr>
+      </w:pPr>
+    </w:p>
+    <w:p>
+      <w:pPr>
+        <w:rPr>
+          <w:lang w:val="en-US"/>
+        </w:rPr>
+      </w:pPr>
+    </w:p>
+    <w:p>
+      <w:pPr>
+        <w:rPr>
+          <w:lang w:val="en-US"/>
+        </w:rPr>
+      </w:pPr>
+    </w:p>
+    <w:p>
+      <w:pPr>
+        <w:rPr>
+          <w:lang w:val="en-US"/>
+        </w:rPr>
+      </w:pPr>
+    </w:p>
+    <w:p>
+      <w:pPr>
+        <w:rPr>
+          <w:lang w:val="en-US"/>
+        </w:rPr>
+      </w:pPr>
+    </w:p>
+    <w:p>
+      <w:pPr>
+        <w:rPr>
+          <w:lang w:val="en-US"/>
+        </w:rPr>
+      </w:pPr>
+    </w:p>
+    <w:p>
+      <w:pPr>
+        <w:rPr>
+          <w:lang w:val="en-US"/>
+        </w:rPr>
+      </w:pPr>
+    </w:p>
+    <w:p>
+      <w:pPr>
+        <w:rPr>
+          <w:lang w:val="en-US"/>
+        </w:rPr>
+      </w:pPr>
+    </w:p>
+    <w:p>
+      <w:pPr>
+        <w:rPr>
+          <w:lang w:val="en-US"/>
+        </w:rPr>
+      </w:pPr>
+    </w:p>
+    <w:p>
+      <w:pPr>
+        <w:rPr>
+          <w:lang w:val="en-US"/>
+        </w:rPr>
+      </w:pPr>
+    </w:p>
+    <w:p>
+      <w:pPr>
+        <w:rPr>
+          <w:lang w:val="en-US"/>
+        </w:rPr>
+      </w:pPr>
+    </w:p>
+    <w:p>
+      <w:pPr>
+        <w:rPr>
+          <w:lang w:val="en-US"/>
+        </w:rPr>
+      </w:pPr>
+      <w:r>
+        <w:rPr>
+          <w:b/>
+          <w:bCs/>
+          <w:sz w:val="40"/>
+          <w:szCs w:val="40"/>
+          <w:lang w:val="en-US"/>
+        </w:rPr>
+        <w:lastRenderedPageBreak/>
+        <w:t>Problems with the cache</w:t>
+      </w:r>
+    </w:p>
+    <w:p>
+      <w:pPr>
+        <w:rPr>
+          <w:lang w:val="en-US"/>
+        </w:rPr>
+      </w:pPr>
+    </w:p>
+    <w:p>
+      <w:pPr>
+        <w:rPr>
+          <w:lang w:val="en-US"/>
+        </w:rPr>
+      </w:pPr>
+      <w:r>
+        <w:rPr>
+          <w:lang w:val="en-US"/>
+        </w:rPr>
+        <w:t>The cache can be a concern in two primary ways: temporal locality (re-accessing a memory location within a short period) and spatial locality (accessing memory locations that are close to one another within a short period). In a program, tight loops that process arrays can often benefit from or be hindered by the cache depending on how they're structured</w:t>
+      </w:r>
+      <w:r>
+        <w:rPr>
+          <w:lang w:val="en-US"/>
+        </w:rPr>
+        <w:t>:</w:t>
+      </w:r>
+    </w:p>
+    <w:p>
+      <w:pPr>
+        <w:rPr>
+          <w:lang w:val="en-US"/>
+        </w:rPr>
+      </w:pPr>
+    </w:p>
+    <w:p>
+      <w:pPr>
+        <w:rPr>
+          <w:b/>
+          <w:bCs/>
+          <w:lang w:val="en-US"/>
+        </w:rPr>
+      </w:pPr>
+      <w:r>
+        <w:rPr>
+          <w:b/>
+          <w:bCs/>
+          <w:lang w:val="en-US"/>
+        </w:rPr>
+        <w:t xml:space="preserve">Pixel Processing in </w:t>
+      </w:r>
+      <w:proofErr w:type="spellStart"/>
+      <w:r>
+        <w:rPr>
+          <w:b/>
+          <w:bCs/>
+          <w:lang w:val="en-US"/>
+        </w:rPr>
+        <w:t>subSector</w:t>
+      </w:r>
+      <w:proofErr w:type="spellEnd"/>
+      <w:r>
+        <w:rPr>
+          <w:b/>
+          <w:bCs/>
+          <w:lang w:val="en-US"/>
+        </w:rPr>
+        <w:t xml:space="preserve"> Function</w:t>
+      </w:r>
+    </w:p>
+    <w:p>
+      <w:pPr>
+        <w:rPr>
+          <w:lang w:val="en-US"/>
+        </w:rPr>
+      </w:pPr>
+    </w:p>
+    <w:p>
+      <w:pPr>
+        <w:rPr>
+          <w:lang w:val="en-US"/>
+        </w:rPr>
+      </w:pPr>
+      <w:r>
+        <w:rPr>
+          <w:lang w:val="en-US"/>
+        </w:rPr>
+        <w:t>The image pixels are processed in a nested loop, where inner and outer loops iterate through the y and x coordinates, respectively. This could cause cache misses, especially if the width (ancho) of the image is large. The reason being that the data might be row-major (contiguous in memory by rows) and by iterating over the y coordinate in the inner loop, we jump to different rows, potentially causing cache misses.</w:t>
+      </w:r>
+    </w:p>
+    <w:p>
+      <w:pPr>
+        <w:rPr>
+          <w:lang w:val="en-US"/>
+        </w:rPr>
+      </w:pPr>
+      <w:r>
+        <w:rPr>
+          <w:lang w:val="en-US"/>
+        </w:rPr>
+        <w:t>To improve cache locality, the loops can be swapped, so the inner loop processes the x coordinate.</w:t>
+      </w:r>
+    </w:p>
+    <w:p>
+      <w:pPr>
+        <w:rPr>
+          <w:lang w:val="en-US"/>
+        </w:rPr>
+      </w:pPr>
+    </w:p>
+    <w:p>
+      <w:pPr>
+        <w:rPr>
+          <w:b/>
+          <w:bCs/>
+          <w:lang w:val="en-US"/>
+        </w:rPr>
+      </w:pPr>
+      <w:r>
+        <w:rPr>
+          <w:b/>
+          <w:bCs/>
+          <w:lang w:val="en-US"/>
+        </w:rPr>
+        <w:t>Access Pattern in to16Palette Function</w:t>
+      </w:r>
+    </w:p>
+    <w:p>
+      <w:pPr>
+        <w:rPr>
+          <w:lang w:val="en-US"/>
+        </w:rPr>
+      </w:pPr>
+    </w:p>
+    <w:p>
+      <w:pPr>
+        <w:rPr>
+          <w:lang w:val="en-US"/>
+        </w:rPr>
+      </w:pPr>
+      <w:r>
+        <w:rPr>
+          <w:lang w:val="en-US"/>
+        </w:rPr>
+        <w:t>The function uses a series of nested if-else conditions to determine the color palette. While this isn't directly related to cache behavior, the branching can cause pipeline stalls, which can affect performance. Branch prediction can help, but if the input values for r, g, and b are unpredictable, it may lead to mispredictions.</w:t>
+      </w:r>
+    </w:p>
+    <w:p>
+      <w:pPr>
+        <w:rPr>
+          <w:lang w:val="en-US"/>
+        </w:rPr>
+      </w:pPr>
+    </w:p>
+    <w:p>
+      <w:pPr>
+        <w:rPr>
+          <w:b/>
+          <w:bCs/>
+          <w:lang w:val="en-US"/>
+        </w:rPr>
+      </w:pPr>
+      <w:r>
+        <w:rPr>
+          <w:b/>
+          <w:bCs/>
+          <w:lang w:val="en-US"/>
+        </w:rPr>
+        <w:t>Temporal Locality in Main Loop</w:t>
+      </w:r>
+    </w:p>
+    <w:p>
+      <w:pPr>
+        <w:rPr>
+          <w:lang w:val="en-US"/>
+        </w:rPr>
+      </w:pPr>
+    </w:p>
+    <w:p>
+      <w:pPr>
+        <w:rPr>
+          <w:lang w:val="en-US"/>
+        </w:rPr>
+      </w:pPr>
+      <w:r>
+        <w:rPr>
+          <w:lang w:val="en-US"/>
+        </w:rPr>
+        <w:t>In the main loop where images are processed, the entire image is loaded, processed, and then written out before the next image is processed. This means the program doesn't take advantage of temporal locality for cases where multiple images are processed. But this might not be a big concern unless the processing of each image is quite fast compared to the I/O times.</w:t>
+      </w:r>
+    </w:p>
+    <w:p>
+      <w:pPr>
+        <w:rPr>
+          <w:lang w:val="en-US"/>
+        </w:rPr>
+      </w:pPr>
+    </w:p>
+    <w:p>
+      <w:pPr>
+        <w:rPr>
+          <w:lang w:val="en-US"/>
+        </w:rPr>
+      </w:pPr>
+    </w:p>
+    <w:p>
+      <w:pPr>
+        <w:rPr>
+          <w:lang w:val="en-US"/>
+        </w:rPr>
+      </w:pPr>
+    </w:p>
+    <w:p>
+      <w:pPr>
+        <w:rPr>
+          <w:lang w:val="en-US"/>
+        </w:rPr>
+      </w:pPr>
+    </w:p>
+    <w:p>
+      <w:pPr>
+        <w:rPr>
+          <w:lang w:val="en-US"/>
+        </w:rPr>
+      </w:pPr>
+    </w:p>
+    <w:p>
+      <w:pPr>
+        <w:rPr>
+          <w:lang w:val="en-US"/>
+        </w:rPr>
+      </w:pPr>
+    </w:p>
+    <w:p>
+      <w:pPr>
+        <w:rPr>
+          <w:lang w:val="en-US"/>
+        </w:rPr>
+      </w:pPr>
+    </w:p>
+    <w:p>
+      <w:pPr>
+        <w:rPr>
+          <w:lang w:val="en-US"/>
+        </w:rPr>
+      </w:pPr>
+    </w:p>
+    <w:p>
+      <w:pPr>
+        <w:rPr>
+          <w:lang w:val="en-US"/>
+        </w:rPr>
+      </w:pPr>
+    </w:p>
+    <w:p>
+      <w:pPr>
+        <w:rPr>
+          <w:lang w:val="en-US"/>
+        </w:rPr>
+      </w:pPr>
+    </w:p>
+    <w:p>
+      <w:pPr>
+        <w:rPr>
+          <w:lang w:val="en-US"/>
+        </w:rPr>
+      </w:pPr>
+    </w:p>
+    <w:p>
+      <w:pPr>
+        <w:rPr>
+          <w:lang w:val="en-US"/>
+        </w:rPr>
+      </w:pPr>
+    </w:p>
+    <w:p>
+      <w:pPr>
+        <w:rPr>
+          <w:lang w:val="en-US"/>
+        </w:rPr>
+      </w:pPr>
+    </w:p>
+    <w:p>
+      <w:pPr>
+        <w:rPr>
+          <w:lang w:val="en-US"/>
+        </w:rPr>
+      </w:pPr>
+    </w:p>
+    <w:p>
+      <w:pPr>
+        <w:rPr>
+          <w:lang w:val="en-US"/>
+        </w:rPr>
+      </w:pPr>
+    </w:p>
+    <w:p>
+      <w:pPr>
+        <w:rPr>
+          <w:lang w:val="en-US"/>
+        </w:rPr>
+      </w:pPr>
+    </w:p>
+    <w:p>
+      <w:pPr>
+        <w:rPr>
+          <w:lang w:val="en-US"/>
+        </w:rPr>
+      </w:pPr>
+    </w:p>
+    <w:p>
+      <w:pPr>
+        <w:rPr>
+          <w:lang w:val="en-US"/>
+        </w:rPr>
+      </w:pPr>
+    </w:p>
+    <w:p>
+      <w:pPr>
+        <w:rPr>
+          <w:lang w:val="en-US"/>
+        </w:rPr>
+      </w:pPr>
+    </w:p>
+    <w:p>
+      <w:pPr>
+        <w:rPr>
+          <w:lang w:val="en-US"/>
+        </w:rPr>
+      </w:pPr>
+    </w:p>
+    <w:p>
+      <w:pPr>
+        <w:jc w:val="center"/>
+        <w:rPr>
+          <w:sz w:val="60"/>
+          <w:szCs w:val="60"/>
+          <w:lang w:val="en-US"/>
+        </w:rPr>
+      </w:pPr>
+      <w:r>
+        <w:rPr>
+          <w:sz w:val="60"/>
+          <w:szCs w:val="60"/>
+          <w:lang w:val="en-US"/>
+        </w:rPr>
+        <w:lastRenderedPageBreak/>
+        <w:t>Task 2.</w:t>
+      </w:r>
+      <w:r>
+        <w:rPr>
+          <w:sz w:val="60"/>
+          <w:szCs w:val="60"/>
+          <w:lang w:val="en-US"/>
+        </w:rPr>
+        <w:t>3</w:t>
+      </w:r>
+    </w:p>
+    <w:p>
+      <w:pPr>
+        <w:rPr>
+          <w:lang w:val="en-US"/>
+        </w:rPr>
+      </w:pPr>
+      <w:r>
+        <w:rPr>
+          <w:lang w:val="en-US"/>
+        </w:rPr>
+        <w:t xml:space="preserve">To adjust the problem's workload, there are several approaches. We might replace the image, affecting the program, with a bigger or smaller one, </w:t>
+      </w:r>
+      <w:r>
+        <w:rPr>
+          <w:lang w:val="en-US"/>
+        </w:rPr>
+        <w:t xml:space="preserve">increase or decrease </w:t>
+      </w:r>
+      <w:r>
+        <w:rPr>
+          <w:lang w:val="en-US"/>
+        </w:rPr>
+        <w:t xml:space="preserve">the </w:t>
+      </w:r>
+      <w:r>
+        <w:rPr>
+          <w:lang w:val="en-US"/>
+        </w:rPr>
+        <w:t>pixelation factor taken by argument</w:t>
+      </w:r>
+      <w:r>
+        <w:rPr>
+          <w:lang w:val="en-US"/>
+        </w:rPr>
+        <w:t>, or handle several images at once by making minor code changes.</w:t>
+      </w:r>
+    </w:p>
+    <w:p>
+      <w:pPr>
+        <w:rPr>
+          <w:lang w:val="en-US"/>
+        </w:rPr>
+      </w:pPr>
+    </w:p>
+    <w:p>
+      <w:pPr>
+        <w:rPr>
+          <w:lang w:val="en-US"/>
+        </w:rPr>
+      </w:pPr>
+    </w:p>
+    <w:p>
+      <w:pPr>
+        <w:rPr>
+          <w:lang w:val="en-US"/>
+        </w:rPr>
+      </w:pPr>
+    </w:p>
+    <w:p>
+      <w:pPr>
+        <w:jc w:val="center"/>
+        <w:rPr>
+          <w:sz w:val="60"/>
+          <w:szCs w:val="60"/>
+          <w:lang w:val="en-US"/>
+        </w:rPr>
+      </w:pPr>
+      <w:r>
+        <w:rPr>
+          <w:sz w:val="60"/>
+          <w:szCs w:val="60"/>
+          <w:lang w:val="en-US"/>
+        </w:rPr>
+        <w:t>Task 2.</w:t>
+      </w:r>
+      <w:r>
+        <w:rPr>
+          <w:sz w:val="60"/>
+          <w:szCs w:val="60"/>
+          <w:lang w:val="en-US"/>
+        </w:rPr>
+        <w:t>4</w:t>
+      </w:r>
+    </w:p>
+    <w:p>
+      <w:pPr>
+        <w:rPr>
+          <w:b/>
+          <w:bCs/>
+          <w:lang w:val="en-US"/>
+        </w:rPr>
+      </w:pPr>
+      <w:r>
+        <w:rPr>
+          <w:b/>
+          <w:bCs/>
+          <w:lang w:val="en-US"/>
+        </w:rPr>
+        <w:t>Optimization Parameters -Ox</w:t>
+      </w:r>
+    </w:p>
+    <w:p>
+      <w:pPr>
+        <w:rPr>
+          <w:lang w:val="en-US"/>
+        </w:rPr>
+      </w:pPr>
+      <w:r>
+        <w:rPr>
+          <w:lang w:val="en-US"/>
+        </w:rPr>
+        <w:t>GCC's standard optimization setting is -O0. As per the GCC handbook: "Without any optimization preference, the compiler focuses on minimizing compilation overhead and ensuring that debugging delivers consistent outcomes." So, the code remains unoptimized.</w:t>
+      </w:r>
+    </w:p>
+    <w:p>
+      <w:pPr>
+        <w:rPr>
+          <w:lang w:val="en-US"/>
+        </w:rPr>
+      </w:pPr>
+      <w:r>
+        <w:rPr>
+          <w:lang w:val="en-US"/>
+        </w:rPr>
+        <w:t>The elementary optimization level is -O1, where the compiler seeks to generate efficient, concise code in a short compilation duration. It's rudimentary, but it accomplishes its task.</w:t>
+      </w:r>
+    </w:p>
+    <w:p>
+      <w:pPr>
+        <w:rPr>
+          <w:lang w:val="en-US"/>
+        </w:rPr>
+      </w:pPr>
+      <w:r>
+        <w:rPr>
+          <w:lang w:val="en-US"/>
+        </w:rPr>
+        <w:t>-O2 follows this, serving as the advised optimization tier unless there are specific system requirements. -O2 introduces a few more options than what -O1 offers. Here, the compiler strives to boost code efficiency without sacrificing size or significantly extending the compilation period.</w:t>
+      </w:r>
+    </w:p>
+    <w:p>
+      <w:pPr>
+        <w:rPr>
+          <w:lang w:val="en-US"/>
+        </w:rPr>
+      </w:pPr>
+      <w:r>
+        <w:rPr>
+          <w:lang w:val="en-US"/>
+        </w:rPr>
+        <w:t>In contrast, -O3 represents the apex of optimization. It initiates certain optimizations that demand more compilation time and memory. Yet, using -O3 doesn't assure enhanced speed; in instances, it might decelerate a system because of extensive binaries and significant memory consumption.</w:t>
+      </w:r>
+    </w:p>
+    <w:p>
+      <w:pPr>
+        <w:rPr>
+          <w:lang w:val="en-US"/>
+        </w:rPr>
+      </w:pPr>
+    </w:p>
+    <w:p>
+      <w:pPr>
+        <w:rPr>
+          <w:b/>
+          <w:bCs/>
+          <w:lang w:val="en-US"/>
+        </w:rPr>
+      </w:pPr>
+      <w:r>
+        <w:rPr>
+          <w:b/>
+          <w:bCs/>
+          <w:lang w:val="en-US"/>
+        </w:rPr>
+        <w:t>The –march Setting</w:t>
+      </w:r>
+    </w:p>
+    <w:p>
+      <w:pPr>
+        <w:rPr>
+          <w:lang w:val="en-US"/>
+        </w:rPr>
+      </w:pPr>
+      <w:r>
+        <w:rPr>
+          <w:lang w:val="en-US"/>
+        </w:rPr>
+        <w:t>The -march setting dictates the kind of code suitable for a particular processor layout. CPUs vary in attributes, endorsing distinct command sets and code execution methodologies.</w:t>
+      </w:r>
+    </w:p>
+    <w:p>
+      <w:pPr>
+        <w:rPr>
+          <w:lang w:val="en-US"/>
+        </w:rPr>
+      </w:pPr>
+      <w:r>
+        <w:rPr>
+          <w:lang w:val="en-US"/>
+        </w:rPr>
+        <w:t>When uncertain about the CPU kind or the right configurations, one can employ the -march=native. In doing so, GCC tries to recognize the processor and automatically selects fitting options.</w:t>
+      </w:r>
+    </w:p>
+    <w:p>
+      <w:pPr>
+        <w:rPr>
+          <w:lang w:val="en-US"/>
+        </w:rPr>
+      </w:pPr>
+    </w:p>
+    <w:p>
+      <w:pPr>
+        <w:rPr>
+          <w:b/>
+          <w:bCs/>
+          <w:lang w:val="en-US"/>
+        </w:rPr>
+      </w:pPr>
+      <w:r>
+        <w:rPr>
+          <w:b/>
+          <w:bCs/>
+          <w:lang w:val="en-US"/>
+        </w:rPr>
+        <w:t>The -</w:t>
+      </w:r>
+      <w:proofErr w:type="spellStart"/>
+      <w:r>
+        <w:rPr>
+          <w:b/>
+          <w:bCs/>
+          <w:lang w:val="en-US"/>
+        </w:rPr>
+        <w:t>Ofast</w:t>
+      </w:r>
+      <w:proofErr w:type="spellEnd"/>
+      <w:r>
+        <w:rPr>
+          <w:b/>
+          <w:bCs/>
+          <w:lang w:val="en-US"/>
+        </w:rPr>
+        <w:t xml:space="preserve"> Setting</w:t>
+      </w:r>
+    </w:p>
+    <w:p>
+      <w:pPr>
+        <w:rPr>
+          <w:lang w:val="en-US"/>
+        </w:rPr>
+      </w:pPr>
+      <w:r>
+        <w:rPr>
+          <w:lang w:val="en-US"/>
+        </w:rPr>
+        <w:t>The -</w:t>
+      </w:r>
+      <w:proofErr w:type="spellStart"/>
+      <w:r>
+        <w:rPr>
+          <w:lang w:val="en-US"/>
+        </w:rPr>
+        <w:t>Ofast</w:t>
+      </w:r>
+      <w:proofErr w:type="spellEnd"/>
+      <w:r>
+        <w:rPr>
+          <w:lang w:val="en-US"/>
+        </w:rPr>
+        <w:t xml:space="preserve"> setting encompasses all the -O3 enhancements and some that might not fit all compliant applications.</w:t>
+      </w:r>
+    </w:p>
+    <w:p>
+      <w:pPr>
+        <w:rPr>
+          <w:lang w:val="en-US"/>
+        </w:rPr>
+      </w:pPr>
+    </w:p>
+    <w:p>
+      <w:pPr>
+        <w:rPr>
+          <w:b/>
+          <w:bCs/>
+          <w:lang w:val="en-US"/>
+        </w:rPr>
+      </w:pPr>
+      <w:r>
+        <w:rPr>
+          <w:b/>
+          <w:bCs/>
+          <w:lang w:val="en-US"/>
+        </w:rPr>
+        <w:t>The -</w:t>
+      </w:r>
+      <w:proofErr w:type="spellStart"/>
+      <w:r>
+        <w:rPr>
+          <w:b/>
+          <w:bCs/>
+          <w:lang w:val="en-US"/>
+        </w:rPr>
+        <w:t>floop</w:t>
+      </w:r>
+      <w:proofErr w:type="spellEnd"/>
+      <w:r>
+        <w:rPr>
+          <w:b/>
+          <w:bCs/>
+          <w:lang w:val="en-US"/>
+        </w:rPr>
+        <w:t>-parallelize-all Setting</w:t>
+      </w:r>
+    </w:p>
+    <w:p>
+      <w:pPr>
+        <w:rPr>
+          <w:lang w:val="en-US"/>
+        </w:rPr>
+      </w:pPr>
+      <w:r>
+        <w:rPr>
+          <w:lang w:val="en-US"/>
+        </w:rPr>
+        <w:t>The -</w:t>
+      </w:r>
+      <w:proofErr w:type="spellStart"/>
+      <w:r>
+        <w:rPr>
+          <w:lang w:val="en-US"/>
+        </w:rPr>
+        <w:t>floop</w:t>
+      </w:r>
+      <w:proofErr w:type="spellEnd"/>
+      <w:r>
+        <w:rPr>
+          <w:lang w:val="en-US"/>
+        </w:rPr>
+        <w:t>-parallelize-all configuration attempts to run every loop in parallel, which can be assessed to ensure no loop-dependent interactions, without verifying its efficiency.</w:t>
+      </w:r>
+    </w:p>
     <w:sectPr>
       <w:pgSz w:w="11906" w:h="16838"/>
       <w:pgMar w:top="1440" w:right="1440" w:bottom="1440" w:left="1440" w:header="708" w:footer="708" w:gutter="0"/>
@@ -4238,6 +6224,38 @@
 
 <file path=word/footer1.xml><?xml version="1.0" encoding="utf-8"?>
 <w:ftr xmlns:wpc="http://schemas.microsoft.com/office/word/2010/wordprocessingCanvas" xmlns:cx="http://schemas.microsoft.com/office/drawing/2014/chartex" xmlns:cx1="http://schemas.microsoft.com/office/drawing/2015/9/8/chartex" xmlns:cx2="http://schemas.microsoft.com/office/drawing/2015/10/21/chartex" xmlns:cx3="http://schemas.microsoft.com/office/drawing/2016/5/9/chartex" xmlns:cx4="http://schemas.microsoft.com/office/drawing/2016/5/10/chartex" xmlns:cx5="http://schemas.microsoft.com/office/drawing/2016/5/11/chartex" xmlns:cx6="http://schemas.microsoft.com/office/drawing/2016/5/12/chartex" xmlns:cx7="http://schemas.microsoft.com/office/drawing/2016/5/13/chartex" xmlns:cx8="http://schemas.microsoft.com/office/drawing/2016/5/14/chartex" xmlns:mc="http://schemas.openxmlformats.org/markup-compatibility/2006" xmlns:aink="http://schemas.microsoft.com/office/drawing/2016/ink" xmlns:am3d="http://schemas.microsoft.com/office/drawing/2017/model3d" xmlns:o="urn:schemas-microsoft-com:office:office" xmlns:oel="http://schemas.microsoft.com/office/2019/extlst" xmlns:r="http://schemas.openxmlformats.org/officeDocument/2006/relationships" xmlns:m="http://schemas.openxmlformats.org/officeDocument/2006/math" xmlns:v="urn:schemas-microsoft-com:vml" xmlns:wp14="http://schemas.microsoft.com/office/word/2010/wordprocessingDrawing" xmlns:wp="http://schemas.openxmlformats.org/drawingml/2006/wordprocessingDrawing" xmlns:w10="urn:schemas-microsoft-com:office:word" xmlns:w="http://schemas.openxmlformats.org/wordprocessingml/2006/main" xmlns:w14="http://schemas.microsoft.com/office/word/2010/wordml" xmlns:w15="http://schemas.microsoft.com/office/word/2012/wordml" xmlns:w16cex="http://schemas.microsoft.com/office/word/2018/wordml/cex" xmlns:w16cid="http://schemas.microsoft.com/office/word/2016/wordml/cid" xmlns:w16="http://schemas.microsoft.com/office/word/2018/wordml" xmlns:w16sdtdh="http://schemas.microsoft.com/office/word/2020/wordml/sdtdatahash" xmlns:w16se="http://schemas.microsoft.com/office/word/2015/wordml/symex" xmlns:wpg="http://schemas.microsoft.com/office/word/2010/wordprocessingGroup" xmlns:wpi="http://schemas.microsoft.com/office/word/2010/wordprocessingInk" xmlns:wne="http://schemas.microsoft.com/office/word/2006/wordml" xmlns:wps="http://schemas.microsoft.com/office/word/2010/wordprocessingShape" mc:Ignorable="w14 w15 w16se w16cid w16 w16cex w16sdtdh wp14">
+  <w:sdt>
+    <w:sdtPr>
+      <w:id w:val="-1395738435"/>
+      <w:docPartObj>
+        <w:docPartGallery w:val="Page Numbers (Bottom of Page)"/>
+        <w:docPartUnique/>
+      </w:docPartObj>
+    </w:sdtPr>
+    <w:sdtContent>
+      <w:p>
+        <w:pPr>
+          <w:pStyle w:val="Piedepgina"/>
+          <w:jc w:val="center"/>
+        </w:pPr>
+        <w:r>
+          <w:fldChar w:fldCharType="begin"/>
+        </w:r>
+        <w:r>
+          <w:instrText>PAGE   \* MERGEFORMAT</w:instrText>
+        </w:r>
+        <w:r>
+          <w:fldChar w:fldCharType="separate"/>
+        </w:r>
+        <w:r>
+          <w:t>2</w:t>
+        </w:r>
+        <w:r>
+          <w:fldChar w:fldCharType="end"/>
+        </w:r>
+      </w:p>
+    </w:sdtContent>
+  </w:sdt>
   <w:p>
     <w:pPr>
       <w:pStyle w:val="Textoindependiente"/>
@@ -4328,6 +6346,38 @@
 
 <file path=word/footer7.xml><?xml version="1.0" encoding="utf-8"?>
 <w:ftr xmlns:wpc="http://schemas.microsoft.com/office/word/2010/wordprocessingCanvas" xmlns:cx="http://schemas.microsoft.com/office/drawing/2014/chartex" xmlns:cx1="http://schemas.microsoft.com/office/drawing/2015/9/8/chartex" xmlns:cx2="http://schemas.microsoft.com/office/drawing/2015/10/21/chartex" xmlns:cx3="http://schemas.microsoft.com/office/drawing/2016/5/9/chartex" xmlns:cx4="http://schemas.microsoft.com/office/drawing/2016/5/10/chartex" xmlns:cx5="http://schemas.microsoft.com/office/drawing/2016/5/11/chartex" xmlns:cx6="http://schemas.microsoft.com/office/drawing/2016/5/12/chartex" xmlns:cx7="http://schemas.microsoft.com/office/drawing/2016/5/13/chartex" xmlns:cx8="http://schemas.microsoft.com/office/drawing/2016/5/14/chartex" xmlns:mc="http://schemas.openxmlformats.org/markup-compatibility/2006" xmlns:aink="http://schemas.microsoft.com/office/drawing/2016/ink" xmlns:am3d="http://schemas.microsoft.com/office/drawing/2017/model3d" xmlns:o="urn:schemas-microsoft-com:office:office" xmlns:oel="http://schemas.microsoft.com/office/2019/extlst" xmlns:r="http://schemas.openxmlformats.org/officeDocument/2006/relationships" xmlns:m="http://schemas.openxmlformats.org/officeDocument/2006/math" xmlns:v="urn:schemas-microsoft-com:vml" xmlns:wp14="http://schemas.microsoft.com/office/word/2010/wordprocessingDrawing" xmlns:wp="http://schemas.openxmlformats.org/drawingml/2006/wordprocessingDrawing" xmlns:w10="urn:schemas-microsoft-com:office:word" xmlns:w="http://schemas.openxmlformats.org/wordprocessingml/2006/main" xmlns:w14="http://schemas.microsoft.com/office/word/2010/wordml" xmlns:w15="http://schemas.microsoft.com/office/word/2012/wordml" xmlns:w16cex="http://schemas.microsoft.com/office/word/2018/wordml/cex" xmlns:w16cid="http://schemas.microsoft.com/office/word/2016/wordml/cid" xmlns:w16="http://schemas.microsoft.com/office/word/2018/wordml" xmlns:w16sdtdh="http://schemas.microsoft.com/office/word/2020/wordml/sdtdatahash" xmlns:w16se="http://schemas.microsoft.com/office/word/2015/wordml/symex" xmlns:wpg="http://schemas.microsoft.com/office/word/2010/wordprocessingGroup" xmlns:wpi="http://schemas.microsoft.com/office/word/2010/wordprocessingInk" xmlns:wne="http://schemas.microsoft.com/office/word/2006/wordml" xmlns:wps="http://schemas.microsoft.com/office/word/2010/wordprocessingShape" mc:Ignorable="w14 w15 w16se w16cid w16 w16cex w16sdtdh wp14">
+  <w:sdt>
+    <w:sdtPr>
+      <w:id w:val="-1477680855"/>
+      <w:docPartObj>
+        <w:docPartGallery w:val="Page Numbers (Bottom of Page)"/>
+        <w:docPartUnique/>
+      </w:docPartObj>
+    </w:sdtPr>
+    <w:sdtContent>
+      <w:p>
+        <w:pPr>
+          <w:pStyle w:val="Piedepgina"/>
+          <w:jc w:val="center"/>
+        </w:pPr>
+        <w:r>
+          <w:fldChar w:fldCharType="begin"/>
+        </w:r>
+        <w:r>
+          <w:instrText>PAGE   \* MERGEFORMAT</w:instrText>
+        </w:r>
+        <w:r>
+          <w:fldChar w:fldCharType="separate"/>
+        </w:r>
+        <w:r>
+          <w:t>2</w:t>
+        </w:r>
+        <w:r>
+          <w:fldChar w:fldCharType="end"/>
+        </w:r>
+      </w:p>
+    </w:sdtContent>
+  </w:sdt>
   <w:p>
     <w:pPr>
       <w:pStyle w:val="Textoindependiente"/>
@@ -4429,15 +6479,7 @@
     </w:r>
     <w:proofErr w:type="spellEnd"/>
     <w:r>
-      <w:t xml:space="preserve"> </w:t>
-    </w:r>
-    <w:proofErr w:type="spellStart"/>
-    <w:r>
-      <w:t>Nortes</w:t>
-    </w:r>
-    <w:proofErr w:type="spellEnd"/>
-    <w:r>
-      <w:t xml:space="preserve"> Pastor (74444345S)</w:t>
+      <w:t xml:space="preserve"> Nortes Pastor (74444345S)</w:t>
     </w:r>
   </w:p>
   <w:p>

--- a/practice2-cacs2-nizar-documentation.docx
+++ b/practice2-cacs2-nizar-documentation.docx
@@ -1525,6 +1525,7 @@
         </w:rPr>
         <w:t xml:space="preserve"> </w:t>
       </w:r>
+      <w:proofErr w:type="spellStart"/>
       <w:r>
         <w:rPr>
           <w:rFonts w:ascii="Nunito" w:hAnsi="Nunito"/>
@@ -1532,9 +1533,9 @@
           <w:szCs w:val="26"/>
           <w:lang w:val="en-US"/>
         </w:rPr>
-        <w:t>Magick++.……………………………………………………</w:t>
-      </w:r>
-      <w:proofErr w:type="gramStart"/>
+        <w:t>Magick</w:t>
+      </w:r>
+      <w:proofErr w:type="spellEnd"/>
       <w:r>
         <w:rPr>
           <w:rFonts w:ascii="Nunito" w:hAnsi="Nunito"/>
@@ -1542,17 +1543,7 @@
           <w:szCs w:val="26"/>
           <w:lang w:val="en-US"/>
         </w:rPr>
-        <w:t>…..</w:t>
-      </w:r>
-      <w:proofErr w:type="gramEnd"/>
-      <w:r>
-        <w:rPr>
-          <w:rFonts w:ascii="Nunito" w:hAnsi="Nunito"/>
-          <w:sz w:val="26"/>
-          <w:szCs w:val="26"/>
-          <w:lang w:val="en-US"/>
-        </w:rPr>
-        <w:t>………………………</w:t>
+        <w:t>++.………………………………………………………..………………………</w:t>
       </w:r>
       <w:r>
         <w:rPr>
@@ -1692,27 +1683,7 @@
           <w:szCs w:val="26"/>
           <w:lang w:val="en-US"/>
         </w:rPr>
-        <w:t>program.…………………………………………</w:t>
-      </w:r>
-      <w:proofErr w:type="gramStart"/>
-      <w:r>
-        <w:rPr>
-          <w:rFonts w:ascii="Nunito" w:hAnsi="Nunito"/>
-          <w:sz w:val="26"/>
-          <w:szCs w:val="26"/>
-          <w:lang w:val="en-US"/>
-        </w:rPr>
-        <w:t>…..</w:t>
-      </w:r>
-      <w:proofErr w:type="gramEnd"/>
-      <w:r>
-        <w:rPr>
-          <w:rFonts w:ascii="Nunito" w:hAnsi="Nunito"/>
-          <w:sz w:val="26"/>
-          <w:szCs w:val="26"/>
-          <w:lang w:val="en-US"/>
-        </w:rPr>
-        <w:t>……………………………</w:t>
+        <w:t>program.……………………………………………..……………………………</w:t>
       </w:r>
       <w:r>
         <w:rPr>
@@ -1864,27 +1835,7 @@
           <w:szCs w:val="26"/>
           <w:lang w:val="en-US"/>
         </w:rPr>
-        <w:t>the code.………………………………………</w:t>
-      </w:r>
-      <w:proofErr w:type="gramStart"/>
-      <w:r>
-        <w:rPr>
-          <w:rFonts w:ascii="Nunito" w:hAnsi="Nunito"/>
-          <w:sz w:val="26"/>
-          <w:szCs w:val="26"/>
-          <w:lang w:val="en-US"/>
-        </w:rPr>
-        <w:t>…..</w:t>
-      </w:r>
-      <w:proofErr w:type="gramEnd"/>
-      <w:r>
-        <w:rPr>
-          <w:rFonts w:ascii="Nunito" w:hAnsi="Nunito"/>
-          <w:sz w:val="26"/>
-          <w:szCs w:val="26"/>
-          <w:lang w:val="en-US"/>
-        </w:rPr>
-        <w:t>……</w:t>
+        <w:t>the code.…………………………………………..……</w:t>
       </w:r>
       <w:r>
         <w:rPr>
@@ -1969,27 +1920,7 @@
           <w:szCs w:val="26"/>
           <w:lang w:val="en-US"/>
         </w:rPr>
-        <w:t>Tasks of execution and performance.……………………………………</w:t>
-      </w:r>
-      <w:proofErr w:type="gramStart"/>
-      <w:r>
-        <w:rPr>
-          <w:rFonts w:ascii="Nunito" w:hAnsi="Nunito"/>
-          <w:sz w:val="26"/>
-          <w:szCs w:val="26"/>
-          <w:lang w:val="en-US"/>
-        </w:rPr>
-        <w:t>…..</w:t>
-      </w:r>
-      <w:proofErr w:type="gramEnd"/>
-      <w:r>
-        <w:rPr>
-          <w:rFonts w:ascii="Nunito" w:hAnsi="Nunito"/>
-          <w:sz w:val="26"/>
-          <w:szCs w:val="26"/>
-          <w:lang w:val="en-US"/>
-        </w:rPr>
-        <w:t>………………………</w:t>
+        <w:t>Tasks of execution and performance.………………………………………..………………………</w:t>
       </w:r>
       <w:r>
         <w:rPr>
@@ -2054,27 +1985,7 @@
           <w:szCs w:val="26"/>
           <w:lang w:val="en-US"/>
         </w:rPr>
-        <w:t>Bibliography.……………………………………………………</w:t>
-      </w:r>
-      <w:proofErr w:type="gramStart"/>
-      <w:r>
-        <w:rPr>
-          <w:rFonts w:ascii="Nunito" w:hAnsi="Nunito"/>
-          <w:sz w:val="26"/>
-          <w:szCs w:val="26"/>
-          <w:lang w:val="en-US"/>
-        </w:rPr>
-        <w:t>…..</w:t>
-      </w:r>
-      <w:proofErr w:type="gramEnd"/>
-      <w:r>
-        <w:rPr>
-          <w:rFonts w:ascii="Nunito" w:hAnsi="Nunito"/>
-          <w:sz w:val="26"/>
-          <w:szCs w:val="26"/>
-          <w:lang w:val="en-US"/>
-        </w:rPr>
-        <w:t>……………………………..……………</w:t>
+        <w:t>Bibliography.………………………………………………………..……………………………..……………</w:t>
       </w:r>
       <w:r>
         <w:rPr>
@@ -2237,30 +2148,30 @@
           <w:rFonts w:ascii="Nunito" w:hAnsi="Nunito"/>
           <w:lang w:val="en-GB"/>
         </w:rPr>
-        <w:t xml:space="preserve"> algorithm, </w:t>
-      </w:r>
-      <w:proofErr w:type="gramStart"/>
-      <w:r>
-        <w:rPr>
-          <w:rFonts w:ascii="Nunito" w:hAnsi="Nunito"/>
-          <w:lang w:val="en-GB"/>
-        </w:rPr>
-        <w:t>in order to</w:t>
-      </w:r>
-      <w:proofErr w:type="gramEnd"/>
-      <w:r>
-        <w:rPr>
-          <w:rFonts w:ascii="Nunito" w:hAnsi="Nunito"/>
-          <w:lang w:val="en-GB"/>
-        </w:rPr>
-        <w:t xml:space="preserve"> read and write imaged, uses</w:t>
-      </w:r>
-      <w:r>
-        <w:rPr>
-          <w:rFonts w:ascii="Nunito" w:hAnsi="Nunito"/>
-          <w:lang w:val="en-GB"/>
-        </w:rPr>
-        <w:t xml:space="preserve"> a C++ toolkit called Magick++. For the pixelation effect, </w:t>
+        <w:t xml:space="preserve"> algorithm, in order to read and write imaged, uses</w:t>
+      </w:r>
+      <w:r>
+        <w:rPr>
+          <w:rFonts w:ascii="Nunito" w:hAnsi="Nunito"/>
+          <w:lang w:val="en-GB"/>
+        </w:rPr>
+        <w:t xml:space="preserve"> a C++ toolkit called </w:t>
+      </w:r>
+      <w:proofErr w:type="spellStart"/>
+      <w:r>
+        <w:rPr>
+          <w:rFonts w:ascii="Nunito" w:hAnsi="Nunito"/>
+          <w:lang w:val="en-GB"/>
+        </w:rPr>
+        <w:t>Magick</w:t>
+      </w:r>
+      <w:proofErr w:type="spellEnd"/>
+      <w:r>
+        <w:rPr>
+          <w:rFonts w:ascii="Nunito" w:hAnsi="Nunito"/>
+          <w:lang w:val="en-GB"/>
+        </w:rPr>
+        <w:t xml:space="preserve">++. For the pixelation effect, </w:t>
       </w:r>
       <w:r>
         <w:rPr>
@@ -2288,7 +2199,55 @@
           <w:rFonts w:ascii="Nunito" w:hAnsi="Nunito"/>
           <w:lang w:val="en-GB"/>
         </w:rPr>
-        <w:t xml:space="preserve"> this color to all corresponding pixels, ensuring the entire segment appeared as a uniform color or a "bigger pixel". During the color computation </w:t>
+        <w:t xml:space="preserve"> this </w:t>
+      </w:r>
+      <w:proofErr w:type="spellStart"/>
+      <w:r>
+        <w:rPr>
+          <w:rFonts w:ascii="Nunito" w:hAnsi="Nunito"/>
+          <w:lang w:val="en-GB"/>
+        </w:rPr>
+        <w:t>color</w:t>
+      </w:r>
+      <w:proofErr w:type="spellEnd"/>
+      <w:r>
+        <w:rPr>
+          <w:rFonts w:ascii="Nunito" w:hAnsi="Nunito"/>
+          <w:lang w:val="en-GB"/>
+        </w:rPr>
+        <w:t xml:space="preserve"> to all corresponding pixels, ensuring the entire segment appeared as a uniform </w:t>
+      </w:r>
+      <w:proofErr w:type="spellStart"/>
+      <w:r>
+        <w:rPr>
+          <w:rFonts w:ascii="Nunito" w:hAnsi="Nunito"/>
+          <w:lang w:val="en-GB"/>
+        </w:rPr>
+        <w:t>color</w:t>
+      </w:r>
+      <w:proofErr w:type="spellEnd"/>
+      <w:r>
+        <w:rPr>
+          <w:rFonts w:ascii="Nunito" w:hAnsi="Nunito"/>
+          <w:lang w:val="en-GB"/>
+        </w:rPr>
+        <w:t xml:space="preserve"> or a "bigger pixel". During the </w:t>
+      </w:r>
+      <w:proofErr w:type="spellStart"/>
+      <w:r>
+        <w:rPr>
+          <w:rFonts w:ascii="Nunito" w:hAnsi="Nunito"/>
+          <w:lang w:val="en-GB"/>
+        </w:rPr>
+        <w:t>color</w:t>
+      </w:r>
+      <w:proofErr w:type="spellEnd"/>
+      <w:r>
+        <w:rPr>
+          <w:rFonts w:ascii="Nunito" w:hAnsi="Nunito"/>
+          <w:lang w:val="en-GB"/>
+        </w:rPr>
+        <w:t xml:space="preserve"> computation </w:t>
       </w:r>
       <w:r>
         <w:rPr>
@@ -2458,12 +2417,53 @@
           <w:lang w:val="en-GB"/>
         </w:rPr>
       </w:pPr>
-      <w:r>
-        <w:rPr>
-          <w:rFonts w:ascii="Nunito" w:hAnsi="Nunito"/>
-          <w:lang w:val="en-GB"/>
-        </w:rPr>
-        <w:t xml:space="preserve">Magick++ is a C++ library used by several projects such as Gimp, Octave, and various GNU Linux operating system families. The part that interests us is the Image class, one of its attributes being Pixels, which acts like a pixel map accessed by row and column. Each of these pixels contains a PixelPacket which has three numbers in percentage (from 0 to 1) representing the amount of red, green, and blue required to achieve that RGB color. The Image class allows for direct reading from a file and writing to save the image </w:t>
+      <w:proofErr w:type="spellStart"/>
+      <w:r>
+        <w:rPr>
+          <w:rFonts w:ascii="Nunito" w:hAnsi="Nunito"/>
+          <w:lang w:val="en-GB"/>
+        </w:rPr>
+        <w:t>Magick</w:t>
+      </w:r>
+      <w:proofErr w:type="spellEnd"/>
+      <w:r>
+        <w:rPr>
+          <w:rFonts w:ascii="Nunito" w:hAnsi="Nunito"/>
+          <w:lang w:val="en-GB"/>
+        </w:rPr>
+        <w:t xml:space="preserve">++ is a C++ library used by several projects such as Gimp, Octave, and various GNU Linux operating system families. The part that interests us is the Image class, one of its attributes being Pixels, which acts like a pixel map accessed by row and column. Each of these pixels contains a </w:t>
+      </w:r>
+      <w:proofErr w:type="spellStart"/>
+      <w:r>
+        <w:rPr>
+          <w:rFonts w:ascii="Nunito" w:hAnsi="Nunito"/>
+          <w:lang w:val="en-GB"/>
+        </w:rPr>
+        <w:t>PixelPacket</w:t>
+      </w:r>
+      <w:proofErr w:type="spellEnd"/>
+      <w:r>
+        <w:rPr>
+          <w:rFonts w:ascii="Nunito" w:hAnsi="Nunito"/>
+          <w:lang w:val="en-GB"/>
+        </w:rPr>
+        <w:t xml:space="preserve"> which has three numbers in percentage (from 0 to 1) representing the amount of red, green, and blue required to achieve that RGB </w:t>
+      </w:r>
+      <w:proofErr w:type="spellStart"/>
+      <w:r>
+        <w:rPr>
+          <w:rFonts w:ascii="Nunito" w:hAnsi="Nunito"/>
+          <w:lang w:val="en-GB"/>
+        </w:rPr>
+        <w:t>color</w:t>
+      </w:r>
+      <w:proofErr w:type="spellEnd"/>
+      <w:r>
+        <w:rPr>
+          <w:rFonts w:ascii="Nunito" w:hAnsi="Nunito"/>
+          <w:lang w:val="en-GB"/>
+        </w:rPr>
+        <w:t xml:space="preserve">. The Image class allows for direct reading from a file and writing to save the image </w:t>
       </w:r>
       <w:r>
         <w:rPr>
@@ -2562,50 +2562,9 @@
           <w:szCs w:val="18"/>
           <w:lang w:val="en-GB"/>
         </w:rPr>
-        <w:t>$ apt-cache search dev | grep magick</w:t>
-      </w:r>
-      <w:r>
-        <w:rPr>
-          <w:rFonts w:ascii="Nunito" w:hAnsi="Nunito"/>
-          <w:lang w:val="en-GB"/>
-        </w:rPr>
-        <w:tab/>
-      </w:r>
-      <w:r>
-        <w:rPr>
-          <w:rFonts w:ascii="Nunito" w:hAnsi="Nunito"/>
-          <w:lang w:val="en-GB"/>
-        </w:rPr>
-        <w:tab/>
-      </w:r>
-      <w:r>
-        <w:rPr>
-          <w:rFonts w:ascii="Nunito" w:hAnsi="Nunito"/>
-          <w:i/>
-          <w:lang w:val="en-GB"/>
-        </w:rPr>
-        <w:t xml:space="preserve">// verifies the package's </w:t>
-      </w:r>
-      <w:proofErr w:type="gramStart"/>
-      <w:r>
-        <w:rPr>
-          <w:rFonts w:ascii="Nunito" w:hAnsi="Nunito"/>
-          <w:i/>
-          <w:lang w:val="en-GB"/>
-        </w:rPr>
-        <w:t>existence</w:t>
-      </w:r>
-      <w:proofErr w:type="gramEnd"/>
-    </w:p>
-    <w:p>
-      <w:pPr>
-        <w:ind w:left="454" w:right="567"/>
-        <w:jc w:val="both"/>
-        <w:rPr>
-          <w:rFonts w:ascii="Nunito" w:hAnsi="Nunito"/>
-          <w:lang w:val="en-GB"/>
-        </w:rPr>
-      </w:pPr>
+        <w:t xml:space="preserve">$ apt-cache search dev | grep </w:t>
+      </w:r>
+      <w:proofErr w:type="spellStart"/>
       <w:r>
         <w:rPr>
           <w:rFonts w:ascii="Adobe Fangsong Std R" w:eastAsia="Adobe Fangsong Std R" w:hAnsi="Adobe Fangsong Std R"/>
@@ -2614,8 +2573,9 @@
           <w:szCs w:val="18"/>
           <w:lang w:val="en-GB"/>
         </w:rPr>
-        <w:t>$ sudo apt-get install libmagick++-dev</w:t>
-      </w:r>
+        <w:t>magick</w:t>
+      </w:r>
+      <w:proofErr w:type="spellEnd"/>
       <w:r>
         <w:rPr>
           <w:rFonts w:ascii="Nunito" w:hAnsi="Nunito"/>
@@ -2636,34 +2596,8 @@
           <w:i/>
           <w:lang w:val="en-GB"/>
         </w:rPr>
-        <w:t xml:space="preserve">// </w:t>
-      </w:r>
-      <w:r>
-        <w:rPr>
-          <w:rFonts w:ascii="Nunito" w:hAnsi="Nunito"/>
-          <w:i/>
-          <w:lang w:val="en-GB"/>
-        </w:rPr>
-        <w:t>installs</w:t>
-      </w:r>
-      <w:r>
-        <w:rPr>
-          <w:rFonts w:ascii="Nunito" w:hAnsi="Nunito"/>
-          <w:i/>
-          <w:lang w:val="en-GB"/>
-        </w:rPr>
-        <w:t xml:space="preserve"> the </w:t>
-      </w:r>
-      <w:proofErr w:type="gramStart"/>
-      <w:r>
-        <w:rPr>
-          <w:rFonts w:ascii="Nunito" w:hAnsi="Nunito"/>
-          <w:i/>
-          <w:lang w:val="en-GB"/>
-        </w:rPr>
-        <w:t>package</w:t>
-      </w:r>
-      <w:proofErr w:type="gramEnd"/>
+        <w:t>// verifies the package's existence</w:t>
+      </w:r>
     </w:p>
     <w:p>
       <w:pPr>
@@ -2671,7 +2605,6 @@
         <w:jc w:val="both"/>
         <w:rPr>
           <w:rFonts w:ascii="Nunito" w:hAnsi="Nunito"/>
-          <w:i/>
           <w:lang w:val="en-GB"/>
         </w:rPr>
       </w:pPr>
@@ -2683,197 +2616,10 @@
           <w:szCs w:val="18"/>
           <w:lang w:val="en-GB"/>
         </w:rPr>
-        <w:t>$ sudo apt-get install libgraphicsmagick1-dev</w:t>
-      </w:r>
-      <w:r>
-        <w:rPr>
-          <w:rFonts w:ascii="Nunito" w:hAnsi="Nunito"/>
-          <w:lang w:val="en-GB"/>
-        </w:rPr>
-        <w:tab/>
-      </w:r>
-      <w:r>
-        <w:rPr>
-          <w:rFonts w:ascii="Nunito" w:hAnsi="Nunito"/>
-          <w:lang w:val="en-GB"/>
-        </w:rPr>
-        <w:tab/>
-      </w:r>
-      <w:r>
-        <w:rPr>
-          <w:rFonts w:ascii="Nunito" w:hAnsi="Nunito"/>
-          <w:i/>
-          <w:lang w:val="en-GB"/>
-        </w:rPr>
-        <w:t>// fetches a vital library (dependenc</w:t>
-      </w:r>
-      <w:r>
-        <w:rPr>
-          <w:rFonts w:ascii="Nunito" w:hAnsi="Nunito"/>
-          <w:i/>
-          <w:lang w:val="en-GB"/>
-        </w:rPr>
-        <w:t>y</w:t>
-      </w:r>
-      <w:r>
-        <w:rPr>
-          <w:rFonts w:ascii="Nunito" w:hAnsi="Nunito"/>
-          <w:i/>
-          <w:lang w:val="en-GB"/>
-        </w:rPr>
-        <w:t>)</w:t>
-      </w:r>
-    </w:p>
-    <w:p>
-      <w:pPr>
-        <w:ind w:left="454" w:right="567"/>
-        <w:jc w:val="both"/>
-        <w:rPr>
-          <w:rFonts w:ascii="Nunito" w:hAnsi="Nunito"/>
-          <w:lang w:val="en-GB"/>
-        </w:rPr>
-      </w:pPr>
-    </w:p>
-    <w:p>
-      <w:pPr>
-        <w:ind w:left="454" w:right="567"/>
-        <w:jc w:val="both"/>
-        <w:rPr>
-          <w:rFonts w:ascii="Nunito" w:hAnsi="Nunito"/>
-          <w:lang w:val="en-GB"/>
-        </w:rPr>
-      </w:pPr>
-      <w:r>
-        <w:rPr>
-          <w:rFonts w:ascii="Nunito" w:hAnsi="Nunito"/>
-          <w:lang w:val="en-GB"/>
-        </w:rPr>
-        <w:t xml:space="preserve">Using the above </w:t>
-      </w:r>
-      <w:proofErr w:type="gramStart"/>
-      <w:r>
-        <w:rPr>
-          <w:rFonts w:ascii="Nunito" w:hAnsi="Nunito"/>
-          <w:lang w:val="en-GB"/>
-        </w:rPr>
-        <w:t>instructions</w:t>
-      </w:r>
-      <w:proofErr w:type="gramEnd"/>
-      <w:r>
-        <w:rPr>
-          <w:rFonts w:ascii="Nunito" w:hAnsi="Nunito"/>
-          <w:lang w:val="en-GB"/>
-        </w:rPr>
-        <w:t xml:space="preserve"> </w:t>
-      </w:r>
-      <w:r>
-        <w:rPr>
-          <w:rFonts w:ascii="Nunito" w:hAnsi="Nunito"/>
-          <w:lang w:val="en-GB"/>
-        </w:rPr>
-        <w:t>we</w:t>
-      </w:r>
-      <w:r>
-        <w:rPr>
-          <w:rFonts w:ascii="Nunito" w:hAnsi="Nunito"/>
-          <w:lang w:val="en-GB"/>
-        </w:rPr>
-        <w:t xml:space="preserve"> </w:t>
-      </w:r>
-      <w:r>
-        <w:rPr>
-          <w:rFonts w:ascii="Nunito" w:hAnsi="Nunito"/>
-          <w:lang w:val="en-GB"/>
-        </w:rPr>
-        <w:t>fully installed</w:t>
-      </w:r>
-      <w:r>
-        <w:rPr>
-          <w:rFonts w:ascii="Nunito" w:hAnsi="Nunito"/>
-          <w:lang w:val="en-GB"/>
-        </w:rPr>
-        <w:t xml:space="preserve"> Magick++</w:t>
-      </w:r>
-      <w:r>
-        <w:rPr>
-          <w:rFonts w:ascii="Nunito" w:hAnsi="Nunito"/>
-          <w:lang w:val="en-GB"/>
-        </w:rPr>
-        <w:t xml:space="preserve"> </w:t>
-      </w:r>
-      <w:r>
-        <w:rPr>
-          <w:rFonts w:ascii="Nunito" w:hAnsi="Nunito"/>
-          <w:lang w:val="en-GB"/>
-        </w:rPr>
-        <w:t>which</w:t>
-      </w:r>
-      <w:r>
-        <w:rPr>
-          <w:rFonts w:ascii="Nunito" w:hAnsi="Nunito"/>
-          <w:lang w:val="en-GB"/>
-        </w:rPr>
-        <w:t xml:space="preserve"> is </w:t>
-      </w:r>
-      <w:r>
-        <w:rPr>
-          <w:rFonts w:ascii="Nunito" w:hAnsi="Nunito"/>
-          <w:lang w:val="en-GB"/>
-        </w:rPr>
-        <w:t xml:space="preserve">key </w:t>
-      </w:r>
-      <w:r>
-        <w:rPr>
-          <w:rFonts w:ascii="Nunito" w:hAnsi="Nunito"/>
-          <w:lang w:val="en-GB"/>
-        </w:rPr>
-        <w:t>for our algorithm</w:t>
-      </w:r>
-      <w:r>
-        <w:rPr>
-          <w:rFonts w:ascii="Nunito" w:hAnsi="Nunito"/>
-          <w:lang w:val="en-GB"/>
-        </w:rPr>
-        <w:t>.</w:t>
-      </w:r>
-      <w:r>
-        <w:rPr>
-          <w:rFonts w:ascii="Nunito" w:hAnsi="Nunito"/>
-          <w:lang w:val="en-GB"/>
-        </w:rPr>
-        <w:t xml:space="preserve"> Now </w:t>
-      </w:r>
-      <w:proofErr w:type="gramStart"/>
-      <w:r>
-        <w:rPr>
-          <w:rFonts w:ascii="Nunito" w:hAnsi="Nunito"/>
-          <w:lang w:val="en-GB"/>
-        </w:rPr>
-        <w:t>in order to</w:t>
-      </w:r>
-      <w:proofErr w:type="gramEnd"/>
-      <w:r>
-        <w:rPr>
-          <w:rFonts w:ascii="Nunito" w:hAnsi="Nunito"/>
-          <w:lang w:val="en-GB"/>
-        </w:rPr>
-        <w:t xml:space="preserve"> compile our program we should use the following command:</w:t>
-      </w:r>
-    </w:p>
-    <w:p>
-      <w:pPr>
-        <w:ind w:left="454" w:right="567"/>
-        <w:jc w:val="both"/>
-        <w:rPr>
-          <w:rFonts w:ascii="Nunito" w:hAnsi="Nunito"/>
-          <w:lang w:val="en-GB"/>
-        </w:rPr>
-      </w:pPr>
-    </w:p>
-    <w:p>
-      <w:pPr>
-        <w:ind w:left="454" w:right="567"/>
-        <w:jc w:val="both"/>
+        <w:t xml:space="preserve">$ </w:t>
+      </w:r>
+      <w:proofErr w:type="spellStart"/>
+      <w:r>
         <w:rPr>
           <w:rFonts w:ascii="Adobe Fangsong Std R" w:eastAsia="Adobe Fangsong Std R" w:hAnsi="Adobe Fangsong Std R"/>
           <w:b/>
@@ -2881,7 +2627,9 @@
           <w:szCs w:val="18"/>
           <w:lang w:val="en-GB"/>
         </w:rPr>
-      </w:pPr>
+        <w:t>sudo</w:t>
+      </w:r>
+      <w:proofErr w:type="spellEnd"/>
       <w:r>
         <w:rPr>
           <w:rFonts w:ascii="Adobe Fangsong Std R" w:eastAsia="Adobe Fangsong Std R" w:hAnsi="Adobe Fangsong Std R"/>
@@ -2890,9 +2638,9 @@
           <w:szCs w:val="18"/>
           <w:lang w:val="en-GB"/>
         </w:rPr>
-        <w:t>$ g++ Magick++-config --cxxflags --</w:t>
-      </w:r>
-      <w:proofErr w:type="gramStart"/>
+        <w:t xml:space="preserve"> apt-get install </w:t>
+      </w:r>
+      <w:proofErr w:type="spellStart"/>
       <w:r>
         <w:rPr>
           <w:rFonts w:ascii="Adobe Fangsong Std R" w:eastAsia="Adobe Fangsong Std R" w:hAnsi="Adobe Fangsong Std R"/>
@@ -2901,9 +2649,9 @@
           <w:szCs w:val="18"/>
           <w:lang w:val="en-GB"/>
         </w:rPr>
-        <w:t>cppflags  &lt;</w:t>
-      </w:r>
-      <w:proofErr w:type="gramEnd"/>
+        <w:t>libmagick</w:t>
+      </w:r>
+      <w:proofErr w:type="spellEnd"/>
       <w:r>
         <w:rPr>
           <w:rFonts w:ascii="Adobe Fangsong Std R" w:eastAsia="Adobe Fangsong Std R" w:hAnsi="Adobe Fangsong Std R"/>
@@ -2912,7 +2660,433 @@
           <w:szCs w:val="18"/>
           <w:lang w:val="en-GB"/>
         </w:rPr>
-        <w:t xml:space="preserve">Program_Name&gt;.cpp -o &lt;Executable_name&gt; Magick++-config --ldflags </w:t>
+        <w:t>++-dev</w:t>
+      </w:r>
+      <w:r>
+        <w:rPr>
+          <w:rFonts w:ascii="Nunito" w:hAnsi="Nunito"/>
+          <w:lang w:val="en-GB"/>
+        </w:rPr>
+        <w:tab/>
+      </w:r>
+      <w:r>
+        <w:rPr>
+          <w:rFonts w:ascii="Nunito" w:hAnsi="Nunito"/>
+          <w:lang w:val="en-GB"/>
+        </w:rPr>
+        <w:tab/>
+      </w:r>
+      <w:r>
+        <w:rPr>
+          <w:rFonts w:ascii="Nunito" w:hAnsi="Nunito"/>
+          <w:i/>
+          <w:lang w:val="en-GB"/>
+        </w:rPr>
+        <w:t xml:space="preserve">// </w:t>
+      </w:r>
+      <w:r>
+        <w:rPr>
+          <w:rFonts w:ascii="Nunito" w:hAnsi="Nunito"/>
+          <w:i/>
+          <w:lang w:val="en-GB"/>
+        </w:rPr>
+        <w:t>installs</w:t>
+      </w:r>
+      <w:r>
+        <w:rPr>
+          <w:rFonts w:ascii="Nunito" w:hAnsi="Nunito"/>
+          <w:i/>
+          <w:lang w:val="en-GB"/>
+        </w:rPr>
+        <w:t xml:space="preserve"> the package</w:t>
+      </w:r>
+    </w:p>
+    <w:p>
+      <w:pPr>
+        <w:ind w:left="454" w:right="567"/>
+        <w:jc w:val="both"/>
+        <w:rPr>
+          <w:rFonts w:ascii="Nunito" w:hAnsi="Nunito"/>
+          <w:i/>
+          <w:lang w:val="en-GB"/>
+        </w:rPr>
+      </w:pPr>
+      <w:r>
+        <w:rPr>
+          <w:rFonts w:ascii="Adobe Fangsong Std R" w:eastAsia="Adobe Fangsong Std R" w:hAnsi="Adobe Fangsong Std R"/>
+          <w:b/>
+          <w:sz w:val="18"/>
+          <w:szCs w:val="18"/>
+          <w:lang w:val="en-GB"/>
+        </w:rPr>
+        <w:t xml:space="preserve">$ </w:t>
+      </w:r>
+      <w:proofErr w:type="spellStart"/>
+      <w:r>
+        <w:rPr>
+          <w:rFonts w:ascii="Adobe Fangsong Std R" w:eastAsia="Adobe Fangsong Std R" w:hAnsi="Adobe Fangsong Std R"/>
+          <w:b/>
+          <w:sz w:val="18"/>
+          <w:szCs w:val="18"/>
+          <w:lang w:val="en-GB"/>
+        </w:rPr>
+        <w:t>sudo</w:t>
+      </w:r>
+      <w:proofErr w:type="spellEnd"/>
+      <w:r>
+        <w:rPr>
+          <w:rFonts w:ascii="Adobe Fangsong Std R" w:eastAsia="Adobe Fangsong Std R" w:hAnsi="Adobe Fangsong Std R"/>
+          <w:b/>
+          <w:sz w:val="18"/>
+          <w:szCs w:val="18"/>
+          <w:lang w:val="en-GB"/>
+        </w:rPr>
+        <w:t xml:space="preserve"> apt-get install libgraphicsmagick1-dev</w:t>
+      </w:r>
+      <w:r>
+        <w:rPr>
+          <w:rFonts w:ascii="Nunito" w:hAnsi="Nunito"/>
+          <w:lang w:val="en-GB"/>
+        </w:rPr>
+        <w:tab/>
+      </w:r>
+      <w:r>
+        <w:rPr>
+          <w:rFonts w:ascii="Nunito" w:hAnsi="Nunito"/>
+          <w:lang w:val="en-GB"/>
+        </w:rPr>
+        <w:tab/>
+      </w:r>
+      <w:r>
+        <w:rPr>
+          <w:rFonts w:ascii="Nunito" w:hAnsi="Nunito"/>
+          <w:i/>
+          <w:lang w:val="en-GB"/>
+        </w:rPr>
+        <w:t>// fetches a vital library (dependenc</w:t>
+      </w:r>
+      <w:r>
+        <w:rPr>
+          <w:rFonts w:ascii="Nunito" w:hAnsi="Nunito"/>
+          <w:i/>
+          <w:lang w:val="en-GB"/>
+        </w:rPr>
+        <w:t>y</w:t>
+      </w:r>
+      <w:r>
+        <w:rPr>
+          <w:rFonts w:ascii="Nunito" w:hAnsi="Nunito"/>
+          <w:i/>
+          <w:lang w:val="en-GB"/>
+        </w:rPr>
+        <w:t>)</w:t>
+      </w:r>
+    </w:p>
+    <w:p>
+      <w:pPr>
+        <w:ind w:left="454" w:right="567"/>
+        <w:jc w:val="both"/>
+        <w:rPr>
+          <w:rFonts w:ascii="Nunito" w:hAnsi="Nunito"/>
+          <w:lang w:val="en-GB"/>
+        </w:rPr>
+      </w:pPr>
+    </w:p>
+    <w:p>
+      <w:pPr>
+        <w:ind w:left="454" w:right="567"/>
+        <w:jc w:val="both"/>
+        <w:rPr>
+          <w:rFonts w:ascii="Nunito" w:hAnsi="Nunito"/>
+          <w:lang w:val="en-GB"/>
+        </w:rPr>
+      </w:pPr>
+      <w:r>
+        <w:rPr>
+          <w:rFonts w:ascii="Nunito" w:hAnsi="Nunito"/>
+          <w:lang w:val="en-GB"/>
+        </w:rPr>
+        <w:t xml:space="preserve">Using the above instructions </w:t>
+      </w:r>
+      <w:r>
+        <w:rPr>
+          <w:rFonts w:ascii="Nunito" w:hAnsi="Nunito"/>
+          <w:lang w:val="en-GB"/>
+        </w:rPr>
+        <w:t>we</w:t>
+      </w:r>
+      <w:r>
+        <w:rPr>
+          <w:rFonts w:ascii="Nunito" w:hAnsi="Nunito"/>
+          <w:lang w:val="en-GB"/>
+        </w:rPr>
+        <w:t xml:space="preserve"> </w:t>
+      </w:r>
+      <w:r>
+        <w:rPr>
+          <w:rFonts w:ascii="Nunito" w:hAnsi="Nunito"/>
+          <w:lang w:val="en-GB"/>
+        </w:rPr>
+        <w:t>fully installed</w:t>
+      </w:r>
+      <w:r>
+        <w:rPr>
+          <w:rFonts w:ascii="Nunito" w:hAnsi="Nunito"/>
+          <w:lang w:val="en-GB"/>
+        </w:rPr>
+        <w:t xml:space="preserve"> </w:t>
+      </w:r>
+      <w:proofErr w:type="spellStart"/>
+      <w:r>
+        <w:rPr>
+          <w:rFonts w:ascii="Nunito" w:hAnsi="Nunito"/>
+          <w:lang w:val="en-GB"/>
+        </w:rPr>
+        <w:t>Magick</w:t>
+      </w:r>
+      <w:proofErr w:type="spellEnd"/>
+      <w:r>
+        <w:rPr>
+          <w:rFonts w:ascii="Nunito" w:hAnsi="Nunito"/>
+          <w:lang w:val="en-GB"/>
+        </w:rPr>
+        <w:t>++</w:t>
+      </w:r>
+      <w:r>
+        <w:rPr>
+          <w:rFonts w:ascii="Nunito" w:hAnsi="Nunito"/>
+          <w:lang w:val="en-GB"/>
+        </w:rPr>
+        <w:t xml:space="preserve"> </w:t>
+      </w:r>
+      <w:r>
+        <w:rPr>
+          <w:rFonts w:ascii="Nunito" w:hAnsi="Nunito"/>
+          <w:lang w:val="en-GB"/>
+        </w:rPr>
+        <w:t>which</w:t>
+      </w:r>
+      <w:r>
+        <w:rPr>
+          <w:rFonts w:ascii="Nunito" w:hAnsi="Nunito"/>
+          <w:lang w:val="en-GB"/>
+        </w:rPr>
+        <w:t xml:space="preserve"> is </w:t>
+      </w:r>
+      <w:r>
+        <w:rPr>
+          <w:rFonts w:ascii="Nunito" w:hAnsi="Nunito"/>
+          <w:lang w:val="en-GB"/>
+        </w:rPr>
+        <w:t xml:space="preserve">key </w:t>
+      </w:r>
+      <w:r>
+        <w:rPr>
+          <w:rFonts w:ascii="Nunito" w:hAnsi="Nunito"/>
+          <w:lang w:val="en-GB"/>
+        </w:rPr>
+        <w:t>for our algorithm</w:t>
+      </w:r>
+      <w:r>
+        <w:rPr>
+          <w:rFonts w:ascii="Nunito" w:hAnsi="Nunito"/>
+          <w:lang w:val="en-GB"/>
+        </w:rPr>
+        <w:t>.</w:t>
+      </w:r>
+      <w:r>
+        <w:rPr>
+          <w:rFonts w:ascii="Nunito" w:hAnsi="Nunito"/>
+          <w:lang w:val="en-GB"/>
+        </w:rPr>
+        <w:t xml:space="preserve"> Now in order to compile our program we should use the following command:</w:t>
+      </w:r>
+    </w:p>
+    <w:p>
+      <w:pPr>
+        <w:ind w:left="454" w:right="567"/>
+        <w:jc w:val="both"/>
+        <w:rPr>
+          <w:rFonts w:ascii="Nunito" w:hAnsi="Nunito"/>
+          <w:lang w:val="en-GB"/>
+        </w:rPr>
+      </w:pPr>
+    </w:p>
+    <w:p>
+      <w:pPr>
+        <w:ind w:left="454" w:right="567"/>
+        <w:jc w:val="both"/>
+        <w:rPr>
+          <w:rFonts w:ascii="Adobe Fangsong Std R" w:eastAsia="Adobe Fangsong Std R" w:hAnsi="Adobe Fangsong Std R"/>
+          <w:b/>
+          <w:sz w:val="18"/>
+          <w:szCs w:val="18"/>
+          <w:lang w:val="en-GB"/>
+        </w:rPr>
+      </w:pPr>
+      <w:r>
+        <w:rPr>
+          <w:rFonts w:ascii="Adobe Fangsong Std R" w:eastAsia="Adobe Fangsong Std R" w:hAnsi="Adobe Fangsong Std R"/>
+          <w:b/>
+          <w:sz w:val="18"/>
+          <w:szCs w:val="18"/>
+          <w:lang w:val="en-GB"/>
+        </w:rPr>
+        <w:t xml:space="preserve">$ g++ </w:t>
+      </w:r>
+      <w:proofErr w:type="spellStart"/>
+      <w:r>
+        <w:rPr>
+          <w:rFonts w:ascii="Adobe Fangsong Std R" w:eastAsia="Adobe Fangsong Std R" w:hAnsi="Adobe Fangsong Std R"/>
+          <w:b/>
+          <w:sz w:val="18"/>
+          <w:szCs w:val="18"/>
+          <w:lang w:val="en-GB"/>
+        </w:rPr>
+        <w:t>Magick</w:t>
+      </w:r>
+      <w:proofErr w:type="spellEnd"/>
+      <w:r>
+        <w:rPr>
+          <w:rFonts w:ascii="Adobe Fangsong Std R" w:eastAsia="Adobe Fangsong Std R" w:hAnsi="Adobe Fangsong Std R"/>
+          <w:b/>
+          <w:sz w:val="18"/>
+          <w:szCs w:val="18"/>
+          <w:lang w:val="en-GB"/>
+        </w:rPr>
+        <w:t>++-config --</w:t>
+      </w:r>
+      <w:proofErr w:type="spellStart"/>
+      <w:r>
+        <w:rPr>
+          <w:rFonts w:ascii="Adobe Fangsong Std R" w:eastAsia="Adobe Fangsong Std R" w:hAnsi="Adobe Fangsong Std R"/>
+          <w:b/>
+          <w:sz w:val="18"/>
+          <w:szCs w:val="18"/>
+          <w:lang w:val="en-GB"/>
+        </w:rPr>
+        <w:t>cxxflags</w:t>
+      </w:r>
+      <w:proofErr w:type="spellEnd"/>
+      <w:r>
+        <w:rPr>
+          <w:rFonts w:ascii="Adobe Fangsong Std R" w:eastAsia="Adobe Fangsong Std R" w:hAnsi="Adobe Fangsong Std R"/>
+          <w:b/>
+          <w:sz w:val="18"/>
+          <w:szCs w:val="18"/>
+          <w:lang w:val="en-GB"/>
+        </w:rPr>
+        <w:t xml:space="preserve"> --</w:t>
+      </w:r>
+      <w:proofErr w:type="spellStart"/>
+      <w:r>
+        <w:rPr>
+          <w:rFonts w:ascii="Adobe Fangsong Std R" w:eastAsia="Adobe Fangsong Std R" w:hAnsi="Adobe Fangsong Std R"/>
+          <w:b/>
+          <w:sz w:val="18"/>
+          <w:szCs w:val="18"/>
+          <w:lang w:val="en-GB"/>
+        </w:rPr>
+        <w:t>cppflags</w:t>
+      </w:r>
+      <w:proofErr w:type="spellEnd"/>
+      <w:r>
+        <w:rPr>
+          <w:rFonts w:ascii="Adobe Fangsong Std R" w:eastAsia="Adobe Fangsong Std R" w:hAnsi="Adobe Fangsong Std R"/>
+          <w:b/>
+          <w:sz w:val="18"/>
+          <w:szCs w:val="18"/>
+          <w:lang w:val="en-GB"/>
+        </w:rPr>
+        <w:t xml:space="preserve">  &lt;Program_Name&gt;.</w:t>
+      </w:r>
+      <w:proofErr w:type="spellStart"/>
+      <w:r>
+        <w:rPr>
+          <w:rFonts w:ascii="Adobe Fangsong Std R" w:eastAsia="Adobe Fangsong Std R" w:hAnsi="Adobe Fangsong Std R"/>
+          <w:b/>
+          <w:sz w:val="18"/>
+          <w:szCs w:val="18"/>
+          <w:lang w:val="en-GB"/>
+        </w:rPr>
+        <w:t>cpp</w:t>
+      </w:r>
+      <w:proofErr w:type="spellEnd"/>
+      <w:r>
+        <w:rPr>
+          <w:rFonts w:ascii="Adobe Fangsong Std R" w:eastAsia="Adobe Fangsong Std R" w:hAnsi="Adobe Fangsong Std R"/>
+          <w:b/>
+          <w:sz w:val="18"/>
+          <w:szCs w:val="18"/>
+          <w:lang w:val="en-GB"/>
+        </w:rPr>
+        <w:t xml:space="preserve"> -o &lt;</w:t>
+      </w:r>
+      <w:proofErr w:type="spellStart"/>
+      <w:r>
+        <w:rPr>
+          <w:rFonts w:ascii="Adobe Fangsong Std R" w:eastAsia="Adobe Fangsong Std R" w:hAnsi="Adobe Fangsong Std R"/>
+          <w:b/>
+          <w:sz w:val="18"/>
+          <w:szCs w:val="18"/>
+          <w:lang w:val="en-GB"/>
+        </w:rPr>
+        <w:t>Executable_name</w:t>
+      </w:r>
+      <w:proofErr w:type="spellEnd"/>
+      <w:r>
+        <w:rPr>
+          <w:rFonts w:ascii="Adobe Fangsong Std R" w:eastAsia="Adobe Fangsong Std R" w:hAnsi="Adobe Fangsong Std R"/>
+          <w:b/>
+          <w:sz w:val="18"/>
+          <w:szCs w:val="18"/>
+          <w:lang w:val="en-GB"/>
+        </w:rPr>
+        <w:t xml:space="preserve">&gt; </w:t>
+      </w:r>
+      <w:proofErr w:type="spellStart"/>
+      <w:r>
+        <w:rPr>
+          <w:rFonts w:ascii="Adobe Fangsong Std R" w:eastAsia="Adobe Fangsong Std R" w:hAnsi="Adobe Fangsong Std R"/>
+          <w:b/>
+          <w:sz w:val="18"/>
+          <w:szCs w:val="18"/>
+          <w:lang w:val="en-GB"/>
+        </w:rPr>
+        <w:t>Magick</w:t>
+      </w:r>
+      <w:proofErr w:type="spellEnd"/>
+      <w:r>
+        <w:rPr>
+          <w:rFonts w:ascii="Adobe Fangsong Std R" w:eastAsia="Adobe Fangsong Std R" w:hAnsi="Adobe Fangsong Std R"/>
+          <w:b/>
+          <w:sz w:val="18"/>
+          <w:szCs w:val="18"/>
+          <w:lang w:val="en-GB"/>
+        </w:rPr>
+        <w:t>++-config --</w:t>
+      </w:r>
+      <w:proofErr w:type="spellStart"/>
+      <w:r>
+        <w:rPr>
+          <w:rFonts w:ascii="Adobe Fangsong Std R" w:eastAsia="Adobe Fangsong Std R" w:hAnsi="Adobe Fangsong Std R"/>
+          <w:b/>
+          <w:sz w:val="18"/>
+          <w:szCs w:val="18"/>
+          <w:lang w:val="en-GB"/>
+        </w:rPr>
+        <w:t>ldflags</w:t>
+      </w:r>
+      <w:proofErr w:type="spellEnd"/>
+      <w:r>
+        <w:rPr>
+          <w:rFonts w:ascii="Adobe Fangsong Std R" w:eastAsia="Adobe Fangsong Std R" w:hAnsi="Adobe Fangsong Std R"/>
+          <w:b/>
+          <w:sz w:val="18"/>
+          <w:szCs w:val="18"/>
+          <w:lang w:val="en-GB"/>
+        </w:rPr>
+        <w:t xml:space="preserve"> </w:t>
       </w:r>
       <w:r>
         <w:rPr>
@@ -3084,7 +3258,87 @@
           <w:rFonts w:ascii="Nunito" w:hAnsi="Nunito"/>
           <w:lang w:val="en-GB"/>
         </w:rPr>
-        <w:t xml:space="preserve">: First, the code evaluates the count of arguments, initializes "Magick++" for image operations, and captures the pixel count intended for our enlarged pixel (this input is given as an argument). Following this setup, an introductory "for" loop processes the InputFile/OutputFile combinations, ensuring arguments appear in pairs. Utilizing "Image imagen(input_file_name)" the image is loaded, employing the Image constructor from the Magick++ toolkit. </w:t>
+        <w:t>: First, the code evaluates the count of arguments, initializes "</w:t>
+      </w:r>
+      <w:proofErr w:type="spellStart"/>
+      <w:r>
+        <w:rPr>
+          <w:rFonts w:ascii="Nunito" w:hAnsi="Nunito"/>
+          <w:lang w:val="en-GB"/>
+        </w:rPr>
+        <w:t>Magick</w:t>
+      </w:r>
+      <w:proofErr w:type="spellEnd"/>
+      <w:r>
+        <w:rPr>
+          <w:rFonts w:ascii="Nunito" w:hAnsi="Nunito"/>
+          <w:lang w:val="en-GB"/>
+        </w:rPr>
+        <w:t xml:space="preserve">++" for image operations, and captures the pixel count intended for our enlarged pixel (this input is given as an argument). Following this setup, an introductory "for" loop processes the </w:t>
+      </w:r>
+      <w:proofErr w:type="spellStart"/>
+      <w:r>
+        <w:rPr>
+          <w:rFonts w:ascii="Nunito" w:hAnsi="Nunito"/>
+          <w:lang w:val="en-GB"/>
+        </w:rPr>
+        <w:t>InputFile</w:t>
+      </w:r>
+      <w:proofErr w:type="spellEnd"/>
+      <w:r>
+        <w:rPr>
+          <w:rFonts w:ascii="Nunito" w:hAnsi="Nunito"/>
+          <w:lang w:val="en-GB"/>
+        </w:rPr>
+        <w:t>/</w:t>
+      </w:r>
+      <w:proofErr w:type="spellStart"/>
+      <w:r>
+        <w:rPr>
+          <w:rFonts w:ascii="Nunito" w:hAnsi="Nunito"/>
+          <w:lang w:val="en-GB"/>
+        </w:rPr>
+        <w:t>OutputFile</w:t>
+      </w:r>
+      <w:proofErr w:type="spellEnd"/>
+      <w:r>
+        <w:rPr>
+          <w:rFonts w:ascii="Nunito" w:hAnsi="Nunito"/>
+          <w:lang w:val="en-GB"/>
+        </w:rPr>
+        <w:t xml:space="preserve"> combinations, ensuring arguments appear in pairs. Utilizing "Image imagen(</w:t>
+      </w:r>
+      <w:proofErr w:type="spellStart"/>
+      <w:r>
+        <w:rPr>
+          <w:rFonts w:ascii="Nunito" w:hAnsi="Nunito"/>
+          <w:lang w:val="en-GB"/>
+        </w:rPr>
+        <w:t>input_file_name</w:t>
+      </w:r>
+      <w:proofErr w:type="spellEnd"/>
+      <w:r>
+        <w:rPr>
+          <w:rFonts w:ascii="Nunito" w:hAnsi="Nunito"/>
+          <w:lang w:val="en-GB"/>
+        </w:rPr>
+        <w:t xml:space="preserve">)" the image is loaded, employing the Image constructor from the </w:t>
+      </w:r>
+      <w:proofErr w:type="spellStart"/>
+      <w:r>
+        <w:rPr>
+          <w:rFonts w:ascii="Nunito" w:hAnsi="Nunito"/>
+          <w:lang w:val="en-GB"/>
+        </w:rPr>
+        <w:t>Magick</w:t>
+      </w:r>
+      <w:proofErr w:type="spellEnd"/>
+      <w:r>
+        <w:rPr>
+          <w:rFonts w:ascii="Nunito" w:hAnsi="Nunito"/>
+          <w:lang w:val="en-GB"/>
+        </w:rPr>
+        <w:t xml:space="preserve">++ toolkit. </w:t>
       </w:r>
       <w:r>
         <w:rPr>
@@ -3098,17 +3352,8 @@
           <w:rFonts w:ascii="Nunito" w:hAnsi="Nunito"/>
           <w:lang w:val="en-GB"/>
         </w:rPr>
-        <w:t xml:space="preserve"> the image's dimensions are </w:t>
-      </w:r>
-      <w:proofErr w:type="gramStart"/>
-      <w:r>
-        <w:rPr>
-          <w:rFonts w:ascii="Nunito" w:hAnsi="Nunito"/>
-          <w:lang w:val="en-GB"/>
-        </w:rPr>
-        <w:t>recorded</w:t>
-      </w:r>
-      <w:proofErr w:type="gramEnd"/>
+        <w:t xml:space="preserve"> the image's dimensions are recorded</w:t>
+      </w:r>
       <w:r>
         <w:rPr>
           <w:rFonts w:ascii="Nunito" w:hAnsi="Nunito"/>
@@ -3144,6 +3389,7 @@
         </w:rPr>
         <w:t>“</w:t>
       </w:r>
+      <w:proofErr w:type="spellStart"/>
       <w:r>
         <w:rPr>
           <w:rFonts w:ascii="Nunito" w:hAnsi="Nunito"/>
@@ -3165,6 +3411,7 @@
         </w:rPr>
         <w:t>ector</w:t>
       </w:r>
+      <w:proofErr w:type="spellEnd"/>
       <w:r>
         <w:rPr>
           <w:rFonts w:ascii="Nunito" w:hAnsi="Nunito"/>
@@ -3214,6 +3461,7 @@
         </w:rPr>
         <w:t>“</w:t>
       </w:r>
+      <w:proofErr w:type="spellStart"/>
       <w:r>
         <w:rPr>
           <w:rFonts w:ascii="Nunito" w:hAnsi="Nunito"/>
@@ -3221,6 +3469,7 @@
         </w:rPr>
         <w:t>tamBigPix</w:t>
       </w:r>
+      <w:proofErr w:type="spellEnd"/>
       <w:r>
         <w:rPr>
           <w:rFonts w:ascii="Nunito" w:hAnsi="Nunito"/>
@@ -3263,7 +3512,7 @@
         </w:rPr>
         <w:t xml:space="preserve"> "</w:t>
       </w:r>
-      <w:proofErr w:type="gramStart"/>
+      <w:proofErr w:type="spellStart"/>
       <w:r>
         <w:rPr>
           <w:rFonts w:ascii="Nunito" w:hAnsi="Nunito"/>
@@ -3271,13 +3520,29 @@
         </w:rPr>
         <w:t>imagen.write</w:t>
       </w:r>
-      <w:proofErr w:type="gramEnd"/>
-      <w:r>
-        <w:rPr>
-          <w:rFonts w:ascii="Nunito" w:hAnsi="Nunito"/>
-          <w:lang w:val="en-GB"/>
-        </w:rPr>
-        <w:t xml:space="preserve">(output_file_name)". </w:t>
+      <w:proofErr w:type="spellEnd"/>
+      <w:r>
+        <w:rPr>
+          <w:rFonts w:ascii="Nunito" w:hAnsi="Nunito"/>
+          <w:lang w:val="en-GB"/>
+        </w:rPr>
+        <w:t>(</w:t>
+      </w:r>
+      <w:proofErr w:type="spellStart"/>
+      <w:r>
+        <w:rPr>
+          <w:rFonts w:ascii="Nunito" w:hAnsi="Nunito"/>
+          <w:lang w:val="en-GB"/>
+        </w:rPr>
+        <w:t>output_file_name</w:t>
+      </w:r>
+      <w:proofErr w:type="spellEnd"/>
+      <w:r>
+        <w:rPr>
+          <w:rFonts w:ascii="Nunito" w:hAnsi="Nunito"/>
+          <w:lang w:val="en-GB"/>
+        </w:rPr>
+        <w:t xml:space="preserve">)". </w:t>
       </w:r>
       <w:r>
         <w:rPr>
@@ -3310,9 +3575,17 @@
         <w:ind w:left="454" w:right="567"/>
         <w:jc w:val="both"/>
         <w:rPr>
-          <w:rFonts w:ascii="Nunito" w:hAnsi="Nunito"/>
-          <w:lang w:val="en-GB"/>
-        </w:rPr>
+          <w:lang w:val="en-US"/>
+        </w:rPr>
+        <w:sectPr>
+          <w:headerReference w:type="default" r:id="rId15"/>
+          <w:footerReference w:type="default" r:id="rId16"/>
+          <w:pgSz w:w="11906" w:h="16838"/>
+          <w:pgMar w:top="940" w:right="380" w:bottom="1660" w:left="620" w:header="0" w:footer="1388" w:gutter="0"/>
+          <w:cols w:space="720"/>
+          <w:formProt w:val="0"/>
+          <w:docGrid w:linePitch="100" w:charSpace="4096"/>
+        </w:sectPr>
       </w:pPr>
       <w:r>
         <w:rPr>
@@ -3354,7 +3627,7 @@
                     </pic:cNvPicPr>
                   </pic:nvPicPr>
                   <pic:blipFill>
-                    <a:blip r:embed="rId15">
+                    <a:blip r:embed="rId17">
                       <a:extLst>
                         <a:ext uri="{28A0092B-C50C-407E-A947-70E740481C1C}">
                           <a14:useLocalDpi xmlns:a14="http://schemas.microsoft.com/office/drawing/2010/main" val="0"/>
@@ -3386,6 +3659,7 @@
           </wp:anchor>
         </w:drawing>
       </w:r>
+      <w:proofErr w:type="spellStart"/>
       <w:r>
         <w:rPr>
           <w:rFonts w:ascii="Nunito" w:hAnsi="Nunito"/>
@@ -3413,12 +3687,45 @@
         </w:rPr>
         <w:t>ector</w:t>
       </w:r>
-      <w:r>
-        <w:rPr>
-          <w:rFonts w:ascii="Nunito" w:hAnsi="Nunito"/>
-          <w:lang w:val="en-GB"/>
-        </w:rPr>
-        <w:t xml:space="preserve">: This segment is tasked with determining the mean color value of the larger pixels, painting these pixels uniformly while switching from a 256-color spectrum to a 16-color palette. Initially, it establishes variables for "r" (red), "g" (green), and "b" (blue) alongside an auxiliary ColorRGB variable that </w:t>
+      <w:proofErr w:type="spellEnd"/>
+      <w:r>
+        <w:rPr>
+          <w:rFonts w:ascii="Nunito" w:hAnsi="Nunito"/>
+          <w:lang w:val="en-GB"/>
+        </w:rPr>
+        <w:t xml:space="preserve">: This segment is tasked with determining the mean </w:t>
+      </w:r>
+      <w:proofErr w:type="spellStart"/>
+      <w:r>
+        <w:rPr>
+          <w:rFonts w:ascii="Nunito" w:hAnsi="Nunito"/>
+          <w:lang w:val="en-GB"/>
+        </w:rPr>
+        <w:t>color</w:t>
+      </w:r>
+      <w:proofErr w:type="spellEnd"/>
+      <w:r>
+        <w:rPr>
+          <w:rFonts w:ascii="Nunito" w:hAnsi="Nunito"/>
+          <w:lang w:val="en-GB"/>
+        </w:rPr>
+        <w:t xml:space="preserve"> value of the larger pixels, painting these pixels uniformly while switching from a 256-color spectrum to a 16-color palette. Initially, it establishes variables for "r" (red), "g" (green), and "b" (blue) alongside an auxiliary </w:t>
+      </w:r>
+      <w:proofErr w:type="spellStart"/>
+      <w:r>
+        <w:rPr>
+          <w:rFonts w:ascii="Nunito" w:hAnsi="Nunito"/>
+          <w:lang w:val="en-GB"/>
+        </w:rPr>
+        <w:t>ColorRGB</w:t>
+      </w:r>
+      <w:proofErr w:type="spellEnd"/>
+      <w:r>
+        <w:rPr>
+          <w:rFonts w:ascii="Nunito" w:hAnsi="Nunito"/>
+          <w:lang w:val="en-GB"/>
+        </w:rPr>
+        <w:t xml:space="preserve"> variable that </w:t>
       </w:r>
       <w:r>
         <w:rPr>
@@ -3446,17 +3753,8 @@
           <w:rFonts w:ascii="Nunito" w:hAnsi="Nunito"/>
           <w:lang w:val="en-GB"/>
         </w:rPr>
-        <w:t xml:space="preserve"> scan the </w:t>
-      </w:r>
-      <w:proofErr w:type="gramStart"/>
-      <w:r>
-        <w:rPr>
-          <w:rFonts w:ascii="Nunito" w:hAnsi="Nunito"/>
-          <w:lang w:val="en-GB"/>
-        </w:rPr>
-        <w:t>subsector</w:t>
-      </w:r>
-      <w:proofErr w:type="gramEnd"/>
+        <w:t xml:space="preserve"> scan the subsector</w:t>
+      </w:r>
       <w:r>
         <w:rPr>
           <w:rFonts w:ascii="Nunito" w:hAnsi="Nunito"/>
@@ -3483,17 +3781,8 @@
           <w:rFonts w:ascii="Nunito" w:hAnsi="Nunito"/>
           <w:lang w:val="en-GB"/>
         </w:rPr>
-        <w:t xml:space="preserve"> the mean </w:t>
-      </w:r>
-      <w:proofErr w:type="gramStart"/>
-      <w:r>
-        <w:rPr>
-          <w:rFonts w:ascii="Nunito" w:hAnsi="Nunito"/>
-          <w:lang w:val="en-GB"/>
-        </w:rPr>
-        <w:t>value</w:t>
-      </w:r>
-      <w:proofErr w:type="gramEnd"/>
+        <w:t xml:space="preserve"> the mean value</w:t>
+      </w:r>
       <w:r>
         <w:rPr>
           <w:rFonts w:ascii="Nunito" w:hAnsi="Nunito"/>
@@ -3548,23 +3837,40 @@
           <w:rFonts w:ascii="Nunito" w:hAnsi="Nunito"/>
           <w:lang w:val="en-GB"/>
         </w:rPr>
-        <w:t xml:space="preserve"> ColorRGB. Following this step, we determine the exact color to employ.</w:t>
-      </w:r>
-    </w:p>
-    <w:p>
-      <w:pPr>
-        <w:pStyle w:val="Textoindependiente"/>
-        <w:ind w:left="454" w:right="567"/>
-        <w:sectPr>
-          <w:headerReference w:type="default" r:id="rId16"/>
-          <w:footerReference w:type="default" r:id="rId17"/>
-          <w:pgSz w:w="11906" w:h="16838"/>
-          <w:pgMar w:top="940" w:right="380" w:bottom="1660" w:left="620" w:header="0" w:footer="1388" w:gutter="0"/>
-          <w:cols w:space="720"/>
-          <w:formProt w:val="0"/>
-          <w:docGrid w:linePitch="100" w:charSpace="4096"/>
-        </w:sectPr>
-      </w:pPr>
+        <w:t xml:space="preserve"> </w:t>
+      </w:r>
+      <w:proofErr w:type="spellStart"/>
+      <w:r>
+        <w:rPr>
+          <w:rFonts w:ascii="Nunito" w:hAnsi="Nunito"/>
+          <w:lang w:val="en-GB"/>
+        </w:rPr>
+        <w:t>ColorRGB</w:t>
+      </w:r>
+      <w:proofErr w:type="spellEnd"/>
+      <w:r>
+        <w:rPr>
+          <w:rFonts w:ascii="Nunito" w:hAnsi="Nunito"/>
+          <w:lang w:val="en-GB"/>
+        </w:rPr>
+        <w:t xml:space="preserve">. Following this step, we determine the exact </w:t>
+      </w:r>
+      <w:proofErr w:type="spellStart"/>
+      <w:r>
+        <w:rPr>
+          <w:rFonts w:ascii="Nunito" w:hAnsi="Nunito"/>
+          <w:lang w:val="en-GB"/>
+        </w:rPr>
+        <w:t>color</w:t>
+      </w:r>
+      <w:proofErr w:type="spellEnd"/>
+      <w:r>
+        <w:rPr>
+          <w:rFonts w:ascii="Nunito" w:hAnsi="Nunito"/>
+          <w:lang w:val="en-GB"/>
+        </w:rPr>
+        <w:t xml:space="preserve"> </w:t>
+      </w:r>
     </w:p>
     <w:p>
       <w:pPr>
@@ -3732,7 +4038,23 @@
           <w:rFonts w:ascii="Nunito" w:hAnsi="Nunito"/>
           <w:lang w:val="en-GB"/>
         </w:rPr>
-        <w:t xml:space="preserve"> if the computed average lands within a certain interval, the matching color from the 16</w:t>
+        <w:t xml:space="preserve"> if the computed average lands within a certain interval, the matching </w:t>
+      </w:r>
+      <w:proofErr w:type="spellStart"/>
+      <w:r>
+        <w:rPr>
+          <w:rFonts w:ascii="Nunito" w:hAnsi="Nunito"/>
+          <w:lang w:val="en-GB"/>
+        </w:rPr>
+        <w:t>color</w:t>
+      </w:r>
+      <w:proofErr w:type="spellEnd"/>
+      <w:r>
+        <w:rPr>
+          <w:rFonts w:ascii="Nunito" w:hAnsi="Nunito"/>
+          <w:lang w:val="en-GB"/>
+        </w:rPr>
+        <w:t xml:space="preserve"> from the 16</w:t>
       </w:r>
       <w:r>
         <w:rPr>
@@ -3802,7 +4124,23 @@
           <w:rFonts w:ascii="Nunito" w:hAnsi="Nunito"/>
           <w:lang w:val="en-GB"/>
         </w:rPr>
-        <w:t xml:space="preserve"> (in contrast to the original 8 bits used to encapsulate the entire color). </w:t>
+        <w:t xml:space="preserve"> (in contrast to the original 8 bits used to encapsulate the entire </w:t>
+      </w:r>
+      <w:proofErr w:type="spellStart"/>
+      <w:r>
+        <w:rPr>
+          <w:rFonts w:ascii="Nunito" w:hAnsi="Nunito"/>
+          <w:lang w:val="en-GB"/>
+        </w:rPr>
+        <w:t>color</w:t>
+      </w:r>
+      <w:proofErr w:type="spellEnd"/>
+      <w:r>
+        <w:rPr>
+          <w:rFonts w:ascii="Nunito" w:hAnsi="Nunito"/>
+          <w:lang w:val="en-GB"/>
+        </w:rPr>
+        <w:t xml:space="preserve">). </w:t>
       </w:r>
       <w:r>
         <w:rPr>
@@ -3900,31 +4238,25 @@
         <w:rPr>
           <w:sz w:val="22"/>
         </w:rPr>
-        <w:sectPr>
-          <w:pgSz w:w="11906" w:h="16838"/>
-          <w:pgMar w:top="420" w:right="380" w:bottom="1660" w:left="620" w:header="0" w:footer="1388" w:gutter="0"/>
-          <w:cols w:space="720"/>
-          <w:formProt w:val="0"/>
-          <w:docGrid w:linePitch="100" w:charSpace="4096"/>
-        </w:sectPr>
       </w:pPr>
       <w:r>
         <w:rPr>
           <w:noProof/>
+          <w14:ligatures w14:val="standardContextual"/>
         </w:rPr>
         <w:drawing>
-          <wp:anchor distT="0" distB="0" distL="0" distR="0" simplePos="0" relativeHeight="251661312" behindDoc="0" locked="0" layoutInCell="0" allowOverlap="1" wp14:anchorId="4AA04516" wp14:editId="07800443">
+          <wp:anchor distT="0" distB="0" distL="114300" distR="114300" simplePos="0" relativeHeight="251680768" behindDoc="0" locked="0" layoutInCell="1" allowOverlap="1" wp14:anchorId="1B2C500C" wp14:editId="535EE419">
             <wp:simplePos x="0" y="0"/>
-            <wp:positionH relativeFrom="page">
+            <wp:positionH relativeFrom="margin">
               <wp:align>center</wp:align>
             </wp:positionH>
             <wp:positionV relativeFrom="paragraph">
-              <wp:posOffset>3699510</wp:posOffset>
+              <wp:posOffset>182983</wp:posOffset>
             </wp:positionV>
-            <wp:extent cx="2080895" cy="683895"/>
-            <wp:effectExtent l="0" t="0" r="0" b="1905"/>
-            <wp:wrapTopAndBottom/>
-            <wp:docPr id="20" name="image14.jpeg"/>
+            <wp:extent cx="3310241" cy="1861821"/>
+            <wp:effectExtent l="0" t="0" r="5080" b="5080"/>
+            <wp:wrapNone/>
+            <wp:docPr id="1455192256" name="Imagen 1" descr="Perro con la lengua de fuera&#10;&#10;Descripción generada automáticamente"/>
             <wp:cNvGraphicFramePr>
               <a:graphicFrameLocks xmlns:a="http://schemas.openxmlformats.org/drawingml/2006/main" noChangeAspect="1"/>
             </wp:cNvGraphicFramePr>
@@ -3932,21 +4264,25 @@
               <a:graphicData uri="http://schemas.openxmlformats.org/drawingml/2006/picture">
                 <pic:pic xmlns:pic="http://schemas.openxmlformats.org/drawingml/2006/picture">
                   <pic:nvPicPr>
-                    <pic:cNvPr id="20" name="image14.jpeg"/>
-                    <pic:cNvPicPr>
-                      <a:picLocks noChangeAspect="1" noChangeArrowheads="1"/>
-                    </pic:cNvPicPr>
+                    <pic:cNvPr id="1455192256" name="Imagen 1" descr="Perro con la lengua de fuera&#10;&#10;Descripción generada automáticamente"/>
+                    <pic:cNvPicPr/>
                   </pic:nvPicPr>
                   <pic:blipFill>
-                    <a:blip r:embed="rId19"/>
+                    <a:blip r:embed="rId19" cstate="print">
+                      <a:extLst>
+                        <a:ext uri="{28A0092B-C50C-407E-A947-70E740481C1C}">
+                          <a14:useLocalDpi xmlns:a14="http://schemas.microsoft.com/office/drawing/2010/main" val="0"/>
+                        </a:ext>
+                      </a:extLst>
+                    </a:blip>
                     <a:stretch>
                       <a:fillRect/>
                     </a:stretch>
                   </pic:blipFill>
-                  <pic:spPr bwMode="auto">
+                  <pic:spPr>
                     <a:xfrm>
                       <a:off x="0" y="0"/>
-                      <a:ext cx="2080895" cy="683895"/>
+                      <a:ext cx="3310241" cy="1861821"/>
                     </a:xfrm>
                     <a:prstGeom prst="rect">
                       <a:avLst/>
@@ -3955,136 +4291,438 @@
                 </pic:pic>
               </a:graphicData>
             </a:graphic>
-            <wp14:sizeRelH relativeFrom="margin">
+            <wp14:sizeRelH relativeFrom="page">
               <wp14:pctWidth>0</wp14:pctWidth>
             </wp14:sizeRelH>
-            <wp14:sizeRelV relativeFrom="margin">
+            <wp14:sizeRelV relativeFrom="page">
               <wp14:pctHeight>0</wp14:pctHeight>
             </wp14:sizeRelV>
           </wp:anchor>
         </w:drawing>
       </w:r>
+    </w:p>
+    <w:p>
+      <w:pPr>
+        <w:rPr>
+          <w:lang w:val="en-US"/>
+        </w:rPr>
+      </w:pPr>
+    </w:p>
+    <w:p>
+      <w:pPr>
+        <w:rPr>
+          <w:lang w:val="en-US"/>
+        </w:rPr>
+      </w:pPr>
+    </w:p>
+    <w:p>
+      <w:pPr>
+        <w:rPr>
+          <w:lang w:val="en-US"/>
+        </w:rPr>
+      </w:pPr>
+    </w:p>
+    <w:p>
+      <w:pPr>
+        <w:rPr>
+          <w:lang w:val="en-US"/>
+        </w:rPr>
+      </w:pPr>
+    </w:p>
+    <w:p>
+      <w:pPr>
+        <w:rPr>
+          <w:lang w:val="en-US"/>
+        </w:rPr>
+      </w:pPr>
+    </w:p>
+    <w:p>
+      <w:pPr>
+        <w:rPr>
+          <w:lang w:val="en-US"/>
+        </w:rPr>
+      </w:pPr>
+    </w:p>
+    <w:p>
+      <w:pPr>
+        <w:rPr>
+          <w:lang w:val="en-US"/>
+        </w:rPr>
+      </w:pPr>
+    </w:p>
+    <w:p>
+      <w:pPr>
+        <w:rPr>
+          <w:lang w:val="en-US"/>
+        </w:rPr>
+      </w:pPr>
+    </w:p>
+    <w:p>
+      <w:pPr>
+        <w:rPr>
+          <w:lang w:val="en-US"/>
+        </w:rPr>
+      </w:pPr>
+    </w:p>
+    <w:p>
+      <w:pPr>
+        <w:rPr>
+          <w:lang w:val="en-US"/>
+        </w:rPr>
+      </w:pPr>
+    </w:p>
+    <w:p>
+      <w:pPr>
+        <w:rPr>
+          <w:lang w:val="en-US"/>
+        </w:rPr>
+      </w:pPr>
       <w:r>
         <w:rPr>
           <w:noProof/>
-        </w:rPr>
-        <mc:AlternateContent>
-          <mc:Choice Requires="wpg">
-            <w:drawing>
-              <wp:anchor distT="0" distB="0" distL="114300" distR="114300" simplePos="0" relativeHeight="251662336" behindDoc="1" locked="0" layoutInCell="1" allowOverlap="1" wp14:anchorId="3E5D37E0" wp14:editId="61329F02">
-                <wp:simplePos x="0" y="0"/>
-                <wp:positionH relativeFrom="page">
-                  <wp:align>center</wp:align>
-                </wp:positionH>
-                <wp:positionV relativeFrom="paragraph">
-                  <wp:posOffset>228229</wp:posOffset>
-                </wp:positionV>
-                <wp:extent cx="2282024" cy="3386980"/>
-                <wp:effectExtent l="0" t="0" r="4445" b="4445"/>
-                <wp:wrapNone/>
-                <wp:docPr id="19" name="Grupo 19"/>
-                <wp:cNvGraphicFramePr/>
-                <a:graphic xmlns:a="http://schemas.openxmlformats.org/drawingml/2006/main">
-                  <a:graphicData uri="http://schemas.microsoft.com/office/word/2010/wordprocessingGroup">
-                    <wpg:wgp>
-                      <wpg:cNvGrpSpPr/>
-                      <wpg:grpSpPr>
-                        <a:xfrm>
-                          <a:off x="0" y="0"/>
-                          <a:ext cx="2282024" cy="3386980"/>
-                          <a:chOff x="0" y="0"/>
-                          <a:chExt cx="5257080" cy="7177320"/>
-                        </a:xfrm>
-                      </wpg:grpSpPr>
-                      <pic:pic xmlns:pic="http://schemas.openxmlformats.org/drawingml/2006/picture">
-                        <pic:nvPicPr>
-                          <pic:cNvPr id="311308798" name="Imagen 311308798"/>
-                          <pic:cNvPicPr/>
-                        </pic:nvPicPr>
-                        <pic:blipFill>
-                          <a:blip r:embed="rId20"/>
-                          <a:stretch/>
-                        </pic:blipFill>
-                        <pic:spPr>
-                          <a:xfrm>
-                            <a:off x="0" y="0"/>
-                            <a:ext cx="5257080" cy="5539680"/>
-                          </a:xfrm>
-                          <a:prstGeom prst="rect">
-                            <a:avLst/>
-                          </a:prstGeom>
-                          <a:ln w="0">
-                            <a:noFill/>
-                          </a:ln>
-                        </pic:spPr>
-                      </pic:pic>
-                      <pic:pic xmlns:pic="http://schemas.openxmlformats.org/drawingml/2006/picture">
-                        <pic:nvPicPr>
-                          <pic:cNvPr id="2051848680" name="Imagen 2051848680"/>
-                          <pic:cNvPicPr/>
-                        </pic:nvPicPr>
-                        <pic:blipFill>
-                          <a:blip r:embed="rId21"/>
-                          <a:stretch/>
-                        </pic:blipFill>
-                        <pic:spPr>
-                          <a:xfrm>
-                            <a:off x="428040" y="5548680"/>
-                            <a:ext cx="4390920" cy="1628640"/>
-                          </a:xfrm>
-                          <a:prstGeom prst="rect">
-                            <a:avLst/>
-                          </a:prstGeom>
-                          <a:ln w="0">
-                            <a:noFill/>
-                          </a:ln>
-                        </pic:spPr>
-                      </pic:pic>
-                    </wpg:wgp>
-                  </a:graphicData>
-                </a:graphic>
-                <wp14:sizeRelH relativeFrom="page">
-                  <wp14:pctWidth>0</wp14:pctWidth>
-                </wp14:sizeRelH>
-                <wp14:sizeRelV relativeFrom="page">
-                  <wp14:pctHeight>0</wp14:pctHeight>
-                </wp14:sizeRelV>
-              </wp:anchor>
-            </w:drawing>
-          </mc:Choice>
-          <mc:Fallback>
-            <w:pict>
-              <v:group w14:anchorId="710E88FC" id="Grupo 19" o:spid="_x0000_s1026" style="position:absolute;margin-left:0;margin-top:17.95pt;width:179.7pt;height:266.7pt;z-index:-251654144;mso-position-horizontal:center;mso-position-horizontal-relative:page" coordsize="52570,71773" o:gfxdata="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">
-                <v:shapetype id="_x0000_t75" coordsize="21600,21600" o:spt="75" o:preferrelative="t" path="m@4@5l@4@11@9@11@9@5xe" filled="f" stroked="f">
-                  <v:stroke joinstyle="miter"/>
-                  <v:formulas>
-                    <v:f eqn="if lineDrawn pixelLineWidth 0"/>
-                    <v:f eqn="sum @0 1 0"/>
-                    <v:f eqn="sum 0 0 @1"/>
-                    <v:f eqn="prod @2 1 2"/>
-                    <v:f eqn="prod @3 21600 pixelWidth"/>
-                    <v:f eqn="prod @3 21600 pixelHeight"/>
-                    <v:f eqn="sum @0 0 1"/>
-                    <v:f eqn="prod @6 1 2"/>
-                    <v:f eqn="prod @7 21600 pixelWidth"/>
-                    <v:f eqn="sum @8 21600 0"/>
-                    <v:f eqn="prod @7 21600 pixelHeight"/>
-                    <v:f eqn="sum @10 21600 0"/>
-                  </v:formulas>
-                  <v:path o:extrusionok="f" gradientshapeok="t" o:connecttype="rect"/>
-                  <o:lock v:ext="edit" aspectratio="t"/>
-                </v:shapetype>
-                <v:shape id="Imagen 311308798" o:spid="_x0000_s1027" type="#_x0000_t75" style="position:absolute;width:52570;height:55396;visibility:visible;mso-wrap-style:square" o:gfxdata="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" strokeweight="0">
-                  <v:imagedata r:id="rId22" o:title=""/>
-                </v:shape>
-                <v:shape id="Imagen 2051848680" o:spid="_x0000_s1028" type="#_x0000_t75" style="position:absolute;left:4280;top:55486;width:43909;height:16287;visibility:visible;mso-wrap-style:square" o:gfxdata="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" strokeweight="0">
-                  <v:imagedata r:id="rId23" o:title=""/>
-                </v:shape>
-                <w10:wrap anchorx="page"/>
-              </v:group>
-            </w:pict>
-          </mc:Fallback>
-        </mc:AlternateContent>
+          <w14:ligatures w14:val="standardContextual"/>
+        </w:rPr>
+        <w:drawing>
+          <wp:anchor distT="0" distB="0" distL="114300" distR="114300" simplePos="0" relativeHeight="251681792" behindDoc="0" locked="0" layoutInCell="1" allowOverlap="1" wp14:anchorId="53C07A7F" wp14:editId="6C6AAC3F">
+            <wp:simplePos x="0" y="0"/>
+            <wp:positionH relativeFrom="margin">
+              <wp:align>center</wp:align>
+            </wp:positionH>
+            <wp:positionV relativeFrom="paragraph">
+              <wp:posOffset>39223</wp:posOffset>
+            </wp:positionV>
+            <wp:extent cx="3308246" cy="1860698"/>
+            <wp:effectExtent l="0" t="0" r="6985" b="6350"/>
+            <wp:wrapNone/>
+            <wp:docPr id="703045940" name="Imagen 1" descr="Imagen de la pantalla de un video juego&#10;&#10;Descripción generada automáticamente con confianza baja"/>
+            <wp:cNvGraphicFramePr>
+              <a:graphicFrameLocks xmlns:a="http://schemas.openxmlformats.org/drawingml/2006/main" noChangeAspect="1"/>
+            </wp:cNvGraphicFramePr>
+            <a:graphic xmlns:a="http://schemas.openxmlformats.org/drawingml/2006/main">
+              <a:graphicData uri="http://schemas.openxmlformats.org/drawingml/2006/picture">
+                <pic:pic xmlns:pic="http://schemas.openxmlformats.org/drawingml/2006/picture">
+                  <pic:nvPicPr>
+                    <pic:cNvPr id="703045940" name="Imagen 1" descr="Imagen de la pantalla de un video juego&#10;&#10;Descripción generada automáticamente con confianza baja"/>
+                    <pic:cNvPicPr/>
+                  </pic:nvPicPr>
+                  <pic:blipFill>
+                    <a:blip r:embed="rId20" cstate="print">
+                      <a:extLst>
+                        <a:ext uri="{28A0092B-C50C-407E-A947-70E740481C1C}">
+                          <a14:useLocalDpi xmlns:a14="http://schemas.microsoft.com/office/drawing/2010/main" val="0"/>
+                        </a:ext>
+                      </a:extLst>
+                    </a:blip>
+                    <a:stretch>
+                      <a:fillRect/>
+                    </a:stretch>
+                  </pic:blipFill>
+                  <pic:spPr>
+                    <a:xfrm>
+                      <a:off x="0" y="0"/>
+                      <a:ext cx="3308246" cy="1860698"/>
+                    </a:xfrm>
+                    <a:prstGeom prst="rect">
+                      <a:avLst/>
+                    </a:prstGeom>
+                  </pic:spPr>
+                </pic:pic>
+              </a:graphicData>
+            </a:graphic>
+            <wp14:sizeRelH relativeFrom="page">
+              <wp14:pctWidth>0</wp14:pctWidth>
+            </wp14:sizeRelH>
+            <wp14:sizeRelV relativeFrom="page">
+              <wp14:pctHeight>0</wp14:pctHeight>
+            </wp14:sizeRelV>
+          </wp:anchor>
+        </w:drawing>
+      </w:r>
+    </w:p>
+    <w:p>
+      <w:pPr>
+        <w:rPr>
+          <w:lang w:val="en-US"/>
+        </w:rPr>
+      </w:pPr>
+    </w:p>
+    <w:p>
+      <w:pPr>
+        <w:rPr>
+          <w:lang w:val="en-US"/>
+        </w:rPr>
+      </w:pPr>
+    </w:p>
+    <w:p>
+      <w:pPr>
+        <w:rPr>
+          <w:lang w:val="en-US"/>
+        </w:rPr>
+      </w:pPr>
+    </w:p>
+    <w:p>
+      <w:pPr>
+        <w:tabs>
+          <w:tab w:val="left" w:pos="6128"/>
+        </w:tabs>
+        <w:rPr>
+          <w:rFonts w:ascii="Nunito" w:hAnsi="Nunito"/>
+          <w:b/>
+          <w:bCs/>
+          <w:szCs w:val="52"/>
+          <w:lang w:val="en-US"/>
+        </w:rPr>
+      </w:pPr>
+      <w:r>
+        <w:rPr>
+          <w:rFonts w:ascii="Nunito" w:hAnsi="Nunito"/>
+          <w:b/>
+          <w:bCs/>
+          <w:szCs w:val="52"/>
+          <w:lang w:val="en-US"/>
+        </w:rPr>
+        <w:tab/>
+      </w:r>
+    </w:p>
+    <w:p>
+      <w:pPr>
+        <w:tabs>
+          <w:tab w:val="left" w:pos="6128"/>
+        </w:tabs>
+        <w:rPr>
+          <w:rFonts w:ascii="Nunito" w:hAnsi="Nunito"/>
+          <w:b/>
+          <w:bCs/>
+          <w:szCs w:val="52"/>
+          <w:lang w:val="en-US"/>
+        </w:rPr>
+      </w:pPr>
+    </w:p>
+    <w:p>
+      <w:pPr>
+        <w:tabs>
+          <w:tab w:val="left" w:pos="6128"/>
+        </w:tabs>
+        <w:rPr>
+          <w:rFonts w:ascii="Nunito" w:hAnsi="Nunito"/>
+          <w:b/>
+          <w:bCs/>
+          <w:szCs w:val="52"/>
+          <w:lang w:val="en-US"/>
+        </w:rPr>
+      </w:pPr>
+    </w:p>
+    <w:p>
+      <w:pPr>
+        <w:tabs>
+          <w:tab w:val="left" w:pos="6128"/>
+        </w:tabs>
+        <w:rPr>
+          <w:rFonts w:ascii="Nunito" w:hAnsi="Nunito"/>
+          <w:b/>
+          <w:bCs/>
+          <w:szCs w:val="52"/>
+          <w:lang w:val="en-US"/>
+        </w:rPr>
+      </w:pPr>
+    </w:p>
+    <w:p>
+      <w:pPr>
+        <w:tabs>
+          <w:tab w:val="left" w:pos="6128"/>
+        </w:tabs>
+        <w:rPr>
+          <w:rFonts w:ascii="Nunito" w:hAnsi="Nunito"/>
+          <w:b/>
+          <w:bCs/>
+          <w:szCs w:val="52"/>
+          <w:lang w:val="en-US"/>
+        </w:rPr>
+      </w:pPr>
+    </w:p>
+    <w:p>
+      <w:pPr>
+        <w:tabs>
+          <w:tab w:val="left" w:pos="6128"/>
+        </w:tabs>
+        <w:rPr>
+          <w:lang w:val="en-US"/>
+        </w:rPr>
+      </w:pPr>
+      <w:r>
+        <w:rPr>
+          <w:lang w:val="en-US"/>
+        </w:rPr>
+        <w:tab/>
+      </w:r>
+    </w:p>
+    <w:p>
+      <w:pPr>
+        <w:tabs>
+          <w:tab w:val="left" w:pos="6128"/>
+        </w:tabs>
+        <w:rPr>
+          <w:lang w:val="en-US"/>
+        </w:rPr>
+      </w:pPr>
+    </w:p>
+    <w:p>
+      <w:pPr>
+        <w:tabs>
+          <w:tab w:val="left" w:pos="6128"/>
+        </w:tabs>
+        <w:rPr>
+          <w:lang w:val="en-US"/>
+        </w:rPr>
+      </w:pPr>
+    </w:p>
+    <w:p>
+      <w:pPr>
+        <w:tabs>
+          <w:tab w:val="left" w:pos="6128"/>
+        </w:tabs>
+        <w:rPr>
+          <w:lang w:val="en-US"/>
+        </w:rPr>
+      </w:pPr>
+    </w:p>
+    <w:p>
+      <w:pPr>
+        <w:tabs>
+          <w:tab w:val="left" w:pos="6128"/>
+        </w:tabs>
+        <w:rPr>
+          <w:lang w:val="en-US"/>
+        </w:rPr>
+        <w:sectPr>
+          <w:pgSz w:w="11906" w:h="16838"/>
+          <w:pgMar w:top="420" w:right="380" w:bottom="1660" w:left="620" w:header="0" w:footer="1388" w:gutter="0"/>
+          <w:cols w:space="720"/>
+          <w:formProt w:val="0"/>
+          <w:docGrid w:linePitch="100" w:charSpace="4096"/>
+        </w:sectPr>
+      </w:pPr>
+      <w:r>
+        <w:rPr>
+          <w:noProof/>
+          <w14:ligatures w14:val="standardContextual"/>
+        </w:rPr>
+        <w:drawing>
+          <wp:anchor distT="0" distB="0" distL="114300" distR="114300" simplePos="0" relativeHeight="251683840" behindDoc="0" locked="0" layoutInCell="1" allowOverlap="1" wp14:anchorId="72B376BF" wp14:editId="53EAA938">
+            <wp:simplePos x="0" y="0"/>
+            <wp:positionH relativeFrom="margin">
+              <wp:align>center</wp:align>
+            </wp:positionH>
+            <wp:positionV relativeFrom="paragraph">
+              <wp:posOffset>3602030</wp:posOffset>
+            </wp:positionV>
+            <wp:extent cx="5380075" cy="3026478"/>
+            <wp:effectExtent l="0" t="0" r="0" b="2540"/>
+            <wp:wrapNone/>
+            <wp:docPr id="192182083" name="Imagen 1" descr="Imagen que contiene Gráfico&#10;&#10;Descripción generada automáticamente"/>
+            <wp:cNvGraphicFramePr>
+              <a:graphicFrameLocks xmlns:a="http://schemas.openxmlformats.org/drawingml/2006/main" noChangeAspect="1"/>
+            </wp:cNvGraphicFramePr>
+            <a:graphic xmlns:a="http://schemas.openxmlformats.org/drawingml/2006/main">
+              <a:graphicData uri="http://schemas.openxmlformats.org/drawingml/2006/picture">
+                <pic:pic xmlns:pic="http://schemas.openxmlformats.org/drawingml/2006/picture">
+                  <pic:nvPicPr>
+                    <pic:cNvPr id="192182083" name="Imagen 1" descr="Imagen que contiene Gráfico&#10;&#10;Descripción generada automáticamente"/>
+                    <pic:cNvPicPr/>
+                  </pic:nvPicPr>
+                  <pic:blipFill>
+                    <a:blip r:embed="rId21" cstate="print">
+                      <a:extLst>
+                        <a:ext uri="{28A0092B-C50C-407E-A947-70E740481C1C}">
+                          <a14:useLocalDpi xmlns:a14="http://schemas.microsoft.com/office/drawing/2010/main" val="0"/>
+                        </a:ext>
+                      </a:extLst>
+                    </a:blip>
+                    <a:stretch>
+                      <a:fillRect/>
+                    </a:stretch>
+                  </pic:blipFill>
+                  <pic:spPr>
+                    <a:xfrm>
+                      <a:off x="0" y="0"/>
+                      <a:ext cx="5380075" cy="3026478"/>
+                    </a:xfrm>
+                    <a:prstGeom prst="rect">
+                      <a:avLst/>
+                    </a:prstGeom>
+                  </pic:spPr>
+                </pic:pic>
+              </a:graphicData>
+            </a:graphic>
+            <wp14:sizeRelH relativeFrom="page">
+              <wp14:pctWidth>0</wp14:pctWidth>
+            </wp14:sizeRelH>
+            <wp14:sizeRelV relativeFrom="page">
+              <wp14:pctHeight>0</wp14:pctHeight>
+            </wp14:sizeRelV>
+          </wp:anchor>
+        </w:drawing>
+      </w:r>
+      <w:r>
+        <w:rPr>
+          <w:noProof/>
+          <w14:ligatures w14:val="standardContextual"/>
+        </w:rPr>
+        <w:drawing>
+          <wp:anchor distT="0" distB="0" distL="114300" distR="114300" simplePos="0" relativeHeight="251682816" behindDoc="0" locked="0" layoutInCell="1" allowOverlap="1" wp14:anchorId="5A6F7FEF" wp14:editId="373DAB8A">
+            <wp:simplePos x="0" y="0"/>
+            <wp:positionH relativeFrom="margin">
+              <wp:align>center</wp:align>
+            </wp:positionH>
+            <wp:positionV relativeFrom="paragraph">
+              <wp:posOffset>507956</wp:posOffset>
+            </wp:positionV>
+            <wp:extent cx="5432118" cy="3055753"/>
+            <wp:effectExtent l="0" t="0" r="0" b="0"/>
+            <wp:wrapNone/>
+            <wp:docPr id="1948263952" name="Imagen 1" descr="Un lago con una montaña al fondo&#10;&#10;Descripción generada automáticamente con confianza media"/>
+            <wp:cNvGraphicFramePr>
+              <a:graphicFrameLocks xmlns:a="http://schemas.openxmlformats.org/drawingml/2006/main" noChangeAspect="1"/>
+            </wp:cNvGraphicFramePr>
+            <a:graphic xmlns:a="http://schemas.openxmlformats.org/drawingml/2006/main">
+              <a:graphicData uri="http://schemas.openxmlformats.org/drawingml/2006/picture">
+                <pic:pic xmlns:pic="http://schemas.openxmlformats.org/drawingml/2006/picture">
+                  <pic:nvPicPr>
+                    <pic:cNvPr id="1948263952" name="Imagen 1" descr="Un lago con una montaña al fondo&#10;&#10;Descripción generada automáticamente con confianza media"/>
+                    <pic:cNvPicPr/>
+                  </pic:nvPicPr>
+                  <pic:blipFill>
+                    <a:blip r:embed="rId22" cstate="print">
+                      <a:extLst>
+                        <a:ext uri="{28A0092B-C50C-407E-A947-70E740481C1C}">
+                          <a14:useLocalDpi xmlns:a14="http://schemas.microsoft.com/office/drawing/2010/main" val="0"/>
+                        </a:ext>
+                      </a:extLst>
+                    </a:blip>
+                    <a:stretch>
+                      <a:fillRect/>
+                    </a:stretch>
+                  </pic:blipFill>
+                  <pic:spPr>
+                    <a:xfrm>
+                      <a:off x="0" y="0"/>
+                      <a:ext cx="5432118" cy="3055753"/>
+                    </a:xfrm>
+                    <a:prstGeom prst="rect">
+                      <a:avLst/>
+                    </a:prstGeom>
+                  </pic:spPr>
+                </pic:pic>
+              </a:graphicData>
+            </a:graphic>
+            <wp14:sizeRelH relativeFrom="page">
+              <wp14:pctWidth>0</wp14:pctWidth>
+            </wp14:sizeRelH>
+            <wp14:sizeRelV relativeFrom="page">
+              <wp14:pctHeight>0</wp14:pctHeight>
+            </wp14:sizeRelV>
+          </wp:anchor>
+        </w:drawing>
       </w:r>
     </w:p>
     <w:bookmarkEnd w:id="0"/>
@@ -4615,23 +5253,7 @@
           <w:rFonts w:ascii="Nunito" w:hAnsi="Nunito"/>
           <w:lang w:val="en-US"/>
         </w:rPr>
-        <w:t xml:space="preserve"> Command-line parameters like </w:t>
-      </w:r>
-      <w:proofErr w:type="gramStart"/>
-      <w:r>
-        <w:rPr>
-          <w:rFonts w:ascii="Nunito" w:hAnsi="Nunito"/>
-          <w:lang w:val="en-US"/>
-        </w:rPr>
-        <w:t>argv[</w:t>
-      </w:r>
-      <w:proofErr w:type="gramEnd"/>
-      <w:r>
-        <w:rPr>
-          <w:rFonts w:ascii="Nunito" w:hAnsi="Nunito"/>
-          <w:lang w:val="en-US"/>
-        </w:rPr>
-        <w:t>1] for the pixel size are read once and then remain constant throughout the program. Similarly, ancho and alto (width and height) are only read once per image processing.</w:t>
+        <w:t xml:space="preserve"> Command-line parameters like argv[1] for the pixel size are read once and then remain constant throughout the program. Similarly, ancho and alto (width and height) are only read once per image processing.</w:t>
       </w:r>
     </w:p>
     <w:p>
@@ -5502,12 +6124,777 @@
     </w:p>
     <w:p>
       <w:pPr>
-        <w:jc w:val="both"/>
-        <w:rPr>
-          <w:rFonts w:ascii="Nunito" w:hAnsi="Nunito"/>
-          <w:lang w:val="en-US"/>
-        </w:rPr>
-      </w:pPr>
+        <w:rPr>
+          <w:rFonts w:ascii="Nunito" w:hAnsi="Nunito"/>
+          <w:lang w:val="en-US"/>
+        </w:rPr>
+      </w:pPr>
+    </w:p>
+    <w:p>
+      <w:pPr>
+        <w:rPr>
+          <w:rFonts w:ascii="Nunito" w:hAnsi="Nunito"/>
+          <w:lang w:val="en-US"/>
+        </w:rPr>
+      </w:pPr>
+    </w:p>
+    <w:p>
+      <w:pPr>
+        <w:rPr>
+          <w:rFonts w:ascii="Nunito" w:hAnsi="Nunito"/>
+          <w:lang w:val="en-US"/>
+        </w:rPr>
+      </w:pPr>
+    </w:p>
+    <w:p>
+      <w:pPr>
+        <w:rPr>
+          <w:rFonts w:ascii="Nunito" w:hAnsi="Nunito"/>
+          <w:lang w:val="en-US"/>
+        </w:rPr>
+      </w:pPr>
+      <w:r>
+        <w:rPr>
+          <w:rFonts w:ascii="Nunito" w:hAnsi="Nunito"/>
+          <w:lang w:val="en-US"/>
+        </w:rPr>
+        <w:t xml:space="preserve">Next, we will analyze the performance fluctuation as the problem's load changes; in this instance, by escalating the count of enhancements applied to the original image. </w:t>
+      </w:r>
+    </w:p>
+    <w:p>
+      <w:pPr>
+        <w:rPr>
+          <w:rFonts w:ascii="Nunito" w:hAnsi="Nunito"/>
+          <w:lang w:val="en-US"/>
+        </w:rPr>
+      </w:pPr>
+      <w:r>
+        <w:rPr>
+          <w:rFonts w:ascii="Nunito" w:hAnsi="Nunito"/>
+          <w:lang w:val="en-US"/>
+        </w:rPr>
+        <w:t>There are three main ways to alter the problem's load:</w:t>
+      </w:r>
+      <w:r>
+        <w:rPr>
+          <w:rFonts w:ascii="Nunito" w:hAnsi="Nunito"/>
+          <w:lang w:val="en-US"/>
+        </w:rPr>
+        <w:t xml:space="preserve"> </w:t>
+      </w:r>
+      <w:r>
+        <w:rPr>
+          <w:rFonts w:ascii="Nunito" w:hAnsi="Nunito"/>
+          <w:lang w:val="en-US"/>
+        </w:rPr>
+        <w:t>varying the image's pixelation factor,  changing the image size, and altering the number of images</w:t>
+      </w:r>
+      <w:r>
+        <w:rPr>
+          <w:rFonts w:ascii="Nunito" w:hAnsi="Nunito"/>
+          <w:lang w:val="en-US"/>
+        </w:rPr>
+        <w:t>.</w:t>
+      </w:r>
+    </w:p>
+    <w:p>
+      <w:pPr>
+        <w:rPr>
+          <w:rFonts w:ascii="Nunito" w:hAnsi="Nunito"/>
+          <w:lang w:val="en-US"/>
+        </w:rPr>
+      </w:pPr>
+    </w:p>
+    <w:p>
+      <w:pPr>
+        <w:pStyle w:val="Prrafodelista"/>
+        <w:numPr>
+          <w:ilvl w:val="0"/>
+          <w:numId w:val="2"/>
+        </w:numPr>
+        <w:jc w:val="center"/>
+        <w:rPr>
+          <w:rFonts w:ascii="Nunito" w:hAnsi="Nunito"/>
+          <w:b/>
+          <w:bCs/>
+          <w:sz w:val="40"/>
+          <w:szCs w:val="40"/>
+          <w:lang w:val="en-US"/>
+        </w:rPr>
+      </w:pPr>
+      <w:r>
+        <w:rPr>
+          <w:rFonts w:ascii="Nunito" w:hAnsi="Nunito"/>
+          <w:b/>
+          <w:bCs/>
+          <w:sz w:val="40"/>
+          <w:szCs w:val="40"/>
+          <w:lang w:val="en-US"/>
+        </w:rPr>
+        <w:t>V</w:t>
+      </w:r>
+      <w:r>
+        <w:rPr>
+          <w:rFonts w:ascii="Nunito" w:hAnsi="Nunito"/>
+          <w:b/>
+          <w:bCs/>
+          <w:sz w:val="40"/>
+          <w:szCs w:val="40"/>
+          <w:lang w:val="en-US"/>
+        </w:rPr>
+        <w:t>arying the image's pixelation factor</w:t>
+      </w:r>
+    </w:p>
+    <w:p>
+      <w:pPr>
+        <w:rPr>
+          <w:rFonts w:ascii="Nunito" w:hAnsi="Nunito"/>
+          <w:b/>
+          <w:bCs/>
+          <w:sz w:val="40"/>
+          <w:szCs w:val="40"/>
+          <w:lang w:val="en-US"/>
+        </w:rPr>
+      </w:pPr>
+    </w:p>
+    <w:p>
+      <w:pPr>
+        <w:rPr>
+          <w:rFonts w:ascii="Nunito" w:hAnsi="Nunito"/>
+          <w:lang w:val="en-US"/>
+        </w:rPr>
+      </w:pPr>
+      <w:r>
+        <w:rPr>
+          <w:rFonts w:ascii="Nunito" w:hAnsi="Nunito"/>
+          <w:lang w:val="en-US"/>
+        </w:rPr>
+        <w:t>We have used an image of a Husky of size 1200x675</w:t>
+      </w:r>
+    </w:p>
+    <w:p>
+      <w:pPr>
+        <w:rPr>
+          <w:rFonts w:ascii="Nunito" w:hAnsi="Nunito"/>
+          <w:lang w:val="en-US"/>
+        </w:rPr>
+      </w:pPr>
+      <w:r>
+        <w:rPr>
+          <w:rFonts w:ascii="Nunito" w:hAnsi="Nunito"/>
+          <w:lang w:val="en-US"/>
+        </w:rPr>
+        <w:t xml:space="preserve">8 Tests were done </w:t>
+      </w:r>
+      <w:proofErr w:type="spellStart"/>
+      <w:r>
+        <w:rPr>
+          <w:rFonts w:ascii="Nunito" w:hAnsi="Nunito"/>
+          <w:lang w:val="en-US"/>
+        </w:rPr>
+        <w:t>wit</w:t>
+      </w:r>
+      <w:proofErr w:type="spellEnd"/>
+      <w:r>
+        <w:rPr>
+          <w:rFonts w:ascii="Nunito" w:hAnsi="Nunito"/>
+          <w:lang w:val="en-US"/>
+        </w:rPr>
+        <w:t xml:space="preserve"> the following pixelation factors: 1,5,10,15,20,25,30,35</w:t>
+      </w:r>
+    </w:p>
+    <w:p>
+      <w:pPr>
+        <w:rPr>
+          <w:rFonts w:ascii="Nunito" w:hAnsi="Nunito"/>
+          <w:lang w:val="en-US"/>
+        </w:rPr>
+      </w:pPr>
+      <w:r>
+        <w:rPr>
+          <w:noProof/>
+          <w14:ligatures w14:val="standardContextual"/>
+        </w:rPr>
+        <w:drawing>
+          <wp:anchor distT="0" distB="0" distL="114300" distR="114300" simplePos="0" relativeHeight="251676672" behindDoc="0" locked="0" layoutInCell="1" allowOverlap="1" wp14:anchorId="0945517C" wp14:editId="72BEAB38">
+            <wp:simplePos x="0" y="0"/>
+            <wp:positionH relativeFrom="margin">
+              <wp:align>left</wp:align>
+            </wp:positionH>
+            <wp:positionV relativeFrom="paragraph">
+              <wp:posOffset>187517</wp:posOffset>
+            </wp:positionV>
+            <wp:extent cx="6113721" cy="269239"/>
+            <wp:effectExtent l="0" t="0" r="0" b="0"/>
+            <wp:wrapNone/>
+            <wp:docPr id="1407943471" name="Imagen 1"/>
+            <wp:cNvGraphicFramePr>
+              <a:graphicFrameLocks xmlns:a="http://schemas.openxmlformats.org/drawingml/2006/main" noChangeAspect="1"/>
+            </wp:cNvGraphicFramePr>
+            <a:graphic xmlns:a="http://schemas.openxmlformats.org/drawingml/2006/main">
+              <a:graphicData uri="http://schemas.openxmlformats.org/drawingml/2006/picture">
+                <pic:pic xmlns:pic="http://schemas.openxmlformats.org/drawingml/2006/picture">
+                  <pic:nvPicPr>
+                    <pic:cNvPr id="1407943471" name=""/>
+                    <pic:cNvPicPr/>
+                  </pic:nvPicPr>
+                  <pic:blipFill>
+                    <a:blip r:embed="rId23">
+                      <a:extLst>
+                        <a:ext uri="{28A0092B-C50C-407E-A947-70E740481C1C}">
+                          <a14:useLocalDpi xmlns:a14="http://schemas.microsoft.com/office/drawing/2010/main" val="0"/>
+                        </a:ext>
+                      </a:extLst>
+                    </a:blip>
+                    <a:stretch>
+                      <a:fillRect/>
+                    </a:stretch>
+                  </pic:blipFill>
+                  <pic:spPr>
+                    <a:xfrm>
+                      <a:off x="0" y="0"/>
+                      <a:ext cx="6167505" cy="271608"/>
+                    </a:xfrm>
+                    <a:prstGeom prst="rect">
+                      <a:avLst/>
+                    </a:prstGeom>
+                  </pic:spPr>
+                </pic:pic>
+              </a:graphicData>
+            </a:graphic>
+            <wp14:sizeRelH relativeFrom="page">
+              <wp14:pctWidth>0</wp14:pctWidth>
+            </wp14:sizeRelH>
+            <wp14:sizeRelV relativeFrom="page">
+              <wp14:pctHeight>0</wp14:pctHeight>
+            </wp14:sizeRelV>
+          </wp:anchor>
+        </w:drawing>
+      </w:r>
+      <w:r>
+        <w:rPr>
+          <w:rFonts w:ascii="Nunito" w:hAnsi="Nunito"/>
+          <w:lang w:val="en-US"/>
+        </w:rPr>
+        <w:t>Here are the results:</w:t>
+      </w:r>
+    </w:p>
+    <w:p>
+      <w:pPr>
+        <w:rPr>
+          <w:rFonts w:ascii="Nunito" w:hAnsi="Nunito"/>
+          <w:lang w:val="en-US"/>
+        </w:rPr>
+      </w:pPr>
+    </w:p>
+    <w:p>
+      <w:pPr>
+        <w:rPr>
+          <w:rFonts w:ascii="Nunito" w:hAnsi="Nunito"/>
+          <w:lang w:val="en-US"/>
+        </w:rPr>
+      </w:pPr>
+    </w:p>
+    <w:p>
+      <w:pPr>
+        <w:rPr>
+          <w:rFonts w:ascii="Nunito" w:hAnsi="Nunito"/>
+          <w:lang w:val="en-US"/>
+        </w:rPr>
+      </w:pPr>
+      <w:r>
+        <w:rPr>
+          <w:noProof/>
+          <w14:ligatures w14:val="standardContextual"/>
+        </w:rPr>
+        <w:drawing>
+          <wp:inline distT="0" distB="0" distL="0" distR="0" wp14:anchorId="5F7AF676" wp14:editId="0CD6FD30">
+            <wp:extent cx="5049931" cy="3122800"/>
+            <wp:effectExtent l="0" t="0" r="17780" b="1905"/>
+            <wp:docPr id="479521015" name="Gráfico 1">
+              <a:extLst xmlns:a="http://schemas.openxmlformats.org/drawingml/2006/main">
+                <a:ext uri="{FF2B5EF4-FFF2-40B4-BE49-F238E27FC236}">
+                  <a16:creationId xmlns:a16="http://schemas.microsoft.com/office/drawing/2014/main" id="{59830F4F-E7FA-C70F-065C-9B28BF3039B1}"/>
+                </a:ext>
+              </a:extLst>
+            </wp:docPr>
+            <wp:cNvGraphicFramePr/>
+            <a:graphic xmlns:a="http://schemas.openxmlformats.org/drawingml/2006/main">
+              <a:graphicData uri="http://schemas.openxmlformats.org/drawingml/2006/chart">
+                <c:chart xmlns:c="http://schemas.openxmlformats.org/drawingml/2006/chart" xmlns:r="http://schemas.openxmlformats.org/officeDocument/2006/relationships" r:id="rId24"/>
+              </a:graphicData>
+            </a:graphic>
+          </wp:inline>
+        </w:drawing>
+      </w:r>
+    </w:p>
+    <w:p>
+      <w:pPr>
+        <w:rPr>
+          <w:rFonts w:ascii="Nunito" w:hAnsi="Nunito"/>
+          <w:lang w:val="en-US"/>
+        </w:rPr>
+      </w:pPr>
+    </w:p>
+    <w:p>
+      <w:pPr>
+        <w:rPr>
+          <w:rFonts w:ascii="Nunito" w:hAnsi="Nunito"/>
+          <w:lang w:val="en-US"/>
+        </w:rPr>
+      </w:pPr>
+    </w:p>
+    <w:p>
+      <w:pPr>
+        <w:jc w:val="both"/>
+        <w:rPr>
+          <w:rFonts w:ascii="Nunito" w:hAnsi="Nunito"/>
+          <w:lang w:val="en-US"/>
+        </w:rPr>
+      </w:pPr>
+    </w:p>
+    <w:p>
+      <w:pPr>
+        <w:jc w:val="both"/>
+        <w:rPr>
+          <w:rFonts w:ascii="Nunito" w:hAnsi="Nunito"/>
+          <w:lang w:val="en-US"/>
+        </w:rPr>
+      </w:pPr>
+    </w:p>
+    <w:p>
+      <w:pPr>
+        <w:jc w:val="both"/>
+        <w:rPr>
+          <w:rFonts w:ascii="Nunito" w:hAnsi="Nunito"/>
+          <w:lang w:val="en-US"/>
+        </w:rPr>
+      </w:pPr>
+    </w:p>
+    <w:p>
+      <w:pPr>
+        <w:jc w:val="both"/>
+        <w:rPr>
+          <w:rFonts w:ascii="Nunito" w:hAnsi="Nunito"/>
+          <w:lang w:val="en-US"/>
+        </w:rPr>
+      </w:pPr>
+    </w:p>
+    <w:p>
+      <w:pPr>
+        <w:jc w:val="both"/>
+        <w:rPr>
+          <w:rFonts w:ascii="Nunito" w:hAnsi="Nunito"/>
+          <w:lang w:val="en-US"/>
+        </w:rPr>
+      </w:pPr>
+    </w:p>
+    <w:p>
+      <w:pPr>
+        <w:jc w:val="both"/>
+        <w:rPr>
+          <w:rFonts w:ascii="Nunito" w:hAnsi="Nunito"/>
+          <w:lang w:val="en-US"/>
+        </w:rPr>
+      </w:pPr>
+    </w:p>
+    <w:p>
+      <w:pPr>
+        <w:jc w:val="both"/>
+        <w:rPr>
+          <w:rFonts w:ascii="Nunito" w:hAnsi="Nunito"/>
+          <w:lang w:val="en-US"/>
+        </w:rPr>
+      </w:pPr>
+    </w:p>
+    <w:p>
+      <w:pPr>
+        <w:jc w:val="both"/>
+        <w:rPr>
+          <w:rFonts w:ascii="Nunito" w:hAnsi="Nunito"/>
+          <w:lang w:val="en-US"/>
+        </w:rPr>
+      </w:pPr>
+    </w:p>
+    <w:p>
+      <w:pPr>
+        <w:jc w:val="both"/>
+        <w:rPr>
+          <w:rFonts w:ascii="Nunito" w:hAnsi="Nunito"/>
+          <w:lang w:val="en-US"/>
+        </w:rPr>
+      </w:pPr>
+    </w:p>
+    <w:p>
+      <w:pPr>
+        <w:pStyle w:val="Prrafodelista"/>
+        <w:numPr>
+          <w:ilvl w:val="0"/>
+          <w:numId w:val="2"/>
+        </w:numPr>
+        <w:rPr>
+          <w:rFonts w:ascii="Nunito" w:hAnsi="Nunito"/>
+          <w:b/>
+          <w:bCs/>
+          <w:sz w:val="40"/>
+          <w:szCs w:val="40"/>
+          <w:lang w:val="en-US"/>
+        </w:rPr>
+      </w:pPr>
+      <w:r>
+        <w:rPr>
+          <w:rFonts w:ascii="Nunito" w:hAnsi="Nunito"/>
+          <w:b/>
+          <w:bCs/>
+          <w:sz w:val="40"/>
+          <w:szCs w:val="40"/>
+          <w:lang w:val="en-US"/>
+        </w:rPr>
+        <w:lastRenderedPageBreak/>
+        <w:t>Varying the image'</w:t>
+      </w:r>
+      <w:r>
+        <w:rPr>
+          <w:rFonts w:ascii="Nunito" w:hAnsi="Nunito"/>
+          <w:b/>
+          <w:bCs/>
+          <w:sz w:val="40"/>
+          <w:szCs w:val="40"/>
+          <w:lang w:val="en-US"/>
+        </w:rPr>
+        <w:t xml:space="preserve"> size</w:t>
+      </w:r>
+    </w:p>
+    <w:p>
+      <w:pPr>
+        <w:ind w:left="360"/>
+        <w:rPr>
+          <w:rFonts w:ascii="Nunito" w:hAnsi="Nunito"/>
+          <w:b/>
+          <w:bCs/>
+          <w:sz w:val="40"/>
+          <w:szCs w:val="40"/>
+          <w:lang w:val="en-US"/>
+        </w:rPr>
+      </w:pPr>
+    </w:p>
+    <w:p>
+      <w:pPr>
+        <w:rPr>
+          <w:rFonts w:ascii="Nunito" w:hAnsi="Nunito"/>
+          <w:lang w:val="en-US"/>
+        </w:rPr>
+      </w:pPr>
+      <w:r>
+        <w:rPr>
+          <w:rFonts w:ascii="Nunito" w:hAnsi="Nunito"/>
+          <w:lang w:val="en-US"/>
+        </w:rPr>
+        <w:t xml:space="preserve">We have used the Husky Image again. We used the following sizes: 1500x844,3000x1687,4500x2531,6000x3375,7500x4219,9000x5062,10500x5906,12000x6750. Here are the results: </w:t>
+      </w:r>
+    </w:p>
+    <w:p>
+      <w:pPr>
+        <w:rPr>
+          <w:rFonts w:ascii="Nunito" w:hAnsi="Nunito"/>
+          <w:lang w:val="en-US"/>
+        </w:rPr>
+      </w:pPr>
+      <w:r>
+        <w:rPr>
+          <w:noProof/>
+          <w14:ligatures w14:val="standardContextual"/>
+        </w:rPr>
+        <w:drawing>
+          <wp:anchor distT="0" distB="0" distL="114300" distR="114300" simplePos="0" relativeHeight="251677696" behindDoc="0" locked="0" layoutInCell="1" allowOverlap="1" wp14:anchorId="346DB1AD" wp14:editId="72357044">
+            <wp:simplePos x="0" y="0"/>
+            <wp:positionH relativeFrom="margin">
+              <wp:align>left</wp:align>
+            </wp:positionH>
+            <wp:positionV relativeFrom="paragraph">
+              <wp:posOffset>2304</wp:posOffset>
+            </wp:positionV>
+            <wp:extent cx="6317719" cy="223283"/>
+            <wp:effectExtent l="0" t="0" r="0" b="5715"/>
+            <wp:wrapNone/>
+            <wp:docPr id="2146856981" name="Imagen 1"/>
+            <wp:cNvGraphicFramePr>
+              <a:graphicFrameLocks xmlns:a="http://schemas.openxmlformats.org/drawingml/2006/main" noChangeAspect="1"/>
+            </wp:cNvGraphicFramePr>
+            <a:graphic xmlns:a="http://schemas.openxmlformats.org/drawingml/2006/main">
+              <a:graphicData uri="http://schemas.openxmlformats.org/drawingml/2006/picture">
+                <pic:pic xmlns:pic="http://schemas.openxmlformats.org/drawingml/2006/picture">
+                  <pic:nvPicPr>
+                    <pic:cNvPr id="2146856981" name=""/>
+                    <pic:cNvPicPr/>
+                  </pic:nvPicPr>
+                  <pic:blipFill>
+                    <a:blip r:embed="rId25">
+                      <a:extLst>
+                        <a:ext uri="{28A0092B-C50C-407E-A947-70E740481C1C}">
+                          <a14:useLocalDpi xmlns:a14="http://schemas.microsoft.com/office/drawing/2010/main" val="0"/>
+                        </a:ext>
+                      </a:extLst>
+                    </a:blip>
+                    <a:stretch>
+                      <a:fillRect/>
+                    </a:stretch>
+                  </pic:blipFill>
+                  <pic:spPr>
+                    <a:xfrm>
+                      <a:off x="0" y="0"/>
+                      <a:ext cx="6317719" cy="223283"/>
+                    </a:xfrm>
+                    <a:prstGeom prst="rect">
+                      <a:avLst/>
+                    </a:prstGeom>
+                  </pic:spPr>
+                </pic:pic>
+              </a:graphicData>
+            </a:graphic>
+            <wp14:sizeRelH relativeFrom="page">
+              <wp14:pctWidth>0</wp14:pctWidth>
+            </wp14:sizeRelH>
+            <wp14:sizeRelV relativeFrom="page">
+              <wp14:pctHeight>0</wp14:pctHeight>
+            </wp14:sizeRelV>
+          </wp:anchor>
+        </w:drawing>
+      </w:r>
+    </w:p>
+    <w:p>
+      <w:pPr>
+        <w:rPr>
+          <w:rFonts w:ascii="Nunito" w:hAnsi="Nunito"/>
+          <w:lang w:val="en-US"/>
+        </w:rPr>
+      </w:pPr>
+    </w:p>
+    <w:p>
+      <w:pPr>
+        <w:jc w:val="both"/>
+        <w:rPr>
+          <w:rFonts w:ascii="Nunito" w:hAnsi="Nunito"/>
+          <w:lang w:val="en-US"/>
+        </w:rPr>
+      </w:pPr>
+    </w:p>
+    <w:p>
+      <w:pPr>
+        <w:jc w:val="both"/>
+        <w:rPr>
+          <w:rFonts w:ascii="Nunito" w:hAnsi="Nunito"/>
+          <w:lang w:val="en-US"/>
+        </w:rPr>
+      </w:pPr>
+      <w:r>
+        <w:rPr>
+          <w:noProof/>
+          <w14:ligatures w14:val="standardContextual"/>
+        </w:rPr>
+        <w:drawing>
+          <wp:anchor distT="0" distB="0" distL="114300" distR="114300" simplePos="0" relativeHeight="251678720" behindDoc="0" locked="0" layoutInCell="1" allowOverlap="1" wp14:anchorId="1CE66B27" wp14:editId="59E398B8">
+            <wp:simplePos x="914400" y="2775098"/>
+            <wp:positionH relativeFrom="column">
+              <wp:align>left</wp:align>
+            </wp:positionH>
+            <wp:positionV relativeFrom="paragraph">
+              <wp:align>top</wp:align>
+            </wp:positionV>
+            <wp:extent cx="4838140" cy="2743200"/>
+            <wp:effectExtent l="0" t="0" r="635" b="0"/>
+            <wp:wrapSquare wrapText="bothSides"/>
+            <wp:docPr id="1401856807" name="Gráfico 1">
+              <a:extLst xmlns:a="http://schemas.openxmlformats.org/drawingml/2006/main">
+                <a:ext uri="{FF2B5EF4-FFF2-40B4-BE49-F238E27FC236}">
+                  <a16:creationId xmlns:a16="http://schemas.microsoft.com/office/drawing/2014/main" id="{1D538B90-4B51-CD4C-12F2-24F3A3BD41E6}"/>
+                </a:ext>
+              </a:extLst>
+            </wp:docPr>
+            <wp:cNvGraphicFramePr/>
+            <a:graphic xmlns:a="http://schemas.openxmlformats.org/drawingml/2006/main">
+              <a:graphicData uri="http://schemas.openxmlformats.org/drawingml/2006/chart">
+                <c:chart xmlns:c="http://schemas.openxmlformats.org/drawingml/2006/chart" xmlns:r="http://schemas.openxmlformats.org/officeDocument/2006/relationships" r:id="rId26"/>
+              </a:graphicData>
+            </a:graphic>
+          </wp:anchor>
+        </w:drawing>
+      </w:r>
+      <w:r>
+        <w:rPr>
+          <w:rFonts w:ascii="Nunito" w:hAnsi="Nunito"/>
+          <w:lang w:val="en-US"/>
+        </w:rPr>
+        <w:br w:type="textWrapping" w:clear="all"/>
+      </w:r>
+    </w:p>
+    <w:p>
+      <w:pPr>
+        <w:pStyle w:val="Prrafodelista"/>
+        <w:numPr>
+          <w:ilvl w:val="0"/>
+          <w:numId w:val="4"/>
+        </w:numPr>
+        <w:rPr>
+          <w:rFonts w:ascii="Nunito" w:hAnsi="Nunito"/>
+          <w:b/>
+          <w:bCs/>
+          <w:sz w:val="40"/>
+          <w:szCs w:val="40"/>
+          <w:lang w:val="en-US"/>
+        </w:rPr>
+      </w:pPr>
+      <w:r>
+        <w:rPr>
+          <w:rFonts w:ascii="Nunito" w:hAnsi="Nunito"/>
+          <w:b/>
+          <w:bCs/>
+          <w:sz w:val="40"/>
+          <w:szCs w:val="40"/>
+          <w:lang w:val="en-US"/>
+        </w:rPr>
+        <w:t xml:space="preserve">Varying the </w:t>
+      </w:r>
+      <w:r>
+        <w:rPr>
+          <w:rFonts w:ascii="Nunito" w:hAnsi="Nunito"/>
+          <w:b/>
+          <w:bCs/>
+          <w:sz w:val="40"/>
+          <w:szCs w:val="40"/>
+          <w:lang w:val="en-US"/>
+        </w:rPr>
+        <w:t>number of images</w:t>
+      </w:r>
+    </w:p>
+    <w:p>
+      <w:pPr>
+        <w:ind w:left="360"/>
+        <w:rPr>
+          <w:rFonts w:ascii="Nunito" w:hAnsi="Nunito"/>
+          <w:lang w:val="en-US"/>
+        </w:rPr>
+      </w:pPr>
+      <w:r>
+        <w:rPr>
+          <w:rFonts w:ascii="Nunito" w:hAnsi="Nunito"/>
+          <w:lang w:val="en-US"/>
+        </w:rPr>
+        <w:t>We used again the original Husky image. We have tested with the following number of images: 3,6,9,12,15,18,21,24. Here are the results:</w:t>
+      </w:r>
+    </w:p>
+    <w:p>
+      <w:pPr>
+        <w:ind w:left="360"/>
+        <w:rPr>
+          <w:rFonts w:ascii="Nunito" w:hAnsi="Nunito"/>
+          <w:lang w:val="en-US"/>
+        </w:rPr>
+      </w:pPr>
+      <w:r>
+        <w:rPr>
+          <w:noProof/>
+          <w14:ligatures w14:val="standardContextual"/>
+        </w:rPr>
+        <w:drawing>
+          <wp:anchor distT="0" distB="0" distL="114300" distR="114300" simplePos="0" relativeHeight="251679744" behindDoc="0" locked="0" layoutInCell="1" allowOverlap="1" wp14:anchorId="1573EAC0" wp14:editId="7FB33C40">
+            <wp:simplePos x="0" y="0"/>
+            <wp:positionH relativeFrom="margin">
+              <wp:posOffset>-765161</wp:posOffset>
+            </wp:positionH>
+            <wp:positionV relativeFrom="paragraph">
+              <wp:posOffset>9525</wp:posOffset>
+            </wp:positionV>
+            <wp:extent cx="7070555" cy="276446"/>
+            <wp:effectExtent l="0" t="0" r="0" b="9525"/>
+            <wp:wrapNone/>
+            <wp:docPr id="2002457647" name="Imagen 1"/>
+            <wp:cNvGraphicFramePr>
+              <a:graphicFrameLocks xmlns:a="http://schemas.openxmlformats.org/drawingml/2006/main" noChangeAspect="1"/>
+            </wp:cNvGraphicFramePr>
+            <a:graphic xmlns:a="http://schemas.openxmlformats.org/drawingml/2006/main">
+              <a:graphicData uri="http://schemas.openxmlformats.org/drawingml/2006/picture">
+                <pic:pic xmlns:pic="http://schemas.openxmlformats.org/drawingml/2006/picture">
+                  <pic:nvPicPr>
+                    <pic:cNvPr id="2002457647" name=""/>
+                    <pic:cNvPicPr/>
+                  </pic:nvPicPr>
+                  <pic:blipFill>
+                    <a:blip r:embed="rId27">
+                      <a:extLst>
+                        <a:ext uri="{28A0092B-C50C-407E-A947-70E740481C1C}">
+                          <a14:useLocalDpi xmlns:a14="http://schemas.microsoft.com/office/drawing/2010/main" val="0"/>
+                        </a:ext>
+                      </a:extLst>
+                    </a:blip>
+                    <a:stretch>
+                      <a:fillRect/>
+                    </a:stretch>
+                  </pic:blipFill>
+                  <pic:spPr>
+                    <a:xfrm>
+                      <a:off x="0" y="0"/>
+                      <a:ext cx="7070555" cy="276446"/>
+                    </a:xfrm>
+                    <a:prstGeom prst="rect">
+                      <a:avLst/>
+                    </a:prstGeom>
+                  </pic:spPr>
+                </pic:pic>
+              </a:graphicData>
+            </a:graphic>
+            <wp14:sizeRelH relativeFrom="page">
+              <wp14:pctWidth>0</wp14:pctWidth>
+            </wp14:sizeRelH>
+            <wp14:sizeRelV relativeFrom="page">
+              <wp14:pctHeight>0</wp14:pctHeight>
+            </wp14:sizeRelV>
+          </wp:anchor>
+        </w:drawing>
+      </w:r>
+    </w:p>
+    <w:p>
+      <w:pPr>
+        <w:jc w:val="both"/>
+        <w:rPr>
+          <w:rFonts w:ascii="Nunito" w:hAnsi="Nunito"/>
+          <w:lang w:val="en-US"/>
+        </w:rPr>
+      </w:pPr>
+    </w:p>
+    <w:p>
+      <w:pPr>
+        <w:jc w:val="both"/>
+        <w:rPr>
+          <w:rFonts w:ascii="Nunito" w:hAnsi="Nunito"/>
+          <w:lang w:val="en-US"/>
+        </w:rPr>
+      </w:pPr>
+      <w:r>
+        <w:rPr>
+          <w:noProof/>
+          <w14:ligatures w14:val="standardContextual"/>
+        </w:rPr>
+        <w:drawing>
+          <wp:inline distT="0" distB="0" distL="0" distR="0" wp14:anchorId="348817D9" wp14:editId="7EF45CC2">
+            <wp:extent cx="4561367" cy="2562447"/>
+            <wp:effectExtent l="0" t="0" r="10795" b="9525"/>
+            <wp:docPr id="1110212121" name="Gráfico 1">
+              <a:extLst xmlns:a="http://schemas.openxmlformats.org/drawingml/2006/main">
+                <a:ext uri="{FF2B5EF4-FFF2-40B4-BE49-F238E27FC236}">
+                  <a16:creationId xmlns:a16="http://schemas.microsoft.com/office/drawing/2014/main" id="{7661AA83-23C1-DCB1-BD75-D2F9E0B97F2C}"/>
+                </a:ext>
+              </a:extLst>
+            </wp:docPr>
+            <wp:cNvGraphicFramePr/>
+            <a:graphic xmlns:a="http://schemas.openxmlformats.org/drawingml/2006/main">
+              <a:graphicData uri="http://schemas.openxmlformats.org/drawingml/2006/chart">
+                <c:chart xmlns:c="http://schemas.openxmlformats.org/drawingml/2006/chart" xmlns:r="http://schemas.openxmlformats.org/officeDocument/2006/relationships" r:id="rId28"/>
+              </a:graphicData>
+            </a:graphic>
+          </wp:inline>
+        </w:drawing>
+      </w:r>
     </w:p>
     <w:p>
       <w:pPr>
@@ -6000,16 +7387,7 @@
           <w:bCs/>
           <w:lang w:val="en-US"/>
         </w:rPr>
-        <w:t>Problem 1</w:t>
-      </w:r>
-      <w:r>
-        <w:rPr>
-          <w:rFonts w:ascii="Nunito" w:hAnsi="Nunito"/>
-          <w:b/>
-          <w:bCs/>
-          <w:lang w:val="en-US"/>
-        </w:rPr>
-        <w:t>:</w:t>
+        <w:t>Problem 1:</w:t>
       </w:r>
     </w:p>
     <w:p>
@@ -6219,16 +7597,7 @@
               <w:szCs w:val="28"/>
               <w:lang w:val="en-US"/>
             </w:rPr>
-            <m:t>t</m:t>
-          </m:r>
-          <m:r>
-            <w:rPr>
-              <w:rFonts w:ascii="Cambria Math" w:hAnsi="Cambria Math"/>
-              <w:sz w:val="28"/>
-              <w:szCs w:val="28"/>
-              <w:lang w:val="en-US"/>
-            </w:rPr>
-            <m:t>=</m:t>
+            <m:t>t=</m:t>
           </m:r>
           <m:f>
             <m:fPr>
@@ -6274,16 +7643,7 @@
               <w:szCs w:val="28"/>
               <w:lang w:val="en-US"/>
             </w:rPr>
-            <m:t>=</m:t>
-          </m:r>
-          <m:r>
-            <w:rPr>
-              <w:rFonts w:ascii="Cambria Math" w:hAnsi="Cambria Math"/>
-              <w:sz w:val="28"/>
-              <w:szCs w:val="28"/>
-              <w:lang w:val="en-US"/>
-            </w:rPr>
-            <m:t>3.</m:t>
+            <m:t>=3.</m:t>
           </m:r>
           <m:acc>
             <m:accPr>
@@ -6317,16 +7677,7 @@
               <w:szCs w:val="28"/>
               <w:lang w:val="en-US"/>
             </w:rPr>
-            <m:t xml:space="preserve"> h</m:t>
-          </m:r>
-          <m:r>
-            <w:rPr>
-              <w:rFonts w:ascii="Cambria Math" w:eastAsiaTheme="minorEastAsia" w:hAnsi="Cambria Math"/>
-              <w:sz w:val="28"/>
-              <w:szCs w:val="28"/>
-              <w:lang w:val="en-US"/>
-            </w:rPr>
-            <m:t>ours</m:t>
+            <m:t xml:space="preserve"> hours</m:t>
           </m:r>
         </m:oMath>
       </m:oMathPara>
@@ -6384,16 +7735,7 @@
               <w:szCs w:val="28"/>
               <w:lang w:val="en-US"/>
             </w:rPr>
-            <m:t>S</m:t>
-          </m:r>
-          <m:r>
-            <w:rPr>
-              <w:rFonts w:ascii="Cambria Math" w:hAnsi="Cambria Math"/>
-              <w:sz w:val="28"/>
-              <w:szCs w:val="28"/>
-              <w:lang w:val="en-US"/>
-            </w:rPr>
-            <m:t>=</m:t>
+            <m:t>S=</m:t>
           </m:r>
           <m:f>
             <m:fPr>
@@ -6504,16 +7846,7 @@
               <w:szCs w:val="28"/>
               <w:lang w:val="en-US"/>
             </w:rPr>
-            <m:t>=</m:t>
-          </m:r>
-          <m:r>
-            <w:rPr>
-              <w:rFonts w:ascii="Cambria Math" w:hAnsi="Cambria Math"/>
-              <w:sz w:val="28"/>
-              <w:szCs w:val="28"/>
-              <w:lang w:val="en-US"/>
-            </w:rPr>
-            <m:t>1.2</m:t>
+            <m:t>=1.2</m:t>
           </m:r>
         </m:oMath>
       </m:oMathPara>
@@ -6548,16 +7881,7 @@
               <w:szCs w:val="28"/>
               <w:lang w:val="en-US"/>
             </w:rPr>
-            <m:t>E</m:t>
-          </m:r>
-          <m:r>
-            <w:rPr>
-              <w:rFonts w:ascii="Cambria Math" w:hAnsi="Cambria Math"/>
-              <w:sz w:val="28"/>
-              <w:szCs w:val="28"/>
-              <w:lang w:val="en-US"/>
-            </w:rPr>
-            <m:t>=</m:t>
+            <m:t>E=</m:t>
           </m:r>
           <m:f>
             <m:fPr>
@@ -6643,16 +7967,7 @@
               <w:szCs w:val="28"/>
               <w:lang w:val="en-US"/>
             </w:rPr>
-            <m:t>=</m:t>
-          </m:r>
-          <m:r>
-            <w:rPr>
-              <w:rFonts w:ascii="Cambria Math" w:hAnsi="Cambria Math"/>
-              <w:sz w:val="28"/>
-              <w:szCs w:val="28"/>
-              <w:lang w:val="en-US"/>
-            </w:rPr>
-            <m:t>0.6</m:t>
+            <m:t>=0.6</m:t>
           </m:r>
         </m:oMath>
       </m:oMathPara>
@@ -6717,55 +8032,23 @@
           <w:bCs/>
           <w:lang w:val="en-US"/>
         </w:rPr>
-        <w:t xml:space="preserve">Problem </w:t>
-      </w:r>
-      <w:r>
-        <w:rPr>
-          <w:rFonts w:ascii="Nunito" w:hAnsi="Nunito"/>
-          <w:b/>
-          <w:bCs/>
-          <w:lang w:val="en-US"/>
-        </w:rPr>
-        <w:t>2</w:t>
-      </w:r>
-      <w:r>
-        <w:rPr>
-          <w:rFonts w:ascii="Nunito" w:hAnsi="Nunito"/>
-          <w:b/>
-          <w:bCs/>
-          <w:lang w:val="en-US"/>
-        </w:rPr>
-        <w:t>:</w:t>
-      </w:r>
-    </w:p>
-    <w:p>
-      <w:pPr>
-        <w:jc w:val="both"/>
-        <w:rPr>
-          <w:rFonts w:ascii="Nunito" w:hAnsi="Nunito"/>
-          <w:lang w:val="en-US"/>
-        </w:rPr>
-      </w:pPr>
-      <w:r>
-        <w:rPr>
-          <w:rFonts w:ascii="Nunito" w:hAnsi="Nunito"/>
-          <w:lang w:val="en-US"/>
-        </w:rPr>
-        <w:t xml:space="preserve">If one tap takes 4 hours and the other takes </w:t>
-      </w:r>
-      <w:r>
-        <w:rPr>
-          <w:rFonts w:ascii="Nunito" w:hAnsi="Nunito"/>
-          <w:lang w:val="en-US"/>
-        </w:rPr>
-        <w:t>4</w:t>
-      </w:r>
-      <w:r>
-        <w:rPr>
-          <w:rFonts w:ascii="Nunito" w:hAnsi="Nunito"/>
-          <w:lang w:val="en-US"/>
-        </w:rPr>
-        <w:t>, we can calculate the time for the two taps to fill the tank using the formula:</w:t>
+        <w:t>Problem 2:</w:t>
+      </w:r>
+    </w:p>
+    <w:p>
+      <w:pPr>
+        <w:jc w:val="both"/>
+        <w:rPr>
+          <w:rFonts w:ascii="Nunito" w:hAnsi="Nunito"/>
+          <w:lang w:val="en-US"/>
+        </w:rPr>
+      </w:pPr>
+      <w:r>
+        <w:rPr>
+          <w:rFonts w:ascii="Nunito" w:hAnsi="Nunito"/>
+          <w:lang w:val="en-US"/>
+        </w:rPr>
+        <w:t>If one tap takes 4 hours and the other takes 4, we can calculate the time for the two taps to fill the tank using the formula:</w:t>
       </w:r>
     </w:p>
     <w:p>
@@ -6945,16 +8228,7 @@
               <w:szCs w:val="28"/>
               <w:lang w:val="en-US"/>
             </w:rPr>
-            <m:t>t</m:t>
-          </m:r>
-          <m:r>
-            <w:rPr>
-              <w:rFonts w:ascii="Cambria Math" w:hAnsi="Cambria Math"/>
-              <w:sz w:val="28"/>
-              <w:szCs w:val="28"/>
-              <w:lang w:val="en-US"/>
-            </w:rPr>
-            <m:t>=</m:t>
+            <m:t>t=</m:t>
           </m:r>
           <m:f>
             <m:fPr>
@@ -7000,16 +8274,7 @@
               <w:szCs w:val="28"/>
               <w:lang w:val="en-US"/>
             </w:rPr>
-            <m:t>=</m:t>
-          </m:r>
-          <m:r>
-            <w:rPr>
-              <w:rFonts w:ascii="Cambria Math" w:hAnsi="Cambria Math"/>
-              <w:sz w:val="28"/>
-              <w:szCs w:val="28"/>
-              <w:lang w:val="en-US"/>
-            </w:rPr>
-            <m:t>2</m:t>
+            <m:t>=2</m:t>
           </m:r>
           <m:r>
             <w:rPr>
@@ -7076,16 +8341,7 @@
               <w:szCs w:val="28"/>
               <w:lang w:val="en-US"/>
             </w:rPr>
-            <m:t>S</m:t>
-          </m:r>
-          <m:r>
-            <w:rPr>
-              <w:rFonts w:ascii="Cambria Math" w:hAnsi="Cambria Math"/>
-              <w:sz w:val="28"/>
-              <w:szCs w:val="28"/>
-              <w:lang w:val="en-US"/>
-            </w:rPr>
-            <m:t>=</m:t>
+            <m:t>S=</m:t>
           </m:r>
           <m:f>
             <m:fPr>
@@ -7171,16 +8427,7 @@
               <w:szCs w:val="28"/>
               <w:lang w:val="en-US"/>
             </w:rPr>
-            <m:t>=</m:t>
-          </m:r>
-          <m:r>
-            <w:rPr>
-              <w:rFonts w:ascii="Cambria Math" w:hAnsi="Cambria Math"/>
-              <w:sz w:val="28"/>
-              <w:szCs w:val="28"/>
-              <w:lang w:val="en-US"/>
-            </w:rPr>
-            <m:t>2</m:t>
+            <m:t>=2</m:t>
           </m:r>
         </m:oMath>
       </m:oMathPara>
@@ -7215,16 +8462,7 @@
               <w:szCs w:val="28"/>
               <w:lang w:val="en-US"/>
             </w:rPr>
-            <m:t>E</m:t>
-          </m:r>
-          <m:r>
-            <w:rPr>
-              <w:rFonts w:ascii="Cambria Math" w:hAnsi="Cambria Math"/>
-              <w:sz w:val="28"/>
-              <w:szCs w:val="28"/>
-              <w:lang w:val="en-US"/>
-            </w:rPr>
-            <m:t>=</m:t>
+            <m:t>E=</m:t>
           </m:r>
           <m:f>
             <m:fPr>
@@ -7310,16 +8548,7 @@
               <w:szCs w:val="28"/>
               <w:lang w:val="en-US"/>
             </w:rPr>
-            <m:t>=</m:t>
-          </m:r>
-          <m:r>
-            <w:rPr>
-              <w:rFonts w:ascii="Cambria Math" w:hAnsi="Cambria Math"/>
-              <w:sz w:val="28"/>
-              <w:szCs w:val="28"/>
-              <w:lang w:val="en-US"/>
-            </w:rPr>
-            <m:t>1</m:t>
+            <m:t>=1</m:t>
           </m:r>
         </m:oMath>
       </m:oMathPara>
@@ -7346,77 +8575,7 @@
           <w:rFonts w:ascii="Nunito" w:hAnsi="Nunito"/>
           <w:lang w:val="en-US"/>
         </w:rPr>
-        <w:t xml:space="preserve">The time with both taps is </w:t>
-      </w:r>
-      <w:r>
-        <w:rPr>
-          <w:rFonts w:ascii="Nunito" w:hAnsi="Nunito"/>
-          <w:lang w:val="en-US"/>
-        </w:rPr>
-        <w:t>2</w:t>
-      </w:r>
-      <w:r>
-        <w:rPr>
-          <w:rFonts w:ascii="Nunito" w:hAnsi="Nunito"/>
-          <w:lang w:val="en-US"/>
-        </w:rPr>
-        <w:t xml:space="preserve"> hours and we got </w:t>
-      </w:r>
-      <w:r>
-        <w:rPr>
-          <w:rFonts w:ascii="Nunito" w:hAnsi="Nunito"/>
-          <w:lang w:val="en-US"/>
-        </w:rPr>
-        <w:t>2</w:t>
-      </w:r>
-      <w:r>
-        <w:rPr>
-          <w:rFonts w:ascii="Nunito" w:hAnsi="Nunito"/>
-          <w:lang w:val="en-US"/>
-        </w:rPr>
-        <w:t xml:space="preserve"> of speedup</w:t>
-      </w:r>
-      <w:r>
-        <w:rPr>
-          <w:rFonts w:ascii="Nunito" w:hAnsi="Nunito"/>
-          <w:lang w:val="en-US"/>
-        </w:rPr>
-        <w:t xml:space="preserve"> (since is the double of throughput)</w:t>
-      </w:r>
-      <w:r>
-        <w:rPr>
-          <w:rFonts w:ascii="Nunito" w:hAnsi="Nunito"/>
-          <w:lang w:val="en-US"/>
-        </w:rPr>
-        <w:t xml:space="preserve"> and </w:t>
-      </w:r>
-      <w:r>
-        <w:rPr>
-          <w:rFonts w:ascii="Nunito" w:hAnsi="Nunito"/>
-          <w:lang w:val="en-US"/>
-        </w:rPr>
-        <w:t>1</w:t>
-      </w:r>
-      <w:r>
-        <w:rPr>
-          <w:rFonts w:ascii="Nunito" w:hAnsi="Nunito"/>
-          <w:lang w:val="en-US"/>
-        </w:rPr>
-        <w:t xml:space="preserve"> of efficiency gain</w:t>
-      </w:r>
-      <w:r>
-        <w:rPr>
-          <w:rFonts w:ascii="Nunito" w:hAnsi="Nunito"/>
-          <w:lang w:val="en-US"/>
-        </w:rPr>
-        <w:t xml:space="preserve"> (because it’s the double, the efficiency is of 100% more)</w:t>
-      </w:r>
-      <w:r>
-        <w:rPr>
-          <w:rFonts w:ascii="Nunito" w:hAnsi="Nunito"/>
-          <w:lang w:val="en-US"/>
-        </w:rPr>
-        <w:t>.</w:t>
+        <w:t>The time with both taps is 2 hours and we got 2 of speedup (since is the double of throughput) and 1 of efficiency gain (because it’s the double, the efficiency is of 100% more).</w:t>
       </w:r>
     </w:p>
     <w:p>
@@ -7446,25 +8605,7 @@
           <w:lang w:val="en-US"/>
         </w:rPr>
         <w:lastRenderedPageBreak/>
-        <w:t xml:space="preserve">Problem </w:t>
-      </w:r>
-      <w:r>
-        <w:rPr>
-          <w:rFonts w:ascii="Nunito" w:hAnsi="Nunito"/>
-          <w:b/>
-          <w:bCs/>
-          <w:lang w:val="en-US"/>
-        </w:rPr>
-        <w:t>3</w:t>
-      </w:r>
-      <w:r>
-        <w:rPr>
-          <w:rFonts w:ascii="Nunito" w:hAnsi="Nunito"/>
-          <w:b/>
-          <w:bCs/>
-          <w:lang w:val="en-US"/>
-        </w:rPr>
-        <w:t>:</w:t>
+        <w:t>Problem 3:</w:t>
       </w:r>
     </w:p>
     <w:p>
@@ -7674,16 +8815,7 @@
               <w:szCs w:val="28"/>
               <w:lang w:val="en-US"/>
             </w:rPr>
-            <m:t>t</m:t>
-          </m:r>
-          <m:r>
-            <w:rPr>
-              <w:rFonts w:ascii="Cambria Math" w:hAnsi="Cambria Math"/>
-              <w:sz w:val="28"/>
-              <w:szCs w:val="28"/>
-              <w:lang w:val="en-US"/>
-            </w:rPr>
-            <m:t>=</m:t>
+            <m:t>t=</m:t>
           </m:r>
           <m:f>
             <m:fPr>
@@ -7729,16 +8861,7 @@
               <w:szCs w:val="28"/>
               <w:lang w:val="en-US"/>
             </w:rPr>
-            <m:t>=</m:t>
-          </m:r>
-          <m:r>
-            <w:rPr>
-              <w:rFonts w:ascii="Cambria Math" w:hAnsi="Cambria Math"/>
-              <w:sz w:val="28"/>
-              <w:szCs w:val="28"/>
-              <w:lang w:val="en-US"/>
-            </w:rPr>
-            <m:t>10</m:t>
+            <m:t>=10</m:t>
           </m:r>
           <m:r>
             <w:rPr>
@@ -7805,16 +8928,7 @@
               <w:szCs w:val="28"/>
               <w:lang w:val="en-US"/>
             </w:rPr>
-            <m:t>S</m:t>
-          </m:r>
-          <m:r>
-            <w:rPr>
-              <w:rFonts w:ascii="Cambria Math" w:hAnsi="Cambria Math"/>
-              <w:sz w:val="28"/>
-              <w:szCs w:val="28"/>
-              <w:lang w:val="en-US"/>
-            </w:rPr>
-            <m:t>=</m:t>
+            <m:t>S=</m:t>
           </m:r>
           <m:f>
             <m:fPr>
@@ -7900,16 +9014,7 @@
               <w:szCs w:val="28"/>
               <w:lang w:val="en-US"/>
             </w:rPr>
-            <m:t>=</m:t>
-          </m:r>
-          <m:r>
-            <w:rPr>
-              <w:rFonts w:ascii="Cambria Math" w:hAnsi="Cambria Math"/>
-              <w:sz w:val="28"/>
-              <w:szCs w:val="28"/>
-              <w:lang w:val="en-US"/>
-            </w:rPr>
-            <m:t>2</m:t>
+            <m:t>=2</m:t>
           </m:r>
         </m:oMath>
       </m:oMathPara>
@@ -7944,16 +9049,7 @@
               <w:szCs w:val="28"/>
               <w:lang w:val="en-US"/>
             </w:rPr>
-            <m:t>E</m:t>
-          </m:r>
-          <m:r>
-            <w:rPr>
-              <w:rFonts w:ascii="Cambria Math" w:hAnsi="Cambria Math"/>
-              <w:sz w:val="28"/>
-              <w:szCs w:val="28"/>
-              <w:lang w:val="en-US"/>
-            </w:rPr>
-            <m:t>=</m:t>
+            <m:t>E=</m:t>
           </m:r>
           <m:f>
             <m:fPr>
@@ -8039,16 +9135,7 @@
               <w:szCs w:val="28"/>
               <w:lang w:val="en-US"/>
             </w:rPr>
-            <m:t>=</m:t>
-          </m:r>
-          <m:r>
-            <w:rPr>
-              <w:rFonts w:ascii="Cambria Math" w:hAnsi="Cambria Math"/>
-              <w:sz w:val="28"/>
-              <w:szCs w:val="28"/>
-              <w:lang w:val="en-US"/>
-            </w:rPr>
-            <m:t>1</m:t>
+            <m:t>=1</m:t>
           </m:r>
         </m:oMath>
       </m:oMathPara>
@@ -8075,56 +9162,7 @@
           <w:rFonts w:ascii="Nunito" w:hAnsi="Nunito"/>
           <w:lang w:val="en-US"/>
         </w:rPr>
-        <w:t xml:space="preserve">The time with both taps is </w:t>
-      </w:r>
-      <w:r>
-        <w:rPr>
-          <w:rFonts w:ascii="Nunito" w:hAnsi="Nunito"/>
-          <w:lang w:val="en-US"/>
-        </w:rPr>
-        <w:t>10</w:t>
-      </w:r>
-      <w:r>
-        <w:rPr>
-          <w:rFonts w:ascii="Nunito" w:hAnsi="Nunito"/>
-          <w:lang w:val="en-US"/>
-        </w:rPr>
-        <w:t xml:space="preserve"> hours and we got </w:t>
-      </w:r>
-      <w:r>
-        <w:rPr>
-          <w:rFonts w:ascii="Nunito" w:hAnsi="Nunito"/>
-          <w:lang w:val="en-US"/>
-        </w:rPr>
-        <w:t>2</w:t>
-      </w:r>
-      <w:r>
-        <w:rPr>
-          <w:rFonts w:ascii="Nunito" w:hAnsi="Nunito"/>
-          <w:lang w:val="en-US"/>
-        </w:rPr>
-        <w:t xml:space="preserve"> of speedup and </w:t>
-      </w:r>
-      <w:r>
-        <w:rPr>
-          <w:rFonts w:ascii="Nunito" w:hAnsi="Nunito"/>
-          <w:lang w:val="en-US"/>
-        </w:rPr>
-        <w:t>1</w:t>
-      </w:r>
-      <w:r>
-        <w:rPr>
-          <w:rFonts w:ascii="Nunito" w:hAnsi="Nunito"/>
-          <w:lang w:val="en-US"/>
-        </w:rPr>
-        <w:t xml:space="preserve"> of efficiency gain</w:t>
-      </w:r>
-      <w:r>
-        <w:rPr>
-          <w:rFonts w:ascii="Nunito" w:hAnsi="Nunito"/>
-          <w:lang w:val="en-US"/>
-        </w:rPr>
-        <w:t xml:space="preserve"> (just like the one before, it makes sense since we have the double of </w:t>
+        <w:t xml:space="preserve">The time with both taps is 10 hours and we got 2 of speedup and 1 of efficiency gain (just like the one before, it makes sense since we have the double of </w:t>
       </w:r>
       <w:r>
         <w:rPr>
@@ -8176,25 +9214,7 @@
           <w:bCs/>
           <w:lang w:val="en-US"/>
         </w:rPr>
-        <w:t xml:space="preserve">Problem </w:t>
-      </w:r>
-      <w:r>
-        <w:rPr>
-          <w:rFonts w:ascii="Nunito" w:hAnsi="Nunito"/>
-          <w:b/>
-          <w:bCs/>
-          <w:lang w:val="en-US"/>
-        </w:rPr>
-        <w:t>4</w:t>
-      </w:r>
-      <w:r>
-        <w:rPr>
-          <w:rFonts w:ascii="Nunito" w:hAnsi="Nunito"/>
-          <w:b/>
-          <w:bCs/>
-          <w:lang w:val="en-US"/>
-        </w:rPr>
-        <w:t>:</w:t>
+        <w:t>Problem 4:</w:t>
       </w:r>
     </w:p>
     <w:p>
@@ -8499,16 +9519,7 @@
               <w:szCs w:val="28"/>
               <w:lang w:val="en-US"/>
             </w:rPr>
-            <m:t>t</m:t>
-          </m:r>
-          <m:r>
-            <w:rPr>
-              <w:rFonts w:ascii="Cambria Math" w:hAnsi="Cambria Math"/>
-              <w:sz w:val="28"/>
-              <w:szCs w:val="28"/>
-              <w:lang w:val="en-US"/>
-            </w:rPr>
-            <m:t>=</m:t>
+            <m:t>t=</m:t>
           </m:r>
           <m:f>
             <m:fPr>
@@ -8554,25 +9565,7 @@
               <w:szCs w:val="28"/>
               <w:lang w:val="en-US"/>
             </w:rPr>
-            <m:t>=</m:t>
-          </m:r>
-          <m:r>
-            <w:rPr>
-              <w:rFonts w:ascii="Cambria Math" w:hAnsi="Cambria Math"/>
-              <w:sz w:val="28"/>
-              <w:szCs w:val="28"/>
-              <w:lang w:val="en-US"/>
-            </w:rPr>
-            <m:t>2</m:t>
-          </m:r>
-          <m:r>
-            <w:rPr>
-              <w:rFonts w:ascii="Cambria Math" w:hAnsi="Cambria Math"/>
-              <w:sz w:val="28"/>
-              <w:szCs w:val="28"/>
-              <w:lang w:val="en-US"/>
-            </w:rPr>
-            <m:t>.86</m:t>
+            <m:t>=2.86</m:t>
           </m:r>
           <m:r>
             <w:rPr>
@@ -8639,16 +9632,7 @@
               <w:szCs w:val="28"/>
               <w:lang w:val="en-US"/>
             </w:rPr>
-            <m:t>S</m:t>
-          </m:r>
-          <m:r>
-            <w:rPr>
-              <w:rFonts w:ascii="Cambria Math" w:hAnsi="Cambria Math"/>
-              <w:sz w:val="28"/>
-              <w:szCs w:val="28"/>
-              <w:lang w:val="en-US"/>
-            </w:rPr>
-            <m:t>=</m:t>
+            <m:t>S=</m:t>
           </m:r>
           <m:f>
             <m:fPr>
@@ -8723,16 +9707,7 @@
                   <w:szCs w:val="28"/>
                   <w:lang w:val="en-US"/>
                 </w:rPr>
-                <m:t>2</m:t>
-              </m:r>
-              <m:r>
-                <w:rPr>
-                  <w:rFonts w:ascii="Cambria Math" w:hAnsi="Cambria Math"/>
-                  <w:sz w:val="28"/>
-                  <w:szCs w:val="28"/>
-                  <w:lang w:val="en-US"/>
-                </w:rPr>
-                <m:t>.86</m:t>
+                <m:t>2.86</m:t>
               </m:r>
             </m:den>
           </m:f>
@@ -8743,16 +9718,7 @@
               <w:szCs w:val="28"/>
               <w:lang w:val="en-US"/>
             </w:rPr>
-            <m:t>=</m:t>
-          </m:r>
-          <m:r>
-            <w:rPr>
-              <w:rFonts w:ascii="Cambria Math" w:hAnsi="Cambria Math"/>
-              <w:sz w:val="28"/>
-              <w:szCs w:val="28"/>
-              <w:lang w:val="en-US"/>
-            </w:rPr>
-            <m:t>1.4</m:t>
+            <m:t>=1.4</m:t>
           </m:r>
         </m:oMath>
       </m:oMathPara>
@@ -8787,16 +9753,7 @@
               <w:szCs w:val="28"/>
               <w:lang w:val="en-US"/>
             </w:rPr>
-            <m:t>E</m:t>
-          </m:r>
-          <m:r>
-            <w:rPr>
-              <w:rFonts w:ascii="Cambria Math" w:hAnsi="Cambria Math"/>
-              <w:sz w:val="28"/>
-              <w:szCs w:val="28"/>
-              <w:lang w:val="en-US"/>
-            </w:rPr>
-            <m:t>=</m:t>
+            <m:t>E=</m:t>
           </m:r>
           <m:f>
             <m:fPr>
@@ -8882,16 +9839,7 @@
               <w:szCs w:val="28"/>
               <w:lang w:val="en-US"/>
             </w:rPr>
-            <m:t>=</m:t>
-          </m:r>
-          <m:r>
-            <w:rPr>
-              <w:rFonts w:ascii="Cambria Math" w:hAnsi="Cambria Math"/>
-              <w:sz w:val="28"/>
-              <w:szCs w:val="28"/>
-              <w:lang w:val="en-US"/>
-            </w:rPr>
-            <m:t>0.4</m:t>
+            <m:t>=0.4</m:t>
           </m:r>
           <m:acc>
             <m:accPr>
@@ -9064,7 +10012,6 @@
         <w:lastRenderedPageBreak/>
         <w:t xml:space="preserve">The </w:t>
       </w:r>
-      <w:proofErr w:type="gramStart"/>
       <w:r>
         <w:rPr>
           <w:rFonts w:ascii="Nunito" w:hAnsi="Nunito"/>
@@ -9081,9 +10028,8 @@
           <w:szCs w:val="22"/>
           <w:lang w:val="en-US"/>
         </w:rPr>
-        <w:t>ig.LITTLE</w:t>
-      </w:r>
-      <w:proofErr w:type="gramEnd"/>
+        <w:t xml:space="preserve">ig.LITTLE is an </w:t>
+      </w:r>
       <w:r>
         <w:rPr>
           <w:rFonts w:ascii="Nunito" w:hAnsi="Nunito"/>
@@ -9091,7 +10037,7 @@
           <w:szCs w:val="22"/>
           <w:lang w:val="en-US"/>
         </w:rPr>
-        <w:t xml:space="preserve"> is an </w:t>
+        <w:t xml:space="preserve">ARM </w:t>
       </w:r>
       <w:r>
         <w:rPr>
@@ -9100,7 +10046,7 @@
           <w:szCs w:val="22"/>
           <w:lang w:val="en-US"/>
         </w:rPr>
-        <w:t xml:space="preserve">ARM </w:t>
+        <w:t>architecture that combines different types of processor cores within a single system</w:t>
       </w:r>
       <w:r>
         <w:rPr>
@@ -9109,7 +10055,7 @@
           <w:szCs w:val="22"/>
           <w:lang w:val="en-US"/>
         </w:rPr>
-        <w:t>architecture that combines different types of processor cores within a single system</w:t>
+        <w:t>. It is</w:t>
       </w:r>
       <w:r>
         <w:rPr>
@@ -9118,7 +10064,7 @@
           <w:szCs w:val="22"/>
           <w:lang w:val="en-US"/>
         </w:rPr>
-        <w:t>. It is</w:t>
+        <w:t xml:space="preserve"> design</w:t>
       </w:r>
       <w:r>
         <w:rPr>
@@ -9127,7 +10073,7 @@
           <w:szCs w:val="22"/>
           <w:lang w:val="en-US"/>
         </w:rPr>
-        <w:t xml:space="preserve"> design</w:t>
+        <w:t>ed</w:t>
       </w:r>
       <w:r>
         <w:rPr>
@@ -9136,7 +10082,7 @@
           <w:szCs w:val="22"/>
           <w:lang w:val="en-US"/>
         </w:rPr>
-        <w:t>ed</w:t>
+        <w:t xml:space="preserve"> </w:t>
       </w:r>
       <w:r>
         <w:rPr>
@@ -9145,7 +10091,7 @@
           <w:szCs w:val="22"/>
           <w:lang w:val="en-US"/>
         </w:rPr>
-        <w:t xml:space="preserve"> </w:t>
+        <w:t>with</w:t>
       </w:r>
       <w:r>
         <w:rPr>
@@ -9154,7 +10100,7 @@
           <w:szCs w:val="22"/>
           <w:lang w:val="en-US"/>
         </w:rPr>
-        <w:t>with</w:t>
+        <w:t xml:space="preserve"> two types of cores: </w:t>
       </w:r>
       <w:r>
         <w:rPr>
@@ -9163,7 +10109,7 @@
           <w:szCs w:val="22"/>
           <w:lang w:val="en-US"/>
         </w:rPr>
-        <w:t xml:space="preserve"> two types of cores: </w:t>
+        <w:t>the “</w:t>
       </w:r>
       <w:r>
         <w:rPr>
@@ -9172,7 +10118,7 @@
           <w:szCs w:val="22"/>
           <w:lang w:val="en-US"/>
         </w:rPr>
-        <w:t>the “</w:t>
+        <w:t>big" cores for high</w:t>
       </w:r>
       <w:r>
         <w:rPr>
@@ -9181,7 +10127,7 @@
           <w:szCs w:val="22"/>
           <w:lang w:val="en-US"/>
         </w:rPr>
-        <w:t>big" cores for high</w:t>
+        <w:t xml:space="preserve"> computational power</w:t>
       </w:r>
       <w:r>
         <w:rPr>
@@ -9190,7 +10136,7 @@
           <w:szCs w:val="22"/>
           <w:lang w:val="en-US"/>
         </w:rPr>
-        <w:t xml:space="preserve"> computational power</w:t>
+        <w:t xml:space="preserve"> </w:t>
       </w:r>
       <w:r>
         <w:rPr>
@@ -9199,7 +10145,7 @@
           <w:szCs w:val="22"/>
           <w:lang w:val="en-US"/>
         </w:rPr>
-        <w:t xml:space="preserve"> </w:t>
+        <w:t xml:space="preserve">demanding </w:t>
       </w:r>
       <w:r>
         <w:rPr>
@@ -9208,7 +10154,7 @@
           <w:szCs w:val="22"/>
           <w:lang w:val="en-US"/>
         </w:rPr>
-        <w:t xml:space="preserve">demanding </w:t>
+        <w:t xml:space="preserve">tasks and "LITTLE" cores for less demanding </w:t>
       </w:r>
       <w:r>
         <w:rPr>
@@ -9217,7 +10163,7 @@
           <w:szCs w:val="22"/>
           <w:lang w:val="en-US"/>
         </w:rPr>
-        <w:t xml:space="preserve">tasks and "LITTLE" cores for less demanding </w:t>
+        <w:t>operations</w:t>
       </w:r>
       <w:r>
         <w:rPr>
@@ -9226,29 +10172,29 @@
           <w:szCs w:val="22"/>
           <w:lang w:val="en-US"/>
         </w:rPr>
-        <w:t>operations</w:t>
-      </w:r>
-      <w:r>
+        <w:t>.</w:t>
+      </w:r>
+    </w:p>
+    <w:p>
+      <w:pPr>
+        <w:pStyle w:val="NormalWeb"/>
+        <w:jc w:val="both"/>
         <w:rPr>
           <w:rFonts w:ascii="Nunito" w:hAnsi="Nunito"/>
           <w:sz w:val="22"/>
           <w:szCs w:val="22"/>
           <w:lang w:val="en-US"/>
         </w:rPr>
-        <w:t>.</w:t>
-      </w:r>
-    </w:p>
-    <w:p>
-      <w:pPr>
-        <w:pStyle w:val="NormalWeb"/>
-        <w:jc w:val="both"/>
+      </w:pPr>
+      <w:r>
         <w:rPr>
           <w:rFonts w:ascii="Nunito" w:hAnsi="Nunito"/>
           <w:sz w:val="22"/>
           <w:szCs w:val="22"/>
           <w:lang w:val="en-US"/>
         </w:rPr>
-      </w:pPr>
+        <w:t>In the context of this task</w:t>
+      </w:r>
       <w:r>
         <w:rPr>
           <w:rFonts w:ascii="Nunito" w:hAnsi="Nunito"/>
@@ -9256,7 +10202,7 @@
           <w:szCs w:val="22"/>
           <w:lang w:val="en-US"/>
         </w:rPr>
-        <w:t>In the context of this task</w:t>
+        <w:t xml:space="preserve"> we can see</w:t>
       </w:r>
       <w:r>
         <w:rPr>
@@ -9265,7 +10211,7 @@
           <w:szCs w:val="22"/>
           <w:lang w:val="en-US"/>
         </w:rPr>
-        <w:t xml:space="preserve"> we can see</w:t>
+        <w:t xml:space="preserve"> the analogy between the different taps and the </w:t>
       </w:r>
       <w:r>
         <w:rPr>
@@ -9274,9 +10220,8 @@
           <w:szCs w:val="22"/>
           <w:lang w:val="en-US"/>
         </w:rPr>
-        <w:t xml:space="preserve"> the analogy between the different taps and the </w:t>
-      </w:r>
-      <w:proofErr w:type="gramStart"/>
+        <w:t>b</w:t>
+      </w:r>
       <w:r>
         <w:rPr>
           <w:rFonts w:ascii="Nunito" w:hAnsi="Nunito"/>
@@ -9284,7 +10229,7 @@
           <w:szCs w:val="22"/>
           <w:lang w:val="en-US"/>
         </w:rPr>
-        <w:t>b</w:t>
+        <w:t>ig.LITTLE architecture</w:t>
       </w:r>
       <w:r>
         <w:rPr>
@@ -9293,9 +10238,8 @@
           <w:szCs w:val="22"/>
           <w:lang w:val="en-US"/>
         </w:rPr>
-        <w:t>ig.LITTLE</w:t>
-      </w:r>
-      <w:proofErr w:type="gramEnd"/>
+        <w:t>, since</w:t>
+      </w:r>
       <w:r>
         <w:rPr>
           <w:rFonts w:ascii="Nunito" w:hAnsi="Nunito"/>
@@ -9303,7 +10247,7 @@
           <w:szCs w:val="22"/>
           <w:lang w:val="en-US"/>
         </w:rPr>
-        <w:t xml:space="preserve"> architecture</w:t>
+        <w:t xml:space="preserve"> </w:t>
       </w:r>
       <w:r>
         <w:rPr>
@@ -9312,7 +10256,7 @@
           <w:szCs w:val="22"/>
           <w:lang w:val="en-US"/>
         </w:rPr>
-        <w:t>, since</w:t>
+        <w:t>t</w:t>
       </w:r>
       <w:r>
         <w:rPr>
@@ -9321,7 +10265,7 @@
           <w:szCs w:val="22"/>
           <w:lang w:val="en-US"/>
         </w:rPr>
-        <w:t xml:space="preserve"> </w:t>
+        <w:t xml:space="preserve">he taps with different filling speeds represent the "big" and "LITTLE" cores. </w:t>
       </w:r>
       <w:r>
         <w:rPr>
@@ -9330,7 +10274,7 @@
           <w:szCs w:val="22"/>
           <w:lang w:val="en-US"/>
         </w:rPr>
-        <w:t>t</w:t>
+        <w:t>U</w:t>
       </w:r>
       <w:r>
         <w:rPr>
@@ -9339,7 +10283,7 @@
           <w:szCs w:val="22"/>
           <w:lang w:val="en-US"/>
         </w:rPr>
-        <w:t xml:space="preserve">he taps with different filling speeds represent the "big" and "LITTLE" cores. </w:t>
+        <w:t>tilizing both types of cores for different types of tasks to optimize performance and power consumption</w:t>
       </w:r>
       <w:r>
         <w:rPr>
@@ -9348,45 +10292,7 @@
           <w:szCs w:val="22"/>
           <w:lang w:val="en-US"/>
         </w:rPr>
-        <w:t>U</w:t>
-      </w:r>
-      <w:r>
-        <w:rPr>
-          <w:rFonts w:ascii="Nunito" w:hAnsi="Nunito"/>
-          <w:sz w:val="22"/>
-          <w:szCs w:val="22"/>
-          <w:lang w:val="en-US"/>
-        </w:rPr>
-        <w:t>tilizing both types of cores for different types of tasks to optimize performance and power consumption</w:t>
-      </w:r>
-      <w:r>
-        <w:rPr>
-          <w:rFonts w:ascii="Nunito" w:hAnsi="Nunito"/>
-          <w:sz w:val="22"/>
-          <w:szCs w:val="22"/>
-          <w:lang w:val="en-US"/>
-        </w:rPr>
-        <w:t xml:space="preserve"> is </w:t>
-      </w:r>
-      <w:proofErr w:type="gramStart"/>
-      <w:r>
-        <w:rPr>
-          <w:rFonts w:ascii="Nunito" w:hAnsi="Nunito"/>
-          <w:sz w:val="22"/>
-          <w:szCs w:val="22"/>
-          <w:lang w:val="en-US"/>
-        </w:rPr>
-        <w:t>similar to</w:t>
-      </w:r>
-      <w:proofErr w:type="gramEnd"/>
-      <w:r>
-        <w:rPr>
-          <w:rFonts w:ascii="Nunito" w:hAnsi="Nunito"/>
-          <w:sz w:val="22"/>
-          <w:szCs w:val="22"/>
-          <w:lang w:val="en-US"/>
-        </w:rPr>
-        <w:t xml:space="preserve"> how </w:t>
+        <w:t xml:space="preserve"> is similar to how </w:t>
       </w:r>
       <w:r>
         <w:rPr>
@@ -9726,8 +10632,284 @@
       </w:rPr>
     </w:lvl>
   </w:abstractNum>
+  <w:abstractNum w:abstractNumId="1" w15:restartNumberingAfterBreak="0">
+    <w:nsid w:val="34AB3A9C"/>
+    <w:multiLevelType w:val="hybridMultilevel"/>
+    <w:tmpl w:val="3D68173A"/>
+    <w:lvl w:ilvl="0" w:tplc="40A6B4F2">
+      <w:start w:val="1"/>
+      <w:numFmt w:val="upperLetter"/>
+      <w:lvlText w:val="%1)"/>
+      <w:lvlJc w:val="left"/>
+      <w:pPr>
+        <w:ind w:left="1080" w:hanging="720"/>
+      </w:pPr>
+      <w:rPr>
+        <w:rFonts w:hint="default"/>
+      </w:rPr>
+    </w:lvl>
+    <w:lvl w:ilvl="1" w:tplc="0C0A0019" w:tentative="1">
+      <w:start w:val="1"/>
+      <w:numFmt w:val="lowerLetter"/>
+      <w:lvlText w:val="%2."/>
+      <w:lvlJc w:val="left"/>
+      <w:pPr>
+        <w:ind w:left="1440" w:hanging="360"/>
+      </w:pPr>
+    </w:lvl>
+    <w:lvl w:ilvl="2" w:tplc="0C0A001B" w:tentative="1">
+      <w:start w:val="1"/>
+      <w:numFmt w:val="lowerRoman"/>
+      <w:lvlText w:val="%3."/>
+      <w:lvlJc w:val="right"/>
+      <w:pPr>
+        <w:ind w:left="2160" w:hanging="180"/>
+      </w:pPr>
+    </w:lvl>
+    <w:lvl w:ilvl="3" w:tplc="0C0A000F" w:tentative="1">
+      <w:start w:val="1"/>
+      <w:numFmt w:val="decimal"/>
+      <w:lvlText w:val="%4."/>
+      <w:lvlJc w:val="left"/>
+      <w:pPr>
+        <w:ind w:left="2880" w:hanging="360"/>
+      </w:pPr>
+    </w:lvl>
+    <w:lvl w:ilvl="4" w:tplc="0C0A0019" w:tentative="1">
+      <w:start w:val="1"/>
+      <w:numFmt w:val="lowerLetter"/>
+      <w:lvlText w:val="%5."/>
+      <w:lvlJc w:val="left"/>
+      <w:pPr>
+        <w:ind w:left="3600" w:hanging="360"/>
+      </w:pPr>
+    </w:lvl>
+    <w:lvl w:ilvl="5" w:tplc="0C0A001B" w:tentative="1">
+      <w:start w:val="1"/>
+      <w:numFmt w:val="lowerRoman"/>
+      <w:lvlText w:val="%6."/>
+      <w:lvlJc w:val="right"/>
+      <w:pPr>
+        <w:ind w:left="4320" w:hanging="180"/>
+      </w:pPr>
+    </w:lvl>
+    <w:lvl w:ilvl="6" w:tplc="0C0A000F" w:tentative="1">
+      <w:start w:val="1"/>
+      <w:numFmt w:val="decimal"/>
+      <w:lvlText w:val="%7."/>
+      <w:lvlJc w:val="left"/>
+      <w:pPr>
+        <w:ind w:left="5040" w:hanging="360"/>
+      </w:pPr>
+    </w:lvl>
+    <w:lvl w:ilvl="7" w:tplc="0C0A0019" w:tentative="1">
+      <w:start w:val="1"/>
+      <w:numFmt w:val="lowerLetter"/>
+      <w:lvlText w:val="%8."/>
+      <w:lvlJc w:val="left"/>
+      <w:pPr>
+        <w:ind w:left="5760" w:hanging="360"/>
+      </w:pPr>
+    </w:lvl>
+    <w:lvl w:ilvl="8" w:tplc="0C0A001B" w:tentative="1">
+      <w:start w:val="1"/>
+      <w:numFmt w:val="lowerRoman"/>
+      <w:lvlText w:val="%9."/>
+      <w:lvlJc w:val="right"/>
+      <w:pPr>
+        <w:ind w:left="6480" w:hanging="180"/>
+      </w:pPr>
+    </w:lvl>
+  </w:abstractNum>
+  <w:abstractNum w:abstractNumId="2" w15:restartNumberingAfterBreak="0">
+    <w:nsid w:val="435E407D"/>
+    <w:multiLevelType w:val="hybridMultilevel"/>
+    <w:tmpl w:val="3D68173A"/>
+    <w:lvl w:ilvl="0" w:tplc="FFFFFFFF">
+      <w:start w:val="1"/>
+      <w:numFmt w:val="upperLetter"/>
+      <w:lvlText w:val="%1)"/>
+      <w:lvlJc w:val="left"/>
+      <w:pPr>
+        <w:ind w:left="1080" w:hanging="720"/>
+      </w:pPr>
+      <w:rPr>
+        <w:rFonts w:hint="default"/>
+      </w:rPr>
+    </w:lvl>
+    <w:lvl w:ilvl="1" w:tplc="FFFFFFFF" w:tentative="1">
+      <w:start w:val="1"/>
+      <w:numFmt w:val="lowerLetter"/>
+      <w:lvlText w:val="%2."/>
+      <w:lvlJc w:val="left"/>
+      <w:pPr>
+        <w:ind w:left="1440" w:hanging="360"/>
+      </w:pPr>
+    </w:lvl>
+    <w:lvl w:ilvl="2" w:tplc="FFFFFFFF" w:tentative="1">
+      <w:start w:val="1"/>
+      <w:numFmt w:val="lowerRoman"/>
+      <w:lvlText w:val="%3."/>
+      <w:lvlJc w:val="right"/>
+      <w:pPr>
+        <w:ind w:left="2160" w:hanging="180"/>
+      </w:pPr>
+    </w:lvl>
+    <w:lvl w:ilvl="3" w:tplc="FFFFFFFF" w:tentative="1">
+      <w:start w:val="1"/>
+      <w:numFmt w:val="decimal"/>
+      <w:lvlText w:val="%4."/>
+      <w:lvlJc w:val="left"/>
+      <w:pPr>
+        <w:ind w:left="2880" w:hanging="360"/>
+      </w:pPr>
+    </w:lvl>
+    <w:lvl w:ilvl="4" w:tplc="FFFFFFFF" w:tentative="1">
+      <w:start w:val="1"/>
+      <w:numFmt w:val="lowerLetter"/>
+      <w:lvlText w:val="%5."/>
+      <w:lvlJc w:val="left"/>
+      <w:pPr>
+        <w:ind w:left="3600" w:hanging="360"/>
+      </w:pPr>
+    </w:lvl>
+    <w:lvl w:ilvl="5" w:tplc="FFFFFFFF" w:tentative="1">
+      <w:start w:val="1"/>
+      <w:numFmt w:val="lowerRoman"/>
+      <w:lvlText w:val="%6."/>
+      <w:lvlJc w:val="right"/>
+      <w:pPr>
+        <w:ind w:left="4320" w:hanging="180"/>
+      </w:pPr>
+    </w:lvl>
+    <w:lvl w:ilvl="6" w:tplc="FFFFFFFF" w:tentative="1">
+      <w:start w:val="1"/>
+      <w:numFmt w:val="decimal"/>
+      <w:lvlText w:val="%7."/>
+      <w:lvlJc w:val="left"/>
+      <w:pPr>
+        <w:ind w:left="5040" w:hanging="360"/>
+      </w:pPr>
+    </w:lvl>
+    <w:lvl w:ilvl="7" w:tplc="FFFFFFFF" w:tentative="1">
+      <w:start w:val="1"/>
+      <w:numFmt w:val="lowerLetter"/>
+      <w:lvlText w:val="%8."/>
+      <w:lvlJc w:val="left"/>
+      <w:pPr>
+        <w:ind w:left="5760" w:hanging="360"/>
+      </w:pPr>
+    </w:lvl>
+    <w:lvl w:ilvl="8" w:tplc="FFFFFFFF" w:tentative="1">
+      <w:start w:val="1"/>
+      <w:numFmt w:val="lowerRoman"/>
+      <w:lvlText w:val="%9."/>
+      <w:lvlJc w:val="right"/>
+      <w:pPr>
+        <w:ind w:left="6480" w:hanging="180"/>
+      </w:pPr>
+    </w:lvl>
+  </w:abstractNum>
+  <w:abstractNum w:abstractNumId="3" w15:restartNumberingAfterBreak="0">
+    <w:nsid w:val="494F1997"/>
+    <w:multiLevelType w:val="hybridMultilevel"/>
+    <w:tmpl w:val="3D68173A"/>
+    <w:lvl w:ilvl="0" w:tplc="FFFFFFFF">
+      <w:start w:val="1"/>
+      <w:numFmt w:val="upperLetter"/>
+      <w:lvlText w:val="%1)"/>
+      <w:lvlJc w:val="left"/>
+      <w:pPr>
+        <w:ind w:left="1080" w:hanging="720"/>
+      </w:pPr>
+      <w:rPr>
+        <w:rFonts w:hint="default"/>
+      </w:rPr>
+    </w:lvl>
+    <w:lvl w:ilvl="1" w:tplc="FFFFFFFF" w:tentative="1">
+      <w:start w:val="1"/>
+      <w:numFmt w:val="lowerLetter"/>
+      <w:lvlText w:val="%2."/>
+      <w:lvlJc w:val="left"/>
+      <w:pPr>
+        <w:ind w:left="1440" w:hanging="360"/>
+      </w:pPr>
+    </w:lvl>
+    <w:lvl w:ilvl="2" w:tplc="FFFFFFFF" w:tentative="1">
+      <w:start w:val="1"/>
+      <w:numFmt w:val="lowerRoman"/>
+      <w:lvlText w:val="%3."/>
+      <w:lvlJc w:val="right"/>
+      <w:pPr>
+        <w:ind w:left="2160" w:hanging="180"/>
+      </w:pPr>
+    </w:lvl>
+    <w:lvl w:ilvl="3" w:tplc="FFFFFFFF" w:tentative="1">
+      <w:start w:val="1"/>
+      <w:numFmt w:val="decimal"/>
+      <w:lvlText w:val="%4."/>
+      <w:lvlJc w:val="left"/>
+      <w:pPr>
+        <w:ind w:left="2880" w:hanging="360"/>
+      </w:pPr>
+    </w:lvl>
+    <w:lvl w:ilvl="4" w:tplc="FFFFFFFF" w:tentative="1">
+      <w:start w:val="1"/>
+      <w:numFmt w:val="lowerLetter"/>
+      <w:lvlText w:val="%5."/>
+      <w:lvlJc w:val="left"/>
+      <w:pPr>
+        <w:ind w:left="3600" w:hanging="360"/>
+      </w:pPr>
+    </w:lvl>
+    <w:lvl w:ilvl="5" w:tplc="FFFFFFFF" w:tentative="1">
+      <w:start w:val="1"/>
+      <w:numFmt w:val="lowerRoman"/>
+      <w:lvlText w:val="%6."/>
+      <w:lvlJc w:val="right"/>
+      <w:pPr>
+        <w:ind w:left="4320" w:hanging="180"/>
+      </w:pPr>
+    </w:lvl>
+    <w:lvl w:ilvl="6" w:tplc="FFFFFFFF" w:tentative="1">
+      <w:start w:val="1"/>
+      <w:numFmt w:val="decimal"/>
+      <w:lvlText w:val="%7."/>
+      <w:lvlJc w:val="left"/>
+      <w:pPr>
+        <w:ind w:left="5040" w:hanging="360"/>
+      </w:pPr>
+    </w:lvl>
+    <w:lvl w:ilvl="7" w:tplc="FFFFFFFF" w:tentative="1">
+      <w:start w:val="1"/>
+      <w:numFmt w:val="lowerLetter"/>
+      <w:lvlText w:val="%8."/>
+      <w:lvlJc w:val="left"/>
+      <w:pPr>
+        <w:ind w:left="5760" w:hanging="360"/>
+      </w:pPr>
+    </w:lvl>
+    <w:lvl w:ilvl="8" w:tplc="FFFFFFFF" w:tentative="1">
+      <w:start w:val="1"/>
+      <w:numFmt w:val="lowerRoman"/>
+      <w:lvlText w:val="%9."/>
+      <w:lvlJc w:val="right"/>
+      <w:pPr>
+        <w:ind w:left="6480" w:hanging="180"/>
+      </w:pPr>
+    </w:lvl>
+  </w:abstractNum>
   <w:num w:numId="1" w16cid:durableId="12997386">
     <w:abstractNumId w:val="0"/>
+  </w:num>
+  <w:num w:numId="2" w16cid:durableId="1126196101">
+    <w:abstractNumId w:val="1"/>
+  </w:num>
+  <w:num w:numId="3" w16cid:durableId="1573810952">
+    <w:abstractNumId w:val="3"/>
+  </w:num>
+  <w:num w:numId="4" w16cid:durableId="1049261127">
+    <w:abstractNumId w:val="2"/>
   </w:num>
 </w:numbering>
 </file>
@@ -10396,6 +11578,3262 @@
 </w:styles>
 </file>
 
+<file path=word/charts/chart1.xml><?xml version="1.0" encoding="utf-8"?>
+<c:chartSpace xmlns:c="http://schemas.openxmlformats.org/drawingml/2006/chart" xmlns:a="http://schemas.openxmlformats.org/drawingml/2006/main" xmlns:r="http://schemas.openxmlformats.org/officeDocument/2006/relationships" xmlns:c16r2="http://schemas.microsoft.com/office/drawing/2015/06/chart">
+  <c:date1904 val="0"/>
+  <c:lang val="es-ES"/>
+  <c:roundedCorners val="0"/>
+  <mc:AlternateContent xmlns:mc="http://schemas.openxmlformats.org/markup-compatibility/2006">
+    <mc:Choice xmlns:c14="http://schemas.microsoft.com/office/drawing/2007/8/2/chart" Requires="c14">
+      <c14:style val="102"/>
+    </mc:Choice>
+    <mc:Fallback>
+      <c:style val="2"/>
+    </mc:Fallback>
+  </mc:AlternateContent>
+  <c:chart>
+    <c:title>
+      <c:tx>
+        <c:rich>
+          <a:bodyPr rot="0" spcFirstLastPara="1" vertOverflow="ellipsis" vert="horz" wrap="square" anchor="ctr" anchorCtr="1"/>
+          <a:lstStyle/>
+          <a:p>
+            <a:pPr>
+              <a:defRPr sz="1400" b="1" i="0" u="none" strike="noStrike" kern="1200" cap="none" baseline="0">
+                <a:solidFill>
+                  <a:schemeClr val="lt1">
+                    <a:lumMod val="85000"/>
+                  </a:schemeClr>
+                </a:solidFill>
+                <a:latin typeface="+mn-lt"/>
+                <a:ea typeface="+mn-ea"/>
+                <a:cs typeface="+mn-cs"/>
+              </a:defRPr>
+            </a:pPr>
+            <a:r>
+              <a:rPr lang="en-US"/>
+              <a:t>Pixelation</a:t>
+            </a:r>
+            <a:r>
+              <a:rPr lang="en-US" baseline="0"/>
+              <a:t> Factor Graph</a:t>
+            </a:r>
+            <a:endParaRPr lang="en-US"/>
+          </a:p>
+        </c:rich>
+      </c:tx>
+      <c:overlay val="0"/>
+      <c:spPr>
+        <a:noFill/>
+        <a:ln>
+          <a:noFill/>
+        </a:ln>
+        <a:effectLst/>
+      </c:spPr>
+      <c:txPr>
+        <a:bodyPr rot="0" spcFirstLastPara="1" vertOverflow="ellipsis" vert="horz" wrap="square" anchor="ctr" anchorCtr="1"/>
+        <a:lstStyle/>
+        <a:p>
+          <a:pPr>
+            <a:defRPr sz="1400" b="1" i="0" u="none" strike="noStrike" kern="1200" cap="none" baseline="0">
+              <a:solidFill>
+                <a:schemeClr val="lt1">
+                  <a:lumMod val="85000"/>
+                </a:schemeClr>
+              </a:solidFill>
+              <a:latin typeface="+mn-lt"/>
+              <a:ea typeface="+mn-ea"/>
+              <a:cs typeface="+mn-cs"/>
+            </a:defRPr>
+          </a:pPr>
+          <a:endParaRPr lang="es-ES"/>
+        </a:p>
+      </c:txPr>
+    </c:title>
+    <c:autoTitleDeleted val="0"/>
+    <c:plotArea>
+      <c:layout/>
+      <c:lineChart>
+        <c:grouping val="stacked"/>
+        <c:varyColors val="0"/>
+        <c:ser>
+          <c:idx val="1"/>
+          <c:order val="0"/>
+          <c:tx>
+            <c:strRef>
+              <c:f>Hoja1!$D$10</c:f>
+              <c:strCache>
+                <c:ptCount val="1"/>
+                <c:pt idx="0">
+                  <c:v>Time (miliseconds)</c:v>
+                </c:pt>
+              </c:strCache>
+            </c:strRef>
+          </c:tx>
+          <c:spPr>
+            <a:ln w="41275" cap="rnd">
+              <a:solidFill>
+                <a:schemeClr val="accent2">
+                  <a:alpha val="99000"/>
+                </a:schemeClr>
+              </a:solidFill>
+            </a:ln>
+            <a:effectLst>
+              <a:glow rad="139700">
+                <a:schemeClr val="accent2">
+                  <a:satMod val="175000"/>
+                  <a:alpha val="14000"/>
+                </a:schemeClr>
+              </a:glow>
+            </a:effectLst>
+          </c:spPr>
+          <c:marker>
+            <c:symbol val="none"/>
+          </c:marker>
+          <c:dLbls>
+            <c:delete val="1"/>
+          </c:dLbls>
+          <c:cat>
+            <c:numLit>
+              <c:formatCode>General</c:formatCode>
+              <c:ptCount val="8"/>
+              <c:pt idx="0">
+                <c:v>1</c:v>
+              </c:pt>
+              <c:pt idx="1">
+                <c:v>5</c:v>
+              </c:pt>
+              <c:pt idx="2">
+                <c:v>10</c:v>
+              </c:pt>
+              <c:pt idx="3">
+                <c:v>15</c:v>
+              </c:pt>
+              <c:pt idx="4">
+                <c:v>20</c:v>
+              </c:pt>
+              <c:pt idx="5">
+                <c:v>25</c:v>
+              </c:pt>
+              <c:pt idx="6">
+                <c:v>30</c:v>
+              </c:pt>
+              <c:pt idx="7">
+                <c:v>35</c:v>
+              </c:pt>
+            </c:numLit>
+          </c:cat>
+          <c:val>
+            <c:numRef>
+              <c:f>Hoja1!$E$10:$L$10</c:f>
+              <c:numCache>
+                <c:formatCode>General</c:formatCode>
+                <c:ptCount val="8"/>
+                <c:pt idx="0">
+                  <c:v>247.31</c:v>
+                </c:pt>
+                <c:pt idx="1">
+                  <c:v>239.08</c:v>
+                </c:pt>
+                <c:pt idx="2">
+                  <c:v>178.83</c:v>
+                </c:pt>
+                <c:pt idx="3">
+                  <c:v>143.49</c:v>
+                </c:pt>
+                <c:pt idx="4">
+                  <c:v>178.48</c:v>
+                </c:pt>
+                <c:pt idx="5">
+                  <c:v>172.83</c:v>
+                </c:pt>
+                <c:pt idx="6">
+                  <c:v>172.2</c:v>
+                </c:pt>
+                <c:pt idx="7">
+                  <c:v>184.9</c:v>
+                </c:pt>
+              </c:numCache>
+            </c:numRef>
+          </c:val>
+          <c:smooth val="0"/>
+          <c:extLst>
+            <c:ext xmlns:c16="http://schemas.microsoft.com/office/drawing/2014/chart" uri="{C3380CC4-5D6E-409C-BE32-E72D297353CC}">
+              <c16:uniqueId val="{00000000-E366-4C62-8632-B7AFE8C26A56}"/>
+            </c:ext>
+          </c:extLst>
+        </c:ser>
+        <c:dLbls>
+          <c:dLblPos val="ctr"/>
+          <c:showLegendKey val="0"/>
+          <c:showVal val="1"/>
+          <c:showCatName val="0"/>
+          <c:showSerName val="0"/>
+          <c:showPercent val="0"/>
+          <c:showBubbleSize val="0"/>
+        </c:dLbls>
+        <c:smooth val="0"/>
+        <c:axId val="1931792639"/>
+        <c:axId val="2123517167"/>
+      </c:lineChart>
+      <c:catAx>
+        <c:axId val="1931792639"/>
+        <c:scaling>
+          <c:orientation val="minMax"/>
+        </c:scaling>
+        <c:delete val="0"/>
+        <c:axPos val="b"/>
+        <c:majorGridlines>
+          <c:spPr>
+            <a:ln w="9525" cap="flat" cmpd="sng" algn="ctr">
+              <a:gradFill>
+                <a:gsLst>
+                  <a:gs pos="100000">
+                    <a:schemeClr val="dk1">
+                      <a:lumMod val="75000"/>
+                      <a:lumOff val="25000"/>
+                    </a:schemeClr>
+                  </a:gs>
+                  <a:gs pos="0">
+                    <a:schemeClr val="dk1">
+                      <a:lumMod val="65000"/>
+                      <a:lumOff val="35000"/>
+                    </a:schemeClr>
+                  </a:gs>
+                </a:gsLst>
+                <a:lin ang="5400000" scaled="0"/>
+              </a:gradFill>
+              <a:round/>
+            </a:ln>
+            <a:effectLst/>
+          </c:spPr>
+        </c:majorGridlines>
+        <c:title>
+          <c:tx>
+            <c:rich>
+              <a:bodyPr rot="0" spcFirstLastPara="1" vertOverflow="ellipsis" vert="horz" wrap="square" anchor="ctr" anchorCtr="1"/>
+              <a:lstStyle/>
+              <a:p>
+                <a:pPr>
+                  <a:defRPr sz="900" b="1" i="0" u="none" strike="noStrike" kern="1200" baseline="0">
+                    <a:solidFill>
+                      <a:schemeClr val="lt1">
+                        <a:lumMod val="75000"/>
+                      </a:schemeClr>
+                    </a:solidFill>
+                    <a:latin typeface="+mn-lt"/>
+                    <a:ea typeface="+mn-ea"/>
+                    <a:cs typeface="+mn-cs"/>
+                  </a:defRPr>
+                </a:pPr>
+                <a:r>
+                  <a:rPr lang="es-ES"/>
+                  <a:t>Pixelation Factor</a:t>
+                </a:r>
+              </a:p>
+              <a:p>
+                <a:pPr>
+                  <a:defRPr/>
+                </a:pPr>
+                <a:endParaRPr lang="es-ES"/>
+              </a:p>
+            </c:rich>
+          </c:tx>
+          <c:overlay val="0"/>
+          <c:spPr>
+            <a:noFill/>
+            <a:ln>
+              <a:noFill/>
+            </a:ln>
+            <a:effectLst/>
+          </c:spPr>
+          <c:txPr>
+            <a:bodyPr rot="0" spcFirstLastPara="1" vertOverflow="ellipsis" vert="horz" wrap="square" anchor="ctr" anchorCtr="1"/>
+            <a:lstStyle/>
+            <a:p>
+              <a:pPr>
+                <a:defRPr sz="900" b="1" i="0" u="none" strike="noStrike" kern="1200" baseline="0">
+                  <a:solidFill>
+                    <a:schemeClr val="lt1">
+                      <a:lumMod val="75000"/>
+                    </a:schemeClr>
+                  </a:solidFill>
+                  <a:latin typeface="+mn-lt"/>
+                  <a:ea typeface="+mn-ea"/>
+                  <a:cs typeface="+mn-cs"/>
+                </a:defRPr>
+              </a:pPr>
+              <a:endParaRPr lang="es-ES"/>
+            </a:p>
+          </c:txPr>
+        </c:title>
+        <c:numFmt formatCode="General" sourceLinked="1"/>
+        <c:majorTickMark val="none"/>
+        <c:minorTickMark val="none"/>
+        <c:tickLblPos val="nextTo"/>
+        <c:spPr>
+          <a:noFill/>
+          <a:ln>
+            <a:noFill/>
+          </a:ln>
+          <a:effectLst/>
+        </c:spPr>
+        <c:txPr>
+          <a:bodyPr rot="-60000000" spcFirstLastPara="1" vertOverflow="ellipsis" vert="horz" wrap="square" anchor="ctr" anchorCtr="1"/>
+          <a:lstStyle/>
+          <a:p>
+            <a:pPr>
+              <a:defRPr sz="900" b="0" i="0" u="none" strike="noStrike" kern="1200" baseline="0">
+                <a:solidFill>
+                  <a:schemeClr val="lt1">
+                    <a:lumMod val="75000"/>
+                  </a:schemeClr>
+                </a:solidFill>
+                <a:latin typeface="+mn-lt"/>
+                <a:ea typeface="+mn-ea"/>
+                <a:cs typeface="+mn-cs"/>
+              </a:defRPr>
+            </a:pPr>
+            <a:endParaRPr lang="es-ES"/>
+          </a:p>
+        </c:txPr>
+        <c:crossAx val="2123517167"/>
+        <c:crosses val="autoZero"/>
+        <c:auto val="1"/>
+        <c:lblAlgn val="ctr"/>
+        <c:lblOffset val="100"/>
+        <c:noMultiLvlLbl val="0"/>
+      </c:catAx>
+      <c:valAx>
+        <c:axId val="2123517167"/>
+        <c:scaling>
+          <c:orientation val="minMax"/>
+        </c:scaling>
+        <c:delete val="0"/>
+        <c:axPos val="l"/>
+        <c:majorGridlines>
+          <c:spPr>
+            <a:ln w="9525" cap="flat" cmpd="sng" algn="ctr">
+              <a:gradFill>
+                <a:gsLst>
+                  <a:gs pos="100000">
+                    <a:schemeClr val="dk1">
+                      <a:lumMod val="75000"/>
+                      <a:lumOff val="25000"/>
+                    </a:schemeClr>
+                  </a:gs>
+                  <a:gs pos="0">
+                    <a:schemeClr val="dk1">
+                      <a:lumMod val="65000"/>
+                      <a:lumOff val="35000"/>
+                    </a:schemeClr>
+                  </a:gs>
+                </a:gsLst>
+                <a:lin ang="5400000" scaled="0"/>
+              </a:gradFill>
+              <a:round/>
+            </a:ln>
+            <a:effectLst/>
+          </c:spPr>
+        </c:majorGridlines>
+        <c:title>
+          <c:tx>
+            <c:rich>
+              <a:bodyPr rot="-5400000" spcFirstLastPara="1" vertOverflow="ellipsis" vert="horz" wrap="square" anchor="ctr" anchorCtr="1"/>
+              <a:lstStyle/>
+              <a:p>
+                <a:pPr>
+                  <a:defRPr sz="900" b="1" i="0" u="none" strike="noStrike" kern="1200" baseline="0">
+                    <a:solidFill>
+                      <a:schemeClr val="lt1">
+                        <a:lumMod val="75000"/>
+                      </a:schemeClr>
+                    </a:solidFill>
+                    <a:latin typeface="+mn-lt"/>
+                    <a:ea typeface="+mn-ea"/>
+                    <a:cs typeface="+mn-cs"/>
+                  </a:defRPr>
+                </a:pPr>
+                <a:r>
+                  <a:rPr lang="es-ES"/>
+                  <a:t>Time</a:t>
+                </a:r>
+                <a:r>
+                  <a:rPr lang="es-ES" baseline="0"/>
+                  <a:t> (miliseconds)</a:t>
+                </a:r>
+                <a:endParaRPr lang="es-ES"/>
+              </a:p>
+            </c:rich>
+          </c:tx>
+          <c:overlay val="0"/>
+          <c:spPr>
+            <a:noFill/>
+            <a:ln>
+              <a:noFill/>
+            </a:ln>
+            <a:effectLst/>
+          </c:spPr>
+          <c:txPr>
+            <a:bodyPr rot="-5400000" spcFirstLastPara="1" vertOverflow="ellipsis" vert="horz" wrap="square" anchor="ctr" anchorCtr="1"/>
+            <a:lstStyle/>
+            <a:p>
+              <a:pPr>
+                <a:defRPr sz="900" b="1" i="0" u="none" strike="noStrike" kern="1200" baseline="0">
+                  <a:solidFill>
+                    <a:schemeClr val="lt1">
+                      <a:lumMod val="75000"/>
+                    </a:schemeClr>
+                  </a:solidFill>
+                  <a:latin typeface="+mn-lt"/>
+                  <a:ea typeface="+mn-ea"/>
+                  <a:cs typeface="+mn-cs"/>
+                </a:defRPr>
+              </a:pPr>
+              <a:endParaRPr lang="es-ES"/>
+            </a:p>
+          </c:txPr>
+        </c:title>
+        <c:numFmt formatCode="General" sourceLinked="1"/>
+        <c:majorTickMark val="none"/>
+        <c:minorTickMark val="none"/>
+        <c:tickLblPos val="nextTo"/>
+        <c:spPr>
+          <a:noFill/>
+          <a:ln>
+            <a:noFill/>
+          </a:ln>
+          <a:effectLst/>
+        </c:spPr>
+        <c:txPr>
+          <a:bodyPr rot="-60000000" spcFirstLastPara="1" vertOverflow="ellipsis" vert="horz" wrap="square" anchor="ctr" anchorCtr="1"/>
+          <a:lstStyle/>
+          <a:p>
+            <a:pPr>
+              <a:defRPr sz="900" b="0" i="0" u="none" strike="noStrike" kern="1200" baseline="0">
+                <a:solidFill>
+                  <a:schemeClr val="lt1">
+                    <a:lumMod val="75000"/>
+                  </a:schemeClr>
+                </a:solidFill>
+                <a:latin typeface="+mn-lt"/>
+                <a:ea typeface="+mn-ea"/>
+                <a:cs typeface="+mn-cs"/>
+              </a:defRPr>
+            </a:pPr>
+            <a:endParaRPr lang="es-ES"/>
+          </a:p>
+        </c:txPr>
+        <c:crossAx val="1931792639"/>
+        <c:crosses val="autoZero"/>
+        <c:crossBetween val="between"/>
+      </c:valAx>
+      <c:spPr>
+        <a:noFill/>
+        <a:ln>
+          <a:noFill/>
+        </a:ln>
+        <a:effectLst/>
+      </c:spPr>
+    </c:plotArea>
+    <c:legend>
+      <c:legendPos val="t"/>
+      <c:overlay val="0"/>
+      <c:spPr>
+        <a:noFill/>
+        <a:ln>
+          <a:noFill/>
+        </a:ln>
+        <a:effectLst/>
+      </c:spPr>
+      <c:txPr>
+        <a:bodyPr rot="0" spcFirstLastPara="1" vertOverflow="ellipsis" vert="horz" wrap="square" anchor="ctr" anchorCtr="1"/>
+        <a:lstStyle/>
+        <a:p>
+          <a:pPr>
+            <a:defRPr sz="900" b="0" i="0" u="none" strike="noStrike" kern="1200" baseline="0">
+              <a:solidFill>
+                <a:schemeClr val="lt1">
+                  <a:lumMod val="75000"/>
+                </a:schemeClr>
+              </a:solidFill>
+              <a:latin typeface="+mn-lt"/>
+              <a:ea typeface="+mn-ea"/>
+              <a:cs typeface="+mn-cs"/>
+            </a:defRPr>
+          </a:pPr>
+          <a:endParaRPr lang="es-ES"/>
+        </a:p>
+      </c:txPr>
+    </c:legend>
+    <c:plotVisOnly val="1"/>
+    <c:dispBlanksAs val="zero"/>
+    <c:extLst>
+      <c:ext xmlns:c16r3="http://schemas.microsoft.com/office/drawing/2017/03/chart" uri="{56B9EC1D-385E-4148-901F-78D8002777C0}">
+        <c16r3:dataDisplayOptions16>
+          <c16r3:dispNaAsBlank val="1"/>
+        </c16r3:dataDisplayOptions16>
+      </c:ext>
+    </c:extLst>
+    <c:showDLblsOverMax val="0"/>
+  </c:chart>
+  <c:spPr>
+    <a:solidFill>
+      <a:schemeClr val="dk1">
+        <a:lumMod val="75000"/>
+        <a:lumOff val="25000"/>
+      </a:schemeClr>
+    </a:solidFill>
+    <a:ln w="9525" cap="flat" cmpd="sng" algn="ctr">
+      <a:solidFill>
+        <a:schemeClr val="dk1">
+          <a:lumMod val="15000"/>
+          <a:lumOff val="85000"/>
+        </a:schemeClr>
+      </a:solidFill>
+      <a:round/>
+    </a:ln>
+    <a:effectLst/>
+  </c:spPr>
+  <c:txPr>
+    <a:bodyPr/>
+    <a:lstStyle/>
+    <a:p>
+      <a:pPr>
+        <a:defRPr/>
+      </a:pPr>
+      <a:endParaRPr lang="es-ES"/>
+    </a:p>
+  </c:txPr>
+  <c:externalData r:id="rId3">
+    <c:autoUpdate val="0"/>
+  </c:externalData>
+</c:chartSpace>
+</file>
+
+<file path=word/charts/chart2.xml><?xml version="1.0" encoding="utf-8"?>
+<c:chartSpace xmlns:c="http://schemas.openxmlformats.org/drawingml/2006/chart" xmlns:a="http://schemas.openxmlformats.org/drawingml/2006/main" xmlns:r="http://schemas.openxmlformats.org/officeDocument/2006/relationships" xmlns:c16r2="http://schemas.microsoft.com/office/drawing/2015/06/chart">
+  <c:date1904 val="0"/>
+  <c:lang val="es-ES"/>
+  <c:roundedCorners val="0"/>
+  <mc:AlternateContent xmlns:mc="http://schemas.openxmlformats.org/markup-compatibility/2006">
+    <mc:Choice xmlns:c14="http://schemas.microsoft.com/office/drawing/2007/8/2/chart" Requires="c14">
+      <c14:style val="102"/>
+    </mc:Choice>
+    <mc:Fallback>
+      <c:style val="2"/>
+    </mc:Fallback>
+  </mc:AlternateContent>
+  <c:chart>
+    <c:title>
+      <c:tx>
+        <c:rich>
+          <a:bodyPr rot="0" spcFirstLastPara="1" vertOverflow="ellipsis" vert="horz" wrap="square" anchor="ctr" anchorCtr="1"/>
+          <a:lstStyle/>
+          <a:p>
+            <a:pPr>
+              <a:defRPr sz="1400" b="1" i="0" u="none" strike="noStrike" kern="1200" cap="none" baseline="0">
+                <a:solidFill>
+                  <a:schemeClr val="lt1">
+                    <a:lumMod val="85000"/>
+                  </a:schemeClr>
+                </a:solidFill>
+                <a:latin typeface="+mn-lt"/>
+                <a:ea typeface="+mn-ea"/>
+                <a:cs typeface="+mn-cs"/>
+              </a:defRPr>
+            </a:pPr>
+            <a:r>
+              <a:rPr lang="en-US"/>
+              <a:t>Imaging size Graph</a:t>
+            </a:r>
+          </a:p>
+        </c:rich>
+      </c:tx>
+      <c:overlay val="0"/>
+      <c:spPr>
+        <a:noFill/>
+        <a:ln>
+          <a:noFill/>
+        </a:ln>
+        <a:effectLst/>
+      </c:spPr>
+      <c:txPr>
+        <a:bodyPr rot="0" spcFirstLastPara="1" vertOverflow="ellipsis" vert="horz" wrap="square" anchor="ctr" anchorCtr="1"/>
+        <a:lstStyle/>
+        <a:p>
+          <a:pPr>
+            <a:defRPr sz="1400" b="1" i="0" u="none" strike="noStrike" kern="1200" cap="none" baseline="0">
+              <a:solidFill>
+                <a:schemeClr val="lt1">
+                  <a:lumMod val="85000"/>
+                </a:schemeClr>
+              </a:solidFill>
+              <a:latin typeface="+mn-lt"/>
+              <a:ea typeface="+mn-ea"/>
+              <a:cs typeface="+mn-cs"/>
+            </a:defRPr>
+          </a:pPr>
+          <a:endParaRPr lang="es-ES"/>
+        </a:p>
+      </c:txPr>
+    </c:title>
+    <c:autoTitleDeleted val="0"/>
+    <c:plotArea>
+      <c:layout/>
+      <c:lineChart>
+        <c:grouping val="stacked"/>
+        <c:varyColors val="0"/>
+        <c:ser>
+          <c:idx val="0"/>
+          <c:order val="0"/>
+          <c:tx>
+            <c:strRef>
+              <c:f>Hoja1!$E$39</c:f>
+              <c:strCache>
+                <c:ptCount val="1"/>
+                <c:pt idx="0">
+                  <c:v>Time (Seconds)</c:v>
+                </c:pt>
+              </c:strCache>
+            </c:strRef>
+          </c:tx>
+          <c:spPr>
+            <a:ln w="22225" cap="rnd">
+              <a:solidFill>
+                <a:schemeClr val="accent1"/>
+              </a:solidFill>
+            </a:ln>
+            <a:effectLst>
+              <a:glow rad="139700">
+                <a:schemeClr val="accent1">
+                  <a:satMod val="175000"/>
+                  <a:alpha val="14000"/>
+                </a:schemeClr>
+              </a:glow>
+            </a:effectLst>
+          </c:spPr>
+          <c:marker>
+            <c:symbol val="none"/>
+          </c:marker>
+          <c:cat>
+            <c:numLit>
+              <c:formatCode>General</c:formatCode>
+              <c:ptCount val="8"/>
+              <c:pt idx="0">
+                <c:v>1500</c:v>
+              </c:pt>
+              <c:pt idx="1">
+                <c:v>3000</c:v>
+              </c:pt>
+              <c:pt idx="2">
+                <c:v>4500</c:v>
+              </c:pt>
+              <c:pt idx="3">
+                <c:v>6000</c:v>
+              </c:pt>
+              <c:pt idx="4">
+                <c:v>7500</c:v>
+              </c:pt>
+              <c:pt idx="5">
+                <c:v>9000</c:v>
+              </c:pt>
+              <c:pt idx="6">
+                <c:v>10500</c:v>
+              </c:pt>
+              <c:pt idx="7">
+                <c:v>12000</c:v>
+              </c:pt>
+            </c:numLit>
+          </c:cat>
+          <c:val>
+            <c:numRef>
+              <c:f>Hoja1!$F$39:$M$39</c:f>
+              <c:numCache>
+                <c:formatCode>General</c:formatCode>
+                <c:ptCount val="8"/>
+                <c:pt idx="0">
+                  <c:v>0.31028</c:v>
+                </c:pt>
+                <c:pt idx="1">
+                  <c:v>1.3104</c:v>
+                </c:pt>
+                <c:pt idx="2">
+                  <c:v>2.8845100000000001</c:v>
+                </c:pt>
+                <c:pt idx="3">
+                  <c:v>4.3736300000000004</c:v>
+                </c:pt>
+                <c:pt idx="4">
+                  <c:v>7.4862500000000001</c:v>
+                </c:pt>
+                <c:pt idx="5">
+                  <c:v>8.8124599999999997</c:v>
+                </c:pt>
+                <c:pt idx="6">
+                  <c:v>16.58014</c:v>
+                </c:pt>
+                <c:pt idx="7">
+                  <c:v>19.333300000000001</c:v>
+                </c:pt>
+              </c:numCache>
+            </c:numRef>
+          </c:val>
+          <c:smooth val="0"/>
+          <c:extLst>
+            <c:ext xmlns:c16="http://schemas.microsoft.com/office/drawing/2014/chart" uri="{C3380CC4-5D6E-409C-BE32-E72D297353CC}">
+              <c16:uniqueId val="{00000000-A24F-465C-8C4A-C5CD4CEC2E9D}"/>
+            </c:ext>
+          </c:extLst>
+        </c:ser>
+        <c:dLbls>
+          <c:showLegendKey val="0"/>
+          <c:showVal val="0"/>
+          <c:showCatName val="0"/>
+          <c:showSerName val="0"/>
+          <c:showPercent val="0"/>
+          <c:showBubbleSize val="0"/>
+        </c:dLbls>
+        <c:smooth val="0"/>
+        <c:axId val="1998235615"/>
+        <c:axId val="2133319151"/>
+      </c:lineChart>
+      <c:catAx>
+        <c:axId val="1998235615"/>
+        <c:scaling>
+          <c:orientation val="minMax"/>
+        </c:scaling>
+        <c:delete val="0"/>
+        <c:axPos val="b"/>
+        <c:majorGridlines>
+          <c:spPr>
+            <a:ln w="9525" cap="flat" cmpd="sng" algn="ctr">
+              <a:gradFill>
+                <a:gsLst>
+                  <a:gs pos="100000">
+                    <a:schemeClr val="dk1">
+                      <a:lumMod val="75000"/>
+                      <a:lumOff val="25000"/>
+                    </a:schemeClr>
+                  </a:gs>
+                  <a:gs pos="0">
+                    <a:schemeClr val="dk1">
+                      <a:lumMod val="65000"/>
+                      <a:lumOff val="35000"/>
+                    </a:schemeClr>
+                  </a:gs>
+                </a:gsLst>
+                <a:lin ang="5400000" scaled="0"/>
+              </a:gradFill>
+              <a:round/>
+            </a:ln>
+            <a:effectLst/>
+          </c:spPr>
+        </c:majorGridlines>
+        <c:title>
+          <c:tx>
+            <c:rich>
+              <a:bodyPr rot="0" spcFirstLastPara="1" vertOverflow="ellipsis" vert="horz" wrap="square" anchor="ctr" anchorCtr="1"/>
+              <a:lstStyle/>
+              <a:p>
+                <a:pPr>
+                  <a:defRPr sz="900" b="1" i="0" u="none" strike="noStrike" kern="1200" baseline="0">
+                    <a:solidFill>
+                      <a:schemeClr val="lt1">
+                        <a:lumMod val="75000"/>
+                      </a:schemeClr>
+                    </a:solidFill>
+                    <a:latin typeface="+mn-lt"/>
+                    <a:ea typeface="+mn-ea"/>
+                    <a:cs typeface="+mn-cs"/>
+                  </a:defRPr>
+                </a:pPr>
+                <a:r>
+                  <a:rPr lang="es-ES"/>
+                  <a:t>Image Width Size</a:t>
+                </a:r>
+              </a:p>
+            </c:rich>
+          </c:tx>
+          <c:overlay val="0"/>
+          <c:spPr>
+            <a:noFill/>
+            <a:ln>
+              <a:noFill/>
+            </a:ln>
+            <a:effectLst/>
+          </c:spPr>
+          <c:txPr>
+            <a:bodyPr rot="0" spcFirstLastPara="1" vertOverflow="ellipsis" vert="horz" wrap="square" anchor="ctr" anchorCtr="1"/>
+            <a:lstStyle/>
+            <a:p>
+              <a:pPr>
+                <a:defRPr sz="900" b="1" i="0" u="none" strike="noStrike" kern="1200" baseline="0">
+                  <a:solidFill>
+                    <a:schemeClr val="lt1">
+                      <a:lumMod val="75000"/>
+                    </a:schemeClr>
+                  </a:solidFill>
+                  <a:latin typeface="+mn-lt"/>
+                  <a:ea typeface="+mn-ea"/>
+                  <a:cs typeface="+mn-cs"/>
+                </a:defRPr>
+              </a:pPr>
+              <a:endParaRPr lang="es-ES"/>
+            </a:p>
+          </c:txPr>
+        </c:title>
+        <c:numFmt formatCode="General" sourceLinked="1"/>
+        <c:majorTickMark val="none"/>
+        <c:minorTickMark val="none"/>
+        <c:tickLblPos val="nextTo"/>
+        <c:spPr>
+          <a:noFill/>
+          <a:ln>
+            <a:noFill/>
+          </a:ln>
+          <a:effectLst/>
+        </c:spPr>
+        <c:txPr>
+          <a:bodyPr rot="-60000000" spcFirstLastPara="1" vertOverflow="ellipsis" vert="horz" wrap="square" anchor="ctr" anchorCtr="1"/>
+          <a:lstStyle/>
+          <a:p>
+            <a:pPr>
+              <a:defRPr sz="900" b="0" i="0" u="none" strike="noStrike" kern="1200" baseline="0">
+                <a:solidFill>
+                  <a:schemeClr val="lt1">
+                    <a:lumMod val="75000"/>
+                  </a:schemeClr>
+                </a:solidFill>
+                <a:latin typeface="+mn-lt"/>
+                <a:ea typeface="+mn-ea"/>
+                <a:cs typeface="+mn-cs"/>
+              </a:defRPr>
+            </a:pPr>
+            <a:endParaRPr lang="es-ES"/>
+          </a:p>
+        </c:txPr>
+        <c:crossAx val="2133319151"/>
+        <c:crosses val="autoZero"/>
+        <c:auto val="1"/>
+        <c:lblAlgn val="ctr"/>
+        <c:lblOffset val="100"/>
+        <c:noMultiLvlLbl val="0"/>
+      </c:catAx>
+      <c:valAx>
+        <c:axId val="2133319151"/>
+        <c:scaling>
+          <c:orientation val="minMax"/>
+        </c:scaling>
+        <c:delete val="0"/>
+        <c:axPos val="l"/>
+        <c:majorGridlines>
+          <c:spPr>
+            <a:ln w="9525" cap="flat" cmpd="sng" algn="ctr">
+              <a:gradFill>
+                <a:gsLst>
+                  <a:gs pos="100000">
+                    <a:schemeClr val="dk1">
+                      <a:lumMod val="75000"/>
+                      <a:lumOff val="25000"/>
+                    </a:schemeClr>
+                  </a:gs>
+                  <a:gs pos="0">
+                    <a:schemeClr val="dk1">
+                      <a:lumMod val="65000"/>
+                      <a:lumOff val="35000"/>
+                    </a:schemeClr>
+                  </a:gs>
+                </a:gsLst>
+                <a:lin ang="5400000" scaled="0"/>
+              </a:gradFill>
+              <a:round/>
+            </a:ln>
+            <a:effectLst/>
+          </c:spPr>
+        </c:majorGridlines>
+        <c:title>
+          <c:tx>
+            <c:rich>
+              <a:bodyPr rot="-5400000" spcFirstLastPara="1" vertOverflow="ellipsis" vert="horz" wrap="square" anchor="ctr" anchorCtr="1"/>
+              <a:lstStyle/>
+              <a:p>
+                <a:pPr>
+                  <a:defRPr sz="900" b="1" i="0" u="none" strike="noStrike" kern="1200" baseline="0">
+                    <a:solidFill>
+                      <a:schemeClr val="lt1">
+                        <a:lumMod val="75000"/>
+                      </a:schemeClr>
+                    </a:solidFill>
+                    <a:latin typeface="+mn-lt"/>
+                    <a:ea typeface="+mn-ea"/>
+                    <a:cs typeface="+mn-cs"/>
+                  </a:defRPr>
+                </a:pPr>
+                <a:r>
+                  <a:rPr lang="es-ES"/>
+                  <a:t>Time (seconds</a:t>
+                </a:r>
+              </a:p>
+            </c:rich>
+          </c:tx>
+          <c:overlay val="0"/>
+          <c:spPr>
+            <a:noFill/>
+            <a:ln>
+              <a:noFill/>
+            </a:ln>
+            <a:effectLst/>
+          </c:spPr>
+          <c:txPr>
+            <a:bodyPr rot="-5400000" spcFirstLastPara="1" vertOverflow="ellipsis" vert="horz" wrap="square" anchor="ctr" anchorCtr="1"/>
+            <a:lstStyle/>
+            <a:p>
+              <a:pPr>
+                <a:defRPr sz="900" b="1" i="0" u="none" strike="noStrike" kern="1200" baseline="0">
+                  <a:solidFill>
+                    <a:schemeClr val="lt1">
+                      <a:lumMod val="75000"/>
+                    </a:schemeClr>
+                  </a:solidFill>
+                  <a:latin typeface="+mn-lt"/>
+                  <a:ea typeface="+mn-ea"/>
+                  <a:cs typeface="+mn-cs"/>
+                </a:defRPr>
+              </a:pPr>
+              <a:endParaRPr lang="es-ES"/>
+            </a:p>
+          </c:txPr>
+        </c:title>
+        <c:numFmt formatCode="General" sourceLinked="1"/>
+        <c:majorTickMark val="none"/>
+        <c:minorTickMark val="none"/>
+        <c:tickLblPos val="nextTo"/>
+        <c:spPr>
+          <a:noFill/>
+          <a:ln>
+            <a:noFill/>
+          </a:ln>
+          <a:effectLst/>
+        </c:spPr>
+        <c:txPr>
+          <a:bodyPr rot="-60000000" spcFirstLastPara="1" vertOverflow="ellipsis" vert="horz" wrap="square" anchor="ctr" anchorCtr="1"/>
+          <a:lstStyle/>
+          <a:p>
+            <a:pPr>
+              <a:defRPr sz="900" b="0" i="0" u="none" strike="noStrike" kern="1200" baseline="0">
+                <a:solidFill>
+                  <a:schemeClr val="lt1">
+                    <a:lumMod val="75000"/>
+                  </a:schemeClr>
+                </a:solidFill>
+                <a:latin typeface="+mn-lt"/>
+                <a:ea typeface="+mn-ea"/>
+                <a:cs typeface="+mn-cs"/>
+              </a:defRPr>
+            </a:pPr>
+            <a:endParaRPr lang="es-ES"/>
+          </a:p>
+        </c:txPr>
+        <c:crossAx val="1998235615"/>
+        <c:crosses val="autoZero"/>
+        <c:crossBetween val="between"/>
+      </c:valAx>
+      <c:spPr>
+        <a:noFill/>
+        <a:ln>
+          <a:noFill/>
+        </a:ln>
+        <a:effectLst/>
+      </c:spPr>
+    </c:plotArea>
+    <c:plotVisOnly val="1"/>
+    <c:dispBlanksAs val="zero"/>
+    <c:extLst>
+      <c:ext xmlns:c16r3="http://schemas.microsoft.com/office/drawing/2017/03/chart" uri="{56B9EC1D-385E-4148-901F-78D8002777C0}">
+        <c16r3:dataDisplayOptions16>
+          <c16r3:dispNaAsBlank val="1"/>
+        </c16r3:dataDisplayOptions16>
+      </c:ext>
+    </c:extLst>
+    <c:showDLblsOverMax val="0"/>
+  </c:chart>
+  <c:spPr>
+    <a:solidFill>
+      <a:schemeClr val="dk1">
+        <a:lumMod val="75000"/>
+        <a:lumOff val="25000"/>
+      </a:schemeClr>
+    </a:solidFill>
+    <a:ln w="9525" cap="flat" cmpd="sng" algn="ctr">
+      <a:solidFill>
+        <a:schemeClr val="dk1">
+          <a:lumMod val="15000"/>
+          <a:lumOff val="85000"/>
+        </a:schemeClr>
+      </a:solidFill>
+      <a:round/>
+    </a:ln>
+    <a:effectLst/>
+  </c:spPr>
+  <c:txPr>
+    <a:bodyPr/>
+    <a:lstStyle/>
+    <a:p>
+      <a:pPr>
+        <a:defRPr/>
+      </a:pPr>
+      <a:endParaRPr lang="es-ES"/>
+    </a:p>
+  </c:txPr>
+  <c:externalData r:id="rId3">
+    <c:autoUpdate val="0"/>
+  </c:externalData>
+</c:chartSpace>
+</file>
+
+<file path=word/charts/chart3.xml><?xml version="1.0" encoding="utf-8"?>
+<c:chartSpace xmlns:c="http://schemas.openxmlformats.org/drawingml/2006/chart" xmlns:a="http://schemas.openxmlformats.org/drawingml/2006/main" xmlns:r="http://schemas.openxmlformats.org/officeDocument/2006/relationships" xmlns:c16r2="http://schemas.microsoft.com/office/drawing/2015/06/chart">
+  <c:date1904 val="0"/>
+  <c:lang val="es-ES"/>
+  <c:roundedCorners val="0"/>
+  <mc:AlternateContent xmlns:mc="http://schemas.openxmlformats.org/markup-compatibility/2006">
+    <mc:Choice xmlns:c14="http://schemas.microsoft.com/office/drawing/2007/8/2/chart" Requires="c14">
+      <c14:style val="102"/>
+    </mc:Choice>
+    <mc:Fallback>
+      <c:style val="2"/>
+    </mc:Fallback>
+  </mc:AlternateContent>
+  <c:chart>
+    <c:title>
+      <c:tx>
+        <c:rich>
+          <a:bodyPr rot="0" spcFirstLastPara="1" vertOverflow="ellipsis" vert="horz" wrap="square" anchor="ctr" anchorCtr="1"/>
+          <a:lstStyle/>
+          <a:p>
+            <a:pPr>
+              <a:defRPr sz="1400" b="1" i="0" u="none" strike="noStrike" kern="1200" cap="none" baseline="0">
+                <a:solidFill>
+                  <a:schemeClr val="lt1">
+                    <a:lumMod val="85000"/>
+                  </a:schemeClr>
+                </a:solidFill>
+                <a:latin typeface="+mn-lt"/>
+                <a:ea typeface="+mn-ea"/>
+                <a:cs typeface="+mn-cs"/>
+              </a:defRPr>
+            </a:pPr>
+            <a:r>
+              <a:rPr lang="es-ES"/>
+              <a:t>Number of Images Graph</a:t>
+            </a:r>
+          </a:p>
+        </c:rich>
+      </c:tx>
+      <c:overlay val="0"/>
+      <c:spPr>
+        <a:noFill/>
+        <a:ln>
+          <a:noFill/>
+        </a:ln>
+        <a:effectLst/>
+      </c:spPr>
+      <c:txPr>
+        <a:bodyPr rot="0" spcFirstLastPara="1" vertOverflow="ellipsis" vert="horz" wrap="square" anchor="ctr" anchorCtr="1"/>
+        <a:lstStyle/>
+        <a:p>
+          <a:pPr>
+            <a:defRPr sz="1400" b="1" i="0" u="none" strike="noStrike" kern="1200" cap="none" baseline="0">
+              <a:solidFill>
+                <a:schemeClr val="lt1">
+                  <a:lumMod val="85000"/>
+                </a:schemeClr>
+              </a:solidFill>
+              <a:latin typeface="+mn-lt"/>
+              <a:ea typeface="+mn-ea"/>
+              <a:cs typeface="+mn-cs"/>
+            </a:defRPr>
+          </a:pPr>
+          <a:endParaRPr lang="es-ES"/>
+        </a:p>
+      </c:txPr>
+    </c:title>
+    <c:autoTitleDeleted val="0"/>
+    <c:plotArea>
+      <c:layout/>
+      <c:lineChart>
+        <c:grouping val="stacked"/>
+        <c:varyColors val="0"/>
+        <c:ser>
+          <c:idx val="0"/>
+          <c:order val="0"/>
+          <c:spPr>
+            <a:ln w="22225" cap="rnd">
+              <a:solidFill>
+                <a:schemeClr val="accent1"/>
+              </a:solidFill>
+            </a:ln>
+            <a:effectLst>
+              <a:glow rad="139700">
+                <a:schemeClr val="accent1">
+                  <a:satMod val="175000"/>
+                  <a:alpha val="14000"/>
+                </a:schemeClr>
+              </a:glow>
+            </a:effectLst>
+          </c:spPr>
+          <c:marker>
+            <c:symbol val="none"/>
+          </c:marker>
+          <c:cat>
+            <c:numLit>
+              <c:formatCode>General</c:formatCode>
+              <c:ptCount val="8"/>
+              <c:pt idx="0">
+                <c:v>3</c:v>
+              </c:pt>
+              <c:pt idx="1">
+                <c:v>6</c:v>
+              </c:pt>
+              <c:pt idx="2">
+                <c:v>9</c:v>
+              </c:pt>
+              <c:pt idx="3">
+                <c:v>12</c:v>
+              </c:pt>
+              <c:pt idx="4">
+                <c:v>15</c:v>
+              </c:pt>
+              <c:pt idx="5">
+                <c:v>18</c:v>
+              </c:pt>
+              <c:pt idx="6">
+                <c:v>21</c:v>
+              </c:pt>
+              <c:pt idx="7">
+                <c:v>24</c:v>
+              </c:pt>
+            </c:numLit>
+          </c:cat>
+          <c:val>
+            <c:numRef>
+              <c:f>Hoja1!$F$65:$M$65</c:f>
+              <c:numCache>
+                <c:formatCode>General</c:formatCode>
+                <c:ptCount val="8"/>
+                <c:pt idx="0">
+                  <c:v>0.47739999999999999</c:v>
+                </c:pt>
+                <c:pt idx="1">
+                  <c:v>0.94791000000000003</c:v>
+                </c:pt>
+                <c:pt idx="2">
+                  <c:v>1.9775499999999999</c:v>
+                </c:pt>
+                <c:pt idx="3">
+                  <c:v>2.17469</c:v>
+                </c:pt>
+                <c:pt idx="4">
+                  <c:v>2.9382100000000002</c:v>
+                </c:pt>
+                <c:pt idx="5">
+                  <c:v>3.86781</c:v>
+                </c:pt>
+                <c:pt idx="6">
+                  <c:v>4.7221399999999996</c:v>
+                </c:pt>
+                <c:pt idx="7">
+                  <c:v>5.1794099999999998</c:v>
+                </c:pt>
+              </c:numCache>
+            </c:numRef>
+          </c:val>
+          <c:smooth val="0"/>
+          <c:extLst>
+            <c:ext xmlns:c16="http://schemas.microsoft.com/office/drawing/2014/chart" uri="{C3380CC4-5D6E-409C-BE32-E72D297353CC}">
+              <c16:uniqueId val="{00000000-178E-4A72-87AB-C0B5A2B9C21D}"/>
+            </c:ext>
+          </c:extLst>
+        </c:ser>
+        <c:dLbls>
+          <c:showLegendKey val="0"/>
+          <c:showVal val="0"/>
+          <c:showCatName val="0"/>
+          <c:showSerName val="0"/>
+          <c:showPercent val="0"/>
+          <c:showBubbleSize val="0"/>
+        </c:dLbls>
+        <c:smooth val="0"/>
+        <c:axId val="1998232255"/>
+        <c:axId val="1993843807"/>
+      </c:lineChart>
+      <c:catAx>
+        <c:axId val="1998232255"/>
+        <c:scaling>
+          <c:orientation val="minMax"/>
+        </c:scaling>
+        <c:delete val="0"/>
+        <c:axPos val="b"/>
+        <c:majorGridlines>
+          <c:spPr>
+            <a:ln w="9525" cap="flat" cmpd="sng" algn="ctr">
+              <a:gradFill>
+                <a:gsLst>
+                  <a:gs pos="100000">
+                    <a:schemeClr val="dk1">
+                      <a:lumMod val="75000"/>
+                      <a:lumOff val="25000"/>
+                    </a:schemeClr>
+                  </a:gs>
+                  <a:gs pos="0">
+                    <a:schemeClr val="dk1">
+                      <a:lumMod val="65000"/>
+                      <a:lumOff val="35000"/>
+                    </a:schemeClr>
+                  </a:gs>
+                </a:gsLst>
+                <a:lin ang="5400000" scaled="0"/>
+              </a:gradFill>
+              <a:round/>
+            </a:ln>
+            <a:effectLst/>
+          </c:spPr>
+        </c:majorGridlines>
+        <c:title>
+          <c:tx>
+            <c:rich>
+              <a:bodyPr rot="0" spcFirstLastPara="1" vertOverflow="ellipsis" vert="horz" wrap="square" anchor="ctr" anchorCtr="1"/>
+              <a:lstStyle/>
+              <a:p>
+                <a:pPr>
+                  <a:defRPr sz="900" b="1" i="0" u="none" strike="noStrike" kern="1200" baseline="0">
+                    <a:solidFill>
+                      <a:schemeClr val="lt1">
+                        <a:lumMod val="75000"/>
+                      </a:schemeClr>
+                    </a:solidFill>
+                    <a:latin typeface="+mn-lt"/>
+                    <a:ea typeface="+mn-ea"/>
+                    <a:cs typeface="+mn-cs"/>
+                  </a:defRPr>
+                </a:pPr>
+                <a:r>
+                  <a:rPr lang="es-ES"/>
+                  <a:t>Number</a:t>
+                </a:r>
+                <a:r>
+                  <a:rPr lang="es-ES" baseline="0"/>
+                  <a:t> of Images</a:t>
+                </a:r>
+                <a:endParaRPr lang="es-ES"/>
+              </a:p>
+            </c:rich>
+          </c:tx>
+          <c:overlay val="0"/>
+          <c:spPr>
+            <a:noFill/>
+            <a:ln>
+              <a:noFill/>
+            </a:ln>
+            <a:effectLst/>
+          </c:spPr>
+          <c:txPr>
+            <a:bodyPr rot="0" spcFirstLastPara="1" vertOverflow="ellipsis" vert="horz" wrap="square" anchor="ctr" anchorCtr="1"/>
+            <a:lstStyle/>
+            <a:p>
+              <a:pPr>
+                <a:defRPr sz="900" b="1" i="0" u="none" strike="noStrike" kern="1200" baseline="0">
+                  <a:solidFill>
+                    <a:schemeClr val="lt1">
+                      <a:lumMod val="75000"/>
+                    </a:schemeClr>
+                  </a:solidFill>
+                  <a:latin typeface="+mn-lt"/>
+                  <a:ea typeface="+mn-ea"/>
+                  <a:cs typeface="+mn-cs"/>
+                </a:defRPr>
+              </a:pPr>
+              <a:endParaRPr lang="es-ES"/>
+            </a:p>
+          </c:txPr>
+        </c:title>
+        <c:numFmt formatCode="General" sourceLinked="1"/>
+        <c:majorTickMark val="none"/>
+        <c:minorTickMark val="none"/>
+        <c:tickLblPos val="nextTo"/>
+        <c:spPr>
+          <a:noFill/>
+          <a:ln>
+            <a:noFill/>
+          </a:ln>
+          <a:effectLst/>
+        </c:spPr>
+        <c:txPr>
+          <a:bodyPr rot="-60000000" spcFirstLastPara="1" vertOverflow="ellipsis" vert="horz" wrap="square" anchor="ctr" anchorCtr="1"/>
+          <a:lstStyle/>
+          <a:p>
+            <a:pPr>
+              <a:defRPr sz="900" b="0" i="0" u="none" strike="noStrike" kern="1200" baseline="0">
+                <a:solidFill>
+                  <a:schemeClr val="lt1">
+                    <a:lumMod val="75000"/>
+                  </a:schemeClr>
+                </a:solidFill>
+                <a:latin typeface="+mn-lt"/>
+                <a:ea typeface="+mn-ea"/>
+                <a:cs typeface="+mn-cs"/>
+              </a:defRPr>
+            </a:pPr>
+            <a:endParaRPr lang="es-ES"/>
+          </a:p>
+        </c:txPr>
+        <c:crossAx val="1993843807"/>
+        <c:crosses val="autoZero"/>
+        <c:auto val="1"/>
+        <c:lblAlgn val="ctr"/>
+        <c:lblOffset val="100"/>
+        <c:noMultiLvlLbl val="0"/>
+      </c:catAx>
+      <c:valAx>
+        <c:axId val="1993843807"/>
+        <c:scaling>
+          <c:orientation val="minMax"/>
+        </c:scaling>
+        <c:delete val="0"/>
+        <c:axPos val="l"/>
+        <c:majorGridlines>
+          <c:spPr>
+            <a:ln w="9525" cap="flat" cmpd="sng" algn="ctr">
+              <a:gradFill>
+                <a:gsLst>
+                  <a:gs pos="100000">
+                    <a:schemeClr val="dk1">
+                      <a:lumMod val="75000"/>
+                      <a:lumOff val="25000"/>
+                    </a:schemeClr>
+                  </a:gs>
+                  <a:gs pos="0">
+                    <a:schemeClr val="dk1">
+                      <a:lumMod val="65000"/>
+                      <a:lumOff val="35000"/>
+                    </a:schemeClr>
+                  </a:gs>
+                </a:gsLst>
+                <a:lin ang="5400000" scaled="0"/>
+              </a:gradFill>
+              <a:round/>
+            </a:ln>
+            <a:effectLst/>
+          </c:spPr>
+        </c:majorGridlines>
+        <c:title>
+          <c:tx>
+            <c:rich>
+              <a:bodyPr rot="-5400000" spcFirstLastPara="1" vertOverflow="ellipsis" vert="horz" wrap="square" anchor="ctr" anchorCtr="1"/>
+              <a:lstStyle/>
+              <a:p>
+                <a:pPr>
+                  <a:defRPr sz="900" b="1" i="0" u="none" strike="noStrike" kern="1200" baseline="0">
+                    <a:solidFill>
+                      <a:schemeClr val="lt1">
+                        <a:lumMod val="75000"/>
+                      </a:schemeClr>
+                    </a:solidFill>
+                    <a:latin typeface="+mn-lt"/>
+                    <a:ea typeface="+mn-ea"/>
+                    <a:cs typeface="+mn-cs"/>
+                  </a:defRPr>
+                </a:pPr>
+                <a:r>
+                  <a:rPr lang="es-ES"/>
+                  <a:t>Time(Seconds)</a:t>
+                </a:r>
+              </a:p>
+            </c:rich>
+          </c:tx>
+          <c:overlay val="0"/>
+          <c:spPr>
+            <a:noFill/>
+            <a:ln>
+              <a:noFill/>
+            </a:ln>
+            <a:effectLst/>
+          </c:spPr>
+          <c:txPr>
+            <a:bodyPr rot="-5400000" spcFirstLastPara="1" vertOverflow="ellipsis" vert="horz" wrap="square" anchor="ctr" anchorCtr="1"/>
+            <a:lstStyle/>
+            <a:p>
+              <a:pPr>
+                <a:defRPr sz="900" b="1" i="0" u="none" strike="noStrike" kern="1200" baseline="0">
+                  <a:solidFill>
+                    <a:schemeClr val="lt1">
+                      <a:lumMod val="75000"/>
+                    </a:schemeClr>
+                  </a:solidFill>
+                  <a:latin typeface="+mn-lt"/>
+                  <a:ea typeface="+mn-ea"/>
+                  <a:cs typeface="+mn-cs"/>
+                </a:defRPr>
+              </a:pPr>
+              <a:endParaRPr lang="es-ES"/>
+            </a:p>
+          </c:txPr>
+        </c:title>
+        <c:numFmt formatCode="General" sourceLinked="1"/>
+        <c:majorTickMark val="none"/>
+        <c:minorTickMark val="none"/>
+        <c:tickLblPos val="nextTo"/>
+        <c:spPr>
+          <a:noFill/>
+          <a:ln>
+            <a:noFill/>
+          </a:ln>
+          <a:effectLst/>
+        </c:spPr>
+        <c:txPr>
+          <a:bodyPr rot="-60000000" spcFirstLastPara="1" vertOverflow="ellipsis" vert="horz" wrap="square" anchor="ctr" anchorCtr="1"/>
+          <a:lstStyle/>
+          <a:p>
+            <a:pPr>
+              <a:defRPr sz="900" b="0" i="0" u="none" strike="noStrike" kern="1200" baseline="0">
+                <a:solidFill>
+                  <a:schemeClr val="lt1">
+                    <a:lumMod val="75000"/>
+                  </a:schemeClr>
+                </a:solidFill>
+                <a:latin typeface="+mn-lt"/>
+                <a:ea typeface="+mn-ea"/>
+                <a:cs typeface="+mn-cs"/>
+              </a:defRPr>
+            </a:pPr>
+            <a:endParaRPr lang="es-ES"/>
+          </a:p>
+        </c:txPr>
+        <c:crossAx val="1998232255"/>
+        <c:crosses val="autoZero"/>
+        <c:crossBetween val="between"/>
+      </c:valAx>
+      <c:spPr>
+        <a:noFill/>
+        <a:ln>
+          <a:noFill/>
+        </a:ln>
+        <a:effectLst/>
+      </c:spPr>
+    </c:plotArea>
+    <c:plotVisOnly val="1"/>
+    <c:dispBlanksAs val="zero"/>
+    <c:extLst>
+      <c:ext xmlns:c16r3="http://schemas.microsoft.com/office/drawing/2017/03/chart" uri="{56B9EC1D-385E-4148-901F-78D8002777C0}">
+        <c16r3:dataDisplayOptions16>
+          <c16r3:dispNaAsBlank val="1"/>
+        </c16r3:dataDisplayOptions16>
+      </c:ext>
+    </c:extLst>
+    <c:showDLblsOverMax val="0"/>
+  </c:chart>
+  <c:spPr>
+    <a:solidFill>
+      <a:schemeClr val="dk1">
+        <a:lumMod val="75000"/>
+        <a:lumOff val="25000"/>
+      </a:schemeClr>
+    </a:solidFill>
+    <a:ln w="9525" cap="flat" cmpd="sng" algn="ctr">
+      <a:solidFill>
+        <a:schemeClr val="dk1">
+          <a:lumMod val="15000"/>
+          <a:lumOff val="85000"/>
+        </a:schemeClr>
+      </a:solidFill>
+      <a:round/>
+    </a:ln>
+    <a:effectLst/>
+  </c:spPr>
+  <c:txPr>
+    <a:bodyPr/>
+    <a:lstStyle/>
+    <a:p>
+      <a:pPr>
+        <a:defRPr/>
+      </a:pPr>
+      <a:endParaRPr lang="es-ES"/>
+    </a:p>
+  </c:txPr>
+  <c:externalData r:id="rId3">
+    <c:autoUpdate val="0"/>
+  </c:externalData>
+</c:chartSpace>
+</file>
+
+<file path=word/charts/colors1.xml><?xml version="1.0" encoding="utf-8"?>
+<cs:colorStyle xmlns:cs="http://schemas.microsoft.com/office/drawing/2012/chartStyle" xmlns:a="http://schemas.openxmlformats.org/drawingml/2006/main" meth="cycle" id="10">
+  <a:schemeClr val="accent1"/>
+  <a:schemeClr val="accent2"/>
+  <a:schemeClr val="accent3"/>
+  <a:schemeClr val="accent4"/>
+  <a:schemeClr val="accent5"/>
+  <a:schemeClr val="accent6"/>
+  <cs:variation/>
+  <cs:variation>
+    <a:lumMod val="60000"/>
+  </cs:variation>
+  <cs:variation>
+    <a:lumMod val="80000"/>
+    <a:lumOff val="20000"/>
+  </cs:variation>
+  <cs:variation>
+    <a:lumMod val="80000"/>
+  </cs:variation>
+  <cs:variation>
+    <a:lumMod val="60000"/>
+    <a:lumOff val="40000"/>
+  </cs:variation>
+  <cs:variation>
+    <a:lumMod val="50000"/>
+  </cs:variation>
+  <cs:variation>
+    <a:lumMod val="70000"/>
+    <a:lumOff val="30000"/>
+  </cs:variation>
+  <cs:variation>
+    <a:lumMod val="70000"/>
+  </cs:variation>
+  <cs:variation>
+    <a:lumMod val="50000"/>
+    <a:lumOff val="50000"/>
+  </cs:variation>
+</cs:colorStyle>
+</file>
+
+<file path=word/charts/colors2.xml><?xml version="1.0" encoding="utf-8"?>
+<cs:colorStyle xmlns:cs="http://schemas.microsoft.com/office/drawing/2012/chartStyle" xmlns:a="http://schemas.openxmlformats.org/drawingml/2006/main" meth="cycle" id="10">
+  <a:schemeClr val="accent1"/>
+  <a:schemeClr val="accent2"/>
+  <a:schemeClr val="accent3"/>
+  <a:schemeClr val="accent4"/>
+  <a:schemeClr val="accent5"/>
+  <a:schemeClr val="accent6"/>
+  <cs:variation/>
+  <cs:variation>
+    <a:lumMod val="60000"/>
+  </cs:variation>
+  <cs:variation>
+    <a:lumMod val="80000"/>
+    <a:lumOff val="20000"/>
+  </cs:variation>
+  <cs:variation>
+    <a:lumMod val="80000"/>
+  </cs:variation>
+  <cs:variation>
+    <a:lumMod val="60000"/>
+    <a:lumOff val="40000"/>
+  </cs:variation>
+  <cs:variation>
+    <a:lumMod val="50000"/>
+  </cs:variation>
+  <cs:variation>
+    <a:lumMod val="70000"/>
+    <a:lumOff val="30000"/>
+  </cs:variation>
+  <cs:variation>
+    <a:lumMod val="70000"/>
+  </cs:variation>
+  <cs:variation>
+    <a:lumMod val="50000"/>
+    <a:lumOff val="50000"/>
+  </cs:variation>
+</cs:colorStyle>
+</file>
+
+<file path=word/charts/colors3.xml><?xml version="1.0" encoding="utf-8"?>
+<cs:colorStyle xmlns:cs="http://schemas.microsoft.com/office/drawing/2012/chartStyle" xmlns:a="http://schemas.openxmlformats.org/drawingml/2006/main" meth="cycle" id="10">
+  <a:schemeClr val="accent1"/>
+  <a:schemeClr val="accent2"/>
+  <a:schemeClr val="accent3"/>
+  <a:schemeClr val="accent4"/>
+  <a:schemeClr val="accent5"/>
+  <a:schemeClr val="accent6"/>
+  <cs:variation/>
+  <cs:variation>
+    <a:lumMod val="60000"/>
+  </cs:variation>
+  <cs:variation>
+    <a:lumMod val="80000"/>
+    <a:lumOff val="20000"/>
+  </cs:variation>
+  <cs:variation>
+    <a:lumMod val="80000"/>
+  </cs:variation>
+  <cs:variation>
+    <a:lumMod val="60000"/>
+    <a:lumOff val="40000"/>
+  </cs:variation>
+  <cs:variation>
+    <a:lumMod val="50000"/>
+  </cs:variation>
+  <cs:variation>
+    <a:lumMod val="70000"/>
+    <a:lumOff val="30000"/>
+  </cs:variation>
+  <cs:variation>
+    <a:lumMod val="70000"/>
+  </cs:variation>
+  <cs:variation>
+    <a:lumMod val="50000"/>
+    <a:lumOff val="50000"/>
+  </cs:variation>
+</cs:colorStyle>
+</file>
+
+<file path=word/charts/style1.xml><?xml version="1.0" encoding="utf-8"?>
+<cs:chartStyle xmlns:cs="http://schemas.microsoft.com/office/drawing/2012/chartStyle" xmlns:a="http://schemas.openxmlformats.org/drawingml/2006/main" id="236">
+  <cs:axisTitle>
+    <cs:lnRef idx="0"/>
+    <cs:fillRef idx="0"/>
+    <cs:effectRef idx="0"/>
+    <cs:fontRef idx="minor">
+      <a:schemeClr val="lt1">
+        <a:lumMod val="75000"/>
+      </a:schemeClr>
+    </cs:fontRef>
+    <cs:defRPr sz="900" b="1" kern="1200"/>
+  </cs:axisTitle>
+  <cs:categoryAxis>
+    <cs:lnRef idx="0"/>
+    <cs:fillRef idx="0"/>
+    <cs:effectRef idx="0"/>
+    <cs:fontRef idx="minor">
+      <a:schemeClr val="lt1">
+        <a:lumMod val="75000"/>
+      </a:schemeClr>
+    </cs:fontRef>
+    <cs:defRPr sz="900" kern="1200"/>
+  </cs:categoryAxis>
+  <cs:chartArea>
+    <cs:lnRef idx="0"/>
+    <cs:fillRef idx="0"/>
+    <cs:effectRef idx="0"/>
+    <cs:fontRef idx="minor">
+      <a:schemeClr val="dk1"/>
+    </cs:fontRef>
+    <cs:spPr>
+      <a:solidFill>
+        <a:schemeClr val="dk1">
+          <a:lumMod val="75000"/>
+          <a:lumOff val="25000"/>
+        </a:schemeClr>
+      </a:solidFill>
+      <a:ln w="9525" cap="flat" cmpd="sng" algn="ctr">
+        <a:solidFill>
+          <a:schemeClr val="dk1">
+            <a:lumMod val="15000"/>
+            <a:lumOff val="85000"/>
+          </a:schemeClr>
+        </a:solidFill>
+        <a:round/>
+      </a:ln>
+    </cs:spPr>
+    <cs:defRPr sz="900" kern="1200"/>
+  </cs:chartArea>
+  <cs:dataLabel>
+    <cs:lnRef idx="0"/>
+    <cs:fillRef idx="0"/>
+    <cs:effectRef idx="0"/>
+    <cs:fontRef idx="minor">
+      <a:schemeClr val="lt1">
+        <a:lumMod val="75000"/>
+      </a:schemeClr>
+    </cs:fontRef>
+    <cs:defRPr sz="900" kern="1200"/>
+  </cs:dataLabel>
+  <cs:dataLabelCallout>
+    <cs:lnRef idx="0"/>
+    <cs:fillRef idx="0"/>
+    <cs:effectRef idx="0"/>
+    <cs:fontRef idx="minor">
+      <a:schemeClr val="lt1">
+        <a:lumMod val="15000"/>
+        <a:lumOff val="85000"/>
+      </a:schemeClr>
+    </cs:fontRef>
+    <cs:spPr>
+      <a:solidFill>
+        <a:schemeClr val="dk1">
+          <a:lumMod val="65000"/>
+          <a:lumOff val="35000"/>
+        </a:schemeClr>
+      </a:solidFill>
+    </cs:spPr>
+    <cs:defRPr sz="900" kern="1200"/>
+    <cs:bodyPr rot="0" spcFirstLastPara="1" vertOverflow="clip" horzOverflow="clip" vert="horz" wrap="square" lIns="36576" tIns="18288" rIns="36576" bIns="18288" anchor="ctr" anchorCtr="1">
+      <a:spAutoFit/>
+    </cs:bodyPr>
+  </cs:dataLabelCallout>
+  <cs:dataPoint>
+    <cs:lnRef idx="0">
+      <cs:styleClr val="auto"/>
+    </cs:lnRef>
+    <cs:fillRef idx="0"/>
+    <cs:effectRef idx="0">
+      <cs:styleClr val="auto"/>
+    </cs:effectRef>
+    <cs:fontRef idx="minor">
+      <a:schemeClr val="dk1"/>
+    </cs:fontRef>
+    <cs:spPr>
+      <a:ln w="9525" cap="flat" cmpd="sng" algn="ctr">
+        <a:solidFill>
+          <a:schemeClr val="phClr"/>
+        </a:solidFill>
+        <a:miter lim="800000"/>
+      </a:ln>
+      <a:effectLst>
+        <a:glow rad="63500">
+          <a:schemeClr val="phClr">
+            <a:satMod val="175000"/>
+            <a:alpha val="25000"/>
+          </a:schemeClr>
+        </a:glow>
+      </a:effectLst>
+    </cs:spPr>
+  </cs:dataPoint>
+  <cs:dataPoint3D>
+    <cs:lnRef idx="0">
+      <cs:styleClr val="auto"/>
+    </cs:lnRef>
+    <cs:fillRef idx="0">
+      <cs:styleClr val="auto"/>
+    </cs:fillRef>
+    <cs:effectRef idx="0">
+      <cs:styleClr val="auto"/>
+    </cs:effectRef>
+    <cs:fontRef idx="minor">
+      <a:schemeClr val="dk1"/>
+    </cs:fontRef>
+    <cs:spPr>
+      <a:ln w="9525" cap="flat" cmpd="sng" algn="ctr">
+        <a:solidFill>
+          <a:schemeClr val="phClr"/>
+        </a:solidFill>
+        <a:miter lim="800000"/>
+      </a:ln>
+      <a:effectLst>
+        <a:glow rad="63500">
+          <a:schemeClr val="phClr">
+            <a:satMod val="175000"/>
+            <a:alpha val="25000"/>
+          </a:schemeClr>
+        </a:glow>
+      </a:effectLst>
+    </cs:spPr>
+  </cs:dataPoint3D>
+  <cs:dataPointLine>
+    <cs:lnRef idx="0">
+      <cs:styleClr val="auto"/>
+    </cs:lnRef>
+    <cs:fillRef idx="0">
+      <cs:styleClr val="auto"/>
+    </cs:fillRef>
+    <cs:effectRef idx="0">
+      <cs:styleClr val="auto"/>
+    </cs:effectRef>
+    <cs:fontRef idx="minor">
+      <a:schemeClr val="dk1"/>
+    </cs:fontRef>
+    <cs:spPr>
+      <a:ln w="22225" cap="rnd">
+        <a:solidFill>
+          <a:schemeClr val="phClr"/>
+        </a:solidFill>
+      </a:ln>
+      <a:effectLst>
+        <a:glow rad="139700">
+          <a:schemeClr val="phClr">
+            <a:satMod val="175000"/>
+            <a:alpha val="14000"/>
+          </a:schemeClr>
+        </a:glow>
+      </a:effectLst>
+    </cs:spPr>
+  </cs:dataPointLine>
+  <cs:dataPointMarker>
+    <cs:lnRef idx="0">
+      <cs:styleClr val="auto"/>
+    </cs:lnRef>
+    <cs:fillRef idx="0">
+      <cs:styleClr val="auto"/>
+    </cs:fillRef>
+    <cs:effectRef idx="0">
+      <cs:styleClr val="auto"/>
+    </cs:effectRef>
+    <cs:fontRef idx="minor">
+      <a:schemeClr val="dk1"/>
+    </cs:fontRef>
+    <cs:spPr>
+      <a:solidFill>
+        <a:schemeClr val="phClr">
+          <a:lumMod val="60000"/>
+          <a:lumOff val="40000"/>
+        </a:schemeClr>
+      </a:solidFill>
+      <a:effectLst>
+        <a:glow rad="63500">
+          <a:schemeClr val="phClr">
+            <a:satMod val="175000"/>
+            <a:alpha val="25000"/>
+          </a:schemeClr>
+        </a:glow>
+      </a:effectLst>
+    </cs:spPr>
+  </cs:dataPointMarker>
+  <cs:dataPointMarkerLayout symbol="circle" size="4"/>
+  <cs:dataPointWireframe>
+    <cs:lnRef idx="0">
+      <cs:styleClr val="auto"/>
+    </cs:lnRef>
+    <cs:fillRef idx="0"/>
+    <cs:effectRef idx="0"/>
+    <cs:fontRef idx="minor">
+      <a:schemeClr val="dk1"/>
+    </cs:fontRef>
+    <cs:spPr>
+      <a:ln w="9525" cap="rnd">
+        <a:solidFill>
+          <a:schemeClr val="phClr"/>
+        </a:solidFill>
+        <a:round/>
+      </a:ln>
+    </cs:spPr>
+  </cs:dataPointWireframe>
+  <cs:dataTable>
+    <cs:lnRef idx="0"/>
+    <cs:fillRef idx="0"/>
+    <cs:effectRef idx="0"/>
+    <cs:fontRef idx="minor">
+      <a:schemeClr val="lt1">
+        <a:lumMod val="75000"/>
+      </a:schemeClr>
+    </cs:fontRef>
+    <cs:spPr>
+      <a:ln w="9525">
+        <a:solidFill>
+          <a:schemeClr val="dk1">
+            <a:lumMod val="50000"/>
+            <a:lumOff val="50000"/>
+          </a:schemeClr>
+        </a:solidFill>
+      </a:ln>
+    </cs:spPr>
+    <cs:defRPr sz="900" kern="1200"/>
+  </cs:dataTable>
+  <cs:downBar>
+    <cs:lnRef idx="0"/>
+    <cs:fillRef idx="0"/>
+    <cs:effectRef idx="0"/>
+    <cs:fontRef idx="minor">
+      <a:schemeClr val="lt1"/>
+    </cs:fontRef>
+    <cs:spPr>
+      <a:solidFill>
+        <a:schemeClr val="dk1">
+          <a:lumMod val="50000"/>
+          <a:lumOff val="50000"/>
+        </a:schemeClr>
+      </a:solidFill>
+      <a:ln w="9525">
+        <a:solidFill>
+          <a:schemeClr val="dk1">
+            <a:lumMod val="75000"/>
+          </a:schemeClr>
+        </a:solidFill>
+        <a:round/>
+      </a:ln>
+    </cs:spPr>
+  </cs:downBar>
+  <cs:dropLine>
+    <cs:lnRef idx="0"/>
+    <cs:fillRef idx="0"/>
+    <cs:effectRef idx="0"/>
+    <cs:fontRef idx="minor">
+      <a:schemeClr val="dk1"/>
+    </cs:fontRef>
+    <cs:spPr>
+      <a:ln w="9525">
+        <a:solidFill>
+          <a:schemeClr val="lt1">
+            <a:lumMod val="50000"/>
+          </a:schemeClr>
+        </a:solidFill>
+        <a:round/>
+      </a:ln>
+    </cs:spPr>
+  </cs:dropLine>
+  <cs:errorBar>
+    <cs:lnRef idx="0"/>
+    <cs:fillRef idx="0"/>
+    <cs:effectRef idx="0"/>
+    <cs:fontRef idx="minor">
+      <a:schemeClr val="dk1"/>
+    </cs:fontRef>
+    <cs:spPr>
+      <a:ln w="9525">
+        <a:solidFill>
+          <a:schemeClr val="lt1">
+            <a:lumMod val="50000"/>
+          </a:schemeClr>
+        </a:solidFill>
+        <a:round/>
+      </a:ln>
+    </cs:spPr>
+  </cs:errorBar>
+  <cs:floor>
+    <cs:lnRef idx="0"/>
+    <cs:fillRef idx="0"/>
+    <cs:effectRef idx="0"/>
+    <cs:fontRef idx="minor">
+      <a:schemeClr val="dk1"/>
+    </cs:fontRef>
+  </cs:floor>
+  <cs:gridlineMajor>
+    <cs:lnRef idx="0"/>
+    <cs:fillRef idx="0"/>
+    <cs:effectRef idx="0"/>
+    <cs:fontRef idx="minor">
+      <a:schemeClr val="dk1"/>
+    </cs:fontRef>
+    <cs:spPr>
+      <a:ln w="9525" cap="flat" cmpd="sng" algn="ctr">
+        <a:gradFill>
+          <a:gsLst>
+            <a:gs pos="100000">
+              <a:schemeClr val="dk1">
+                <a:lumMod val="75000"/>
+                <a:lumOff val="25000"/>
+              </a:schemeClr>
+            </a:gs>
+            <a:gs pos="0">
+              <a:schemeClr val="dk1">
+                <a:lumMod val="65000"/>
+                <a:lumOff val="35000"/>
+              </a:schemeClr>
+            </a:gs>
+          </a:gsLst>
+          <a:lin ang="5400000" scaled="0"/>
+        </a:gradFill>
+        <a:round/>
+      </a:ln>
+    </cs:spPr>
+  </cs:gridlineMajor>
+  <cs:gridlineMinor>
+    <cs:lnRef idx="0"/>
+    <cs:fillRef idx="0"/>
+    <cs:effectRef idx="0"/>
+    <cs:fontRef idx="minor">
+      <a:schemeClr val="dk1"/>
+    </cs:fontRef>
+    <cs:spPr>
+      <a:ln w="9525" cap="flat" cmpd="sng" algn="ctr">
+        <a:gradFill>
+          <a:gsLst>
+            <a:gs pos="100000">
+              <a:schemeClr val="dk1">
+                <a:lumMod val="75000"/>
+                <a:lumOff val="25000"/>
+                <a:alpha val="25000"/>
+              </a:schemeClr>
+            </a:gs>
+            <a:gs pos="0">
+              <a:schemeClr val="dk1">
+                <a:lumMod val="65000"/>
+                <a:lumOff val="35000"/>
+                <a:alpha val="25000"/>
+              </a:schemeClr>
+            </a:gs>
+          </a:gsLst>
+          <a:lin ang="5400000" scaled="0"/>
+        </a:gradFill>
+        <a:round/>
+      </a:ln>
+    </cs:spPr>
+  </cs:gridlineMinor>
+  <cs:hiLoLine>
+    <cs:lnRef idx="0"/>
+    <cs:fillRef idx="0"/>
+    <cs:effectRef idx="0"/>
+    <cs:fontRef idx="minor">
+      <a:schemeClr val="dk1"/>
+    </cs:fontRef>
+    <cs:spPr>
+      <a:ln w="9525">
+        <a:solidFill>
+          <a:schemeClr val="lt1">
+            <a:lumMod val="50000"/>
+          </a:schemeClr>
+        </a:solidFill>
+        <a:round/>
+      </a:ln>
+    </cs:spPr>
+  </cs:hiLoLine>
+  <cs:leaderLine>
+    <cs:lnRef idx="0"/>
+    <cs:fillRef idx="0"/>
+    <cs:effectRef idx="0"/>
+    <cs:fontRef idx="minor">
+      <a:schemeClr val="dk1"/>
+    </cs:fontRef>
+    <cs:spPr>
+      <a:ln w="9525">
+        <a:solidFill>
+          <a:schemeClr val="lt1">
+            <a:lumMod val="50000"/>
+          </a:schemeClr>
+        </a:solidFill>
+        <a:round/>
+      </a:ln>
+    </cs:spPr>
+  </cs:leaderLine>
+  <cs:legend>
+    <cs:lnRef idx="0"/>
+    <cs:fillRef idx="0"/>
+    <cs:effectRef idx="0"/>
+    <cs:fontRef idx="minor">
+      <a:schemeClr val="lt1">
+        <a:lumMod val="75000"/>
+      </a:schemeClr>
+    </cs:fontRef>
+    <cs:defRPr sz="900" kern="1200"/>
+  </cs:legend>
+  <cs:plotArea>
+    <cs:lnRef idx="0"/>
+    <cs:fillRef idx="0"/>
+    <cs:effectRef idx="0"/>
+    <cs:fontRef idx="minor">
+      <a:schemeClr val="dk1"/>
+    </cs:fontRef>
+  </cs:plotArea>
+  <cs:plotArea3D>
+    <cs:lnRef idx="0"/>
+    <cs:fillRef idx="0"/>
+    <cs:effectRef idx="0"/>
+    <cs:fontRef idx="minor">
+      <a:schemeClr val="dk1"/>
+    </cs:fontRef>
+  </cs:plotArea3D>
+  <cs:seriesAxis>
+    <cs:lnRef idx="0"/>
+    <cs:fillRef idx="0"/>
+    <cs:effectRef idx="0"/>
+    <cs:fontRef idx="minor">
+      <a:schemeClr val="lt1">
+        <a:lumMod val="75000"/>
+      </a:schemeClr>
+    </cs:fontRef>
+    <cs:defRPr sz="900" kern="1200"/>
+  </cs:seriesAxis>
+  <cs:seriesLine>
+    <cs:lnRef idx="0"/>
+    <cs:fillRef idx="0"/>
+    <cs:effectRef idx="0"/>
+    <cs:fontRef idx="minor">
+      <a:schemeClr val="dk1"/>
+    </cs:fontRef>
+    <cs:spPr>
+      <a:ln w="9525">
+        <a:solidFill>
+          <a:schemeClr val="lt1">
+            <a:lumMod val="50000"/>
+          </a:schemeClr>
+        </a:solidFill>
+        <a:round/>
+      </a:ln>
+    </cs:spPr>
+  </cs:seriesLine>
+  <cs:title>
+    <cs:lnRef idx="0"/>
+    <cs:fillRef idx="0"/>
+    <cs:effectRef idx="0"/>
+    <cs:fontRef idx="minor">
+      <a:schemeClr val="lt1">
+        <a:lumMod val="85000"/>
+      </a:schemeClr>
+    </cs:fontRef>
+    <cs:defRPr sz="1400" b="1" kern="1200" cap="none" baseline="0"/>
+  </cs:title>
+  <cs:trendline>
+    <cs:lnRef idx="0">
+      <cs:styleClr val="auto"/>
+    </cs:lnRef>
+    <cs:fillRef idx="0"/>
+    <cs:effectRef idx="0"/>
+    <cs:fontRef idx="minor">
+      <a:schemeClr val="lt1"/>
+    </cs:fontRef>
+    <cs:spPr>
+      <a:ln w="25400" cap="rnd">
+        <a:solidFill>
+          <a:schemeClr val="phClr">
+            <a:alpha val="50000"/>
+          </a:schemeClr>
+        </a:solidFill>
+      </a:ln>
+    </cs:spPr>
+  </cs:trendline>
+  <cs:trendlineLabel>
+    <cs:lnRef idx="0"/>
+    <cs:fillRef idx="0"/>
+    <cs:effectRef idx="0"/>
+    <cs:fontRef idx="minor">
+      <a:schemeClr val="lt1">
+        <a:lumMod val="75000"/>
+      </a:schemeClr>
+    </cs:fontRef>
+    <cs:defRPr sz="900" kern="1200"/>
+  </cs:trendlineLabel>
+  <cs:upBar>
+    <cs:lnRef idx="0"/>
+    <cs:fillRef idx="0"/>
+    <cs:effectRef idx="0"/>
+    <cs:fontRef idx="minor">
+      <a:schemeClr val="dk1"/>
+    </cs:fontRef>
+    <cs:spPr>
+      <a:solidFill>
+        <a:schemeClr val="lt1">
+          <a:lumMod val="85000"/>
+        </a:schemeClr>
+      </a:solidFill>
+      <a:ln w="9525">
+        <a:solidFill>
+          <a:schemeClr val="dk1">
+            <a:lumMod val="50000"/>
+          </a:schemeClr>
+        </a:solidFill>
+        <a:round/>
+      </a:ln>
+    </cs:spPr>
+  </cs:upBar>
+  <cs:valueAxis>
+    <cs:lnRef idx="0"/>
+    <cs:fillRef idx="0"/>
+    <cs:effectRef idx="0"/>
+    <cs:fontRef idx="minor">
+      <a:schemeClr val="lt1">
+        <a:lumMod val="75000"/>
+      </a:schemeClr>
+    </cs:fontRef>
+    <cs:defRPr sz="900" kern="1200"/>
+  </cs:valueAxis>
+  <cs:wall>
+    <cs:lnRef idx="0"/>
+    <cs:fillRef idx="0"/>
+    <cs:effectRef idx="0"/>
+    <cs:fontRef idx="minor">
+      <a:schemeClr val="dk1"/>
+    </cs:fontRef>
+  </cs:wall>
+</cs:chartStyle>
+</file>
+
+<file path=word/charts/style2.xml><?xml version="1.0" encoding="utf-8"?>
+<cs:chartStyle xmlns:cs="http://schemas.microsoft.com/office/drawing/2012/chartStyle" xmlns:a="http://schemas.openxmlformats.org/drawingml/2006/main" id="236">
+  <cs:axisTitle>
+    <cs:lnRef idx="0"/>
+    <cs:fillRef idx="0"/>
+    <cs:effectRef idx="0"/>
+    <cs:fontRef idx="minor">
+      <a:schemeClr val="lt1">
+        <a:lumMod val="75000"/>
+      </a:schemeClr>
+    </cs:fontRef>
+    <cs:defRPr sz="900" b="1" kern="1200"/>
+  </cs:axisTitle>
+  <cs:categoryAxis>
+    <cs:lnRef idx="0"/>
+    <cs:fillRef idx="0"/>
+    <cs:effectRef idx="0"/>
+    <cs:fontRef idx="minor">
+      <a:schemeClr val="lt1">
+        <a:lumMod val="75000"/>
+      </a:schemeClr>
+    </cs:fontRef>
+    <cs:defRPr sz="900" kern="1200"/>
+  </cs:categoryAxis>
+  <cs:chartArea>
+    <cs:lnRef idx="0"/>
+    <cs:fillRef idx="0"/>
+    <cs:effectRef idx="0"/>
+    <cs:fontRef idx="minor">
+      <a:schemeClr val="dk1"/>
+    </cs:fontRef>
+    <cs:spPr>
+      <a:solidFill>
+        <a:schemeClr val="dk1">
+          <a:lumMod val="75000"/>
+          <a:lumOff val="25000"/>
+        </a:schemeClr>
+      </a:solidFill>
+      <a:ln w="9525" cap="flat" cmpd="sng" algn="ctr">
+        <a:solidFill>
+          <a:schemeClr val="dk1">
+            <a:lumMod val="15000"/>
+            <a:lumOff val="85000"/>
+          </a:schemeClr>
+        </a:solidFill>
+        <a:round/>
+      </a:ln>
+    </cs:spPr>
+    <cs:defRPr sz="900" kern="1200"/>
+  </cs:chartArea>
+  <cs:dataLabel>
+    <cs:lnRef idx="0"/>
+    <cs:fillRef idx="0"/>
+    <cs:effectRef idx="0"/>
+    <cs:fontRef idx="minor">
+      <a:schemeClr val="lt1">
+        <a:lumMod val="75000"/>
+      </a:schemeClr>
+    </cs:fontRef>
+    <cs:defRPr sz="900" kern="1200"/>
+  </cs:dataLabel>
+  <cs:dataLabelCallout>
+    <cs:lnRef idx="0"/>
+    <cs:fillRef idx="0"/>
+    <cs:effectRef idx="0"/>
+    <cs:fontRef idx="minor">
+      <a:schemeClr val="lt1">
+        <a:lumMod val="15000"/>
+        <a:lumOff val="85000"/>
+      </a:schemeClr>
+    </cs:fontRef>
+    <cs:spPr>
+      <a:solidFill>
+        <a:schemeClr val="dk1">
+          <a:lumMod val="65000"/>
+          <a:lumOff val="35000"/>
+        </a:schemeClr>
+      </a:solidFill>
+    </cs:spPr>
+    <cs:defRPr sz="900" kern="1200"/>
+    <cs:bodyPr rot="0" spcFirstLastPara="1" vertOverflow="clip" horzOverflow="clip" vert="horz" wrap="square" lIns="36576" tIns="18288" rIns="36576" bIns="18288" anchor="ctr" anchorCtr="1">
+      <a:spAutoFit/>
+    </cs:bodyPr>
+  </cs:dataLabelCallout>
+  <cs:dataPoint>
+    <cs:lnRef idx="0">
+      <cs:styleClr val="auto"/>
+    </cs:lnRef>
+    <cs:fillRef idx="0"/>
+    <cs:effectRef idx="0">
+      <cs:styleClr val="auto"/>
+    </cs:effectRef>
+    <cs:fontRef idx="minor">
+      <a:schemeClr val="dk1"/>
+    </cs:fontRef>
+    <cs:spPr>
+      <a:ln w="9525" cap="flat" cmpd="sng" algn="ctr">
+        <a:solidFill>
+          <a:schemeClr val="phClr"/>
+        </a:solidFill>
+        <a:miter lim="800000"/>
+      </a:ln>
+      <a:effectLst>
+        <a:glow rad="63500">
+          <a:schemeClr val="phClr">
+            <a:satMod val="175000"/>
+            <a:alpha val="25000"/>
+          </a:schemeClr>
+        </a:glow>
+      </a:effectLst>
+    </cs:spPr>
+  </cs:dataPoint>
+  <cs:dataPoint3D>
+    <cs:lnRef idx="0">
+      <cs:styleClr val="auto"/>
+    </cs:lnRef>
+    <cs:fillRef idx="0">
+      <cs:styleClr val="auto"/>
+    </cs:fillRef>
+    <cs:effectRef idx="0">
+      <cs:styleClr val="auto"/>
+    </cs:effectRef>
+    <cs:fontRef idx="minor">
+      <a:schemeClr val="dk1"/>
+    </cs:fontRef>
+    <cs:spPr>
+      <a:ln w="9525" cap="flat" cmpd="sng" algn="ctr">
+        <a:solidFill>
+          <a:schemeClr val="phClr"/>
+        </a:solidFill>
+        <a:miter lim="800000"/>
+      </a:ln>
+      <a:effectLst>
+        <a:glow rad="63500">
+          <a:schemeClr val="phClr">
+            <a:satMod val="175000"/>
+            <a:alpha val="25000"/>
+          </a:schemeClr>
+        </a:glow>
+      </a:effectLst>
+    </cs:spPr>
+  </cs:dataPoint3D>
+  <cs:dataPointLine>
+    <cs:lnRef idx="0">
+      <cs:styleClr val="auto"/>
+    </cs:lnRef>
+    <cs:fillRef idx="0">
+      <cs:styleClr val="auto"/>
+    </cs:fillRef>
+    <cs:effectRef idx="0">
+      <cs:styleClr val="auto"/>
+    </cs:effectRef>
+    <cs:fontRef idx="minor">
+      <a:schemeClr val="dk1"/>
+    </cs:fontRef>
+    <cs:spPr>
+      <a:ln w="22225" cap="rnd">
+        <a:solidFill>
+          <a:schemeClr val="phClr"/>
+        </a:solidFill>
+      </a:ln>
+      <a:effectLst>
+        <a:glow rad="139700">
+          <a:schemeClr val="phClr">
+            <a:satMod val="175000"/>
+            <a:alpha val="14000"/>
+          </a:schemeClr>
+        </a:glow>
+      </a:effectLst>
+    </cs:spPr>
+  </cs:dataPointLine>
+  <cs:dataPointMarker>
+    <cs:lnRef idx="0">
+      <cs:styleClr val="auto"/>
+    </cs:lnRef>
+    <cs:fillRef idx="0">
+      <cs:styleClr val="auto"/>
+    </cs:fillRef>
+    <cs:effectRef idx="0">
+      <cs:styleClr val="auto"/>
+    </cs:effectRef>
+    <cs:fontRef idx="minor">
+      <a:schemeClr val="dk1"/>
+    </cs:fontRef>
+    <cs:spPr>
+      <a:solidFill>
+        <a:schemeClr val="phClr">
+          <a:lumMod val="60000"/>
+          <a:lumOff val="40000"/>
+        </a:schemeClr>
+      </a:solidFill>
+      <a:effectLst>
+        <a:glow rad="63500">
+          <a:schemeClr val="phClr">
+            <a:satMod val="175000"/>
+            <a:alpha val="25000"/>
+          </a:schemeClr>
+        </a:glow>
+      </a:effectLst>
+    </cs:spPr>
+  </cs:dataPointMarker>
+  <cs:dataPointMarkerLayout symbol="circle" size="4"/>
+  <cs:dataPointWireframe>
+    <cs:lnRef idx="0">
+      <cs:styleClr val="auto"/>
+    </cs:lnRef>
+    <cs:fillRef idx="0"/>
+    <cs:effectRef idx="0"/>
+    <cs:fontRef idx="minor">
+      <a:schemeClr val="dk1"/>
+    </cs:fontRef>
+    <cs:spPr>
+      <a:ln w="9525" cap="rnd">
+        <a:solidFill>
+          <a:schemeClr val="phClr"/>
+        </a:solidFill>
+        <a:round/>
+      </a:ln>
+    </cs:spPr>
+  </cs:dataPointWireframe>
+  <cs:dataTable>
+    <cs:lnRef idx="0"/>
+    <cs:fillRef idx="0"/>
+    <cs:effectRef idx="0"/>
+    <cs:fontRef idx="minor">
+      <a:schemeClr val="lt1">
+        <a:lumMod val="75000"/>
+      </a:schemeClr>
+    </cs:fontRef>
+    <cs:spPr>
+      <a:ln w="9525">
+        <a:solidFill>
+          <a:schemeClr val="dk1">
+            <a:lumMod val="50000"/>
+            <a:lumOff val="50000"/>
+          </a:schemeClr>
+        </a:solidFill>
+      </a:ln>
+    </cs:spPr>
+    <cs:defRPr sz="900" kern="1200"/>
+  </cs:dataTable>
+  <cs:downBar>
+    <cs:lnRef idx="0"/>
+    <cs:fillRef idx="0"/>
+    <cs:effectRef idx="0"/>
+    <cs:fontRef idx="minor">
+      <a:schemeClr val="lt1"/>
+    </cs:fontRef>
+    <cs:spPr>
+      <a:solidFill>
+        <a:schemeClr val="dk1">
+          <a:lumMod val="50000"/>
+          <a:lumOff val="50000"/>
+        </a:schemeClr>
+      </a:solidFill>
+      <a:ln w="9525">
+        <a:solidFill>
+          <a:schemeClr val="dk1">
+            <a:lumMod val="75000"/>
+          </a:schemeClr>
+        </a:solidFill>
+        <a:round/>
+      </a:ln>
+    </cs:spPr>
+  </cs:downBar>
+  <cs:dropLine>
+    <cs:lnRef idx="0"/>
+    <cs:fillRef idx="0"/>
+    <cs:effectRef idx="0"/>
+    <cs:fontRef idx="minor">
+      <a:schemeClr val="dk1"/>
+    </cs:fontRef>
+    <cs:spPr>
+      <a:ln w="9525">
+        <a:solidFill>
+          <a:schemeClr val="lt1">
+            <a:lumMod val="50000"/>
+          </a:schemeClr>
+        </a:solidFill>
+        <a:round/>
+      </a:ln>
+    </cs:spPr>
+  </cs:dropLine>
+  <cs:errorBar>
+    <cs:lnRef idx="0"/>
+    <cs:fillRef idx="0"/>
+    <cs:effectRef idx="0"/>
+    <cs:fontRef idx="minor">
+      <a:schemeClr val="dk1"/>
+    </cs:fontRef>
+    <cs:spPr>
+      <a:ln w="9525">
+        <a:solidFill>
+          <a:schemeClr val="lt1">
+            <a:lumMod val="50000"/>
+          </a:schemeClr>
+        </a:solidFill>
+        <a:round/>
+      </a:ln>
+    </cs:spPr>
+  </cs:errorBar>
+  <cs:floor>
+    <cs:lnRef idx="0"/>
+    <cs:fillRef idx="0"/>
+    <cs:effectRef idx="0"/>
+    <cs:fontRef idx="minor">
+      <a:schemeClr val="dk1"/>
+    </cs:fontRef>
+  </cs:floor>
+  <cs:gridlineMajor>
+    <cs:lnRef idx="0"/>
+    <cs:fillRef idx="0"/>
+    <cs:effectRef idx="0"/>
+    <cs:fontRef idx="minor">
+      <a:schemeClr val="dk1"/>
+    </cs:fontRef>
+    <cs:spPr>
+      <a:ln w="9525" cap="flat" cmpd="sng" algn="ctr">
+        <a:gradFill>
+          <a:gsLst>
+            <a:gs pos="100000">
+              <a:schemeClr val="dk1">
+                <a:lumMod val="75000"/>
+                <a:lumOff val="25000"/>
+              </a:schemeClr>
+            </a:gs>
+            <a:gs pos="0">
+              <a:schemeClr val="dk1">
+                <a:lumMod val="65000"/>
+                <a:lumOff val="35000"/>
+              </a:schemeClr>
+            </a:gs>
+          </a:gsLst>
+          <a:lin ang="5400000" scaled="0"/>
+        </a:gradFill>
+        <a:round/>
+      </a:ln>
+    </cs:spPr>
+  </cs:gridlineMajor>
+  <cs:gridlineMinor>
+    <cs:lnRef idx="0"/>
+    <cs:fillRef idx="0"/>
+    <cs:effectRef idx="0"/>
+    <cs:fontRef idx="minor">
+      <a:schemeClr val="dk1"/>
+    </cs:fontRef>
+    <cs:spPr>
+      <a:ln w="9525" cap="flat" cmpd="sng" algn="ctr">
+        <a:gradFill>
+          <a:gsLst>
+            <a:gs pos="100000">
+              <a:schemeClr val="dk1">
+                <a:lumMod val="75000"/>
+                <a:lumOff val="25000"/>
+                <a:alpha val="25000"/>
+              </a:schemeClr>
+            </a:gs>
+            <a:gs pos="0">
+              <a:schemeClr val="dk1">
+                <a:lumMod val="65000"/>
+                <a:lumOff val="35000"/>
+                <a:alpha val="25000"/>
+              </a:schemeClr>
+            </a:gs>
+          </a:gsLst>
+          <a:lin ang="5400000" scaled="0"/>
+        </a:gradFill>
+        <a:round/>
+      </a:ln>
+    </cs:spPr>
+  </cs:gridlineMinor>
+  <cs:hiLoLine>
+    <cs:lnRef idx="0"/>
+    <cs:fillRef idx="0"/>
+    <cs:effectRef idx="0"/>
+    <cs:fontRef idx="minor">
+      <a:schemeClr val="dk1"/>
+    </cs:fontRef>
+    <cs:spPr>
+      <a:ln w="9525">
+        <a:solidFill>
+          <a:schemeClr val="lt1">
+            <a:lumMod val="50000"/>
+          </a:schemeClr>
+        </a:solidFill>
+        <a:round/>
+      </a:ln>
+    </cs:spPr>
+  </cs:hiLoLine>
+  <cs:leaderLine>
+    <cs:lnRef idx="0"/>
+    <cs:fillRef idx="0"/>
+    <cs:effectRef idx="0"/>
+    <cs:fontRef idx="minor">
+      <a:schemeClr val="dk1"/>
+    </cs:fontRef>
+    <cs:spPr>
+      <a:ln w="9525">
+        <a:solidFill>
+          <a:schemeClr val="lt1">
+            <a:lumMod val="50000"/>
+          </a:schemeClr>
+        </a:solidFill>
+        <a:round/>
+      </a:ln>
+    </cs:spPr>
+  </cs:leaderLine>
+  <cs:legend>
+    <cs:lnRef idx="0"/>
+    <cs:fillRef idx="0"/>
+    <cs:effectRef idx="0"/>
+    <cs:fontRef idx="minor">
+      <a:schemeClr val="lt1">
+        <a:lumMod val="75000"/>
+      </a:schemeClr>
+    </cs:fontRef>
+    <cs:defRPr sz="900" kern="1200"/>
+  </cs:legend>
+  <cs:plotArea>
+    <cs:lnRef idx="0"/>
+    <cs:fillRef idx="0"/>
+    <cs:effectRef idx="0"/>
+    <cs:fontRef idx="minor">
+      <a:schemeClr val="dk1"/>
+    </cs:fontRef>
+  </cs:plotArea>
+  <cs:plotArea3D>
+    <cs:lnRef idx="0"/>
+    <cs:fillRef idx="0"/>
+    <cs:effectRef idx="0"/>
+    <cs:fontRef idx="minor">
+      <a:schemeClr val="dk1"/>
+    </cs:fontRef>
+  </cs:plotArea3D>
+  <cs:seriesAxis>
+    <cs:lnRef idx="0"/>
+    <cs:fillRef idx="0"/>
+    <cs:effectRef idx="0"/>
+    <cs:fontRef idx="minor">
+      <a:schemeClr val="lt1">
+        <a:lumMod val="75000"/>
+      </a:schemeClr>
+    </cs:fontRef>
+    <cs:defRPr sz="900" kern="1200"/>
+  </cs:seriesAxis>
+  <cs:seriesLine>
+    <cs:lnRef idx="0"/>
+    <cs:fillRef idx="0"/>
+    <cs:effectRef idx="0"/>
+    <cs:fontRef idx="minor">
+      <a:schemeClr val="dk1"/>
+    </cs:fontRef>
+    <cs:spPr>
+      <a:ln w="9525">
+        <a:solidFill>
+          <a:schemeClr val="lt1">
+            <a:lumMod val="50000"/>
+          </a:schemeClr>
+        </a:solidFill>
+        <a:round/>
+      </a:ln>
+    </cs:spPr>
+  </cs:seriesLine>
+  <cs:title>
+    <cs:lnRef idx="0"/>
+    <cs:fillRef idx="0"/>
+    <cs:effectRef idx="0"/>
+    <cs:fontRef idx="minor">
+      <a:schemeClr val="lt1">
+        <a:lumMod val="85000"/>
+      </a:schemeClr>
+    </cs:fontRef>
+    <cs:defRPr sz="1400" b="1" kern="1200" cap="none" baseline="0"/>
+  </cs:title>
+  <cs:trendline>
+    <cs:lnRef idx="0">
+      <cs:styleClr val="auto"/>
+    </cs:lnRef>
+    <cs:fillRef idx="0"/>
+    <cs:effectRef idx="0"/>
+    <cs:fontRef idx="minor">
+      <a:schemeClr val="lt1"/>
+    </cs:fontRef>
+    <cs:spPr>
+      <a:ln w="25400" cap="rnd">
+        <a:solidFill>
+          <a:schemeClr val="phClr">
+            <a:alpha val="50000"/>
+          </a:schemeClr>
+        </a:solidFill>
+      </a:ln>
+    </cs:spPr>
+  </cs:trendline>
+  <cs:trendlineLabel>
+    <cs:lnRef idx="0"/>
+    <cs:fillRef idx="0"/>
+    <cs:effectRef idx="0"/>
+    <cs:fontRef idx="minor">
+      <a:schemeClr val="lt1">
+        <a:lumMod val="75000"/>
+      </a:schemeClr>
+    </cs:fontRef>
+    <cs:defRPr sz="900" kern="1200"/>
+  </cs:trendlineLabel>
+  <cs:upBar>
+    <cs:lnRef idx="0"/>
+    <cs:fillRef idx="0"/>
+    <cs:effectRef idx="0"/>
+    <cs:fontRef idx="minor">
+      <a:schemeClr val="dk1"/>
+    </cs:fontRef>
+    <cs:spPr>
+      <a:solidFill>
+        <a:schemeClr val="lt1">
+          <a:lumMod val="85000"/>
+        </a:schemeClr>
+      </a:solidFill>
+      <a:ln w="9525">
+        <a:solidFill>
+          <a:schemeClr val="dk1">
+            <a:lumMod val="50000"/>
+          </a:schemeClr>
+        </a:solidFill>
+        <a:round/>
+      </a:ln>
+    </cs:spPr>
+  </cs:upBar>
+  <cs:valueAxis>
+    <cs:lnRef idx="0"/>
+    <cs:fillRef idx="0"/>
+    <cs:effectRef idx="0"/>
+    <cs:fontRef idx="minor">
+      <a:schemeClr val="lt1">
+        <a:lumMod val="75000"/>
+      </a:schemeClr>
+    </cs:fontRef>
+    <cs:defRPr sz="900" kern="1200"/>
+  </cs:valueAxis>
+  <cs:wall>
+    <cs:lnRef idx="0"/>
+    <cs:fillRef idx="0"/>
+    <cs:effectRef idx="0"/>
+    <cs:fontRef idx="minor">
+      <a:schemeClr val="dk1"/>
+    </cs:fontRef>
+  </cs:wall>
+</cs:chartStyle>
+</file>
+
+<file path=word/charts/style3.xml><?xml version="1.0" encoding="utf-8"?>
+<cs:chartStyle xmlns:cs="http://schemas.microsoft.com/office/drawing/2012/chartStyle" xmlns:a="http://schemas.openxmlformats.org/drawingml/2006/main" id="236">
+  <cs:axisTitle>
+    <cs:lnRef idx="0"/>
+    <cs:fillRef idx="0"/>
+    <cs:effectRef idx="0"/>
+    <cs:fontRef idx="minor">
+      <a:schemeClr val="lt1">
+        <a:lumMod val="75000"/>
+      </a:schemeClr>
+    </cs:fontRef>
+    <cs:defRPr sz="900" b="1" kern="1200"/>
+  </cs:axisTitle>
+  <cs:categoryAxis>
+    <cs:lnRef idx="0"/>
+    <cs:fillRef idx="0"/>
+    <cs:effectRef idx="0"/>
+    <cs:fontRef idx="minor">
+      <a:schemeClr val="lt1">
+        <a:lumMod val="75000"/>
+      </a:schemeClr>
+    </cs:fontRef>
+    <cs:defRPr sz="900" kern="1200"/>
+  </cs:categoryAxis>
+  <cs:chartArea>
+    <cs:lnRef idx="0"/>
+    <cs:fillRef idx="0"/>
+    <cs:effectRef idx="0"/>
+    <cs:fontRef idx="minor">
+      <a:schemeClr val="dk1"/>
+    </cs:fontRef>
+    <cs:spPr>
+      <a:solidFill>
+        <a:schemeClr val="dk1">
+          <a:lumMod val="75000"/>
+          <a:lumOff val="25000"/>
+        </a:schemeClr>
+      </a:solidFill>
+      <a:ln w="9525" cap="flat" cmpd="sng" algn="ctr">
+        <a:solidFill>
+          <a:schemeClr val="dk1">
+            <a:lumMod val="15000"/>
+            <a:lumOff val="85000"/>
+          </a:schemeClr>
+        </a:solidFill>
+        <a:round/>
+      </a:ln>
+    </cs:spPr>
+    <cs:defRPr sz="900" kern="1200"/>
+  </cs:chartArea>
+  <cs:dataLabel>
+    <cs:lnRef idx="0"/>
+    <cs:fillRef idx="0"/>
+    <cs:effectRef idx="0"/>
+    <cs:fontRef idx="minor">
+      <a:schemeClr val="lt1">
+        <a:lumMod val="75000"/>
+      </a:schemeClr>
+    </cs:fontRef>
+    <cs:defRPr sz="900" kern="1200"/>
+  </cs:dataLabel>
+  <cs:dataLabelCallout>
+    <cs:lnRef idx="0"/>
+    <cs:fillRef idx="0"/>
+    <cs:effectRef idx="0"/>
+    <cs:fontRef idx="minor">
+      <a:schemeClr val="lt1">
+        <a:lumMod val="15000"/>
+        <a:lumOff val="85000"/>
+      </a:schemeClr>
+    </cs:fontRef>
+    <cs:spPr>
+      <a:solidFill>
+        <a:schemeClr val="dk1">
+          <a:lumMod val="65000"/>
+          <a:lumOff val="35000"/>
+        </a:schemeClr>
+      </a:solidFill>
+    </cs:spPr>
+    <cs:defRPr sz="900" kern="1200"/>
+    <cs:bodyPr rot="0" spcFirstLastPara="1" vertOverflow="clip" horzOverflow="clip" vert="horz" wrap="square" lIns="36576" tIns="18288" rIns="36576" bIns="18288" anchor="ctr" anchorCtr="1">
+      <a:spAutoFit/>
+    </cs:bodyPr>
+  </cs:dataLabelCallout>
+  <cs:dataPoint>
+    <cs:lnRef idx="0">
+      <cs:styleClr val="auto"/>
+    </cs:lnRef>
+    <cs:fillRef idx="0"/>
+    <cs:effectRef idx="0">
+      <cs:styleClr val="auto"/>
+    </cs:effectRef>
+    <cs:fontRef idx="minor">
+      <a:schemeClr val="dk1"/>
+    </cs:fontRef>
+    <cs:spPr>
+      <a:ln w="9525" cap="flat" cmpd="sng" algn="ctr">
+        <a:solidFill>
+          <a:schemeClr val="phClr"/>
+        </a:solidFill>
+        <a:miter lim="800000"/>
+      </a:ln>
+      <a:effectLst>
+        <a:glow rad="63500">
+          <a:schemeClr val="phClr">
+            <a:satMod val="175000"/>
+            <a:alpha val="25000"/>
+          </a:schemeClr>
+        </a:glow>
+      </a:effectLst>
+    </cs:spPr>
+  </cs:dataPoint>
+  <cs:dataPoint3D>
+    <cs:lnRef idx="0">
+      <cs:styleClr val="auto"/>
+    </cs:lnRef>
+    <cs:fillRef idx="0">
+      <cs:styleClr val="auto"/>
+    </cs:fillRef>
+    <cs:effectRef idx="0">
+      <cs:styleClr val="auto"/>
+    </cs:effectRef>
+    <cs:fontRef idx="minor">
+      <a:schemeClr val="dk1"/>
+    </cs:fontRef>
+    <cs:spPr>
+      <a:ln w="9525" cap="flat" cmpd="sng" algn="ctr">
+        <a:solidFill>
+          <a:schemeClr val="phClr"/>
+        </a:solidFill>
+        <a:miter lim="800000"/>
+      </a:ln>
+      <a:effectLst>
+        <a:glow rad="63500">
+          <a:schemeClr val="phClr">
+            <a:satMod val="175000"/>
+            <a:alpha val="25000"/>
+          </a:schemeClr>
+        </a:glow>
+      </a:effectLst>
+    </cs:spPr>
+  </cs:dataPoint3D>
+  <cs:dataPointLine>
+    <cs:lnRef idx="0">
+      <cs:styleClr val="auto"/>
+    </cs:lnRef>
+    <cs:fillRef idx="0">
+      <cs:styleClr val="auto"/>
+    </cs:fillRef>
+    <cs:effectRef idx="0">
+      <cs:styleClr val="auto"/>
+    </cs:effectRef>
+    <cs:fontRef idx="minor">
+      <a:schemeClr val="dk1"/>
+    </cs:fontRef>
+    <cs:spPr>
+      <a:ln w="22225" cap="rnd">
+        <a:solidFill>
+          <a:schemeClr val="phClr"/>
+        </a:solidFill>
+      </a:ln>
+      <a:effectLst>
+        <a:glow rad="139700">
+          <a:schemeClr val="phClr">
+            <a:satMod val="175000"/>
+            <a:alpha val="14000"/>
+          </a:schemeClr>
+        </a:glow>
+      </a:effectLst>
+    </cs:spPr>
+  </cs:dataPointLine>
+  <cs:dataPointMarker>
+    <cs:lnRef idx="0">
+      <cs:styleClr val="auto"/>
+    </cs:lnRef>
+    <cs:fillRef idx="0">
+      <cs:styleClr val="auto"/>
+    </cs:fillRef>
+    <cs:effectRef idx="0">
+      <cs:styleClr val="auto"/>
+    </cs:effectRef>
+    <cs:fontRef idx="minor">
+      <a:schemeClr val="dk1"/>
+    </cs:fontRef>
+    <cs:spPr>
+      <a:solidFill>
+        <a:schemeClr val="phClr">
+          <a:lumMod val="60000"/>
+          <a:lumOff val="40000"/>
+        </a:schemeClr>
+      </a:solidFill>
+      <a:effectLst>
+        <a:glow rad="63500">
+          <a:schemeClr val="phClr">
+            <a:satMod val="175000"/>
+            <a:alpha val="25000"/>
+          </a:schemeClr>
+        </a:glow>
+      </a:effectLst>
+    </cs:spPr>
+  </cs:dataPointMarker>
+  <cs:dataPointMarkerLayout symbol="circle" size="4"/>
+  <cs:dataPointWireframe>
+    <cs:lnRef idx="0">
+      <cs:styleClr val="auto"/>
+    </cs:lnRef>
+    <cs:fillRef idx="0"/>
+    <cs:effectRef idx="0"/>
+    <cs:fontRef idx="minor">
+      <a:schemeClr val="dk1"/>
+    </cs:fontRef>
+    <cs:spPr>
+      <a:ln w="9525" cap="rnd">
+        <a:solidFill>
+          <a:schemeClr val="phClr"/>
+        </a:solidFill>
+        <a:round/>
+      </a:ln>
+    </cs:spPr>
+  </cs:dataPointWireframe>
+  <cs:dataTable>
+    <cs:lnRef idx="0"/>
+    <cs:fillRef idx="0"/>
+    <cs:effectRef idx="0"/>
+    <cs:fontRef idx="minor">
+      <a:schemeClr val="lt1">
+        <a:lumMod val="75000"/>
+      </a:schemeClr>
+    </cs:fontRef>
+    <cs:spPr>
+      <a:ln w="9525">
+        <a:solidFill>
+          <a:schemeClr val="dk1">
+            <a:lumMod val="50000"/>
+            <a:lumOff val="50000"/>
+          </a:schemeClr>
+        </a:solidFill>
+      </a:ln>
+    </cs:spPr>
+    <cs:defRPr sz="900" kern="1200"/>
+  </cs:dataTable>
+  <cs:downBar>
+    <cs:lnRef idx="0"/>
+    <cs:fillRef idx="0"/>
+    <cs:effectRef idx="0"/>
+    <cs:fontRef idx="minor">
+      <a:schemeClr val="lt1"/>
+    </cs:fontRef>
+    <cs:spPr>
+      <a:solidFill>
+        <a:schemeClr val="dk1">
+          <a:lumMod val="50000"/>
+          <a:lumOff val="50000"/>
+        </a:schemeClr>
+      </a:solidFill>
+      <a:ln w="9525">
+        <a:solidFill>
+          <a:schemeClr val="dk1">
+            <a:lumMod val="75000"/>
+          </a:schemeClr>
+        </a:solidFill>
+        <a:round/>
+      </a:ln>
+    </cs:spPr>
+  </cs:downBar>
+  <cs:dropLine>
+    <cs:lnRef idx="0"/>
+    <cs:fillRef idx="0"/>
+    <cs:effectRef idx="0"/>
+    <cs:fontRef idx="minor">
+      <a:schemeClr val="dk1"/>
+    </cs:fontRef>
+    <cs:spPr>
+      <a:ln w="9525">
+        <a:solidFill>
+          <a:schemeClr val="lt1">
+            <a:lumMod val="50000"/>
+          </a:schemeClr>
+        </a:solidFill>
+        <a:round/>
+      </a:ln>
+    </cs:spPr>
+  </cs:dropLine>
+  <cs:errorBar>
+    <cs:lnRef idx="0"/>
+    <cs:fillRef idx="0"/>
+    <cs:effectRef idx="0"/>
+    <cs:fontRef idx="minor">
+      <a:schemeClr val="dk1"/>
+    </cs:fontRef>
+    <cs:spPr>
+      <a:ln w="9525">
+        <a:solidFill>
+          <a:schemeClr val="lt1">
+            <a:lumMod val="50000"/>
+          </a:schemeClr>
+        </a:solidFill>
+        <a:round/>
+      </a:ln>
+    </cs:spPr>
+  </cs:errorBar>
+  <cs:floor>
+    <cs:lnRef idx="0"/>
+    <cs:fillRef idx="0"/>
+    <cs:effectRef idx="0"/>
+    <cs:fontRef idx="minor">
+      <a:schemeClr val="dk1"/>
+    </cs:fontRef>
+  </cs:floor>
+  <cs:gridlineMajor>
+    <cs:lnRef idx="0"/>
+    <cs:fillRef idx="0"/>
+    <cs:effectRef idx="0"/>
+    <cs:fontRef idx="minor">
+      <a:schemeClr val="dk1"/>
+    </cs:fontRef>
+    <cs:spPr>
+      <a:ln w="9525" cap="flat" cmpd="sng" algn="ctr">
+        <a:gradFill>
+          <a:gsLst>
+            <a:gs pos="100000">
+              <a:schemeClr val="dk1">
+                <a:lumMod val="75000"/>
+                <a:lumOff val="25000"/>
+              </a:schemeClr>
+            </a:gs>
+            <a:gs pos="0">
+              <a:schemeClr val="dk1">
+                <a:lumMod val="65000"/>
+                <a:lumOff val="35000"/>
+              </a:schemeClr>
+            </a:gs>
+          </a:gsLst>
+          <a:lin ang="5400000" scaled="0"/>
+        </a:gradFill>
+        <a:round/>
+      </a:ln>
+    </cs:spPr>
+  </cs:gridlineMajor>
+  <cs:gridlineMinor>
+    <cs:lnRef idx="0"/>
+    <cs:fillRef idx="0"/>
+    <cs:effectRef idx="0"/>
+    <cs:fontRef idx="minor">
+      <a:schemeClr val="dk1"/>
+    </cs:fontRef>
+    <cs:spPr>
+      <a:ln w="9525" cap="flat" cmpd="sng" algn="ctr">
+        <a:gradFill>
+          <a:gsLst>
+            <a:gs pos="100000">
+              <a:schemeClr val="dk1">
+                <a:lumMod val="75000"/>
+                <a:lumOff val="25000"/>
+                <a:alpha val="25000"/>
+              </a:schemeClr>
+            </a:gs>
+            <a:gs pos="0">
+              <a:schemeClr val="dk1">
+                <a:lumMod val="65000"/>
+                <a:lumOff val="35000"/>
+                <a:alpha val="25000"/>
+              </a:schemeClr>
+            </a:gs>
+          </a:gsLst>
+          <a:lin ang="5400000" scaled="0"/>
+        </a:gradFill>
+        <a:round/>
+      </a:ln>
+    </cs:spPr>
+  </cs:gridlineMinor>
+  <cs:hiLoLine>
+    <cs:lnRef idx="0"/>
+    <cs:fillRef idx="0"/>
+    <cs:effectRef idx="0"/>
+    <cs:fontRef idx="minor">
+      <a:schemeClr val="dk1"/>
+    </cs:fontRef>
+    <cs:spPr>
+      <a:ln w="9525">
+        <a:solidFill>
+          <a:schemeClr val="lt1">
+            <a:lumMod val="50000"/>
+          </a:schemeClr>
+        </a:solidFill>
+        <a:round/>
+      </a:ln>
+    </cs:spPr>
+  </cs:hiLoLine>
+  <cs:leaderLine>
+    <cs:lnRef idx="0"/>
+    <cs:fillRef idx="0"/>
+    <cs:effectRef idx="0"/>
+    <cs:fontRef idx="minor">
+      <a:schemeClr val="dk1"/>
+    </cs:fontRef>
+    <cs:spPr>
+      <a:ln w="9525">
+        <a:solidFill>
+          <a:schemeClr val="lt1">
+            <a:lumMod val="50000"/>
+          </a:schemeClr>
+        </a:solidFill>
+        <a:round/>
+      </a:ln>
+    </cs:spPr>
+  </cs:leaderLine>
+  <cs:legend>
+    <cs:lnRef idx="0"/>
+    <cs:fillRef idx="0"/>
+    <cs:effectRef idx="0"/>
+    <cs:fontRef idx="minor">
+      <a:schemeClr val="lt1">
+        <a:lumMod val="75000"/>
+      </a:schemeClr>
+    </cs:fontRef>
+    <cs:defRPr sz="900" kern="1200"/>
+  </cs:legend>
+  <cs:plotArea>
+    <cs:lnRef idx="0"/>
+    <cs:fillRef idx="0"/>
+    <cs:effectRef idx="0"/>
+    <cs:fontRef idx="minor">
+      <a:schemeClr val="dk1"/>
+    </cs:fontRef>
+  </cs:plotArea>
+  <cs:plotArea3D>
+    <cs:lnRef idx="0"/>
+    <cs:fillRef idx="0"/>
+    <cs:effectRef idx="0"/>
+    <cs:fontRef idx="minor">
+      <a:schemeClr val="dk1"/>
+    </cs:fontRef>
+  </cs:plotArea3D>
+  <cs:seriesAxis>
+    <cs:lnRef idx="0"/>
+    <cs:fillRef idx="0"/>
+    <cs:effectRef idx="0"/>
+    <cs:fontRef idx="minor">
+      <a:schemeClr val="lt1">
+        <a:lumMod val="75000"/>
+      </a:schemeClr>
+    </cs:fontRef>
+    <cs:defRPr sz="900" kern="1200"/>
+  </cs:seriesAxis>
+  <cs:seriesLine>
+    <cs:lnRef idx="0"/>
+    <cs:fillRef idx="0"/>
+    <cs:effectRef idx="0"/>
+    <cs:fontRef idx="minor">
+      <a:schemeClr val="dk1"/>
+    </cs:fontRef>
+    <cs:spPr>
+      <a:ln w="9525">
+        <a:solidFill>
+          <a:schemeClr val="lt1">
+            <a:lumMod val="50000"/>
+          </a:schemeClr>
+        </a:solidFill>
+        <a:round/>
+      </a:ln>
+    </cs:spPr>
+  </cs:seriesLine>
+  <cs:title>
+    <cs:lnRef idx="0"/>
+    <cs:fillRef idx="0"/>
+    <cs:effectRef idx="0"/>
+    <cs:fontRef idx="minor">
+      <a:schemeClr val="lt1">
+        <a:lumMod val="85000"/>
+      </a:schemeClr>
+    </cs:fontRef>
+    <cs:defRPr sz="1400" b="1" kern="1200" cap="none" baseline="0"/>
+  </cs:title>
+  <cs:trendline>
+    <cs:lnRef idx="0">
+      <cs:styleClr val="auto"/>
+    </cs:lnRef>
+    <cs:fillRef idx="0"/>
+    <cs:effectRef idx="0"/>
+    <cs:fontRef idx="minor">
+      <a:schemeClr val="lt1"/>
+    </cs:fontRef>
+    <cs:spPr>
+      <a:ln w="25400" cap="rnd">
+        <a:solidFill>
+          <a:schemeClr val="phClr">
+            <a:alpha val="50000"/>
+          </a:schemeClr>
+        </a:solidFill>
+      </a:ln>
+    </cs:spPr>
+  </cs:trendline>
+  <cs:trendlineLabel>
+    <cs:lnRef idx="0"/>
+    <cs:fillRef idx="0"/>
+    <cs:effectRef idx="0"/>
+    <cs:fontRef idx="minor">
+      <a:schemeClr val="lt1">
+        <a:lumMod val="75000"/>
+      </a:schemeClr>
+    </cs:fontRef>
+    <cs:defRPr sz="900" kern="1200"/>
+  </cs:trendlineLabel>
+  <cs:upBar>
+    <cs:lnRef idx="0"/>
+    <cs:fillRef idx="0"/>
+    <cs:effectRef idx="0"/>
+    <cs:fontRef idx="minor">
+      <a:schemeClr val="dk1"/>
+    </cs:fontRef>
+    <cs:spPr>
+      <a:solidFill>
+        <a:schemeClr val="lt1">
+          <a:lumMod val="85000"/>
+        </a:schemeClr>
+      </a:solidFill>
+      <a:ln w="9525">
+        <a:solidFill>
+          <a:schemeClr val="dk1">
+            <a:lumMod val="50000"/>
+          </a:schemeClr>
+        </a:solidFill>
+        <a:round/>
+      </a:ln>
+    </cs:spPr>
+  </cs:upBar>
+  <cs:valueAxis>
+    <cs:lnRef idx="0"/>
+    <cs:fillRef idx="0"/>
+    <cs:effectRef idx="0"/>
+    <cs:fontRef idx="minor">
+      <a:schemeClr val="lt1">
+        <a:lumMod val="75000"/>
+      </a:schemeClr>
+    </cs:fontRef>
+    <cs:defRPr sz="900" kern="1200"/>
+  </cs:valueAxis>
+  <cs:wall>
+    <cs:lnRef idx="0"/>
+    <cs:fillRef idx="0"/>
+    <cs:effectRef idx="0"/>
+    <cs:fontRef idx="minor">
+      <a:schemeClr val="dk1"/>
+    </cs:fontRef>
+  </cs:wall>
+</cs:chartStyle>
+</file>
+
 <file path=word/theme/theme1.xml><?xml version="1.0" encoding="utf-8"?>
 <a:theme xmlns:a="http://schemas.openxmlformats.org/drawingml/2006/main" name="Tema de Office">
   <a:themeElements>

--- a/practice2-cacs2-nizar-documentation.docx
+++ b/practice2-cacs2-nizar-documentation.docx
@@ -1513,19 +1513,17 @@
           <w:szCs w:val="26"/>
           <w:lang w:val="en-US"/>
         </w:rPr>
-        <w:t>Introduction to</w:t>
-      </w:r>
-      <w:r>
-        <w:rPr>
-          <w:rFonts w:ascii="Nunito" w:hAnsi="Nunito"/>
-          <w:spacing w:val="-6"/>
+        <w:t>Task 2.1</w:t>
+      </w:r>
+      <w:r>
+        <w:rPr>
+          <w:rFonts w:ascii="Nunito" w:hAnsi="Nunito"/>
           <w:sz w:val="26"/>
           <w:szCs w:val="26"/>
           <w:lang w:val="en-US"/>
         </w:rPr>
-        <w:t xml:space="preserve"> </w:t>
-      </w:r>
-      <w:proofErr w:type="spellStart"/>
+        <w:t>.………………………………………………………..………………………</w:t>
+      </w:r>
       <w:r>
         <w:rPr>
           <w:rFonts w:ascii="Nunito" w:hAnsi="Nunito"/>
@@ -1533,9 +1531,8 @@
           <w:szCs w:val="26"/>
           <w:lang w:val="en-US"/>
         </w:rPr>
-        <w:t>Magick</w:t>
-      </w:r>
-      <w:proofErr w:type="spellEnd"/>
+        <w:t>…</w:t>
+      </w:r>
       <w:r>
         <w:rPr>
           <w:rFonts w:ascii="Nunito" w:hAnsi="Nunito"/>
@@ -1543,7 +1540,7 @@
           <w:szCs w:val="26"/>
           <w:lang w:val="en-US"/>
         </w:rPr>
-        <w:t>++.………………………………………………………..………………………</w:t>
+        <w:t>……</w:t>
       </w:r>
       <w:r>
         <w:rPr>
@@ -1552,25 +1549,7 @@
           <w:szCs w:val="26"/>
           <w:lang w:val="en-US"/>
         </w:rPr>
-        <w:t>…</w:t>
-      </w:r>
-      <w:r>
-        <w:rPr>
-          <w:rFonts w:ascii="Nunito" w:hAnsi="Nunito"/>
-          <w:sz w:val="26"/>
-          <w:szCs w:val="26"/>
-          <w:lang w:val="en-US"/>
-        </w:rPr>
-        <w:t>……</w:t>
-      </w:r>
-      <w:r>
-        <w:rPr>
-          <w:rFonts w:ascii="Nunito" w:hAnsi="Nunito"/>
-          <w:sz w:val="26"/>
-          <w:szCs w:val="26"/>
-          <w:lang w:val="en-US"/>
-        </w:rPr>
-        <w:t>..</w:t>
+        <w:t>……………………………..</w:t>
       </w:r>
       <w:r>
         <w:rPr>
@@ -1645,7 +1624,53 @@
           <w:szCs w:val="26"/>
           <w:lang w:val="en-US"/>
         </w:rPr>
-        <w:t>Management</w:t>
+        <w:t>Task 2.</w:t>
+      </w:r>
+      <w:r>
+        <w:rPr>
+          <w:rFonts w:ascii="Nunito" w:hAnsi="Nunito"/>
+          <w:sz w:val="26"/>
+          <w:szCs w:val="26"/>
+          <w:lang w:val="en-US"/>
+        </w:rPr>
+        <w:t>2</w:t>
+      </w:r>
+      <w:r>
+        <w:rPr>
+          <w:rFonts w:ascii="Nunito" w:hAnsi="Nunito"/>
+          <w:sz w:val="26"/>
+          <w:szCs w:val="26"/>
+          <w:lang w:val="en-US"/>
+        </w:rPr>
+        <w:t>.……………………………………………..……………………………</w:t>
+      </w:r>
+      <w:r>
+        <w:rPr>
+          <w:rFonts w:ascii="Nunito" w:hAnsi="Nunito"/>
+          <w:sz w:val="26"/>
+          <w:szCs w:val="26"/>
+          <w:lang w:val="en-US"/>
+        </w:rPr>
+        <w:t>………</w:t>
+      </w:r>
+      <w:r>
+        <w:rPr>
+          <w:rFonts w:ascii="Nunito" w:hAnsi="Nunito"/>
+          <w:spacing w:val="-4"/>
+          <w:sz w:val="26"/>
+          <w:szCs w:val="26"/>
+          <w:lang w:val="en-US"/>
+        </w:rPr>
+        <w:t>……………………………………</w:t>
+      </w:r>
+      <w:r>
+        <w:rPr>
+          <w:rFonts w:ascii="Nunito" w:hAnsi="Nunito"/>
+          <w:sz w:val="26"/>
+          <w:szCs w:val="26"/>
+          <w:lang w:val="en-US"/>
+        </w:rPr>
+        <w:t>Page</w:t>
       </w:r>
       <w:r>
         <w:rPr>
@@ -1664,73 +1689,7 @@
           <w:szCs w:val="26"/>
           <w:lang w:val="en-US"/>
         </w:rPr>
-        <w:t>of the</w:t>
-      </w:r>
-      <w:r>
-        <w:rPr>
-          <w:rFonts w:ascii="Nunito" w:hAnsi="Nunito"/>
-          <w:spacing w:val="-3"/>
-          <w:sz w:val="26"/>
-          <w:szCs w:val="26"/>
-          <w:lang w:val="en-US"/>
-        </w:rPr>
-        <w:t xml:space="preserve"> </w:t>
-      </w:r>
-      <w:r>
-        <w:rPr>
-          <w:rFonts w:ascii="Nunito" w:hAnsi="Nunito"/>
-          <w:sz w:val="26"/>
-          <w:szCs w:val="26"/>
-          <w:lang w:val="en-US"/>
-        </w:rPr>
-        <w:t>program.……………………………………………..……………………………</w:t>
-      </w:r>
-      <w:r>
-        <w:rPr>
-          <w:rFonts w:ascii="Nunito" w:hAnsi="Nunito"/>
-          <w:sz w:val="26"/>
-          <w:szCs w:val="26"/>
-          <w:lang w:val="en-US"/>
-        </w:rPr>
-        <w:t>………</w:t>
-      </w:r>
-      <w:r>
-        <w:rPr>
-          <w:rFonts w:ascii="Nunito" w:hAnsi="Nunito"/>
-          <w:spacing w:val="-4"/>
-          <w:sz w:val="26"/>
-          <w:szCs w:val="26"/>
-          <w:lang w:val="en-US"/>
-        </w:rPr>
-        <w:t>.</w:t>
-      </w:r>
-      <w:r>
-        <w:rPr>
-          <w:rFonts w:ascii="Nunito" w:hAnsi="Nunito"/>
-          <w:sz w:val="26"/>
-          <w:szCs w:val="26"/>
-          <w:lang w:val="en-US"/>
-        </w:rPr>
-        <w:t>Page</w:t>
-      </w:r>
-      <w:r>
-        <w:rPr>
-          <w:rFonts w:ascii="Nunito" w:hAnsi="Nunito"/>
-          <w:spacing w:val="-3"/>
-          <w:sz w:val="26"/>
-          <w:szCs w:val="26"/>
-          <w:lang w:val="en-US"/>
-        </w:rPr>
-        <w:t xml:space="preserve"> </w:t>
-      </w:r>
-      <w:r>
-        <w:rPr>
-          <w:rFonts w:ascii="Nunito" w:hAnsi="Nunito"/>
-          <w:sz w:val="26"/>
-          <w:szCs w:val="26"/>
-          <w:lang w:val="en-US"/>
-        </w:rPr>
-        <w:t>5</w:t>
+        <w:t>6</w:t>
       </w:r>
     </w:p>
     <w:p>
@@ -1759,17 +1718,16 @@
           <w:szCs w:val="26"/>
           <w:lang w:val="en-US"/>
         </w:rPr>
-        <w:t>Implementation</w:t>
-      </w:r>
-      <w:r>
-        <w:rPr>
-          <w:rFonts w:ascii="Nunito" w:hAnsi="Nunito"/>
-          <w:spacing w:val="-6"/>
+        <w:t>Task 2.</w:t>
+      </w:r>
+      <w:r>
+        <w:rPr>
+          <w:rFonts w:ascii="Nunito" w:hAnsi="Nunito"/>
           <w:sz w:val="26"/>
           <w:szCs w:val="26"/>
           <w:lang w:val="en-US"/>
         </w:rPr>
-        <w:t xml:space="preserve"> </w:t>
+        <w:t>3</w:t>
       </w:r>
       <w:r>
         <w:rPr>
@@ -1778,7 +1736,25 @@
           <w:szCs w:val="26"/>
           <w:lang w:val="en-US"/>
         </w:rPr>
-        <w:t>and</w:t>
+        <w:t>.…………………………………………..……</w:t>
+      </w:r>
+      <w:r>
+        <w:rPr>
+          <w:rFonts w:ascii="Nunito" w:hAnsi="Nunito"/>
+          <w:sz w:val="26"/>
+          <w:szCs w:val="26"/>
+          <w:lang w:val="en-US"/>
+        </w:rPr>
+        <w:t>…</w:t>
+      </w:r>
+      <w:r>
+        <w:rPr>
+          <w:rFonts w:ascii="Nunito" w:hAnsi="Nunito"/>
+          <w:sz w:val="26"/>
+          <w:szCs w:val="26"/>
+          <w:lang w:val="en-US"/>
+        </w:rPr>
+        <w:t>…</w:t>
       </w:r>
       <w:r>
         <w:rPr>
@@ -1788,71 +1764,6 @@
           <w:szCs w:val="26"/>
           <w:lang w:val="en-US"/>
         </w:rPr>
-        <w:t xml:space="preserve"> </w:t>
-      </w:r>
-      <w:r>
-        <w:rPr>
-          <w:rFonts w:ascii="Nunito" w:hAnsi="Nunito"/>
-          <w:sz w:val="26"/>
-          <w:szCs w:val="26"/>
-          <w:lang w:val="en-US"/>
-        </w:rPr>
-        <w:t>explanation</w:t>
-      </w:r>
-      <w:r>
-        <w:rPr>
-          <w:rFonts w:ascii="Nunito" w:hAnsi="Nunito"/>
-          <w:spacing w:val="-6"/>
-          <w:sz w:val="26"/>
-          <w:szCs w:val="26"/>
-          <w:lang w:val="en-US"/>
-        </w:rPr>
-        <w:t xml:space="preserve"> </w:t>
-      </w:r>
-      <w:r>
-        <w:rPr>
-          <w:rFonts w:ascii="Nunito" w:hAnsi="Nunito"/>
-          <w:sz w:val="26"/>
-          <w:szCs w:val="26"/>
-          <w:lang w:val="en-US"/>
-        </w:rPr>
-        <w:t>of</w:t>
-      </w:r>
-      <w:r>
-        <w:rPr>
-          <w:rFonts w:ascii="Nunito" w:hAnsi="Nunito"/>
-          <w:spacing w:val="-3"/>
-          <w:sz w:val="26"/>
-          <w:szCs w:val="26"/>
-          <w:lang w:val="en-US"/>
-        </w:rPr>
-        <w:t xml:space="preserve"> </w:t>
-      </w:r>
-      <w:r>
-        <w:rPr>
-          <w:rFonts w:ascii="Nunito" w:hAnsi="Nunito"/>
-          <w:sz w:val="26"/>
-          <w:szCs w:val="26"/>
-          <w:lang w:val="en-US"/>
-        </w:rPr>
-        <w:t>the code.…………………………………………..……</w:t>
-      </w:r>
-      <w:r>
-        <w:rPr>
-          <w:rFonts w:ascii="Nunito" w:hAnsi="Nunito"/>
-          <w:sz w:val="26"/>
-          <w:szCs w:val="26"/>
-          <w:lang w:val="en-US"/>
-        </w:rPr>
-        <w:t>…</w:t>
-      </w:r>
-      <w:r>
-        <w:rPr>
-          <w:rFonts w:ascii="Nunito" w:hAnsi="Nunito"/>
-          <w:sz w:val="26"/>
-          <w:szCs w:val="26"/>
-          <w:lang w:val="en-US"/>
-        </w:rPr>
         <w:t>…</w:t>
       </w:r>
       <w:r>
@@ -1863,7 +1774,7 @@
           <w:szCs w:val="26"/>
           <w:lang w:val="en-US"/>
         </w:rPr>
-        <w:t>…</w:t>
+        <w:t>…………………………………………………………….</w:t>
       </w:r>
       <w:r>
         <w:rPr>
@@ -1892,6 +1803,44 @@
           <w:lang w:val="en-US"/>
         </w:rPr>
         <w:t>6</w:t>
+      </w:r>
+    </w:p>
+    <w:p>
+      <w:pPr>
+        <w:pStyle w:val="Prrafodelista"/>
+        <w:numPr>
+          <w:ilvl w:val="0"/>
+          <w:numId w:val="1"/>
+        </w:numPr>
+        <w:tabs>
+          <w:tab w:val="left" w:pos="1027"/>
+        </w:tabs>
+        <w:spacing w:before="28"/>
+        <w:ind w:right="0" w:hanging="361"/>
+        <w:rPr>
+          <w:rFonts w:ascii="Nunito" w:hAnsi="Nunito"/>
+          <w:sz w:val="26"/>
+          <w:szCs w:val="26"/>
+          <w:lang w:val="en-US"/>
+        </w:rPr>
+      </w:pPr>
+      <w:r>
+        <w:rPr>
+          <w:rFonts w:ascii="Nunito" w:hAnsi="Nunito"/>
+          <w:sz w:val="26"/>
+          <w:szCs w:val="26"/>
+          <w:lang w:val="en-US"/>
+        </w:rPr>
+        <w:t>Task 2.</w:t>
+      </w:r>
+      <w:r>
+        <w:rPr>
+          <w:rFonts w:ascii="Nunito" w:hAnsi="Nunito"/>
+          <w:sz w:val="26"/>
+          <w:szCs w:val="26"/>
+          <w:lang w:val="en-US"/>
+        </w:rPr>
+        <w:t>4……………………………………………………………………………………………………………………..Page 8</w:t>
       </w:r>
     </w:p>
     <w:p>
@@ -1920,7 +1869,7 @@
           <w:szCs w:val="26"/>
           <w:lang w:val="en-US"/>
         </w:rPr>
-        <w:t>Tasks of execution and performance.………………………………………..………………………</w:t>
+        <w:t xml:space="preserve">Tasks </w:t>
       </w:r>
       <w:r>
         <w:rPr>
@@ -1929,7 +1878,7 @@
           <w:szCs w:val="26"/>
           <w:lang w:val="en-US"/>
         </w:rPr>
-        <w:t>…</w:t>
+        <w:t>2.5 and 2.6</w:t>
       </w:r>
       <w:r>
         <w:rPr>
@@ -1938,7 +1887,7 @@
           <w:szCs w:val="26"/>
           <w:lang w:val="en-US"/>
         </w:rPr>
-        <w:t>…</w:t>
+        <w:t>.………………………………………..………………………</w:t>
       </w:r>
       <w:r>
         <w:rPr>
@@ -1947,7 +1896,7 @@
           <w:szCs w:val="26"/>
           <w:lang w:val="en-US"/>
         </w:rPr>
-        <w:t>Page</w:t>
+        <w:t>…</w:t>
       </w:r>
       <w:r>
         <w:rPr>
@@ -1956,7 +1905,43 @@
           <w:szCs w:val="26"/>
           <w:lang w:val="en-US"/>
         </w:rPr>
-        <w:t xml:space="preserve"> 9</w:t>
+        <w:t>…</w:t>
+      </w:r>
+      <w:r>
+        <w:rPr>
+          <w:rFonts w:ascii="Nunito" w:hAnsi="Nunito"/>
+          <w:sz w:val="26"/>
+          <w:szCs w:val="26"/>
+          <w:lang w:val="en-US"/>
+        </w:rPr>
+        <w:t>…………………………...</w:t>
+      </w:r>
+      <w:r>
+        <w:rPr>
+          <w:rFonts w:ascii="Nunito" w:hAnsi="Nunito"/>
+          <w:sz w:val="26"/>
+          <w:szCs w:val="26"/>
+          <w:lang w:val="en-US"/>
+        </w:rPr>
+        <w:t>Page</w:t>
+      </w:r>
+      <w:r>
+        <w:rPr>
+          <w:rFonts w:ascii="Nunito" w:hAnsi="Nunito"/>
+          <w:sz w:val="26"/>
+          <w:szCs w:val="26"/>
+          <w:lang w:val="en-US"/>
+        </w:rPr>
+        <w:t xml:space="preserve"> </w:t>
+      </w:r>
+      <w:r>
+        <w:rPr>
+          <w:rFonts w:ascii="Nunito" w:hAnsi="Nunito"/>
+          <w:sz w:val="26"/>
+          <w:szCs w:val="26"/>
+          <w:lang w:val="en-US"/>
+        </w:rPr>
+        <w:t>12</w:t>
       </w:r>
     </w:p>
     <w:p>
@@ -1985,7 +1970,16 @@
           <w:szCs w:val="26"/>
           <w:lang w:val="en-US"/>
         </w:rPr>
-        <w:t>Bibliography.………………………………………………………..……………………………..……………</w:t>
+        <w:t>Task 4</w:t>
+      </w:r>
+      <w:r>
+        <w:rPr>
+          <w:rFonts w:ascii="Nunito" w:hAnsi="Nunito"/>
+          <w:sz w:val="26"/>
+          <w:szCs w:val="26"/>
+          <w:lang w:val="en-US"/>
+        </w:rPr>
+        <w:t>.………………………………………………………..……………………………..……………</w:t>
       </w:r>
       <w:r>
         <w:rPr>
@@ -2014,7 +2008,7 @@
           <w:szCs w:val="26"/>
           <w:lang w:val="en-US"/>
         </w:rPr>
-        <w:t>..</w:t>
+        <w:t>……….</w:t>
       </w:r>
       <w:r>
         <w:rPr>
@@ -2033,6 +2027,15 @@
           <w:lang w:val="en-US"/>
         </w:rPr>
         <w:t xml:space="preserve">age </w:t>
+      </w:r>
+      <w:r>
+        <w:rPr>
+          <w:rFonts w:ascii="Nunito" w:hAnsi="Nunito"/>
+          <w:sz w:val="26"/>
+          <w:szCs w:val="26"/>
+          <w:lang w:val="en-US"/>
+        </w:rPr>
+        <w:t>12</w:t>
       </w:r>
     </w:p>
     <w:p>
@@ -2155,99 +2158,35 @@
           <w:rFonts w:ascii="Nunito" w:hAnsi="Nunito"/>
           <w:lang w:val="en-GB"/>
         </w:rPr>
-        <w:t xml:space="preserve"> a C++ toolkit called </w:t>
-      </w:r>
-      <w:proofErr w:type="spellStart"/>
+        <w:t xml:space="preserve"> a C++ toolkit called Magick++. For the pixelation effect, </w:t>
+      </w:r>
       <w:r>
         <w:rPr>
           <w:rFonts w:ascii="Nunito" w:hAnsi="Nunito"/>
           <w:lang w:val="en-GB"/>
         </w:rPr>
-        <w:t>Magick</w:t>
-      </w:r>
-      <w:proofErr w:type="spellEnd"/>
+        <w:t>the program determines</w:t>
+      </w:r>
       <w:r>
         <w:rPr>
           <w:rFonts w:ascii="Nunito" w:hAnsi="Nunito"/>
           <w:lang w:val="en-GB"/>
         </w:rPr>
-        <w:t xml:space="preserve">++. For the pixelation effect, </w:t>
+        <w:t xml:space="preserve"> the median shade of a defined segment (size can be selected via parameter) and then designate</w:t>
       </w:r>
       <w:r>
         <w:rPr>
           <w:rFonts w:ascii="Nunito" w:hAnsi="Nunito"/>
           <w:lang w:val="en-GB"/>
         </w:rPr>
-        <w:t>the program determines</w:t>
+        <w:t>s</w:t>
       </w:r>
       <w:r>
         <w:rPr>
           <w:rFonts w:ascii="Nunito" w:hAnsi="Nunito"/>
           <w:lang w:val="en-GB"/>
         </w:rPr>
-        <w:t xml:space="preserve"> the median shade of a defined segment (size can be selected via parameter) and then designate</w:t>
-      </w:r>
-      <w:r>
-        <w:rPr>
-          <w:rFonts w:ascii="Nunito" w:hAnsi="Nunito"/>
-          <w:lang w:val="en-GB"/>
-        </w:rPr>
-        <w:t>s</w:t>
-      </w:r>
-      <w:r>
-        <w:rPr>
-          <w:rFonts w:ascii="Nunito" w:hAnsi="Nunito"/>
-          <w:lang w:val="en-GB"/>
-        </w:rPr>
-        <w:t xml:space="preserve"> this </w:t>
-      </w:r>
-      <w:proofErr w:type="spellStart"/>
-      <w:r>
-        <w:rPr>
-          <w:rFonts w:ascii="Nunito" w:hAnsi="Nunito"/>
-          <w:lang w:val="en-GB"/>
-        </w:rPr>
-        <w:t>color</w:t>
-      </w:r>
-      <w:proofErr w:type="spellEnd"/>
-      <w:r>
-        <w:rPr>
-          <w:rFonts w:ascii="Nunito" w:hAnsi="Nunito"/>
-          <w:lang w:val="en-GB"/>
-        </w:rPr>
-        <w:t xml:space="preserve"> to all corresponding pixels, ensuring the entire segment appeared as a uniform </w:t>
-      </w:r>
-      <w:proofErr w:type="spellStart"/>
-      <w:r>
-        <w:rPr>
-          <w:rFonts w:ascii="Nunito" w:hAnsi="Nunito"/>
-          <w:lang w:val="en-GB"/>
-        </w:rPr>
-        <w:t>color</w:t>
-      </w:r>
-      <w:proofErr w:type="spellEnd"/>
-      <w:r>
-        <w:rPr>
-          <w:rFonts w:ascii="Nunito" w:hAnsi="Nunito"/>
-          <w:lang w:val="en-GB"/>
-        </w:rPr>
-        <w:t xml:space="preserve"> or a "bigger pixel". During the </w:t>
-      </w:r>
-      <w:proofErr w:type="spellStart"/>
-      <w:r>
-        <w:rPr>
-          <w:rFonts w:ascii="Nunito" w:hAnsi="Nunito"/>
-          <w:lang w:val="en-GB"/>
-        </w:rPr>
-        <w:t>color</w:t>
-      </w:r>
-      <w:proofErr w:type="spellEnd"/>
-      <w:r>
-        <w:rPr>
-          <w:rFonts w:ascii="Nunito" w:hAnsi="Nunito"/>
-          <w:lang w:val="en-GB"/>
-        </w:rPr>
-        <w:t xml:space="preserve"> computation </w:t>
+        <w:t xml:space="preserve"> this color to all corresponding pixels, ensuring the entire segment appeared as a uniform color or a "bigger pixel". During the color computation </w:t>
       </w:r>
       <w:r>
         <w:rPr>
@@ -2417,53 +2356,12 @@
           <w:lang w:val="en-GB"/>
         </w:rPr>
       </w:pPr>
-      <w:proofErr w:type="spellStart"/>
       <w:r>
         <w:rPr>
           <w:rFonts w:ascii="Nunito" w:hAnsi="Nunito"/>
           <w:lang w:val="en-GB"/>
         </w:rPr>
-        <w:t>Magick</w:t>
-      </w:r>
-      <w:proofErr w:type="spellEnd"/>
-      <w:r>
-        <w:rPr>
-          <w:rFonts w:ascii="Nunito" w:hAnsi="Nunito"/>
-          <w:lang w:val="en-GB"/>
-        </w:rPr>
-        <w:t xml:space="preserve">++ is a C++ library used by several projects such as Gimp, Octave, and various GNU Linux operating system families. The part that interests us is the Image class, one of its attributes being Pixels, which acts like a pixel map accessed by row and column. Each of these pixels contains a </w:t>
-      </w:r>
-      <w:proofErr w:type="spellStart"/>
-      <w:r>
-        <w:rPr>
-          <w:rFonts w:ascii="Nunito" w:hAnsi="Nunito"/>
-          <w:lang w:val="en-GB"/>
-        </w:rPr>
-        <w:t>PixelPacket</w:t>
-      </w:r>
-      <w:proofErr w:type="spellEnd"/>
-      <w:r>
-        <w:rPr>
-          <w:rFonts w:ascii="Nunito" w:hAnsi="Nunito"/>
-          <w:lang w:val="en-GB"/>
-        </w:rPr>
-        <w:t xml:space="preserve"> which has three numbers in percentage (from 0 to 1) representing the amount of red, green, and blue required to achieve that RGB </w:t>
-      </w:r>
-      <w:proofErr w:type="spellStart"/>
-      <w:r>
-        <w:rPr>
-          <w:rFonts w:ascii="Nunito" w:hAnsi="Nunito"/>
-          <w:lang w:val="en-GB"/>
-        </w:rPr>
-        <w:t>color</w:t>
-      </w:r>
-      <w:proofErr w:type="spellEnd"/>
-      <w:r>
-        <w:rPr>
-          <w:rFonts w:ascii="Nunito" w:hAnsi="Nunito"/>
-          <w:lang w:val="en-GB"/>
-        </w:rPr>
-        <w:t xml:space="preserve">. The Image class allows for direct reading from a file and writing to save the image </w:t>
+        <w:t xml:space="preserve">Magick++ is a C++ library used by several projects such as Gimp, Octave, and various GNU Linux operating system families. The part that interests us is the Image class, one of its attributes being Pixels, which acts like a pixel map accessed by row and column. Each of these pixels contains a PixelPacket which has three numbers in percentage (from 0 to 1) representing the amount of red, green, and blue required to achieve that RGB color. The Image class allows for direct reading from a file and writing to save the image </w:t>
       </w:r>
       <w:r>
         <w:rPr>
@@ -2562,9 +2460,40 @@
           <w:szCs w:val="18"/>
           <w:lang w:val="en-GB"/>
         </w:rPr>
-        <w:t xml:space="preserve">$ apt-cache search dev | grep </w:t>
-      </w:r>
-      <w:proofErr w:type="spellStart"/>
+        <w:t>$ apt-cache search dev | grep magick</w:t>
+      </w:r>
+      <w:r>
+        <w:rPr>
+          <w:rFonts w:ascii="Nunito" w:hAnsi="Nunito"/>
+          <w:lang w:val="en-GB"/>
+        </w:rPr>
+        <w:tab/>
+      </w:r>
+      <w:r>
+        <w:rPr>
+          <w:rFonts w:ascii="Nunito" w:hAnsi="Nunito"/>
+          <w:lang w:val="en-GB"/>
+        </w:rPr>
+        <w:tab/>
+      </w:r>
+      <w:r>
+        <w:rPr>
+          <w:rFonts w:ascii="Nunito" w:hAnsi="Nunito"/>
+          <w:i/>
+          <w:lang w:val="en-GB"/>
+        </w:rPr>
+        <w:t>// verifies the package's existence</w:t>
+      </w:r>
+    </w:p>
+    <w:p>
+      <w:pPr>
+        <w:ind w:left="454" w:right="567"/>
+        <w:jc w:val="both"/>
+        <w:rPr>
+          <w:rFonts w:ascii="Nunito" w:hAnsi="Nunito"/>
+          <w:lang w:val="en-GB"/>
+        </w:rPr>
+      </w:pPr>
       <w:r>
         <w:rPr>
           <w:rFonts w:ascii="Adobe Fangsong Std R" w:eastAsia="Adobe Fangsong Std R" w:hAnsi="Adobe Fangsong Std R"/>
@@ -2573,9 +2502,8 @@
           <w:szCs w:val="18"/>
           <w:lang w:val="en-GB"/>
         </w:rPr>
-        <w:t>magick</w:t>
-      </w:r>
-      <w:proofErr w:type="spellEnd"/>
+        <w:t>$ sudo apt-get install libmagick++-dev</w:t>
+      </w:r>
       <w:r>
         <w:rPr>
           <w:rFonts w:ascii="Nunito" w:hAnsi="Nunito"/>
@@ -2596,7 +2524,23 @@
           <w:i/>
           <w:lang w:val="en-GB"/>
         </w:rPr>
-        <w:t>// verifies the package's existence</w:t>
+        <w:t xml:space="preserve">// </w:t>
+      </w:r>
+      <w:r>
+        <w:rPr>
+          <w:rFonts w:ascii="Nunito" w:hAnsi="Nunito"/>
+          <w:i/>
+          <w:lang w:val="en-GB"/>
+        </w:rPr>
+        <w:t>installs</w:t>
+      </w:r>
+      <w:r>
+        <w:rPr>
+          <w:rFonts w:ascii="Nunito" w:hAnsi="Nunito"/>
+          <w:i/>
+          <w:lang w:val="en-GB"/>
+        </w:rPr>
+        <w:t xml:space="preserve"> the package</w:t>
       </w:r>
     </w:p>
     <w:p>
@@ -2605,6 +2549,7 @@
         <w:jc w:val="both"/>
         <w:rPr>
           <w:rFonts w:ascii="Nunito" w:hAnsi="Nunito"/>
+          <w:i/>
           <w:lang w:val="en-GB"/>
         </w:rPr>
       </w:pPr>
@@ -2616,10 +2561,165 @@
           <w:szCs w:val="18"/>
           <w:lang w:val="en-GB"/>
         </w:rPr>
-        <w:t xml:space="preserve">$ </w:t>
-      </w:r>
-      <w:proofErr w:type="spellStart"/>
-      <w:r>
+        <w:t>$ sudo apt-get install libgraphicsmagick1-dev</w:t>
+      </w:r>
+      <w:r>
+        <w:rPr>
+          <w:rFonts w:ascii="Nunito" w:hAnsi="Nunito"/>
+          <w:lang w:val="en-GB"/>
+        </w:rPr>
+        <w:tab/>
+      </w:r>
+      <w:r>
+        <w:rPr>
+          <w:rFonts w:ascii="Nunito" w:hAnsi="Nunito"/>
+          <w:lang w:val="en-GB"/>
+        </w:rPr>
+        <w:tab/>
+      </w:r>
+      <w:r>
+        <w:rPr>
+          <w:rFonts w:ascii="Nunito" w:hAnsi="Nunito"/>
+          <w:i/>
+          <w:lang w:val="en-GB"/>
+        </w:rPr>
+        <w:t>// fetches a vital library (dependenc</w:t>
+      </w:r>
+      <w:r>
+        <w:rPr>
+          <w:rFonts w:ascii="Nunito" w:hAnsi="Nunito"/>
+          <w:i/>
+          <w:lang w:val="en-GB"/>
+        </w:rPr>
+        <w:t>y</w:t>
+      </w:r>
+      <w:r>
+        <w:rPr>
+          <w:rFonts w:ascii="Nunito" w:hAnsi="Nunito"/>
+          <w:i/>
+          <w:lang w:val="en-GB"/>
+        </w:rPr>
+        <w:t>)</w:t>
+      </w:r>
+    </w:p>
+    <w:p>
+      <w:pPr>
+        <w:ind w:left="454" w:right="567"/>
+        <w:jc w:val="both"/>
+        <w:rPr>
+          <w:rFonts w:ascii="Nunito" w:hAnsi="Nunito"/>
+          <w:lang w:val="en-GB"/>
+        </w:rPr>
+      </w:pPr>
+    </w:p>
+    <w:p>
+      <w:pPr>
+        <w:ind w:left="454" w:right="567"/>
+        <w:jc w:val="both"/>
+        <w:rPr>
+          <w:rFonts w:ascii="Nunito" w:hAnsi="Nunito"/>
+          <w:lang w:val="en-GB"/>
+        </w:rPr>
+      </w:pPr>
+      <w:r>
+        <w:rPr>
+          <w:rFonts w:ascii="Nunito" w:hAnsi="Nunito"/>
+          <w:lang w:val="en-GB"/>
+        </w:rPr>
+        <w:t xml:space="preserve">Using the above instructions </w:t>
+      </w:r>
+      <w:r>
+        <w:rPr>
+          <w:rFonts w:ascii="Nunito" w:hAnsi="Nunito"/>
+          <w:lang w:val="en-GB"/>
+        </w:rPr>
+        <w:t>we</w:t>
+      </w:r>
+      <w:r>
+        <w:rPr>
+          <w:rFonts w:ascii="Nunito" w:hAnsi="Nunito"/>
+          <w:lang w:val="en-GB"/>
+        </w:rPr>
+        <w:t xml:space="preserve"> </w:t>
+      </w:r>
+      <w:r>
+        <w:rPr>
+          <w:rFonts w:ascii="Nunito" w:hAnsi="Nunito"/>
+          <w:lang w:val="en-GB"/>
+        </w:rPr>
+        <w:t>fully installed</w:t>
+      </w:r>
+      <w:r>
+        <w:rPr>
+          <w:rFonts w:ascii="Nunito" w:hAnsi="Nunito"/>
+          <w:lang w:val="en-GB"/>
+        </w:rPr>
+        <w:t xml:space="preserve"> Magick++</w:t>
+      </w:r>
+      <w:r>
+        <w:rPr>
+          <w:rFonts w:ascii="Nunito" w:hAnsi="Nunito"/>
+          <w:lang w:val="en-GB"/>
+        </w:rPr>
+        <w:t xml:space="preserve"> </w:t>
+      </w:r>
+      <w:r>
+        <w:rPr>
+          <w:rFonts w:ascii="Nunito" w:hAnsi="Nunito"/>
+          <w:lang w:val="en-GB"/>
+        </w:rPr>
+        <w:t>which</w:t>
+      </w:r>
+      <w:r>
+        <w:rPr>
+          <w:rFonts w:ascii="Nunito" w:hAnsi="Nunito"/>
+          <w:lang w:val="en-GB"/>
+        </w:rPr>
+        <w:t xml:space="preserve"> is </w:t>
+      </w:r>
+      <w:r>
+        <w:rPr>
+          <w:rFonts w:ascii="Nunito" w:hAnsi="Nunito"/>
+          <w:lang w:val="en-GB"/>
+        </w:rPr>
+        <w:t xml:space="preserve">key </w:t>
+      </w:r>
+      <w:r>
+        <w:rPr>
+          <w:rFonts w:ascii="Nunito" w:hAnsi="Nunito"/>
+          <w:lang w:val="en-GB"/>
+        </w:rPr>
+        <w:t>for our algorithm</w:t>
+      </w:r>
+      <w:r>
+        <w:rPr>
+          <w:rFonts w:ascii="Nunito" w:hAnsi="Nunito"/>
+          <w:lang w:val="en-GB"/>
+        </w:rPr>
+        <w:t>.</w:t>
+      </w:r>
+      <w:r>
+        <w:rPr>
+          <w:rFonts w:ascii="Nunito" w:hAnsi="Nunito"/>
+          <w:lang w:val="en-GB"/>
+        </w:rPr>
+        <w:t xml:space="preserve"> Now in order to compile our program we should use the following command:</w:t>
+      </w:r>
+    </w:p>
+    <w:p>
+      <w:pPr>
+        <w:ind w:left="454" w:right="567"/>
+        <w:jc w:val="both"/>
+        <w:rPr>
+          <w:rFonts w:ascii="Nunito" w:hAnsi="Nunito"/>
+          <w:lang w:val="en-GB"/>
+        </w:rPr>
+      </w:pPr>
+    </w:p>
+    <w:p>
+      <w:pPr>
+        <w:ind w:left="454" w:right="567"/>
+        <w:jc w:val="both"/>
         <w:rPr>
           <w:rFonts w:ascii="Adobe Fangsong Std R" w:eastAsia="Adobe Fangsong Std R" w:hAnsi="Adobe Fangsong Std R"/>
           <w:b/>
@@ -2627,9 +2727,7 @@
           <w:szCs w:val="18"/>
           <w:lang w:val="en-GB"/>
         </w:rPr>
-        <w:t>sudo</w:t>
-      </w:r>
-      <w:proofErr w:type="spellEnd"/>
+      </w:pPr>
       <w:r>
         <w:rPr>
           <w:rFonts w:ascii="Adobe Fangsong Std R" w:eastAsia="Adobe Fangsong Std R" w:hAnsi="Adobe Fangsong Std R"/>
@@ -2638,455 +2736,7 @@
           <w:szCs w:val="18"/>
           <w:lang w:val="en-GB"/>
         </w:rPr>
-        <w:t xml:space="preserve"> apt-get install </w:t>
-      </w:r>
-      <w:proofErr w:type="spellStart"/>
-      <w:r>
-        <w:rPr>
-          <w:rFonts w:ascii="Adobe Fangsong Std R" w:eastAsia="Adobe Fangsong Std R" w:hAnsi="Adobe Fangsong Std R"/>
-          <w:b/>
-          <w:sz w:val="18"/>
-          <w:szCs w:val="18"/>
-          <w:lang w:val="en-GB"/>
-        </w:rPr>
-        <w:t>libmagick</w:t>
-      </w:r>
-      <w:proofErr w:type="spellEnd"/>
-      <w:r>
-        <w:rPr>
-          <w:rFonts w:ascii="Adobe Fangsong Std R" w:eastAsia="Adobe Fangsong Std R" w:hAnsi="Adobe Fangsong Std R"/>
-          <w:b/>
-          <w:sz w:val="18"/>
-          <w:szCs w:val="18"/>
-          <w:lang w:val="en-GB"/>
-        </w:rPr>
-        <w:t>++-dev</w:t>
-      </w:r>
-      <w:r>
-        <w:rPr>
-          <w:rFonts w:ascii="Nunito" w:hAnsi="Nunito"/>
-          <w:lang w:val="en-GB"/>
-        </w:rPr>
-        <w:tab/>
-      </w:r>
-      <w:r>
-        <w:rPr>
-          <w:rFonts w:ascii="Nunito" w:hAnsi="Nunito"/>
-          <w:lang w:val="en-GB"/>
-        </w:rPr>
-        <w:tab/>
-      </w:r>
-      <w:r>
-        <w:rPr>
-          <w:rFonts w:ascii="Nunito" w:hAnsi="Nunito"/>
-          <w:i/>
-          <w:lang w:val="en-GB"/>
-        </w:rPr>
-        <w:t xml:space="preserve">// </w:t>
-      </w:r>
-      <w:r>
-        <w:rPr>
-          <w:rFonts w:ascii="Nunito" w:hAnsi="Nunito"/>
-          <w:i/>
-          <w:lang w:val="en-GB"/>
-        </w:rPr>
-        <w:t>installs</w:t>
-      </w:r>
-      <w:r>
-        <w:rPr>
-          <w:rFonts w:ascii="Nunito" w:hAnsi="Nunito"/>
-          <w:i/>
-          <w:lang w:val="en-GB"/>
-        </w:rPr>
-        <w:t xml:space="preserve"> the package</w:t>
-      </w:r>
-    </w:p>
-    <w:p>
-      <w:pPr>
-        <w:ind w:left="454" w:right="567"/>
-        <w:jc w:val="both"/>
-        <w:rPr>
-          <w:rFonts w:ascii="Nunito" w:hAnsi="Nunito"/>
-          <w:i/>
-          <w:lang w:val="en-GB"/>
-        </w:rPr>
-      </w:pPr>
-      <w:r>
-        <w:rPr>
-          <w:rFonts w:ascii="Adobe Fangsong Std R" w:eastAsia="Adobe Fangsong Std R" w:hAnsi="Adobe Fangsong Std R"/>
-          <w:b/>
-          <w:sz w:val="18"/>
-          <w:szCs w:val="18"/>
-          <w:lang w:val="en-GB"/>
-        </w:rPr>
-        <w:t xml:space="preserve">$ </w:t>
-      </w:r>
-      <w:proofErr w:type="spellStart"/>
-      <w:r>
-        <w:rPr>
-          <w:rFonts w:ascii="Adobe Fangsong Std R" w:eastAsia="Adobe Fangsong Std R" w:hAnsi="Adobe Fangsong Std R"/>
-          <w:b/>
-          <w:sz w:val="18"/>
-          <w:szCs w:val="18"/>
-          <w:lang w:val="en-GB"/>
-        </w:rPr>
-        <w:t>sudo</w:t>
-      </w:r>
-      <w:proofErr w:type="spellEnd"/>
-      <w:r>
-        <w:rPr>
-          <w:rFonts w:ascii="Adobe Fangsong Std R" w:eastAsia="Adobe Fangsong Std R" w:hAnsi="Adobe Fangsong Std R"/>
-          <w:b/>
-          <w:sz w:val="18"/>
-          <w:szCs w:val="18"/>
-          <w:lang w:val="en-GB"/>
-        </w:rPr>
-        <w:t xml:space="preserve"> apt-get install libgraphicsmagick1-dev</w:t>
-      </w:r>
-      <w:r>
-        <w:rPr>
-          <w:rFonts w:ascii="Nunito" w:hAnsi="Nunito"/>
-          <w:lang w:val="en-GB"/>
-        </w:rPr>
-        <w:tab/>
-      </w:r>
-      <w:r>
-        <w:rPr>
-          <w:rFonts w:ascii="Nunito" w:hAnsi="Nunito"/>
-          <w:lang w:val="en-GB"/>
-        </w:rPr>
-        <w:tab/>
-      </w:r>
-      <w:r>
-        <w:rPr>
-          <w:rFonts w:ascii="Nunito" w:hAnsi="Nunito"/>
-          <w:i/>
-          <w:lang w:val="en-GB"/>
-        </w:rPr>
-        <w:t>// fetches a vital library (dependenc</w:t>
-      </w:r>
-      <w:r>
-        <w:rPr>
-          <w:rFonts w:ascii="Nunito" w:hAnsi="Nunito"/>
-          <w:i/>
-          <w:lang w:val="en-GB"/>
-        </w:rPr>
-        <w:t>y</w:t>
-      </w:r>
-      <w:r>
-        <w:rPr>
-          <w:rFonts w:ascii="Nunito" w:hAnsi="Nunito"/>
-          <w:i/>
-          <w:lang w:val="en-GB"/>
-        </w:rPr>
-        <w:t>)</w:t>
-      </w:r>
-    </w:p>
-    <w:p>
-      <w:pPr>
-        <w:ind w:left="454" w:right="567"/>
-        <w:jc w:val="both"/>
-        <w:rPr>
-          <w:rFonts w:ascii="Nunito" w:hAnsi="Nunito"/>
-          <w:lang w:val="en-GB"/>
-        </w:rPr>
-      </w:pPr>
-    </w:p>
-    <w:p>
-      <w:pPr>
-        <w:ind w:left="454" w:right="567"/>
-        <w:jc w:val="both"/>
-        <w:rPr>
-          <w:rFonts w:ascii="Nunito" w:hAnsi="Nunito"/>
-          <w:lang w:val="en-GB"/>
-        </w:rPr>
-      </w:pPr>
-      <w:r>
-        <w:rPr>
-          <w:rFonts w:ascii="Nunito" w:hAnsi="Nunito"/>
-          <w:lang w:val="en-GB"/>
-        </w:rPr>
-        <w:t xml:space="preserve">Using the above instructions </w:t>
-      </w:r>
-      <w:r>
-        <w:rPr>
-          <w:rFonts w:ascii="Nunito" w:hAnsi="Nunito"/>
-          <w:lang w:val="en-GB"/>
-        </w:rPr>
-        <w:t>we</w:t>
-      </w:r>
-      <w:r>
-        <w:rPr>
-          <w:rFonts w:ascii="Nunito" w:hAnsi="Nunito"/>
-          <w:lang w:val="en-GB"/>
-        </w:rPr>
-        <w:t xml:space="preserve"> </w:t>
-      </w:r>
-      <w:r>
-        <w:rPr>
-          <w:rFonts w:ascii="Nunito" w:hAnsi="Nunito"/>
-          <w:lang w:val="en-GB"/>
-        </w:rPr>
-        <w:t>fully installed</w:t>
-      </w:r>
-      <w:r>
-        <w:rPr>
-          <w:rFonts w:ascii="Nunito" w:hAnsi="Nunito"/>
-          <w:lang w:val="en-GB"/>
-        </w:rPr>
-        <w:t xml:space="preserve"> </w:t>
-      </w:r>
-      <w:proofErr w:type="spellStart"/>
-      <w:r>
-        <w:rPr>
-          <w:rFonts w:ascii="Nunito" w:hAnsi="Nunito"/>
-          <w:lang w:val="en-GB"/>
-        </w:rPr>
-        <w:t>Magick</w:t>
-      </w:r>
-      <w:proofErr w:type="spellEnd"/>
-      <w:r>
-        <w:rPr>
-          <w:rFonts w:ascii="Nunito" w:hAnsi="Nunito"/>
-          <w:lang w:val="en-GB"/>
-        </w:rPr>
-        <w:t>++</w:t>
-      </w:r>
-      <w:r>
-        <w:rPr>
-          <w:rFonts w:ascii="Nunito" w:hAnsi="Nunito"/>
-          <w:lang w:val="en-GB"/>
-        </w:rPr>
-        <w:t xml:space="preserve"> </w:t>
-      </w:r>
-      <w:r>
-        <w:rPr>
-          <w:rFonts w:ascii="Nunito" w:hAnsi="Nunito"/>
-          <w:lang w:val="en-GB"/>
-        </w:rPr>
-        <w:t>which</w:t>
-      </w:r>
-      <w:r>
-        <w:rPr>
-          <w:rFonts w:ascii="Nunito" w:hAnsi="Nunito"/>
-          <w:lang w:val="en-GB"/>
-        </w:rPr>
-        <w:t xml:space="preserve"> is </w:t>
-      </w:r>
-      <w:r>
-        <w:rPr>
-          <w:rFonts w:ascii="Nunito" w:hAnsi="Nunito"/>
-          <w:lang w:val="en-GB"/>
-        </w:rPr>
-        <w:t xml:space="preserve">key </w:t>
-      </w:r>
-      <w:r>
-        <w:rPr>
-          <w:rFonts w:ascii="Nunito" w:hAnsi="Nunito"/>
-          <w:lang w:val="en-GB"/>
-        </w:rPr>
-        <w:t>for our algorithm</w:t>
-      </w:r>
-      <w:r>
-        <w:rPr>
-          <w:rFonts w:ascii="Nunito" w:hAnsi="Nunito"/>
-          <w:lang w:val="en-GB"/>
-        </w:rPr>
-        <w:t>.</w:t>
-      </w:r>
-      <w:r>
-        <w:rPr>
-          <w:rFonts w:ascii="Nunito" w:hAnsi="Nunito"/>
-          <w:lang w:val="en-GB"/>
-        </w:rPr>
-        <w:t xml:space="preserve"> Now in order to compile our program we should use the following command:</w:t>
-      </w:r>
-    </w:p>
-    <w:p>
-      <w:pPr>
-        <w:ind w:left="454" w:right="567"/>
-        <w:jc w:val="both"/>
-        <w:rPr>
-          <w:rFonts w:ascii="Nunito" w:hAnsi="Nunito"/>
-          <w:lang w:val="en-GB"/>
-        </w:rPr>
-      </w:pPr>
-    </w:p>
-    <w:p>
-      <w:pPr>
-        <w:ind w:left="454" w:right="567"/>
-        <w:jc w:val="both"/>
-        <w:rPr>
-          <w:rFonts w:ascii="Adobe Fangsong Std R" w:eastAsia="Adobe Fangsong Std R" w:hAnsi="Adobe Fangsong Std R"/>
-          <w:b/>
-          <w:sz w:val="18"/>
-          <w:szCs w:val="18"/>
-          <w:lang w:val="en-GB"/>
-        </w:rPr>
-      </w:pPr>
-      <w:r>
-        <w:rPr>
-          <w:rFonts w:ascii="Adobe Fangsong Std R" w:eastAsia="Adobe Fangsong Std R" w:hAnsi="Adobe Fangsong Std R"/>
-          <w:b/>
-          <w:sz w:val="18"/>
-          <w:szCs w:val="18"/>
-          <w:lang w:val="en-GB"/>
-        </w:rPr>
-        <w:t xml:space="preserve">$ g++ </w:t>
-      </w:r>
-      <w:proofErr w:type="spellStart"/>
-      <w:r>
-        <w:rPr>
-          <w:rFonts w:ascii="Adobe Fangsong Std R" w:eastAsia="Adobe Fangsong Std R" w:hAnsi="Adobe Fangsong Std R"/>
-          <w:b/>
-          <w:sz w:val="18"/>
-          <w:szCs w:val="18"/>
-          <w:lang w:val="en-GB"/>
-        </w:rPr>
-        <w:t>Magick</w:t>
-      </w:r>
-      <w:proofErr w:type="spellEnd"/>
-      <w:r>
-        <w:rPr>
-          <w:rFonts w:ascii="Adobe Fangsong Std R" w:eastAsia="Adobe Fangsong Std R" w:hAnsi="Adobe Fangsong Std R"/>
-          <w:b/>
-          <w:sz w:val="18"/>
-          <w:szCs w:val="18"/>
-          <w:lang w:val="en-GB"/>
-        </w:rPr>
-        <w:t>++-config --</w:t>
-      </w:r>
-      <w:proofErr w:type="spellStart"/>
-      <w:r>
-        <w:rPr>
-          <w:rFonts w:ascii="Adobe Fangsong Std R" w:eastAsia="Adobe Fangsong Std R" w:hAnsi="Adobe Fangsong Std R"/>
-          <w:b/>
-          <w:sz w:val="18"/>
-          <w:szCs w:val="18"/>
-          <w:lang w:val="en-GB"/>
-        </w:rPr>
-        <w:t>cxxflags</w:t>
-      </w:r>
-      <w:proofErr w:type="spellEnd"/>
-      <w:r>
-        <w:rPr>
-          <w:rFonts w:ascii="Adobe Fangsong Std R" w:eastAsia="Adobe Fangsong Std R" w:hAnsi="Adobe Fangsong Std R"/>
-          <w:b/>
-          <w:sz w:val="18"/>
-          <w:szCs w:val="18"/>
-          <w:lang w:val="en-GB"/>
-        </w:rPr>
-        <w:t xml:space="preserve"> --</w:t>
-      </w:r>
-      <w:proofErr w:type="spellStart"/>
-      <w:r>
-        <w:rPr>
-          <w:rFonts w:ascii="Adobe Fangsong Std R" w:eastAsia="Adobe Fangsong Std R" w:hAnsi="Adobe Fangsong Std R"/>
-          <w:b/>
-          <w:sz w:val="18"/>
-          <w:szCs w:val="18"/>
-          <w:lang w:val="en-GB"/>
-        </w:rPr>
-        <w:t>cppflags</w:t>
-      </w:r>
-      <w:proofErr w:type="spellEnd"/>
-      <w:r>
-        <w:rPr>
-          <w:rFonts w:ascii="Adobe Fangsong Std R" w:eastAsia="Adobe Fangsong Std R" w:hAnsi="Adobe Fangsong Std R"/>
-          <w:b/>
-          <w:sz w:val="18"/>
-          <w:szCs w:val="18"/>
-          <w:lang w:val="en-GB"/>
-        </w:rPr>
-        <w:t xml:space="preserve">  &lt;Program_Name&gt;.</w:t>
-      </w:r>
-      <w:proofErr w:type="spellStart"/>
-      <w:r>
-        <w:rPr>
-          <w:rFonts w:ascii="Adobe Fangsong Std R" w:eastAsia="Adobe Fangsong Std R" w:hAnsi="Adobe Fangsong Std R"/>
-          <w:b/>
-          <w:sz w:val="18"/>
-          <w:szCs w:val="18"/>
-          <w:lang w:val="en-GB"/>
-        </w:rPr>
-        <w:t>cpp</w:t>
-      </w:r>
-      <w:proofErr w:type="spellEnd"/>
-      <w:r>
-        <w:rPr>
-          <w:rFonts w:ascii="Adobe Fangsong Std R" w:eastAsia="Adobe Fangsong Std R" w:hAnsi="Adobe Fangsong Std R"/>
-          <w:b/>
-          <w:sz w:val="18"/>
-          <w:szCs w:val="18"/>
-          <w:lang w:val="en-GB"/>
-        </w:rPr>
-        <w:t xml:space="preserve"> -o &lt;</w:t>
-      </w:r>
-      <w:proofErr w:type="spellStart"/>
-      <w:r>
-        <w:rPr>
-          <w:rFonts w:ascii="Adobe Fangsong Std R" w:eastAsia="Adobe Fangsong Std R" w:hAnsi="Adobe Fangsong Std R"/>
-          <w:b/>
-          <w:sz w:val="18"/>
-          <w:szCs w:val="18"/>
-          <w:lang w:val="en-GB"/>
-        </w:rPr>
-        <w:t>Executable_name</w:t>
-      </w:r>
-      <w:proofErr w:type="spellEnd"/>
-      <w:r>
-        <w:rPr>
-          <w:rFonts w:ascii="Adobe Fangsong Std R" w:eastAsia="Adobe Fangsong Std R" w:hAnsi="Adobe Fangsong Std R"/>
-          <w:b/>
-          <w:sz w:val="18"/>
-          <w:szCs w:val="18"/>
-          <w:lang w:val="en-GB"/>
-        </w:rPr>
-        <w:t xml:space="preserve">&gt; </w:t>
-      </w:r>
-      <w:proofErr w:type="spellStart"/>
-      <w:r>
-        <w:rPr>
-          <w:rFonts w:ascii="Adobe Fangsong Std R" w:eastAsia="Adobe Fangsong Std R" w:hAnsi="Adobe Fangsong Std R"/>
-          <w:b/>
-          <w:sz w:val="18"/>
-          <w:szCs w:val="18"/>
-          <w:lang w:val="en-GB"/>
-        </w:rPr>
-        <w:t>Magick</w:t>
-      </w:r>
-      <w:proofErr w:type="spellEnd"/>
-      <w:r>
-        <w:rPr>
-          <w:rFonts w:ascii="Adobe Fangsong Std R" w:eastAsia="Adobe Fangsong Std R" w:hAnsi="Adobe Fangsong Std R"/>
-          <w:b/>
-          <w:sz w:val="18"/>
-          <w:szCs w:val="18"/>
-          <w:lang w:val="en-GB"/>
-        </w:rPr>
-        <w:t>++-config --</w:t>
-      </w:r>
-      <w:proofErr w:type="spellStart"/>
-      <w:r>
-        <w:rPr>
-          <w:rFonts w:ascii="Adobe Fangsong Std R" w:eastAsia="Adobe Fangsong Std R" w:hAnsi="Adobe Fangsong Std R"/>
-          <w:b/>
-          <w:sz w:val="18"/>
-          <w:szCs w:val="18"/>
-          <w:lang w:val="en-GB"/>
-        </w:rPr>
-        <w:t>ldflags</w:t>
-      </w:r>
-      <w:proofErr w:type="spellEnd"/>
-      <w:r>
-        <w:rPr>
-          <w:rFonts w:ascii="Adobe Fangsong Std R" w:eastAsia="Adobe Fangsong Std R" w:hAnsi="Adobe Fangsong Std R"/>
-          <w:b/>
-          <w:sz w:val="18"/>
-          <w:szCs w:val="18"/>
-          <w:lang w:val="en-GB"/>
-        </w:rPr>
-        <w:t xml:space="preserve"> </w:t>
+        <w:t xml:space="preserve">$ g++ Magick++-config --cxxflags --cppflags  &lt;Program_Name&gt;.cpp -o &lt;Executable_name&gt; Magick++-config --ldflags </w:t>
       </w:r>
       <w:r>
         <w:rPr>
@@ -3258,121 +2908,118 @@
           <w:rFonts w:ascii="Nunito" w:hAnsi="Nunito"/>
           <w:lang w:val="en-GB"/>
         </w:rPr>
-        <w:t>: First, the code evaluates the count of arguments, initializes "</w:t>
-      </w:r>
-      <w:proofErr w:type="spellStart"/>
+        <w:t xml:space="preserve">: First, the code evaluates the count of arguments, initializes "Magick++" for image operations, and captures the pixel count intended for our enlarged pixel (this input is given as an argument). Following this setup, an introductory "for" loop processes the InputFile/OutputFile combinations, ensuring arguments appear in pairs. Utilizing "Image imagen(input_file_name)" the image is loaded, employing the Image constructor from the Magick++ toolkit. </w:t>
+      </w:r>
       <w:r>
         <w:rPr>
           <w:rFonts w:ascii="Nunito" w:hAnsi="Nunito"/>
           <w:lang w:val="en-GB"/>
         </w:rPr>
-        <w:t>Magick</w:t>
-      </w:r>
-      <w:proofErr w:type="spellEnd"/>
+        <w:t>Then</w:t>
+      </w:r>
       <w:r>
         <w:rPr>
           <w:rFonts w:ascii="Nunito" w:hAnsi="Nunito"/>
           <w:lang w:val="en-GB"/>
         </w:rPr>
-        <w:t xml:space="preserve">++" for image operations, and captures the pixel count intended for our enlarged pixel (this input is given as an argument). Following this setup, an introductory "for" loop processes the </w:t>
-      </w:r>
-      <w:proofErr w:type="spellStart"/>
+        <w:t xml:space="preserve"> the image's dimensions are recorded</w:t>
+      </w:r>
       <w:r>
         <w:rPr>
           <w:rFonts w:ascii="Nunito" w:hAnsi="Nunito"/>
           <w:lang w:val="en-GB"/>
         </w:rPr>
-        <w:t>InputFile</w:t>
-      </w:r>
-      <w:proofErr w:type="spellEnd"/>
+        <w:t xml:space="preserve"> and we </w:t>
+      </w:r>
       <w:r>
         <w:rPr>
           <w:rFonts w:ascii="Nunito" w:hAnsi="Nunito"/>
           <w:lang w:val="en-GB"/>
         </w:rPr>
-        <w:t>/</w:t>
-      </w:r>
-      <w:proofErr w:type="spellStart"/>
+        <w:t>loop to scan the image</w:t>
+      </w:r>
       <w:r>
         <w:rPr>
           <w:rFonts w:ascii="Nunito" w:hAnsi="Nunito"/>
           <w:lang w:val="en-GB"/>
         </w:rPr>
-        <w:t>OutputFile</w:t>
-      </w:r>
-      <w:proofErr w:type="spellEnd"/>
+        <w:t xml:space="preserve"> </w:t>
+      </w:r>
       <w:r>
         <w:rPr>
           <w:rFonts w:ascii="Nunito" w:hAnsi="Nunito"/>
           <w:lang w:val="en-GB"/>
         </w:rPr>
-        <w:t xml:space="preserve"> combinations, ensuring arguments appear in pairs. Utilizing "Image imagen(</w:t>
-      </w:r>
-      <w:proofErr w:type="spellStart"/>
+        <w:t xml:space="preserve">invoking </w:t>
+      </w:r>
       <w:r>
         <w:rPr>
           <w:rFonts w:ascii="Nunito" w:hAnsi="Nunito"/>
           <w:lang w:val="en-GB"/>
         </w:rPr>
-        <w:t>input_file_name</w:t>
-      </w:r>
-      <w:proofErr w:type="spellEnd"/>
+        <w:t>“</w:t>
+      </w:r>
       <w:r>
         <w:rPr>
           <w:rFonts w:ascii="Nunito" w:hAnsi="Nunito"/>
           <w:lang w:val="en-GB"/>
         </w:rPr>
-        <w:t xml:space="preserve">)" the image is loaded, employing the Image constructor from the </w:t>
-      </w:r>
-      <w:proofErr w:type="spellStart"/>
+        <w:t>sub</w:t>
+      </w:r>
       <w:r>
         <w:rPr>
           <w:rFonts w:ascii="Nunito" w:hAnsi="Nunito"/>
           <w:lang w:val="en-GB"/>
         </w:rPr>
-        <w:t>Magick</w:t>
-      </w:r>
-      <w:proofErr w:type="spellEnd"/>
+        <w:t>S</w:t>
+      </w:r>
       <w:r>
         <w:rPr>
           <w:rFonts w:ascii="Nunito" w:hAnsi="Nunito"/>
           <w:lang w:val="en-GB"/>
         </w:rPr>
-        <w:t xml:space="preserve">++ toolkit. </w:t>
+        <w:t>ector</w:t>
       </w:r>
       <w:r>
         <w:rPr>
           <w:rFonts w:ascii="Nunito" w:hAnsi="Nunito"/>
           <w:lang w:val="en-GB"/>
         </w:rPr>
-        <w:t>Then</w:t>
+        <w:t>”</w:t>
       </w:r>
       <w:r>
         <w:rPr>
           <w:rFonts w:ascii="Nunito" w:hAnsi="Nunito"/>
           <w:lang w:val="en-GB"/>
         </w:rPr>
-        <w:t xml:space="preserve"> the image's dimensions are recorded</w:t>
+        <w:t xml:space="preserve"> with the image, </w:t>
       </w:r>
       <w:r>
         <w:rPr>
           <w:rFonts w:ascii="Nunito" w:hAnsi="Nunito"/>
           <w:lang w:val="en-GB"/>
         </w:rPr>
-        <w:t xml:space="preserve"> and we </w:t>
+        <w:t>the</w:t>
       </w:r>
       <w:r>
         <w:rPr>
           <w:rFonts w:ascii="Nunito" w:hAnsi="Nunito"/>
           <w:lang w:val="en-GB"/>
         </w:rPr>
-        <w:t>loop to scan the image</w:t>
+        <w:t xml:space="preserve"> boundaries and the pixel size for each enlarged pixel (</w:t>
       </w:r>
       <w:r>
         <w:rPr>
           <w:rFonts w:ascii="Nunito" w:hAnsi="Nunito"/>
           <w:lang w:val="en-GB"/>
         </w:rPr>
+        <w:t>called</w:t>
+      </w:r>
+      <w:r>
+        <w:rPr>
+          <w:rFonts w:ascii="Nunito" w:hAnsi="Nunito"/>
+          <w:lang w:val="en-GB"/>
+        </w:rPr>
         <w:t xml:space="preserve"> </w:t>
       </w:r>
       <w:r>
@@ -3380,169 +3027,56 @@
           <w:rFonts w:ascii="Nunito" w:hAnsi="Nunito"/>
           <w:lang w:val="en-GB"/>
         </w:rPr>
-        <w:t xml:space="preserve">invoking </w:t>
+        <w:t>“</w:t>
       </w:r>
       <w:r>
         <w:rPr>
           <w:rFonts w:ascii="Nunito" w:hAnsi="Nunito"/>
           <w:lang w:val="en-GB"/>
         </w:rPr>
-        <w:t>“</w:t>
-      </w:r>
-      <w:proofErr w:type="spellStart"/>
+        <w:t>tamBigPix</w:t>
+      </w:r>
       <w:r>
         <w:rPr>
           <w:rFonts w:ascii="Nunito" w:hAnsi="Nunito"/>
           <w:lang w:val="en-GB"/>
         </w:rPr>
-        <w:t>sub</w:t>
+        <w:t>”</w:t>
       </w:r>
       <w:r>
         <w:rPr>
           <w:rFonts w:ascii="Nunito" w:hAnsi="Nunito"/>
           <w:lang w:val="en-GB"/>
         </w:rPr>
-        <w:t>S</w:t>
+        <w:t xml:space="preserve">). </w:t>
       </w:r>
       <w:r>
         <w:rPr>
           <w:rFonts w:ascii="Nunito" w:hAnsi="Nunito"/>
           <w:lang w:val="en-GB"/>
         </w:rPr>
-        <w:t>ector</w:t>
-      </w:r>
-      <w:proofErr w:type="spellEnd"/>
+        <w:t xml:space="preserve">When the loop is completed, </w:t>
+      </w:r>
       <w:r>
         <w:rPr>
           <w:rFonts w:ascii="Nunito" w:hAnsi="Nunito"/>
           <w:lang w:val="en-GB"/>
         </w:rPr>
-        <w:t>”</w:t>
+        <w:t xml:space="preserve">the image is saved using the designated name </w:t>
       </w:r>
       <w:r>
         <w:rPr>
           <w:rFonts w:ascii="Nunito" w:hAnsi="Nunito"/>
           <w:lang w:val="en-GB"/>
         </w:rPr>
-        <w:t xml:space="preserve"> with the image, </w:t>
+        <w:t>with</w:t>
       </w:r>
       <w:r>
         <w:rPr>
           <w:rFonts w:ascii="Nunito" w:hAnsi="Nunito"/>
           <w:lang w:val="en-GB"/>
         </w:rPr>
-        <w:t>the</w:t>
-      </w:r>
-      <w:r>
-        <w:rPr>
-          <w:rFonts w:ascii="Nunito" w:hAnsi="Nunito"/>
-          <w:lang w:val="en-GB"/>
-        </w:rPr>
-        <w:t xml:space="preserve"> boundaries and the pixel size for each enlarged pixel (</w:t>
-      </w:r>
-      <w:r>
-        <w:rPr>
-          <w:rFonts w:ascii="Nunito" w:hAnsi="Nunito"/>
-          <w:lang w:val="en-GB"/>
-        </w:rPr>
-        <w:t>called</w:t>
-      </w:r>
-      <w:r>
-        <w:rPr>
-          <w:rFonts w:ascii="Nunito" w:hAnsi="Nunito"/>
-          <w:lang w:val="en-GB"/>
-        </w:rPr>
-        <w:t xml:space="preserve"> </w:t>
-      </w:r>
-      <w:r>
-        <w:rPr>
-          <w:rFonts w:ascii="Nunito" w:hAnsi="Nunito"/>
-          <w:lang w:val="en-GB"/>
-        </w:rPr>
-        <w:t>“</w:t>
-      </w:r>
-      <w:proofErr w:type="spellStart"/>
-      <w:r>
-        <w:rPr>
-          <w:rFonts w:ascii="Nunito" w:hAnsi="Nunito"/>
-          <w:lang w:val="en-GB"/>
-        </w:rPr>
-        <w:t>tamBigPix</w:t>
-      </w:r>
-      <w:proofErr w:type="spellEnd"/>
-      <w:r>
-        <w:rPr>
-          <w:rFonts w:ascii="Nunito" w:hAnsi="Nunito"/>
-          <w:lang w:val="en-GB"/>
-        </w:rPr>
-        <w:t>”</w:t>
-      </w:r>
-      <w:r>
-        <w:rPr>
-          <w:rFonts w:ascii="Nunito" w:hAnsi="Nunito"/>
-          <w:lang w:val="en-GB"/>
-        </w:rPr>
-        <w:t xml:space="preserve">). </w:t>
-      </w:r>
-      <w:r>
-        <w:rPr>
-          <w:rFonts w:ascii="Nunito" w:hAnsi="Nunito"/>
-          <w:lang w:val="en-GB"/>
-        </w:rPr>
-        <w:t xml:space="preserve">When the loop is completed, </w:t>
-      </w:r>
-      <w:r>
-        <w:rPr>
-          <w:rFonts w:ascii="Nunito" w:hAnsi="Nunito"/>
-          <w:lang w:val="en-GB"/>
-        </w:rPr>
-        <w:t xml:space="preserve">the image is saved using the designated name </w:t>
-      </w:r>
-      <w:r>
-        <w:rPr>
-          <w:rFonts w:ascii="Nunito" w:hAnsi="Nunito"/>
-          <w:lang w:val="en-GB"/>
-        </w:rPr>
-        <w:t>with</w:t>
-      </w:r>
-      <w:r>
-        <w:rPr>
-          <w:rFonts w:ascii="Nunito" w:hAnsi="Nunito"/>
-          <w:lang w:val="en-GB"/>
-        </w:rPr>
-        <w:t xml:space="preserve"> "</w:t>
-      </w:r>
-      <w:proofErr w:type="spellStart"/>
-      <w:r>
-        <w:rPr>
-          <w:rFonts w:ascii="Nunito" w:hAnsi="Nunito"/>
-          <w:lang w:val="en-GB"/>
-        </w:rPr>
-        <w:t>imagen.write</w:t>
-      </w:r>
-      <w:proofErr w:type="spellEnd"/>
-      <w:r>
-        <w:rPr>
-          <w:rFonts w:ascii="Nunito" w:hAnsi="Nunito"/>
-          <w:lang w:val="en-GB"/>
-        </w:rPr>
-        <w:t>(</w:t>
-      </w:r>
-      <w:proofErr w:type="spellStart"/>
-      <w:r>
-        <w:rPr>
-          <w:rFonts w:ascii="Nunito" w:hAnsi="Nunito"/>
-          <w:lang w:val="en-GB"/>
-        </w:rPr>
-        <w:t>output_file_name</w:t>
-      </w:r>
-      <w:proofErr w:type="spellEnd"/>
-      <w:r>
-        <w:rPr>
-          <w:rFonts w:ascii="Nunito" w:hAnsi="Nunito"/>
-          <w:lang w:val="en-GB"/>
-        </w:rPr>
-        <w:t xml:space="preserve">)". </w:t>
+        <w:t xml:space="preserve"> "imagen.write(output_file_name)". </w:t>
       </w:r>
       <w:r>
         <w:rPr>
@@ -3575,17 +3109,9 @@
         <w:ind w:left="454" w:right="567"/>
         <w:jc w:val="both"/>
         <w:rPr>
-          <w:lang w:val="en-US"/>
-        </w:rPr>
-        <w:sectPr>
-          <w:headerReference w:type="default" r:id="rId15"/>
-          <w:footerReference w:type="default" r:id="rId16"/>
-          <w:pgSz w:w="11906" w:h="16838"/>
-          <w:pgMar w:top="940" w:right="380" w:bottom="1660" w:left="620" w:header="0" w:footer="1388" w:gutter="0"/>
-          <w:cols w:space="720"/>
-          <w:formProt w:val="0"/>
-          <w:docGrid w:linePitch="100" w:charSpace="4096"/>
-        </w:sectPr>
+          <w:rFonts w:ascii="Nunito" w:hAnsi="Nunito"/>
+          <w:lang w:val="en-GB"/>
+        </w:rPr>
       </w:pPr>
       <w:r>
         <w:rPr>
@@ -3627,7 +3153,7 @@
                     </pic:cNvPicPr>
                   </pic:nvPicPr>
                   <pic:blipFill>
-                    <a:blip r:embed="rId17">
+                    <a:blip r:embed="rId15">
                       <a:extLst>
                         <a:ext uri="{28A0092B-C50C-407E-A947-70E740481C1C}">
                           <a14:useLocalDpi xmlns:a14="http://schemas.microsoft.com/office/drawing/2010/main" val="0"/>
@@ -3659,7 +3185,6 @@
           </wp:anchor>
         </w:drawing>
       </w:r>
-      <w:proofErr w:type="spellStart"/>
       <w:r>
         <w:rPr>
           <w:rFonts w:ascii="Nunito" w:hAnsi="Nunito"/>
@@ -3687,190 +3212,140 @@
         </w:rPr>
         <w:t>ector</w:t>
       </w:r>
-      <w:proofErr w:type="spellEnd"/>
       <w:r>
         <w:rPr>
           <w:rFonts w:ascii="Nunito" w:hAnsi="Nunito"/>
           <w:lang w:val="en-GB"/>
         </w:rPr>
-        <w:t xml:space="preserve">: This segment is tasked with determining the mean </w:t>
-      </w:r>
-      <w:proofErr w:type="spellStart"/>
+        <w:t xml:space="preserve">: This segment is tasked with determining the mean color value of the larger pixels, painting these pixels uniformly while switching from a 256-color spectrum to a 16-color palette. Initially, it establishes variables for "r" (red), "g" (green), and "b" (blue) alongside an auxiliary ColorRGB variable that </w:t>
+      </w:r>
+      <w:r>
+        <w:rPr>
+          <w:rFonts w:ascii="Nunito" w:hAnsi="Nunito"/>
+          <w:lang w:val="en-US"/>
+        </w:rPr>
+        <w:t>streamlines</w:t>
+      </w:r>
       <w:r>
         <w:rPr>
           <w:rFonts w:ascii="Nunito" w:hAnsi="Nunito"/>
           <w:lang w:val="en-GB"/>
         </w:rPr>
-        <w:t>color</w:t>
-      </w:r>
-      <w:proofErr w:type="spellEnd"/>
+        <w:t xml:space="preserve"> the average computation process. </w:t>
+      </w:r>
       <w:r>
         <w:rPr>
           <w:rFonts w:ascii="Nunito" w:hAnsi="Nunito"/>
           <w:lang w:val="en-GB"/>
         </w:rPr>
-        <w:t xml:space="preserve"> value of the larger pixels, painting these pixels uniformly while switching from a 256-color spectrum to a 16-color palette. Initially, it establishes variables for "r" (red), "g" (green), and "b" (blue) alongside an auxiliary </w:t>
-      </w:r>
-      <w:proofErr w:type="spellStart"/>
+        <w:t>With the loops we</w:t>
+      </w:r>
       <w:r>
         <w:rPr>
           <w:rFonts w:ascii="Nunito" w:hAnsi="Nunito"/>
           <w:lang w:val="en-GB"/>
         </w:rPr>
-        <w:t>ColorRGB</w:t>
-      </w:r>
-      <w:proofErr w:type="spellEnd"/>
+        <w:t xml:space="preserve"> scan the subsector</w:t>
+      </w:r>
       <w:r>
         <w:rPr>
           <w:rFonts w:ascii="Nunito" w:hAnsi="Nunito"/>
           <w:lang w:val="en-GB"/>
         </w:rPr>
-        <w:t xml:space="preserve"> variable that </w:t>
-      </w:r>
-      <w:r>
-        <w:rPr>
-          <w:rFonts w:ascii="Nunito" w:hAnsi="Nunito"/>
-          <w:lang w:val="en-US"/>
-        </w:rPr>
-        <w:t>streamlines</w:t>
+        <w:t xml:space="preserve"> and the </w:t>
       </w:r>
       <w:r>
         <w:rPr>
           <w:rFonts w:ascii="Nunito" w:hAnsi="Nunito"/>
           <w:lang w:val="en-GB"/>
         </w:rPr>
-        <w:t xml:space="preserve"> the average computation process. </w:t>
+        <w:t xml:space="preserve">values of "r", "g", and "b" are accumulated and divided by the sector's total pixel count to deduce the average. </w:t>
       </w:r>
       <w:r>
         <w:rPr>
           <w:rFonts w:ascii="Nunito" w:hAnsi="Nunito"/>
           <w:lang w:val="en-GB"/>
         </w:rPr>
-        <w:t>With the loops we</w:t>
+        <w:t>Using</w:t>
       </w:r>
       <w:r>
         <w:rPr>
           <w:rFonts w:ascii="Nunito" w:hAnsi="Nunito"/>
           <w:lang w:val="en-GB"/>
         </w:rPr>
-        <w:t xml:space="preserve"> scan the subsector</w:t>
+        <w:t xml:space="preserve"> the mean value</w:t>
       </w:r>
       <w:r>
         <w:rPr>
           <w:rFonts w:ascii="Nunito" w:hAnsi="Nunito"/>
           <w:lang w:val="en-GB"/>
         </w:rPr>
-        <w:t xml:space="preserve"> and the </w:t>
+        <w:t xml:space="preserve"> we call the</w:t>
       </w:r>
       <w:r>
         <w:rPr>
           <w:rFonts w:ascii="Nunito" w:hAnsi="Nunito"/>
           <w:lang w:val="en-GB"/>
         </w:rPr>
-        <w:t xml:space="preserve">values of "r", "g", and "b" are accumulated and divided by the sector's total pixel count to deduce the average. </w:t>
+        <w:t xml:space="preserve"> "to16Pallete" function is invoked</w:t>
       </w:r>
       <w:r>
         <w:rPr>
           <w:rFonts w:ascii="Nunito" w:hAnsi="Nunito"/>
           <w:lang w:val="en-GB"/>
         </w:rPr>
-        <w:t>Using</w:t>
+        <w:t xml:space="preserve"> which </w:t>
       </w:r>
       <w:r>
         <w:rPr>
           <w:rFonts w:ascii="Nunito" w:hAnsi="Nunito"/>
           <w:lang w:val="en-GB"/>
         </w:rPr>
-        <w:t xml:space="preserve"> the mean value</w:t>
+        <w:t>output</w:t>
       </w:r>
       <w:r>
         <w:rPr>
           <w:rFonts w:ascii="Nunito" w:hAnsi="Nunito"/>
           <w:lang w:val="en-GB"/>
         </w:rPr>
-        <w:t xml:space="preserve"> we call the</w:t>
+        <w:t>s</w:t>
       </w:r>
       <w:r>
         <w:rPr>
           <w:rFonts w:ascii="Nunito" w:hAnsi="Nunito"/>
           <w:lang w:val="en-GB"/>
         </w:rPr>
-        <w:t xml:space="preserve"> "to16Pallete" function is invoked</w:t>
+        <w:t xml:space="preserve"> </w:t>
       </w:r>
       <w:r>
         <w:rPr>
           <w:rFonts w:ascii="Nunito" w:hAnsi="Nunito"/>
           <w:lang w:val="en-GB"/>
         </w:rPr>
-        <w:t xml:space="preserve"> which </w:t>
+        <w:t>a value of type</w:t>
       </w:r>
       <w:r>
         <w:rPr>
           <w:rFonts w:ascii="Nunito" w:hAnsi="Nunito"/>
           <w:lang w:val="en-GB"/>
         </w:rPr>
-        <w:t>output</w:t>
-      </w:r>
-      <w:r>
-        <w:rPr>
-          <w:rFonts w:ascii="Nunito" w:hAnsi="Nunito"/>
-          <w:lang w:val="en-GB"/>
-        </w:rPr>
-        <w:t>s</w:t>
-      </w:r>
-      <w:r>
-        <w:rPr>
-          <w:rFonts w:ascii="Nunito" w:hAnsi="Nunito"/>
-          <w:lang w:val="en-GB"/>
-        </w:rPr>
-        <w:t xml:space="preserve"> </w:t>
-      </w:r>
-      <w:r>
-        <w:rPr>
-          <w:rFonts w:ascii="Nunito" w:hAnsi="Nunito"/>
-          <w:lang w:val="en-GB"/>
-        </w:rPr>
-        <w:t>a value of type</w:t>
-      </w:r>
-      <w:r>
-        <w:rPr>
-          <w:rFonts w:ascii="Nunito" w:hAnsi="Nunito"/>
-          <w:lang w:val="en-GB"/>
-        </w:rPr>
-        <w:t xml:space="preserve"> </w:t>
-      </w:r>
-      <w:proofErr w:type="spellStart"/>
-      <w:r>
-        <w:rPr>
-          <w:rFonts w:ascii="Nunito" w:hAnsi="Nunito"/>
-          <w:lang w:val="en-GB"/>
-        </w:rPr>
-        <w:t>ColorRGB</w:t>
-      </w:r>
-      <w:proofErr w:type="spellEnd"/>
-      <w:r>
-        <w:rPr>
-          <w:rFonts w:ascii="Nunito" w:hAnsi="Nunito"/>
-          <w:lang w:val="en-GB"/>
-        </w:rPr>
-        <w:t xml:space="preserve">. Following this step, we determine the exact </w:t>
-      </w:r>
-      <w:proofErr w:type="spellStart"/>
-      <w:r>
-        <w:rPr>
-          <w:rFonts w:ascii="Nunito" w:hAnsi="Nunito"/>
-          <w:lang w:val="en-GB"/>
-        </w:rPr>
-        <w:t>color</w:t>
-      </w:r>
-      <w:proofErr w:type="spellEnd"/>
-      <w:r>
-        <w:rPr>
-          <w:rFonts w:ascii="Nunito" w:hAnsi="Nunito"/>
-          <w:lang w:val="en-GB"/>
-        </w:rPr>
-        <w:t xml:space="preserve"> </w:t>
-      </w:r>
+        <w:t xml:space="preserve"> ColorRGB. Following this step, we determine the exact color to employ.</w:t>
+      </w:r>
+    </w:p>
+    <w:p>
+      <w:pPr>
+        <w:pStyle w:val="Textoindependiente"/>
+        <w:ind w:left="454" w:right="567"/>
+        <w:sectPr>
+          <w:headerReference w:type="default" r:id="rId16"/>
+          <w:footerReference w:type="default" r:id="rId17"/>
+          <w:pgSz w:w="11906" w:h="16838"/>
+          <w:pgMar w:top="940" w:right="380" w:bottom="1660" w:left="620" w:header="0" w:footer="1388" w:gutter="0"/>
+          <w:cols w:space="720"/>
+          <w:formProt w:val="0"/>
+          <w:docGrid w:linePitch="100" w:charSpace="4096"/>
+        </w:sectPr>
+      </w:pPr>
     </w:p>
     <w:p>
       <w:pPr>
@@ -4038,109 +3513,77 @@
           <w:rFonts w:ascii="Nunito" w:hAnsi="Nunito"/>
           <w:lang w:val="en-GB"/>
         </w:rPr>
-        <w:t xml:space="preserve"> if the computed average lands within a certain interval, the matching </w:t>
-      </w:r>
-      <w:proofErr w:type="spellStart"/>
+        <w:t xml:space="preserve"> if the computed average lands within a certain interval, the matching color from the 16</w:t>
+      </w:r>
       <w:r>
         <w:rPr>
           <w:rFonts w:ascii="Nunito" w:hAnsi="Nunito"/>
           <w:lang w:val="en-GB"/>
         </w:rPr>
-        <w:t>color</w:t>
-      </w:r>
-      <w:proofErr w:type="spellEnd"/>
+        <w:t>-</w:t>
+      </w:r>
       <w:r>
         <w:rPr>
           <w:rFonts w:ascii="Nunito" w:hAnsi="Nunito"/>
           <w:lang w:val="en-GB"/>
         </w:rPr>
-        <w:t xml:space="preserve"> from the 16</w:t>
+        <w:t xml:space="preserve">color palette is returned. These intervals </w:t>
       </w:r>
       <w:r>
         <w:rPr>
           <w:rFonts w:ascii="Nunito" w:hAnsi="Nunito"/>
           <w:lang w:val="en-GB"/>
         </w:rPr>
-        <w:t>-</w:t>
+        <w:t>are based on</w:t>
       </w:r>
       <w:r>
         <w:rPr>
           <w:rFonts w:ascii="Nunito" w:hAnsi="Nunito"/>
           <w:lang w:val="en-GB"/>
         </w:rPr>
-        <w:t xml:space="preserve">color palette is returned. These intervals </w:t>
+        <w:t xml:space="preserve"> the red, green, and blue (RGB) values. </w:t>
       </w:r>
       <w:r>
         <w:rPr>
           <w:rFonts w:ascii="Nunito" w:hAnsi="Nunito"/>
           <w:lang w:val="en-GB"/>
         </w:rPr>
-        <w:t>are based on</w:t>
+        <w:t>In</w:t>
       </w:r>
       <w:r>
         <w:rPr>
           <w:rFonts w:ascii="Nunito" w:hAnsi="Nunito"/>
           <w:lang w:val="en-GB"/>
         </w:rPr>
-        <w:t xml:space="preserve"> the red, green, and blue (RGB) values. </w:t>
+        <w:t xml:space="preserve"> the 16-color palette, each hue </w:t>
       </w:r>
       <w:r>
         <w:rPr>
           <w:rFonts w:ascii="Nunito" w:hAnsi="Nunito"/>
           <w:lang w:val="en-GB"/>
         </w:rPr>
-        <w:t>In</w:t>
+        <w:t>uses</w:t>
       </w:r>
       <w:r>
         <w:rPr>
           <w:rFonts w:ascii="Nunito" w:hAnsi="Nunito"/>
           <w:lang w:val="en-GB"/>
         </w:rPr>
-        <w:t xml:space="preserve"> the 16-color palette, each hue </w:t>
+        <w:t xml:space="preserve"> 8 bits, amounting to 24 bits </w:t>
       </w:r>
       <w:r>
         <w:rPr>
           <w:rFonts w:ascii="Nunito" w:hAnsi="Nunito"/>
           <w:lang w:val="en-GB"/>
         </w:rPr>
-        <w:t>uses</w:t>
+        <w:t>overall</w:t>
       </w:r>
       <w:r>
         <w:rPr>
           <w:rFonts w:ascii="Nunito" w:hAnsi="Nunito"/>
           <w:lang w:val="en-GB"/>
         </w:rPr>
-        <w:t xml:space="preserve"> 8 bits, amounting to 24 bits </w:t>
-      </w:r>
-      <w:r>
-        <w:rPr>
-          <w:rFonts w:ascii="Nunito" w:hAnsi="Nunito"/>
-          <w:lang w:val="en-GB"/>
-        </w:rPr>
-        <w:t>overall</w:t>
-      </w:r>
-      <w:r>
-        <w:rPr>
-          <w:rFonts w:ascii="Nunito" w:hAnsi="Nunito"/>
-          <w:lang w:val="en-GB"/>
-        </w:rPr>
-        <w:t xml:space="preserve"> (in contrast to the original 8 bits used to encapsulate the entire </w:t>
-      </w:r>
-      <w:proofErr w:type="spellStart"/>
-      <w:r>
-        <w:rPr>
-          <w:rFonts w:ascii="Nunito" w:hAnsi="Nunito"/>
-          <w:lang w:val="en-GB"/>
-        </w:rPr>
-        <w:t>color</w:t>
-      </w:r>
-      <w:proofErr w:type="spellEnd"/>
-      <w:r>
-        <w:rPr>
-          <w:rFonts w:ascii="Nunito" w:hAnsi="Nunito"/>
-          <w:lang w:val="en-GB"/>
-        </w:rPr>
-        <w:t xml:space="preserve">). </w:t>
+        <w:t xml:space="preserve"> (in contrast to the original 8 bits used to encapsulate the entire color). </w:t>
       </w:r>
       <w:r>
         <w:rPr>
@@ -4238,6 +3681,13 @@
         <w:rPr>
           <w:sz w:val="22"/>
         </w:rPr>
+        <w:sectPr>
+          <w:pgSz w:w="11906" w:h="16838"/>
+          <w:pgMar w:top="420" w:right="380" w:bottom="1660" w:left="620" w:header="0" w:footer="1388" w:gutter="0"/>
+          <w:cols w:space="720"/>
+          <w:formProt w:val="0"/>
+          <w:docGrid w:linePitch="100" w:charSpace="4096"/>
+        </w:sectPr>
       </w:pPr>
       <w:r>
         <w:rPr>
@@ -4245,18 +3695,18 @@
           <w14:ligatures w14:val="standardContextual"/>
         </w:rPr>
         <w:drawing>
-          <wp:anchor distT="0" distB="0" distL="114300" distR="114300" simplePos="0" relativeHeight="251680768" behindDoc="0" locked="0" layoutInCell="1" allowOverlap="1" wp14:anchorId="1B2C500C" wp14:editId="535EE419">
+          <wp:anchor distT="0" distB="0" distL="114300" distR="114300" simplePos="0" relativeHeight="251679744" behindDoc="0" locked="0" layoutInCell="1" allowOverlap="1" wp14:anchorId="6C29ACC8" wp14:editId="0AD3418F">
             <wp:simplePos x="0" y="0"/>
             <wp:positionH relativeFrom="margin">
-              <wp:align>center</wp:align>
+              <wp:posOffset>3635374</wp:posOffset>
             </wp:positionH>
             <wp:positionV relativeFrom="paragraph">
-              <wp:posOffset>182983</wp:posOffset>
+              <wp:posOffset>2187574</wp:posOffset>
             </wp:positionV>
-            <wp:extent cx="3310241" cy="1861821"/>
-            <wp:effectExtent l="0" t="0" r="5080" b="5080"/>
+            <wp:extent cx="2714625" cy="1526821"/>
+            <wp:effectExtent l="0" t="0" r="0" b="0"/>
             <wp:wrapNone/>
-            <wp:docPr id="1455192256" name="Imagen 1" descr="Perro con la lengua de fuera&#10;&#10;Descripción generada automáticamente"/>
+            <wp:docPr id="703045940" name="Imagen 1" descr="Imagen de la pantalla de un video juego&#10;&#10;Descripción generada automáticamente con confianza baja"/>
             <wp:cNvGraphicFramePr>
               <a:graphicFrameLocks xmlns:a="http://schemas.openxmlformats.org/drawingml/2006/main" noChangeAspect="1"/>
             </wp:cNvGraphicFramePr>
@@ -4264,7 +3714,7 @@
               <a:graphicData uri="http://schemas.openxmlformats.org/drawingml/2006/picture">
                 <pic:pic xmlns:pic="http://schemas.openxmlformats.org/drawingml/2006/picture">
                   <pic:nvPicPr>
-                    <pic:cNvPr id="1455192256" name="Imagen 1" descr="Perro con la lengua de fuera&#10;&#10;Descripción generada automáticamente"/>
+                    <pic:cNvPr id="703045940" name="Imagen 1" descr="Imagen de la pantalla de un video juego&#10;&#10;Descripción generada automáticamente con confianza baja"/>
                     <pic:cNvPicPr/>
                   </pic:nvPicPr>
                   <pic:blipFill>
@@ -4282,7 +3732,7 @@
                   <pic:spPr>
                     <a:xfrm>
                       <a:off x="0" y="0"/>
-                      <a:ext cx="3310241" cy="1861821"/>
+                      <a:ext cx="2716007" cy="1527598"/>
                     </a:xfrm>
                     <a:prstGeom prst="rect">
                       <a:avLst/>
@@ -4300,101 +3750,24 @@
           </wp:anchor>
         </w:drawing>
       </w:r>
-    </w:p>
-    <w:p>
-      <w:pPr>
-        <w:rPr>
-          <w:lang w:val="en-US"/>
-        </w:rPr>
-      </w:pPr>
-    </w:p>
-    <w:p>
-      <w:pPr>
-        <w:rPr>
-          <w:lang w:val="en-US"/>
-        </w:rPr>
-      </w:pPr>
-    </w:p>
-    <w:p>
-      <w:pPr>
-        <w:rPr>
-          <w:lang w:val="en-US"/>
-        </w:rPr>
-      </w:pPr>
-    </w:p>
-    <w:p>
-      <w:pPr>
-        <w:rPr>
-          <w:lang w:val="en-US"/>
-        </w:rPr>
-      </w:pPr>
-    </w:p>
-    <w:p>
-      <w:pPr>
-        <w:rPr>
-          <w:lang w:val="en-US"/>
-        </w:rPr>
-      </w:pPr>
-    </w:p>
-    <w:p>
-      <w:pPr>
-        <w:rPr>
-          <w:lang w:val="en-US"/>
-        </w:rPr>
-      </w:pPr>
-    </w:p>
-    <w:p>
-      <w:pPr>
-        <w:rPr>
-          <w:lang w:val="en-US"/>
-        </w:rPr>
-      </w:pPr>
-    </w:p>
-    <w:p>
-      <w:pPr>
-        <w:rPr>
-          <w:lang w:val="en-US"/>
-        </w:rPr>
-      </w:pPr>
-    </w:p>
-    <w:p>
-      <w:pPr>
-        <w:rPr>
-          <w:lang w:val="en-US"/>
-        </w:rPr>
-      </w:pPr>
-    </w:p>
-    <w:p>
-      <w:pPr>
-        <w:rPr>
-          <w:lang w:val="en-US"/>
-        </w:rPr>
-      </w:pPr>
-    </w:p>
-    <w:p>
-      <w:pPr>
-        <w:rPr>
-          <w:lang w:val="en-US"/>
-        </w:rPr>
-      </w:pPr>
       <w:r>
         <w:rPr>
           <w:noProof/>
           <w14:ligatures w14:val="standardContextual"/>
         </w:rPr>
         <w:drawing>
-          <wp:anchor distT="0" distB="0" distL="114300" distR="114300" simplePos="0" relativeHeight="251681792" behindDoc="0" locked="0" layoutInCell="1" allowOverlap="1" wp14:anchorId="53C07A7F" wp14:editId="6C6AAC3F">
+          <wp:anchor distT="0" distB="0" distL="114300" distR="114300" simplePos="0" relativeHeight="251677696" behindDoc="0" locked="0" layoutInCell="1" allowOverlap="1" wp14:anchorId="39A61F9A" wp14:editId="4F3DA441">
             <wp:simplePos x="0" y="0"/>
             <wp:positionH relativeFrom="margin">
-              <wp:align>center</wp:align>
+              <wp:posOffset>3644900</wp:posOffset>
             </wp:positionH>
             <wp:positionV relativeFrom="paragraph">
-              <wp:posOffset>39223</wp:posOffset>
+              <wp:posOffset>634365</wp:posOffset>
             </wp:positionV>
-            <wp:extent cx="3308246" cy="1860698"/>
-            <wp:effectExtent l="0" t="0" r="6985" b="6350"/>
+            <wp:extent cx="2716893" cy="1528097"/>
+            <wp:effectExtent l="0" t="0" r="7620" b="0"/>
             <wp:wrapNone/>
-            <wp:docPr id="703045940" name="Imagen 1" descr="Imagen de la pantalla de un video juego&#10;&#10;Descripción generada automáticamente con confianza baja"/>
+            <wp:docPr id="1455192256" name="Imagen 1" descr="Perro con la lengua de fuera&#10;&#10;Descripción generada automáticamente"/>
             <wp:cNvGraphicFramePr>
               <a:graphicFrameLocks xmlns:a="http://schemas.openxmlformats.org/drawingml/2006/main" noChangeAspect="1"/>
             </wp:cNvGraphicFramePr>
@@ -4402,7 +3775,7 @@
               <a:graphicData uri="http://schemas.openxmlformats.org/drawingml/2006/picture">
                 <pic:pic xmlns:pic="http://schemas.openxmlformats.org/drawingml/2006/picture">
                   <pic:nvPicPr>
-                    <pic:cNvPr id="703045940" name="Imagen 1" descr="Imagen de la pantalla de un video juego&#10;&#10;Descripción generada automáticamente con confianza baja"/>
+                    <pic:cNvPr id="1455192256" name="Imagen 1" descr="Perro con la lengua de fuera&#10;&#10;Descripción generada automáticamente"/>
                     <pic:cNvPicPr/>
                   </pic:nvPicPr>
                   <pic:blipFill>
@@ -4420,7 +3793,7 @@
                   <pic:spPr>
                     <a:xfrm>
                       <a:off x="0" y="0"/>
-                      <a:ext cx="3308246" cy="1860698"/>
+                      <a:ext cx="2716893" cy="1528097"/>
                     </a:xfrm>
                     <a:prstGeom prst="rect">
                       <a:avLst/>
@@ -4438,188 +3811,23 @@
           </wp:anchor>
         </w:drawing>
       </w:r>
-    </w:p>
-    <w:p>
-      <w:pPr>
-        <w:rPr>
-          <w:lang w:val="en-US"/>
-        </w:rPr>
-      </w:pPr>
-    </w:p>
-    <w:p>
-      <w:pPr>
-        <w:rPr>
-          <w:lang w:val="en-US"/>
-        </w:rPr>
-      </w:pPr>
-    </w:p>
-    <w:p>
-      <w:pPr>
-        <w:rPr>
-          <w:lang w:val="en-US"/>
-        </w:rPr>
-      </w:pPr>
-    </w:p>
-    <w:p>
-      <w:pPr>
-        <w:tabs>
-          <w:tab w:val="left" w:pos="6128"/>
-        </w:tabs>
-        <w:rPr>
-          <w:rFonts w:ascii="Nunito" w:hAnsi="Nunito"/>
-          <w:b/>
-          <w:bCs/>
-          <w:szCs w:val="52"/>
-          <w:lang w:val="en-US"/>
-        </w:rPr>
-      </w:pPr>
-      <w:r>
-        <w:rPr>
-          <w:rFonts w:ascii="Nunito" w:hAnsi="Nunito"/>
-          <w:b/>
-          <w:bCs/>
-          <w:szCs w:val="52"/>
-          <w:lang w:val="en-US"/>
-        </w:rPr>
-        <w:tab/>
-      </w:r>
-    </w:p>
-    <w:p>
-      <w:pPr>
-        <w:tabs>
-          <w:tab w:val="left" w:pos="6128"/>
-        </w:tabs>
-        <w:rPr>
-          <w:rFonts w:ascii="Nunito" w:hAnsi="Nunito"/>
-          <w:b/>
-          <w:bCs/>
-          <w:szCs w:val="52"/>
-          <w:lang w:val="en-US"/>
-        </w:rPr>
-      </w:pPr>
-    </w:p>
-    <w:p>
-      <w:pPr>
-        <w:tabs>
-          <w:tab w:val="left" w:pos="6128"/>
-        </w:tabs>
-        <w:rPr>
-          <w:rFonts w:ascii="Nunito" w:hAnsi="Nunito"/>
-          <w:b/>
-          <w:bCs/>
-          <w:szCs w:val="52"/>
-          <w:lang w:val="en-US"/>
-        </w:rPr>
-      </w:pPr>
-    </w:p>
-    <w:p>
-      <w:pPr>
-        <w:tabs>
-          <w:tab w:val="left" w:pos="6128"/>
-        </w:tabs>
-        <w:rPr>
-          <w:rFonts w:ascii="Nunito" w:hAnsi="Nunito"/>
-          <w:b/>
-          <w:bCs/>
-          <w:szCs w:val="52"/>
-          <w:lang w:val="en-US"/>
-        </w:rPr>
-      </w:pPr>
-    </w:p>
-    <w:p>
-      <w:pPr>
-        <w:tabs>
-          <w:tab w:val="left" w:pos="6128"/>
-        </w:tabs>
-        <w:rPr>
-          <w:rFonts w:ascii="Nunito" w:hAnsi="Nunito"/>
-          <w:b/>
-          <w:bCs/>
-          <w:szCs w:val="52"/>
-          <w:lang w:val="en-US"/>
-        </w:rPr>
-      </w:pPr>
-    </w:p>
-    <w:p>
-      <w:pPr>
-        <w:tabs>
-          <w:tab w:val="left" w:pos="6128"/>
-        </w:tabs>
-        <w:rPr>
-          <w:lang w:val="en-US"/>
-        </w:rPr>
-      </w:pPr>
-      <w:r>
-        <w:rPr>
-          <w:lang w:val="en-US"/>
-        </w:rPr>
-        <w:tab/>
-      </w:r>
-    </w:p>
-    <w:p>
-      <w:pPr>
-        <w:tabs>
-          <w:tab w:val="left" w:pos="6128"/>
-        </w:tabs>
-        <w:rPr>
-          <w:lang w:val="en-US"/>
-        </w:rPr>
-      </w:pPr>
-    </w:p>
-    <w:p>
-      <w:pPr>
-        <w:tabs>
-          <w:tab w:val="left" w:pos="6128"/>
-        </w:tabs>
-        <w:rPr>
-          <w:lang w:val="en-US"/>
-        </w:rPr>
-      </w:pPr>
-    </w:p>
-    <w:p>
-      <w:pPr>
-        <w:tabs>
-          <w:tab w:val="left" w:pos="6128"/>
-        </w:tabs>
-        <w:rPr>
-          <w:lang w:val="en-US"/>
-        </w:rPr>
-      </w:pPr>
-    </w:p>
-    <w:p>
-      <w:pPr>
-        <w:tabs>
-          <w:tab w:val="left" w:pos="6128"/>
-        </w:tabs>
-        <w:rPr>
-          <w:lang w:val="en-US"/>
-        </w:rPr>
-        <w:sectPr>
-          <w:pgSz w:w="11906" w:h="16838"/>
-          <w:pgMar w:top="420" w:right="380" w:bottom="1660" w:left="620" w:header="0" w:footer="1388" w:gutter="0"/>
-          <w:cols w:space="720"/>
-          <w:formProt w:val="0"/>
-          <w:docGrid w:linePitch="100" w:charSpace="4096"/>
-        </w:sectPr>
-      </w:pPr>
       <w:r>
         <w:rPr>
           <w:noProof/>
-          <w14:ligatures w14:val="standardContextual"/>
         </w:rPr>
         <w:drawing>
-          <wp:anchor distT="0" distB="0" distL="114300" distR="114300" simplePos="0" relativeHeight="251683840" behindDoc="0" locked="0" layoutInCell="1" allowOverlap="1" wp14:anchorId="72B376BF" wp14:editId="53EAA938">
+          <wp:anchor distT="0" distB="0" distL="0" distR="0" simplePos="0" relativeHeight="251661312" behindDoc="0" locked="0" layoutInCell="0" allowOverlap="1" wp14:anchorId="4AA04516" wp14:editId="10AA171B">
             <wp:simplePos x="0" y="0"/>
-            <wp:positionH relativeFrom="margin">
-              <wp:align>center</wp:align>
+            <wp:positionH relativeFrom="page">
+              <wp:posOffset>1529715</wp:posOffset>
             </wp:positionH>
             <wp:positionV relativeFrom="paragraph">
-              <wp:posOffset>3602030</wp:posOffset>
+              <wp:posOffset>3699510</wp:posOffset>
             </wp:positionV>
-            <wp:extent cx="5380075" cy="3026478"/>
-            <wp:effectExtent l="0" t="0" r="0" b="2540"/>
-            <wp:wrapNone/>
-            <wp:docPr id="192182083" name="Imagen 1" descr="Imagen que contiene Gráfico&#10;&#10;Descripción generada automáticamente"/>
+            <wp:extent cx="2080895" cy="683895"/>
+            <wp:effectExtent l="0" t="0" r="0" b="1905"/>
+            <wp:wrapTopAndBottom/>
+            <wp:docPr id="20" name="image14.jpeg"/>
             <wp:cNvGraphicFramePr>
               <a:graphicFrameLocks xmlns:a="http://schemas.openxmlformats.org/drawingml/2006/main" noChangeAspect="1"/>
             </wp:cNvGraphicFramePr>
@@ -4627,11 +3835,1688 @@
               <a:graphicData uri="http://schemas.openxmlformats.org/drawingml/2006/picture">
                 <pic:pic xmlns:pic="http://schemas.openxmlformats.org/drawingml/2006/picture">
                   <pic:nvPicPr>
-                    <pic:cNvPr id="192182083" name="Imagen 1" descr="Imagen que contiene Gráfico&#10;&#10;Descripción generada automáticamente"/>
+                    <pic:cNvPr id="20" name="image14.jpeg"/>
+                    <pic:cNvPicPr>
+                      <a:picLocks noChangeAspect="1" noChangeArrowheads="1"/>
+                    </pic:cNvPicPr>
+                  </pic:nvPicPr>
+                  <pic:blipFill>
+                    <a:blip r:embed="rId21"/>
+                    <a:stretch>
+                      <a:fillRect/>
+                    </a:stretch>
+                  </pic:blipFill>
+                  <pic:spPr bwMode="auto">
+                    <a:xfrm>
+                      <a:off x="0" y="0"/>
+                      <a:ext cx="2080895" cy="683895"/>
+                    </a:xfrm>
+                    <a:prstGeom prst="rect">
+                      <a:avLst/>
+                    </a:prstGeom>
+                  </pic:spPr>
+                </pic:pic>
+              </a:graphicData>
+            </a:graphic>
+            <wp14:sizeRelH relativeFrom="margin">
+              <wp14:pctWidth>0</wp14:pctWidth>
+            </wp14:sizeRelH>
+            <wp14:sizeRelV relativeFrom="margin">
+              <wp14:pctHeight>0</wp14:pctHeight>
+            </wp14:sizeRelV>
+          </wp:anchor>
+        </w:drawing>
+      </w:r>
+      <w:r>
+        <w:rPr>
+          <w:noProof/>
+        </w:rPr>
+        <mc:AlternateContent>
+          <mc:Choice Requires="wpg">
+            <w:drawing>
+              <wp:anchor distT="0" distB="0" distL="114300" distR="114300" simplePos="0" relativeHeight="251662336" behindDoc="1" locked="0" layoutInCell="1" allowOverlap="1" wp14:anchorId="3E5D37E0" wp14:editId="46AAE240">
+                <wp:simplePos x="0" y="0"/>
+                <wp:positionH relativeFrom="page">
+                  <wp:posOffset>1475105</wp:posOffset>
+                </wp:positionH>
+                <wp:positionV relativeFrom="paragraph">
+                  <wp:posOffset>218440</wp:posOffset>
+                </wp:positionV>
+                <wp:extent cx="2282024" cy="3386980"/>
+                <wp:effectExtent l="0" t="0" r="4445" b="4445"/>
+                <wp:wrapNone/>
+                <wp:docPr id="19" name="Grupo 19"/>
+                <wp:cNvGraphicFramePr/>
+                <a:graphic xmlns:a="http://schemas.openxmlformats.org/drawingml/2006/main">
+                  <a:graphicData uri="http://schemas.microsoft.com/office/word/2010/wordprocessingGroup">
+                    <wpg:wgp>
+                      <wpg:cNvGrpSpPr/>
+                      <wpg:grpSpPr>
+                        <a:xfrm>
+                          <a:off x="0" y="0"/>
+                          <a:ext cx="2282024" cy="3386980"/>
+                          <a:chOff x="0" y="0"/>
+                          <a:chExt cx="5257080" cy="7177320"/>
+                        </a:xfrm>
+                      </wpg:grpSpPr>
+                      <pic:pic xmlns:pic="http://schemas.openxmlformats.org/drawingml/2006/picture">
+                        <pic:nvPicPr>
+                          <pic:cNvPr id="311308798" name="Imagen 311308798"/>
+                          <pic:cNvPicPr/>
+                        </pic:nvPicPr>
+                        <pic:blipFill>
+                          <a:blip r:embed="rId22"/>
+                          <a:stretch/>
+                        </pic:blipFill>
+                        <pic:spPr>
+                          <a:xfrm>
+                            <a:off x="0" y="0"/>
+                            <a:ext cx="5257080" cy="5539680"/>
+                          </a:xfrm>
+                          <a:prstGeom prst="rect">
+                            <a:avLst/>
+                          </a:prstGeom>
+                          <a:ln w="0">
+                            <a:noFill/>
+                          </a:ln>
+                        </pic:spPr>
+                      </pic:pic>
+                      <pic:pic xmlns:pic="http://schemas.openxmlformats.org/drawingml/2006/picture">
+                        <pic:nvPicPr>
+                          <pic:cNvPr id="2051848680" name="Imagen 2051848680"/>
+                          <pic:cNvPicPr/>
+                        </pic:nvPicPr>
+                        <pic:blipFill>
+                          <a:blip r:embed="rId23"/>
+                          <a:stretch/>
+                        </pic:blipFill>
+                        <pic:spPr>
+                          <a:xfrm>
+                            <a:off x="428040" y="5548680"/>
+                            <a:ext cx="4390920" cy="1628640"/>
+                          </a:xfrm>
+                          <a:prstGeom prst="rect">
+                            <a:avLst/>
+                          </a:prstGeom>
+                          <a:ln w="0">
+                            <a:noFill/>
+                          </a:ln>
+                        </pic:spPr>
+                      </pic:pic>
+                    </wpg:wgp>
+                  </a:graphicData>
+                </a:graphic>
+                <wp14:sizeRelH relativeFrom="page">
+                  <wp14:pctWidth>0</wp14:pctWidth>
+                </wp14:sizeRelH>
+                <wp14:sizeRelV relativeFrom="page">
+                  <wp14:pctHeight>0</wp14:pctHeight>
+                </wp14:sizeRelV>
+              </wp:anchor>
+            </w:drawing>
+          </mc:Choice>
+          <mc:Fallback>
+            <w:pict>
+              <v:group w14:anchorId="3FAC3910" id="Grupo 19" o:spid="_x0000_s1026" style="position:absolute;margin-left:116.15pt;margin-top:17.2pt;width:179.7pt;height:266.7pt;z-index:-251654144;mso-position-horizontal-relative:page" coordsize="52570,71773" o:gfxdata="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